--- a/Epigenetics Analysis Pipeline.docx
+++ b/Epigenetics Analysis Pipeline.docx
@@ -6269,7 +6269,3773 @@
           <w:lang w:val="en-CA"/>
         </w:rPr>
         <w:lastRenderedPageBreak/>
-        <w:t>3</w:t>
+        <w:t>3. EMAP result archive</w:t>
+      </w:r>
+    </w:p>
+    <w:p>
+      <w:pPr>
+        <w:rPr>
+          <w:noProof/>
+          <w:lang w:val="en-US" w:eastAsia="fr-CA"/>
+        </w:rPr>
+      </w:pPr>
+      <w:r>
+        <w:rPr>
+          <w:noProof/>
+          <w:lang w:eastAsia="fr-CA"/>
+        </w:rPr>
+        <w:drawing>
+          <wp:anchor distT="0" distB="0" distL="114300" distR="114300" simplePos="0" relativeHeight="251664384" behindDoc="0" locked="0" layoutInCell="1" allowOverlap="1">
+            <wp:simplePos x="0" y="0"/>
+            <wp:positionH relativeFrom="column">
+              <wp:posOffset>1682750</wp:posOffset>
+            </wp:positionH>
+            <wp:positionV relativeFrom="paragraph">
+              <wp:posOffset>791210</wp:posOffset>
+            </wp:positionV>
+            <wp:extent cx="2192020" cy="3306445"/>
+            <wp:effectExtent l="19050" t="0" r="0" b="0"/>
+            <wp:wrapTopAndBottom/>
+            <wp:docPr id="11" name="Image 0" descr="Treeview.png"/>
+            <wp:cNvGraphicFramePr>
+              <a:graphicFrameLocks xmlns:a="http://schemas.openxmlformats.org/drawingml/2006/main" noChangeAspect="1"/>
+            </wp:cNvGraphicFramePr>
+            <a:graphic xmlns:a="http://schemas.openxmlformats.org/drawingml/2006/main">
+              <a:graphicData uri="http://schemas.openxmlformats.org/drawingml/2006/picture">
+                <pic:pic xmlns:pic="http://schemas.openxmlformats.org/drawingml/2006/picture">
+                  <pic:nvPicPr>
+                    <pic:cNvPr id="0" name="Treeview.png"/>
+                    <pic:cNvPicPr/>
+                  </pic:nvPicPr>
+                  <pic:blipFill>
+                    <a:blip r:embed="rId23" cstate="print"/>
+                    <a:stretch>
+                      <a:fillRect/>
+                    </a:stretch>
+                  </pic:blipFill>
+                  <pic:spPr>
+                    <a:xfrm>
+                      <a:off x="0" y="0"/>
+                      <a:ext cx="2192020" cy="3306445"/>
+                    </a:xfrm>
+                    <a:prstGeom prst="rect">
+                      <a:avLst/>
+                    </a:prstGeom>
+                  </pic:spPr>
+                </pic:pic>
+              </a:graphicData>
+            </a:graphic>
+          </wp:anchor>
+        </w:drawing>
+      </w:r>
+      <w:r>
+        <w:rPr>
+          <w:lang w:val="en-CA"/>
+        </w:rPr>
+        <w:t>EMAP results come packed in a zip archive containing dozen of files spreading tens of folder. This section describes what each of these files refer to</w:t>
+      </w:r>
+      <w:r>
+        <w:rPr>
+          <w:lang w:val="en-CA"/>
+        </w:rPr>
+        <w:t>, and which section of this manual can give you more information about them.</w:t>
+      </w:r>
+      <w:r>
+        <w:rPr>
+          <w:noProof/>
+          <w:lang w:val="en-US" w:eastAsia="fr-CA"/>
+        </w:rPr>
+        <w:t xml:space="preserve"> </w:t>
+      </w:r>
+    </w:p>
+    <w:p>
+      <w:pPr>
+        <w:rPr>
+          <w:noProof/>
+          <w:lang w:val="en-US" w:eastAsia="fr-CA"/>
+        </w:rPr>
+      </w:pPr>
+      <w:r>
+        <w:pict>
+          <v:shapetype id="_x0000_t202" coordsize="21600,21600" o:spt="202" path="m,l,21600r21600,l21600,xe">
+            <v:stroke joinstyle="miter"/>
+            <v:path gradientshapeok="t" o:connecttype="rect"/>
+          </v:shapetype>
+          <v:shape id="_x0000_s1034" type="#_x0000_t202" style="position:absolute;left:0;text-align:left;margin-left:101.3pt;margin-top:266.35pt;width:221pt;height:21.8pt;z-index:251665408;mso-width-relative:margin;mso-height-relative:margin" stroked="f">
+            <v:textbox style="mso-next-textbox:#_x0000_s1034">
+              <w:txbxContent>
+                <w:p>
+                  <w:pPr>
+                    <w:pStyle w:val="Lgende"/>
+                    <w:jc w:val="center"/>
+                    <w:rPr>
+                      <w:lang w:val="en-CA"/>
+                    </w:rPr>
+                  </w:pPr>
+                  <w:r>
+                    <w:rPr>
+                      <w:lang w:val="en-US"/>
+                    </w:rPr>
+                    <w:t xml:space="preserve">Figure </w:t>
+                  </w:r>
+                  <w:r>
+                    <w:fldChar w:fldCharType="begin"/>
+                  </w:r>
+                  <w:r>
+                    <w:rPr>
+                      <w:lang w:val="en-US"/>
+                    </w:rPr>
+                    <w:instrText xml:space="preserve"> SEQ Figure \* ARABIC </w:instrText>
+                  </w:r>
+                  <w:r>
+                    <w:fldChar w:fldCharType="separate"/>
+                  </w:r>
+                  <w:r>
+                    <w:rPr>
+                      <w:noProof/>
+                      <w:lang w:val="en-US"/>
+                    </w:rPr>
+                    <w:t>2</w:t>
+                  </w:r>
+                  <w:r>
+                    <w:fldChar w:fldCharType="end"/>
+                  </w:r>
+                  <w:r>
+                    <w:rPr>
+                      <w:lang w:val="en-US"/>
+                    </w:rPr>
+                    <w:t>. EMAP result archive directory hierarchy</w:t>
+                  </w:r>
+                </w:p>
+                <w:p>
+                  <w:pPr>
+                    <w:rPr>
+                      <w:lang w:val="en-CA"/>
+                    </w:rPr>
+                  </w:pPr>
+                </w:p>
+              </w:txbxContent>
+            </v:textbox>
+            <w10:wrap type="square"/>
+          </v:shape>
+        </w:pict>
+      </w:r>
+    </w:p>
+    <w:p>
+      <w:pPr>
+        <w:pStyle w:val="Paragraphedeliste"/>
+        <w:numPr>
+          <w:ilvl w:val="0"/>
+          <w:numId w:val="12"/>
+        </w:numPr>
+        <w:jc w:val="left"/>
+        <w:rPr>
+          <w:lang w:val="en-CA"/>
+        </w:rPr>
+      </w:pPr>
+      <w:r>
+        <w:rPr>
+          <w:noProof/>
+          <w:lang w:eastAsia="fr-CA"/>
+        </w:rPr>
+        <w:drawing>
+          <wp:inline distT="0" distB="0" distL="0" distR="0">
+            <wp:extent cx="200053" cy="200053"/>
+            <wp:effectExtent l="19050" t="0" r="9497" b="0"/>
+            <wp:docPr id="13" name="Image 12" descr="Folder.png"/>
+            <wp:cNvGraphicFramePr>
+              <a:graphicFrameLocks xmlns:a="http://schemas.openxmlformats.org/drawingml/2006/main" noChangeAspect="1"/>
+            </wp:cNvGraphicFramePr>
+            <a:graphic xmlns:a="http://schemas.openxmlformats.org/drawingml/2006/main">
+              <a:graphicData uri="http://schemas.openxmlformats.org/drawingml/2006/picture">
+                <pic:pic xmlns:pic="http://schemas.openxmlformats.org/drawingml/2006/picture">
+                  <pic:nvPicPr>
+                    <pic:cNvPr id="0" name="Folder.png"/>
+                    <pic:cNvPicPr/>
+                  </pic:nvPicPr>
+                  <pic:blipFill>
+                    <a:blip r:embed="rId24" cstate="print"/>
+                    <a:stretch>
+                      <a:fillRect/>
+                    </a:stretch>
+                  </pic:blipFill>
+                  <pic:spPr>
+                    <a:xfrm>
+                      <a:off x="0" y="0"/>
+                      <a:ext cx="200053" cy="200053"/>
+                    </a:xfrm>
+                    <a:prstGeom prst="rect">
+                      <a:avLst/>
+                    </a:prstGeom>
+                  </pic:spPr>
+                </pic:pic>
+              </a:graphicData>
+            </a:graphic>
+          </wp:inline>
+        </w:drawing>
+      </w:r>
+      <w:r>
+        <w:rPr>
+          <w:b/>
+          <w:sz w:val="28"/>
+          <w:szCs w:val="28"/>
+          <w:u w:val="single"/>
+          <w:lang w:val="en-US"/>
+        </w:rPr>
+        <w:t>Combined</w:t>
+      </w:r>
+      <w:r>
+        <w:rPr>
+          <w:lang w:val="en-CA"/>
+        </w:rPr>
+        <w:br/>
+        <w:t xml:space="preserve">This folder contains the results of the combined analysis of both the transcriptome and the </w:t>
+      </w:r>
+      <w:proofErr w:type="spellStart"/>
+      <w:r>
+        <w:rPr>
+          <w:lang w:val="en-CA"/>
+        </w:rPr>
+        <w:t>epigenome</w:t>
+      </w:r>
+      <w:proofErr w:type="spellEnd"/>
+      <w:r>
+        <w:rPr>
+          <w:lang w:val="en-CA"/>
+        </w:rPr>
+        <w:t>.</w:t>
+      </w:r>
+      <w:r>
+        <w:rPr>
+          <w:lang w:val="en-CA"/>
+        </w:rPr>
+        <w:br/>
+      </w:r>
+      <w:r>
+        <w:rPr>
+          <w:b/>
+          <w:noProof/>
+          <w:lang w:eastAsia="fr-CA"/>
+        </w:rPr>
+        <w:drawing>
+          <wp:inline distT="0" distB="0" distL="0" distR="0">
+            <wp:extent cx="209579" cy="190527"/>
+            <wp:effectExtent l="19050" t="0" r="0" b="0"/>
+            <wp:docPr id="31" name="Image 30" descr="File.png"/>
+            <wp:cNvGraphicFramePr>
+              <a:graphicFrameLocks xmlns:a="http://schemas.openxmlformats.org/drawingml/2006/main" noChangeAspect="1"/>
+            </wp:cNvGraphicFramePr>
+            <a:graphic xmlns:a="http://schemas.openxmlformats.org/drawingml/2006/main">
+              <a:graphicData uri="http://schemas.openxmlformats.org/drawingml/2006/picture">
+                <pic:pic xmlns:pic="http://schemas.openxmlformats.org/drawingml/2006/picture">
+                  <pic:nvPicPr>
+                    <pic:cNvPr id="0" name="File.png"/>
+                    <pic:cNvPicPr/>
+                  </pic:nvPicPr>
+                  <pic:blipFill>
+                    <a:blip r:embed="rId25" cstate="print"/>
+                    <a:stretch>
+                      <a:fillRect/>
+                    </a:stretch>
+                  </pic:blipFill>
+                  <pic:spPr>
+                    <a:xfrm>
+                      <a:off x="0" y="0"/>
+                      <a:ext cx="209579" cy="190527"/>
+                    </a:xfrm>
+                    <a:prstGeom prst="rect">
+                      <a:avLst/>
+                    </a:prstGeom>
+                  </pic:spPr>
+                </pic:pic>
+              </a:graphicData>
+            </a:graphic>
+          </wp:inline>
+        </w:drawing>
+      </w:r>
+      <w:r>
+        <w:rPr>
+          <w:b/>
+          <w:lang w:val="en-CA"/>
+        </w:rPr>
+        <w:t>Concordant.txt</w:t>
+      </w:r>
+      <w:r>
+        <w:rPr>
+          <w:lang w:val="en-CA"/>
+        </w:rPr>
+        <w:br/>
+      </w:r>
+      <w:r>
+        <w:rPr>
+          <w:lang w:val="en-CA"/>
+        </w:rPr>
+        <w:t xml:space="preserve">Coordinates and gene names of fragments which shows opposing and statistically significant changes in both the transcriptome and the </w:t>
+      </w:r>
+      <w:proofErr w:type="spellStart"/>
+      <w:r>
+        <w:rPr>
+          <w:lang w:val="en-CA"/>
+        </w:rPr>
+        <w:t>epigenome</w:t>
+      </w:r>
+      <w:proofErr w:type="spellEnd"/>
+      <w:r>
+        <w:rPr>
+          <w:lang w:val="en-CA"/>
+        </w:rPr>
+        <w:t xml:space="preserve">. </w:t>
+      </w:r>
+      <w:r>
+        <w:rPr>
+          <w:lang w:val="en-CA"/>
+        </w:rPr>
+        <w:br/>
+      </w:r>
+      <w:r>
+        <w:rPr>
+          <w:b/>
+          <w:noProof/>
+          <w:lang w:eastAsia="fr-CA"/>
+        </w:rPr>
+        <w:drawing>
+          <wp:inline distT="0" distB="0" distL="0" distR="0">
+            <wp:extent cx="209579" cy="190527"/>
+            <wp:effectExtent l="19050" t="0" r="0" b="0"/>
+            <wp:docPr id="32" name="Image 30" descr="File.png"/>
+            <wp:cNvGraphicFramePr>
+              <a:graphicFrameLocks xmlns:a="http://schemas.openxmlformats.org/drawingml/2006/main" noChangeAspect="1"/>
+            </wp:cNvGraphicFramePr>
+            <a:graphic xmlns:a="http://schemas.openxmlformats.org/drawingml/2006/main">
+              <a:graphicData uri="http://schemas.openxmlformats.org/drawingml/2006/picture">
+                <pic:pic xmlns:pic="http://schemas.openxmlformats.org/drawingml/2006/picture">
+                  <pic:nvPicPr>
+                    <pic:cNvPr id="0" name="File.png"/>
+                    <pic:cNvPicPr/>
+                  </pic:nvPicPr>
+                  <pic:blipFill>
+                    <a:blip r:embed="rId25" cstate="print"/>
+                    <a:stretch>
+                      <a:fillRect/>
+                    </a:stretch>
+                  </pic:blipFill>
+                  <pic:spPr>
+                    <a:xfrm>
+                      <a:off x="0" y="0"/>
+                      <a:ext cx="209579" cy="190527"/>
+                    </a:xfrm>
+                    <a:prstGeom prst="rect">
+                      <a:avLst/>
+                    </a:prstGeom>
+                  </pic:spPr>
+                </pic:pic>
+              </a:graphicData>
+            </a:graphic>
+          </wp:inline>
+        </w:drawing>
+      </w:r>
+      <w:r>
+        <w:rPr>
+          <w:b/>
+          <w:lang w:val="en-CA"/>
+        </w:rPr>
+        <w:t>*.</w:t>
+      </w:r>
+      <w:proofErr w:type="spellStart"/>
+      <w:r>
+        <w:rPr>
+          <w:b/>
+          <w:lang w:val="en-CA"/>
+        </w:rPr>
+        <w:t>combined.legend.png</w:t>
+      </w:r>
+      <w:proofErr w:type="spellEnd"/>
+      <w:r>
+        <w:rPr>
+          <w:lang w:val="en-CA"/>
+        </w:rPr>
+        <w:br/>
+      </w:r>
+      <w:r>
+        <w:rPr>
+          <w:lang w:val="en-CA"/>
+        </w:rPr>
+        <w:t>Combined circular plots. Refer to sections 5.5 and 5.5.1.</w:t>
+      </w:r>
+    </w:p>
+    <w:p>
+      <w:pPr>
+        <w:pStyle w:val="Paragraphedeliste"/>
+        <w:numPr>
+          <w:ilvl w:val="0"/>
+          <w:numId w:val="12"/>
+        </w:numPr>
+        <w:jc w:val="left"/>
+        <w:rPr>
+          <w:lang w:val="en-CA"/>
+        </w:rPr>
+      </w:pPr>
+      <w:r>
+        <w:rPr>
+          <w:noProof/>
+          <w:lang w:eastAsia="fr-CA"/>
+        </w:rPr>
+        <w:drawing>
+          <wp:inline distT="0" distB="0" distL="0" distR="0">
+            <wp:extent cx="200053" cy="200053"/>
+            <wp:effectExtent l="19050" t="0" r="9497" b="0"/>
+            <wp:docPr id="22" name="Image 12" descr="Folder.png"/>
+            <wp:cNvGraphicFramePr>
+              <a:graphicFrameLocks xmlns:a="http://schemas.openxmlformats.org/drawingml/2006/main" noChangeAspect="1"/>
+            </wp:cNvGraphicFramePr>
+            <a:graphic xmlns:a="http://schemas.openxmlformats.org/drawingml/2006/main">
+              <a:graphicData uri="http://schemas.openxmlformats.org/drawingml/2006/picture">
+                <pic:pic xmlns:pic="http://schemas.openxmlformats.org/drawingml/2006/picture">
+                  <pic:nvPicPr>
+                    <pic:cNvPr id="0" name="Folder.png"/>
+                    <pic:cNvPicPr/>
+                  </pic:nvPicPr>
+                  <pic:blipFill>
+                    <a:blip r:embed="rId24" cstate="print"/>
+                    <a:stretch>
+                      <a:fillRect/>
+                    </a:stretch>
+                  </pic:blipFill>
+                  <pic:spPr>
+                    <a:xfrm>
+                      <a:off x="0" y="0"/>
+                      <a:ext cx="200053" cy="200053"/>
+                    </a:xfrm>
+                    <a:prstGeom prst="rect">
+                      <a:avLst/>
+                    </a:prstGeom>
+                  </pic:spPr>
+                </pic:pic>
+              </a:graphicData>
+            </a:graphic>
+          </wp:inline>
+        </w:drawing>
+      </w:r>
+      <w:r>
+        <w:rPr>
+          <w:b/>
+          <w:sz w:val="28"/>
+          <w:szCs w:val="28"/>
+          <w:u w:val="single"/>
+          <w:lang w:val="en-US"/>
+        </w:rPr>
+        <w:t>Transcriptomic</w:t>
+      </w:r>
+      <w:r>
+        <w:rPr>
+          <w:rStyle w:val="Titre4Car"/>
+          <w:lang w:val="en-CA"/>
+        </w:rPr>
+        <w:br/>
+      </w:r>
+      <w:r>
+        <w:rPr>
+          <w:lang w:val="en-US"/>
+        </w:rPr>
+        <w:t xml:space="preserve">This folder contains the </w:t>
+      </w:r>
+      <w:proofErr w:type="spellStart"/>
+      <w:r>
+        <w:rPr>
+          <w:lang w:val="en-US"/>
+        </w:rPr>
+        <w:t>resuts</w:t>
+      </w:r>
+      <w:proofErr w:type="spellEnd"/>
+      <w:r>
+        <w:rPr>
+          <w:lang w:val="en-US"/>
+        </w:rPr>
+        <w:t xml:space="preserve"> of the transcriptomic analysis, is transcriptomic raw data was provided.</w:t>
+      </w:r>
+      <w:r>
+        <w:rPr>
+          <w:lang w:val="en-US"/>
+        </w:rPr>
+        <w:br/>
+      </w:r>
+      <w:r>
+        <w:rPr>
+          <w:b/>
+          <w:noProof/>
+          <w:lang w:eastAsia="fr-CA"/>
+        </w:rPr>
+        <w:drawing>
+          <wp:inline distT="0" distB="0" distL="0" distR="0">
+            <wp:extent cx="209579" cy="190527"/>
+            <wp:effectExtent l="19050" t="0" r="0" b="0"/>
+            <wp:docPr id="53" name="Image 30" descr="File.png"/>
+            <wp:cNvGraphicFramePr>
+              <a:graphicFrameLocks xmlns:a="http://schemas.openxmlformats.org/drawingml/2006/main" noChangeAspect="1"/>
+            </wp:cNvGraphicFramePr>
+            <a:graphic xmlns:a="http://schemas.openxmlformats.org/drawingml/2006/main">
+              <a:graphicData uri="http://schemas.openxmlformats.org/drawingml/2006/picture">
+                <pic:pic xmlns:pic="http://schemas.openxmlformats.org/drawingml/2006/picture">
+                  <pic:nvPicPr>
+                    <pic:cNvPr id="0" name="File.png"/>
+                    <pic:cNvPicPr/>
+                  </pic:nvPicPr>
+                  <pic:blipFill>
+                    <a:blip r:embed="rId25" cstate="print"/>
+                    <a:stretch>
+                      <a:fillRect/>
+                    </a:stretch>
+                  </pic:blipFill>
+                  <pic:spPr>
+                    <a:xfrm>
+                      <a:off x="0" y="0"/>
+                      <a:ext cx="209579" cy="190527"/>
+                    </a:xfrm>
+                    <a:prstGeom prst="rect">
+                      <a:avLst/>
+                    </a:prstGeom>
+                  </pic:spPr>
+                </pic:pic>
+              </a:graphicData>
+            </a:graphic>
+          </wp:inline>
+        </w:drawing>
+      </w:r>
+      <w:r>
+        <w:rPr>
+          <w:b/>
+          <w:lang w:val="en-US"/>
+        </w:rPr>
+        <w:t>Master.txt</w:t>
+      </w:r>
+      <w:r>
+        <w:rPr>
+          <w:lang w:val="en-US"/>
+        </w:rPr>
+        <w:br/>
+        <w:t>Combines NormData.txt, LimmaAnalysis.txt, AboveBackground.txt  and probe annotations into a single text file. It is the "catch-all" file.</w:t>
+      </w:r>
+      <w:r>
+        <w:rPr>
+          <w:lang w:val="en-CA"/>
+        </w:rPr>
+        <w:br/>
+      </w:r>
+      <w:r>
+        <w:rPr>
+          <w:b/>
+          <w:noProof/>
+          <w:lang w:eastAsia="fr-CA"/>
+        </w:rPr>
+        <w:drawing>
+          <wp:inline distT="0" distB="0" distL="0" distR="0">
+            <wp:extent cx="209579" cy="190527"/>
+            <wp:effectExtent l="19050" t="0" r="0" b="0"/>
+            <wp:docPr id="33" name="Image 30" descr="File.png"/>
+            <wp:cNvGraphicFramePr>
+              <a:graphicFrameLocks xmlns:a="http://schemas.openxmlformats.org/drawingml/2006/main" noChangeAspect="1"/>
+            </wp:cNvGraphicFramePr>
+            <a:graphic xmlns:a="http://schemas.openxmlformats.org/drawingml/2006/main">
+              <a:graphicData uri="http://schemas.openxmlformats.org/drawingml/2006/picture">
+                <pic:pic xmlns:pic="http://schemas.openxmlformats.org/drawingml/2006/picture">
+                  <pic:nvPicPr>
+                    <pic:cNvPr id="0" name="File.png"/>
+                    <pic:cNvPicPr/>
+                  </pic:nvPicPr>
+                  <pic:blipFill>
+                    <a:blip r:embed="rId25" cstate="print"/>
+                    <a:stretch>
+                      <a:fillRect/>
+                    </a:stretch>
+                  </pic:blipFill>
+                  <pic:spPr>
+                    <a:xfrm>
+                      <a:off x="0" y="0"/>
+                      <a:ext cx="209579" cy="190527"/>
+                    </a:xfrm>
+                    <a:prstGeom prst="rect">
+                      <a:avLst/>
+                    </a:prstGeom>
+                  </pic:spPr>
+                </pic:pic>
+              </a:graphicData>
+            </a:graphic>
+          </wp:inline>
+        </w:drawing>
+      </w:r>
+      <w:r>
+        <w:rPr>
+          <w:b/>
+          <w:lang w:val="en-CA"/>
+        </w:rPr>
+        <w:t>Norm</w:t>
+      </w:r>
+      <w:r>
+        <w:rPr>
+          <w:b/>
+          <w:lang w:val="en-CA"/>
+        </w:rPr>
+        <w:t>Data</w:t>
+      </w:r>
+      <w:r>
+        <w:rPr>
+          <w:b/>
+          <w:lang w:val="en-CA"/>
+        </w:rPr>
+        <w:t>.txt</w:t>
+      </w:r>
+      <w:r>
+        <w:rPr>
+          <w:lang w:val="en-CA"/>
+        </w:rPr>
+        <w:br/>
+      </w:r>
+      <w:r>
+        <w:rPr>
+          <w:lang w:val="en-CA"/>
+        </w:rPr>
+        <w:t>Normalized intensity values for all transcriptomic probes. See section 5.3.</w:t>
+      </w:r>
+      <w:r>
+        <w:rPr>
+          <w:lang w:val="en-CA"/>
+        </w:rPr>
+        <w:br/>
+      </w:r>
+      <w:r>
+        <w:rPr>
+          <w:b/>
+          <w:noProof/>
+          <w:lang w:eastAsia="fr-CA"/>
+        </w:rPr>
+        <w:lastRenderedPageBreak/>
+        <w:drawing>
+          <wp:inline distT="0" distB="0" distL="0" distR="0">
+            <wp:extent cx="209579" cy="190527"/>
+            <wp:effectExtent l="19050" t="0" r="0" b="0"/>
+            <wp:docPr id="34" name="Image 30" descr="File.png"/>
+            <wp:cNvGraphicFramePr>
+              <a:graphicFrameLocks xmlns:a="http://schemas.openxmlformats.org/drawingml/2006/main" noChangeAspect="1"/>
+            </wp:cNvGraphicFramePr>
+            <a:graphic xmlns:a="http://schemas.openxmlformats.org/drawingml/2006/main">
+              <a:graphicData uri="http://schemas.openxmlformats.org/drawingml/2006/picture">
+                <pic:pic xmlns:pic="http://schemas.openxmlformats.org/drawingml/2006/picture">
+                  <pic:nvPicPr>
+                    <pic:cNvPr id="0" name="File.png"/>
+                    <pic:cNvPicPr/>
+                  </pic:nvPicPr>
+                  <pic:blipFill>
+                    <a:blip r:embed="rId25" cstate="print"/>
+                    <a:stretch>
+                      <a:fillRect/>
+                    </a:stretch>
+                  </pic:blipFill>
+                  <pic:spPr>
+                    <a:xfrm>
+                      <a:off x="0" y="0"/>
+                      <a:ext cx="209579" cy="190527"/>
+                    </a:xfrm>
+                    <a:prstGeom prst="rect">
+                      <a:avLst/>
+                    </a:prstGeom>
+                  </pic:spPr>
+                </pic:pic>
+              </a:graphicData>
+            </a:graphic>
+          </wp:inline>
+        </w:drawing>
+      </w:r>
+      <w:r>
+        <w:rPr>
+          <w:b/>
+          <w:lang w:val="en-CA"/>
+        </w:rPr>
+        <w:t>LimmaAnalysis.txt</w:t>
+      </w:r>
+      <w:r>
+        <w:rPr>
+          <w:lang w:val="en-CA"/>
+        </w:rPr>
+        <w:br/>
+      </w:r>
+      <w:r>
+        <w:rPr>
+          <w:lang w:val="en-CA"/>
+        </w:rPr>
+        <w:t>The transcriptomic fold-changes and p-values for all probes. See section 5.4.</w:t>
+      </w:r>
+      <w:r>
+        <w:rPr>
+          <w:lang w:val="en-CA"/>
+        </w:rPr>
+        <w:br/>
+      </w:r>
+      <w:r>
+        <w:rPr>
+          <w:b/>
+          <w:noProof/>
+          <w:lang w:eastAsia="fr-CA"/>
+        </w:rPr>
+        <w:drawing>
+          <wp:inline distT="0" distB="0" distL="0" distR="0">
+            <wp:extent cx="209579" cy="190527"/>
+            <wp:effectExtent l="19050" t="0" r="0" b="0"/>
+            <wp:docPr id="35" name="Image 30" descr="File.png"/>
+            <wp:cNvGraphicFramePr>
+              <a:graphicFrameLocks xmlns:a="http://schemas.openxmlformats.org/drawingml/2006/main" noChangeAspect="1"/>
+            </wp:cNvGraphicFramePr>
+            <a:graphic xmlns:a="http://schemas.openxmlformats.org/drawingml/2006/main">
+              <a:graphicData uri="http://schemas.openxmlformats.org/drawingml/2006/picture">
+                <pic:pic xmlns:pic="http://schemas.openxmlformats.org/drawingml/2006/picture">
+                  <pic:nvPicPr>
+                    <pic:cNvPr id="0" name="File.png"/>
+                    <pic:cNvPicPr/>
+                  </pic:nvPicPr>
+                  <pic:blipFill>
+                    <a:blip r:embed="rId25" cstate="print"/>
+                    <a:stretch>
+                      <a:fillRect/>
+                    </a:stretch>
+                  </pic:blipFill>
+                  <pic:spPr>
+                    <a:xfrm>
+                      <a:off x="0" y="0"/>
+                      <a:ext cx="209579" cy="190527"/>
+                    </a:xfrm>
+                    <a:prstGeom prst="rect">
+                      <a:avLst/>
+                    </a:prstGeom>
+                  </pic:spPr>
+                </pic:pic>
+              </a:graphicData>
+            </a:graphic>
+          </wp:inline>
+        </w:drawing>
+      </w:r>
+      <w:r>
+        <w:rPr>
+          <w:b/>
+          <w:lang w:val="en-CA"/>
+        </w:rPr>
+        <w:t>DiffExpr.txt</w:t>
+      </w:r>
+      <w:r>
+        <w:rPr>
+          <w:lang w:val="en-CA"/>
+        </w:rPr>
+        <w:br/>
+      </w:r>
+      <w:r>
+        <w:rPr>
+          <w:lang w:val="en-CA"/>
+        </w:rPr>
+        <w:t>A subset of LimmaAnalysis.txt containing only probes which meet the threshold for statistical significance.</w:t>
+      </w:r>
+      <w:r>
+        <w:rPr>
+          <w:lang w:val="en-CA"/>
+        </w:rPr>
+        <w:br/>
+      </w:r>
+      <w:r>
+        <w:rPr>
+          <w:b/>
+          <w:noProof/>
+          <w:lang w:eastAsia="fr-CA"/>
+        </w:rPr>
+        <w:drawing>
+          <wp:inline distT="0" distB="0" distL="0" distR="0">
+            <wp:extent cx="209579" cy="190527"/>
+            <wp:effectExtent l="19050" t="0" r="0" b="0"/>
+            <wp:docPr id="55" name="Image 30" descr="File.png"/>
+            <wp:cNvGraphicFramePr>
+              <a:graphicFrameLocks xmlns:a="http://schemas.openxmlformats.org/drawingml/2006/main" noChangeAspect="1"/>
+            </wp:cNvGraphicFramePr>
+            <a:graphic xmlns:a="http://schemas.openxmlformats.org/drawingml/2006/main">
+              <a:graphicData uri="http://schemas.openxmlformats.org/drawingml/2006/picture">
+                <pic:pic xmlns:pic="http://schemas.openxmlformats.org/drawingml/2006/picture">
+                  <pic:nvPicPr>
+                    <pic:cNvPr id="0" name="File.png"/>
+                    <pic:cNvPicPr/>
+                  </pic:nvPicPr>
+                  <pic:blipFill>
+                    <a:blip r:embed="rId25" cstate="print"/>
+                    <a:stretch>
+                      <a:fillRect/>
+                    </a:stretch>
+                  </pic:blipFill>
+                  <pic:spPr>
+                    <a:xfrm>
+                      <a:off x="0" y="0"/>
+                      <a:ext cx="209579" cy="190527"/>
+                    </a:xfrm>
+                    <a:prstGeom prst="rect">
+                      <a:avLst/>
+                    </a:prstGeom>
+                  </pic:spPr>
+                </pic:pic>
+              </a:graphicData>
+            </a:graphic>
+          </wp:inline>
+        </w:drawing>
+      </w:r>
+      <w:r>
+        <w:rPr>
+          <w:b/>
+          <w:lang w:val="en-CA"/>
+        </w:rPr>
+        <w:t>AboveB</w:t>
+      </w:r>
+      <w:r>
+        <w:rPr>
+          <w:b/>
+          <w:lang w:val="en-CA"/>
+        </w:rPr>
+        <w:t>G</w:t>
+      </w:r>
+      <w:r>
+        <w:rPr>
+          <w:b/>
+          <w:lang w:val="en-CA"/>
+        </w:rPr>
+        <w:t>.txt</w:t>
+      </w:r>
+      <w:r>
+        <w:rPr>
+          <w:lang w:val="en-CA"/>
+        </w:rPr>
+        <w:br/>
+        <w:t>Number of arrays in which probes have signal above the background. See section 5.1.</w:t>
+      </w:r>
+      <w:r>
+        <w:rPr>
+          <w:lang w:val="en-CA"/>
+        </w:rPr>
+        <w:br/>
+      </w:r>
+      <w:r>
+        <w:rPr>
+          <w:b/>
+          <w:noProof/>
+          <w:lang w:eastAsia="fr-CA"/>
+        </w:rPr>
+        <w:drawing>
+          <wp:inline distT="0" distB="0" distL="0" distR="0">
+            <wp:extent cx="219106" cy="190527"/>
+            <wp:effectExtent l="19050" t="0" r="9494" b="0"/>
+            <wp:docPr id="43" name="Image 42" descr="Picture.png"/>
+            <wp:cNvGraphicFramePr>
+              <a:graphicFrameLocks xmlns:a="http://schemas.openxmlformats.org/drawingml/2006/main" noChangeAspect="1"/>
+            </wp:cNvGraphicFramePr>
+            <a:graphic xmlns:a="http://schemas.openxmlformats.org/drawingml/2006/main">
+              <a:graphicData uri="http://schemas.openxmlformats.org/drawingml/2006/picture">
+                <pic:pic xmlns:pic="http://schemas.openxmlformats.org/drawingml/2006/picture">
+                  <pic:nvPicPr>
+                    <pic:cNvPr id="0" name="Picture.png"/>
+                    <pic:cNvPicPr/>
+                  </pic:nvPicPr>
+                  <pic:blipFill>
+                    <a:blip r:embed="rId26" cstate="print"/>
+                    <a:stretch>
+                      <a:fillRect/>
+                    </a:stretch>
+                  </pic:blipFill>
+                  <pic:spPr>
+                    <a:xfrm>
+                      <a:off x="0" y="0"/>
+                      <a:ext cx="219106" cy="190527"/>
+                    </a:xfrm>
+                    <a:prstGeom prst="rect">
+                      <a:avLst/>
+                    </a:prstGeom>
+                  </pic:spPr>
+                </pic:pic>
+              </a:graphicData>
+            </a:graphic>
+          </wp:inline>
+        </w:drawing>
+      </w:r>
+      <w:r>
+        <w:rPr>
+          <w:b/>
+          <w:lang w:val="en-CA"/>
+        </w:rPr>
+        <w:t>Volcano.png</w:t>
+      </w:r>
+      <w:r>
+        <w:rPr>
+          <w:lang w:val="en-CA"/>
+        </w:rPr>
+        <w:br/>
+      </w:r>
+      <w:r>
+        <w:rPr>
+          <w:lang w:val="en-CA"/>
+        </w:rPr>
+        <w:t>A volcano plot. See section 5.4.</w:t>
+      </w:r>
+      <w:r>
+        <w:rPr>
+          <w:lang w:val="en-CA"/>
+        </w:rPr>
+        <w:br/>
+      </w:r>
+      <w:r>
+        <w:rPr>
+          <w:b/>
+          <w:noProof/>
+          <w:lang w:eastAsia="fr-CA"/>
+        </w:rPr>
+        <w:drawing>
+          <wp:inline distT="0" distB="0" distL="0" distR="0">
+            <wp:extent cx="209579" cy="190527"/>
+            <wp:effectExtent l="19050" t="0" r="0" b="0"/>
+            <wp:docPr id="37" name="Image 30" descr="File.png"/>
+            <wp:cNvGraphicFramePr>
+              <a:graphicFrameLocks xmlns:a="http://schemas.openxmlformats.org/drawingml/2006/main" noChangeAspect="1"/>
+            </wp:cNvGraphicFramePr>
+            <a:graphic xmlns:a="http://schemas.openxmlformats.org/drawingml/2006/main">
+              <a:graphicData uri="http://schemas.openxmlformats.org/drawingml/2006/picture">
+                <pic:pic xmlns:pic="http://schemas.openxmlformats.org/drawingml/2006/picture">
+                  <pic:nvPicPr>
+                    <pic:cNvPr id="0" name="File.png"/>
+                    <pic:cNvPicPr/>
+                  </pic:nvPicPr>
+                  <pic:blipFill>
+                    <a:blip r:embed="rId25" cstate="print"/>
+                    <a:stretch>
+                      <a:fillRect/>
+                    </a:stretch>
+                  </pic:blipFill>
+                  <pic:spPr>
+                    <a:xfrm>
+                      <a:off x="0" y="0"/>
+                      <a:ext cx="209579" cy="190527"/>
+                    </a:xfrm>
+                    <a:prstGeom prst="rect">
+                      <a:avLst/>
+                    </a:prstGeom>
+                  </pic:spPr>
+                </pic:pic>
+              </a:graphicData>
+            </a:graphic>
+          </wp:inline>
+        </w:drawing>
+      </w:r>
+      <w:r>
+        <w:rPr>
+          <w:b/>
+          <w:lang w:val="en-CA"/>
+        </w:rPr>
+        <w:t>*.</w:t>
+      </w:r>
+      <w:proofErr w:type="spellStart"/>
+      <w:r>
+        <w:rPr>
+          <w:b/>
+          <w:lang w:val="en-CA"/>
+        </w:rPr>
+        <w:t>bedgraph</w:t>
+      </w:r>
+      <w:proofErr w:type="spellEnd"/>
+      <w:r>
+        <w:rPr>
+          <w:lang w:val="en-CA"/>
+        </w:rPr>
+        <w:br/>
+      </w:r>
+      <w:proofErr w:type="spellStart"/>
+      <w:r>
+        <w:rPr>
+          <w:lang w:val="en-CA"/>
+        </w:rPr>
+        <w:t>Bedgraph</w:t>
+      </w:r>
+      <w:proofErr w:type="spellEnd"/>
+      <w:r>
+        <w:rPr>
+          <w:lang w:val="en-CA"/>
+        </w:rPr>
+        <w:t xml:space="preserve"> files</w:t>
+      </w:r>
+      <w:r>
+        <w:rPr>
+          <w:lang w:val="en-CA"/>
+        </w:rPr>
+        <w:t xml:space="preserve"> representing transcriptomic fold-changes and p-values</w:t>
+      </w:r>
+      <w:r>
+        <w:rPr>
+          <w:lang w:val="en-CA"/>
+        </w:rPr>
+        <w:t>. See section 6.1</w:t>
+      </w:r>
+      <w:r>
+        <w:rPr>
+          <w:lang w:val="en-CA"/>
+        </w:rPr>
+        <w:t>.</w:t>
+      </w:r>
+    </w:p>
+    <w:p>
+      <w:pPr>
+        <w:pStyle w:val="Paragraphedeliste"/>
+        <w:numPr>
+          <w:ilvl w:val="0"/>
+          <w:numId w:val="12"/>
+        </w:numPr>
+        <w:jc w:val="left"/>
+        <w:rPr>
+          <w:lang w:val="en-CA"/>
+        </w:rPr>
+      </w:pPr>
+      <w:r>
+        <w:rPr>
+          <w:noProof/>
+          <w:lang w:eastAsia="fr-CA"/>
+        </w:rPr>
+        <w:drawing>
+          <wp:inline distT="0" distB="0" distL="0" distR="0">
+            <wp:extent cx="200053" cy="200053"/>
+            <wp:effectExtent l="19050" t="0" r="9497" b="0"/>
+            <wp:docPr id="23" name="Image 12" descr="Folder.png"/>
+            <wp:cNvGraphicFramePr>
+              <a:graphicFrameLocks xmlns:a="http://schemas.openxmlformats.org/drawingml/2006/main" noChangeAspect="1"/>
+            </wp:cNvGraphicFramePr>
+            <a:graphic xmlns:a="http://schemas.openxmlformats.org/drawingml/2006/main">
+              <a:graphicData uri="http://schemas.openxmlformats.org/drawingml/2006/picture">
+                <pic:pic xmlns:pic="http://schemas.openxmlformats.org/drawingml/2006/picture">
+                  <pic:nvPicPr>
+                    <pic:cNvPr id="0" name="Folder.png"/>
+                    <pic:cNvPicPr/>
+                  </pic:nvPicPr>
+                  <pic:blipFill>
+                    <a:blip r:embed="rId24" cstate="print"/>
+                    <a:stretch>
+                      <a:fillRect/>
+                    </a:stretch>
+                  </pic:blipFill>
+                  <pic:spPr>
+                    <a:xfrm>
+                      <a:off x="0" y="0"/>
+                      <a:ext cx="200053" cy="200053"/>
+                    </a:xfrm>
+                    <a:prstGeom prst="rect">
+                      <a:avLst/>
+                    </a:prstGeom>
+                  </pic:spPr>
+                </pic:pic>
+              </a:graphicData>
+            </a:graphic>
+          </wp:inline>
+        </w:drawing>
+      </w:r>
+      <w:r>
+        <w:rPr>
+          <w:b/>
+          <w:sz w:val="28"/>
+          <w:szCs w:val="28"/>
+          <w:u w:val="single"/>
+          <w:lang w:val="en-US"/>
+        </w:rPr>
+        <w:t>Epigenetic</w:t>
+      </w:r>
+      <w:r>
+        <w:rPr>
+          <w:rStyle w:val="Titre4Car"/>
+          <w:lang w:val="en-CA"/>
+        </w:rPr>
+        <w:br/>
+      </w:r>
+      <w:r>
+        <w:rPr>
+          <w:lang w:val="en-CA"/>
+        </w:rPr>
+        <w:t>This folder contains the results of the epigenetic analysis.</w:t>
+      </w:r>
+      <w:r>
+        <w:rPr>
+          <w:lang w:val="en-CA"/>
+        </w:rPr>
+        <w:br/>
+      </w:r>
+      <w:r>
+        <w:rPr>
+          <w:b/>
+          <w:noProof/>
+          <w:lang w:eastAsia="fr-CA"/>
+        </w:rPr>
+        <w:drawing>
+          <wp:inline distT="0" distB="0" distL="0" distR="0">
+            <wp:extent cx="209579" cy="190527"/>
+            <wp:effectExtent l="19050" t="0" r="0" b="0"/>
+            <wp:docPr id="38" name="Image 30" descr="File.png"/>
+            <wp:cNvGraphicFramePr>
+              <a:graphicFrameLocks xmlns:a="http://schemas.openxmlformats.org/drawingml/2006/main" noChangeAspect="1"/>
+            </wp:cNvGraphicFramePr>
+            <a:graphic xmlns:a="http://schemas.openxmlformats.org/drawingml/2006/main">
+              <a:graphicData uri="http://schemas.openxmlformats.org/drawingml/2006/picture">
+                <pic:pic xmlns:pic="http://schemas.openxmlformats.org/drawingml/2006/picture">
+                  <pic:nvPicPr>
+                    <pic:cNvPr id="0" name="File.png"/>
+                    <pic:cNvPicPr/>
+                  </pic:nvPicPr>
+                  <pic:blipFill>
+                    <a:blip r:embed="rId25" cstate="print"/>
+                    <a:stretch>
+                      <a:fillRect/>
+                    </a:stretch>
+                  </pic:blipFill>
+                  <pic:spPr>
+                    <a:xfrm>
+                      <a:off x="0" y="0"/>
+                      <a:ext cx="209579" cy="190527"/>
+                    </a:xfrm>
+                    <a:prstGeom prst="rect">
+                      <a:avLst/>
+                    </a:prstGeom>
+                  </pic:spPr>
+                </pic:pic>
+              </a:graphicData>
+            </a:graphic>
+          </wp:inline>
+        </w:drawing>
+      </w:r>
+      <w:r>
+        <w:rPr>
+          <w:b/>
+          <w:lang w:val="en-CA"/>
+        </w:rPr>
+        <w:t>IPA.txt</w:t>
+      </w:r>
+      <w:r>
+        <w:rPr>
+          <w:lang w:val="en-CA"/>
+        </w:rPr>
+        <w:br/>
+      </w:r>
+      <w:r>
+        <w:rPr>
+          <w:lang w:val="en-CA"/>
+        </w:rPr>
+        <w:t>File for input in IPA. See section 6.2</w:t>
+      </w:r>
+      <w:r>
+        <w:rPr>
+          <w:lang w:val="en-CA"/>
+        </w:rPr>
+        <w:t>.</w:t>
+      </w:r>
+    </w:p>
+    <w:p>
+      <w:pPr>
+        <w:pStyle w:val="Paragraphedeliste"/>
+        <w:ind w:left="360"/>
+        <w:jc w:val="left"/>
+        <w:rPr>
+          <w:lang w:val="en-CA"/>
+        </w:rPr>
+      </w:pPr>
+      <w:r>
+        <w:rPr>
+          <w:b/>
+          <w:noProof/>
+          <w:lang w:eastAsia="fr-CA"/>
+        </w:rPr>
+        <w:drawing>
+          <wp:inline distT="0" distB="0" distL="0" distR="0">
+            <wp:extent cx="209579" cy="190527"/>
+            <wp:effectExtent l="19050" t="0" r="0" b="0"/>
+            <wp:docPr id="39" name="Image 30" descr="File.png"/>
+            <wp:cNvGraphicFramePr>
+              <a:graphicFrameLocks xmlns:a="http://schemas.openxmlformats.org/drawingml/2006/main" noChangeAspect="1"/>
+            </wp:cNvGraphicFramePr>
+            <a:graphic xmlns:a="http://schemas.openxmlformats.org/drawingml/2006/main">
+              <a:graphicData uri="http://schemas.openxmlformats.org/drawingml/2006/picture">
+                <pic:pic xmlns:pic="http://schemas.openxmlformats.org/drawingml/2006/picture">
+                  <pic:nvPicPr>
+                    <pic:cNvPr id="0" name="File.png"/>
+                    <pic:cNvPicPr/>
+                  </pic:nvPicPr>
+                  <pic:blipFill>
+                    <a:blip r:embed="rId25" cstate="print"/>
+                    <a:stretch>
+                      <a:fillRect/>
+                    </a:stretch>
+                  </pic:blipFill>
+                  <pic:spPr>
+                    <a:xfrm>
+                      <a:off x="0" y="0"/>
+                      <a:ext cx="209579" cy="190527"/>
+                    </a:xfrm>
+                    <a:prstGeom prst="rect">
+                      <a:avLst/>
+                    </a:prstGeom>
+                  </pic:spPr>
+                </pic:pic>
+              </a:graphicData>
+            </a:graphic>
+          </wp:inline>
+        </w:drawing>
+      </w:r>
+      <w:r>
+        <w:rPr>
+          <w:b/>
+          <w:lang w:val="en-CA"/>
+        </w:rPr>
+        <w:t>HotSpots.txt</w:t>
+      </w:r>
+      <w:r>
+        <w:rPr>
+          <w:lang w:val="en-CA"/>
+        </w:rPr>
+        <w:br/>
+      </w:r>
+      <w:r>
+        <w:rPr>
+          <w:lang w:val="en-CA"/>
+        </w:rPr>
+        <w:t>Helps finding hot spots of methylation. See section 6.3</w:t>
+      </w:r>
+      <w:r>
+        <w:rPr>
+          <w:lang w:val="en-CA"/>
+        </w:rPr>
+        <w:t>.</w:t>
+      </w:r>
+    </w:p>
+    <w:p>
+      <w:pPr>
+        <w:pStyle w:val="Paragraphedeliste"/>
+        <w:numPr>
+          <w:ilvl w:val="1"/>
+          <w:numId w:val="12"/>
+        </w:numPr>
+        <w:rPr>
+          <w:lang w:val="en-CA"/>
+        </w:rPr>
+      </w:pPr>
+      <w:r>
+        <w:rPr>
+          <w:noProof/>
+          <w:lang w:eastAsia="fr-CA"/>
+        </w:rPr>
+        <w:drawing>
+          <wp:inline distT="0" distB="0" distL="0" distR="0">
+            <wp:extent cx="200053" cy="200053"/>
+            <wp:effectExtent l="19050" t="0" r="9497" b="0"/>
+            <wp:docPr id="24" name="Image 12" descr="Folder.png"/>
+            <wp:cNvGraphicFramePr>
+              <a:graphicFrameLocks xmlns:a="http://schemas.openxmlformats.org/drawingml/2006/main" noChangeAspect="1"/>
+            </wp:cNvGraphicFramePr>
+            <a:graphic xmlns:a="http://schemas.openxmlformats.org/drawingml/2006/main">
+              <a:graphicData uri="http://schemas.openxmlformats.org/drawingml/2006/picture">
+                <pic:pic xmlns:pic="http://schemas.openxmlformats.org/drawingml/2006/picture">
+                  <pic:nvPicPr>
+                    <pic:cNvPr id="0" name="Folder.png"/>
+                    <pic:cNvPicPr/>
+                  </pic:nvPicPr>
+                  <pic:blipFill>
+                    <a:blip r:embed="rId24" cstate="print"/>
+                    <a:stretch>
+                      <a:fillRect/>
+                    </a:stretch>
+                  </pic:blipFill>
+                  <pic:spPr>
+                    <a:xfrm>
+                      <a:off x="0" y="0"/>
+                      <a:ext cx="200053" cy="200053"/>
+                    </a:xfrm>
+                    <a:prstGeom prst="rect">
+                      <a:avLst/>
+                    </a:prstGeom>
+                  </pic:spPr>
+                </pic:pic>
+              </a:graphicData>
+            </a:graphic>
+          </wp:inline>
+        </w:drawing>
+      </w:r>
+      <w:proofErr w:type="spellStart"/>
+      <w:r>
+        <w:rPr>
+          <w:b/>
+          <w:sz w:val="28"/>
+          <w:szCs w:val="28"/>
+          <w:u w:val="single"/>
+          <w:lang w:val="en-US"/>
+        </w:rPr>
+        <w:t>Bedgraph</w:t>
+      </w:r>
+      <w:proofErr w:type="spellEnd"/>
+      <w:r>
+        <w:rPr>
+          <w:lang w:val="en-CA"/>
+        </w:rPr>
+        <w:br/>
+        <w:t xml:space="preserve">This folder contains </w:t>
+      </w:r>
+      <w:proofErr w:type="spellStart"/>
+      <w:r>
+        <w:rPr>
+          <w:lang w:val="en-CA"/>
+        </w:rPr>
+        <w:t>bedgraph</w:t>
+      </w:r>
+      <w:proofErr w:type="spellEnd"/>
+      <w:r>
+        <w:rPr>
+          <w:lang w:val="en-CA"/>
+        </w:rPr>
+        <w:t xml:space="preserve"> files. See section 6.1.</w:t>
+      </w:r>
+    </w:p>
+    <w:p>
+      <w:pPr>
+        <w:pStyle w:val="Paragraphedeliste"/>
+        <w:numPr>
+          <w:ilvl w:val="1"/>
+          <w:numId w:val="12"/>
+        </w:numPr>
+        <w:jc w:val="left"/>
+        <w:rPr>
+          <w:lang w:val="en-CA"/>
+        </w:rPr>
+      </w:pPr>
+      <w:r>
+        <w:rPr>
+          <w:noProof/>
+          <w:lang w:eastAsia="fr-CA"/>
+        </w:rPr>
+        <w:drawing>
+          <wp:inline distT="0" distB="0" distL="0" distR="0">
+            <wp:extent cx="200053" cy="200053"/>
+            <wp:effectExtent l="19050" t="0" r="9497" b="0"/>
+            <wp:docPr id="25" name="Image 12" descr="Folder.png"/>
+            <wp:cNvGraphicFramePr>
+              <a:graphicFrameLocks xmlns:a="http://schemas.openxmlformats.org/drawingml/2006/main" noChangeAspect="1"/>
+            </wp:cNvGraphicFramePr>
+            <a:graphic xmlns:a="http://schemas.openxmlformats.org/drawingml/2006/main">
+              <a:graphicData uri="http://schemas.openxmlformats.org/drawingml/2006/picture">
+                <pic:pic xmlns:pic="http://schemas.openxmlformats.org/drawingml/2006/picture">
+                  <pic:nvPicPr>
+                    <pic:cNvPr id="0" name="Folder.png"/>
+                    <pic:cNvPicPr/>
+                  </pic:nvPicPr>
+                  <pic:blipFill>
+                    <a:blip r:embed="rId24" cstate="print"/>
+                    <a:stretch>
+                      <a:fillRect/>
+                    </a:stretch>
+                  </pic:blipFill>
+                  <pic:spPr>
+                    <a:xfrm>
+                      <a:off x="0" y="0"/>
+                      <a:ext cx="200053" cy="200053"/>
+                    </a:xfrm>
+                    <a:prstGeom prst="rect">
+                      <a:avLst/>
+                    </a:prstGeom>
+                  </pic:spPr>
+                </pic:pic>
+              </a:graphicData>
+            </a:graphic>
+          </wp:inline>
+        </w:drawing>
+      </w:r>
+      <w:r>
+        <w:rPr>
+          <w:b/>
+          <w:sz w:val="28"/>
+          <w:szCs w:val="28"/>
+          <w:u w:val="single"/>
+          <w:lang w:val="en-US"/>
+        </w:rPr>
+        <w:t>Limma Analysis</w:t>
+      </w:r>
+      <w:r>
+        <w:rPr>
+          <w:lang w:val="en-CA"/>
+        </w:rPr>
+        <w:br/>
+      </w:r>
+      <w:r>
+        <w:rPr>
+          <w:b/>
+          <w:noProof/>
+          <w:lang w:eastAsia="fr-CA"/>
+        </w:rPr>
+        <w:drawing>
+          <wp:inline distT="0" distB="0" distL="0" distR="0">
+            <wp:extent cx="209579" cy="190527"/>
+            <wp:effectExtent l="19050" t="0" r="0" b="0"/>
+            <wp:docPr id="54" name="Image 30" descr="File.png"/>
+            <wp:cNvGraphicFramePr>
+              <a:graphicFrameLocks xmlns:a="http://schemas.openxmlformats.org/drawingml/2006/main" noChangeAspect="1"/>
+            </wp:cNvGraphicFramePr>
+            <a:graphic xmlns:a="http://schemas.openxmlformats.org/drawingml/2006/main">
+              <a:graphicData uri="http://schemas.openxmlformats.org/drawingml/2006/picture">
+                <pic:pic xmlns:pic="http://schemas.openxmlformats.org/drawingml/2006/picture">
+                  <pic:nvPicPr>
+                    <pic:cNvPr id="0" name="File.png"/>
+                    <pic:cNvPicPr/>
+                  </pic:nvPicPr>
+                  <pic:blipFill>
+                    <a:blip r:embed="rId25" cstate="print"/>
+                    <a:stretch>
+                      <a:fillRect/>
+                    </a:stretch>
+                  </pic:blipFill>
+                  <pic:spPr>
+                    <a:xfrm>
+                      <a:off x="0" y="0"/>
+                      <a:ext cx="209579" cy="190527"/>
+                    </a:xfrm>
+                    <a:prstGeom prst="rect">
+                      <a:avLst/>
+                    </a:prstGeom>
+                  </pic:spPr>
+                </pic:pic>
+              </a:graphicData>
+            </a:graphic>
+          </wp:inline>
+        </w:drawing>
+      </w:r>
+      <w:r>
+        <w:rPr>
+          <w:b/>
+          <w:lang w:val="en-US"/>
+        </w:rPr>
+        <w:t>Master.txt</w:t>
+      </w:r>
+      <w:r>
+        <w:rPr>
+          <w:lang w:val="en-US"/>
+        </w:rPr>
+        <w:br/>
+        <w:t>Combines NormData.txt, LimmaAnalysis.txt, AboveBackground.txt  and probe annotations into a single text file. It is the "catch-all" file.</w:t>
+      </w:r>
+      <w:r>
+        <w:rPr>
+          <w:lang w:val="en-CA"/>
+        </w:rPr>
+        <w:br/>
+      </w:r>
+      <w:r>
+        <w:rPr>
+          <w:b/>
+          <w:noProof/>
+          <w:lang w:eastAsia="fr-CA"/>
+        </w:rPr>
+        <w:drawing>
+          <wp:inline distT="0" distB="0" distL="0" distR="0">
+            <wp:extent cx="209579" cy="190527"/>
+            <wp:effectExtent l="19050" t="0" r="0" b="0"/>
+            <wp:docPr id="40" name="Image 30" descr="File.png"/>
+            <wp:cNvGraphicFramePr>
+              <a:graphicFrameLocks xmlns:a="http://schemas.openxmlformats.org/drawingml/2006/main" noChangeAspect="1"/>
+            </wp:cNvGraphicFramePr>
+            <a:graphic xmlns:a="http://schemas.openxmlformats.org/drawingml/2006/main">
+              <a:graphicData uri="http://schemas.openxmlformats.org/drawingml/2006/picture">
+                <pic:pic xmlns:pic="http://schemas.openxmlformats.org/drawingml/2006/picture">
+                  <pic:nvPicPr>
+                    <pic:cNvPr id="0" name="File.png"/>
+                    <pic:cNvPicPr/>
+                  </pic:nvPicPr>
+                  <pic:blipFill>
+                    <a:blip r:embed="rId25" cstate="print"/>
+                    <a:stretch>
+                      <a:fillRect/>
+                    </a:stretch>
+                  </pic:blipFill>
+                  <pic:spPr>
+                    <a:xfrm>
+                      <a:off x="0" y="0"/>
+                      <a:ext cx="209579" cy="190527"/>
+                    </a:xfrm>
+                    <a:prstGeom prst="rect">
+                      <a:avLst/>
+                    </a:prstGeom>
+                  </pic:spPr>
+                </pic:pic>
+              </a:graphicData>
+            </a:graphic>
+          </wp:inline>
+        </w:drawing>
+      </w:r>
+      <w:r>
+        <w:rPr>
+          <w:b/>
+          <w:lang w:val="en-CA"/>
+        </w:rPr>
+        <w:t>Norm</w:t>
+      </w:r>
+      <w:r>
+        <w:rPr>
+          <w:b/>
+          <w:lang w:val="en-CA"/>
+        </w:rPr>
+        <w:t>Data</w:t>
+      </w:r>
+      <w:r>
+        <w:rPr>
+          <w:b/>
+          <w:lang w:val="en-CA"/>
+        </w:rPr>
+        <w:t>.txt</w:t>
+      </w:r>
+      <w:r>
+        <w:rPr>
+          <w:lang w:val="en-CA"/>
+        </w:rPr>
+        <w:br/>
+      </w:r>
+      <w:r>
+        <w:rPr>
+          <w:lang w:val="en-CA"/>
+        </w:rPr>
+        <w:t>Normalized intensity values for all transcriptomic probes. See section 5.3.</w:t>
+      </w:r>
+      <w:r>
+        <w:rPr>
+          <w:lang w:val="en-CA"/>
+        </w:rPr>
+        <w:br/>
+      </w:r>
+      <w:r>
+        <w:rPr>
+          <w:b/>
+          <w:noProof/>
+          <w:lang w:eastAsia="fr-CA"/>
+        </w:rPr>
+        <w:drawing>
+          <wp:inline distT="0" distB="0" distL="0" distR="0">
+            <wp:extent cx="209579" cy="190527"/>
+            <wp:effectExtent l="19050" t="0" r="0" b="0"/>
+            <wp:docPr id="41" name="Image 30" descr="File.png"/>
+            <wp:cNvGraphicFramePr>
+              <a:graphicFrameLocks xmlns:a="http://schemas.openxmlformats.org/drawingml/2006/main" noChangeAspect="1"/>
+            </wp:cNvGraphicFramePr>
+            <a:graphic xmlns:a="http://schemas.openxmlformats.org/drawingml/2006/main">
+              <a:graphicData uri="http://schemas.openxmlformats.org/drawingml/2006/picture">
+                <pic:pic xmlns:pic="http://schemas.openxmlformats.org/drawingml/2006/picture">
+                  <pic:nvPicPr>
+                    <pic:cNvPr id="0" name="File.png"/>
+                    <pic:cNvPicPr/>
+                  </pic:nvPicPr>
+                  <pic:blipFill>
+                    <a:blip r:embed="rId25" cstate="print"/>
+                    <a:stretch>
+                      <a:fillRect/>
+                    </a:stretch>
+                  </pic:blipFill>
+                  <pic:spPr>
+                    <a:xfrm>
+                      <a:off x="0" y="0"/>
+                      <a:ext cx="209579" cy="190527"/>
+                    </a:xfrm>
+                    <a:prstGeom prst="rect">
+                      <a:avLst/>
+                    </a:prstGeom>
+                  </pic:spPr>
+                </pic:pic>
+              </a:graphicData>
+            </a:graphic>
+          </wp:inline>
+        </w:drawing>
+      </w:r>
+      <w:r>
+        <w:rPr>
+          <w:b/>
+          <w:lang w:val="en-CA"/>
+        </w:rPr>
+        <w:t>LimmaAnalysis.txt</w:t>
+      </w:r>
+      <w:r>
+        <w:rPr>
+          <w:lang w:val="en-CA"/>
+        </w:rPr>
+        <w:br/>
+      </w:r>
+      <w:r>
+        <w:rPr>
+          <w:lang w:val="en-CA"/>
+        </w:rPr>
+        <w:t>The transcriptomic fold-changes and p-values for all probes. See section 5.4.</w:t>
+      </w:r>
+      <w:r>
+        <w:rPr>
+          <w:lang w:val="en-CA"/>
+        </w:rPr>
+        <w:br/>
+      </w:r>
+      <w:r>
+        <w:rPr>
+          <w:b/>
+          <w:noProof/>
+          <w:lang w:eastAsia="fr-CA"/>
+        </w:rPr>
+        <w:drawing>
+          <wp:inline distT="0" distB="0" distL="0" distR="0">
+            <wp:extent cx="209579" cy="190527"/>
+            <wp:effectExtent l="19050" t="0" r="0" b="0"/>
+            <wp:docPr id="42" name="Image 30" descr="File.png"/>
+            <wp:cNvGraphicFramePr>
+              <a:graphicFrameLocks xmlns:a="http://schemas.openxmlformats.org/drawingml/2006/main" noChangeAspect="1"/>
+            </wp:cNvGraphicFramePr>
+            <a:graphic xmlns:a="http://schemas.openxmlformats.org/drawingml/2006/main">
+              <a:graphicData uri="http://schemas.openxmlformats.org/drawingml/2006/picture">
+                <pic:pic xmlns:pic="http://schemas.openxmlformats.org/drawingml/2006/picture">
+                  <pic:nvPicPr>
+                    <pic:cNvPr id="0" name="File.png"/>
+                    <pic:cNvPicPr/>
+                  </pic:nvPicPr>
+                  <pic:blipFill>
+                    <a:blip r:embed="rId25" cstate="print"/>
+                    <a:stretch>
+                      <a:fillRect/>
+                    </a:stretch>
+                  </pic:blipFill>
+                  <pic:spPr>
+                    <a:xfrm>
+                      <a:off x="0" y="0"/>
+                      <a:ext cx="209579" cy="190527"/>
+                    </a:xfrm>
+                    <a:prstGeom prst="rect">
+                      <a:avLst/>
+                    </a:prstGeom>
+                  </pic:spPr>
+                </pic:pic>
+              </a:graphicData>
+            </a:graphic>
+          </wp:inline>
+        </w:drawing>
+      </w:r>
+      <w:r>
+        <w:rPr>
+          <w:b/>
+          <w:lang w:val="en-CA"/>
+        </w:rPr>
+        <w:t>DiffExpr.txt</w:t>
+      </w:r>
+      <w:r>
+        <w:rPr>
+          <w:lang w:val="en-CA"/>
+        </w:rPr>
+        <w:br/>
+      </w:r>
+      <w:r>
+        <w:rPr>
+          <w:lang w:val="en-CA"/>
+        </w:rPr>
+        <w:t>A subset of LimmaAnalysis.txt containing only probes which meet the threshold for statistical significance.</w:t>
+      </w:r>
+      <w:r>
+        <w:rPr>
+          <w:lang w:val="en-CA"/>
+        </w:rPr>
+        <w:br/>
+      </w:r>
+      <w:r>
+        <w:rPr>
+          <w:b/>
+          <w:noProof/>
+          <w:lang w:eastAsia="fr-CA"/>
+        </w:rPr>
+        <w:drawing>
+          <wp:inline distT="0" distB="0" distL="0" distR="0">
+            <wp:extent cx="209579" cy="190527"/>
+            <wp:effectExtent l="19050" t="0" r="0" b="0"/>
+            <wp:docPr id="56" name="Image 30" descr="File.png"/>
+            <wp:cNvGraphicFramePr>
+              <a:graphicFrameLocks xmlns:a="http://schemas.openxmlformats.org/drawingml/2006/main" noChangeAspect="1"/>
+            </wp:cNvGraphicFramePr>
+            <a:graphic xmlns:a="http://schemas.openxmlformats.org/drawingml/2006/main">
+              <a:graphicData uri="http://schemas.openxmlformats.org/drawingml/2006/picture">
+                <pic:pic xmlns:pic="http://schemas.openxmlformats.org/drawingml/2006/picture">
+                  <pic:nvPicPr>
+                    <pic:cNvPr id="0" name="File.png"/>
+                    <pic:cNvPicPr/>
+                  </pic:nvPicPr>
+                  <pic:blipFill>
+                    <a:blip r:embed="rId25" cstate="print"/>
+                    <a:stretch>
+                      <a:fillRect/>
+                    </a:stretch>
+                  </pic:blipFill>
+                  <pic:spPr>
+                    <a:xfrm>
+                      <a:off x="0" y="0"/>
+                      <a:ext cx="209579" cy="190527"/>
+                    </a:xfrm>
+                    <a:prstGeom prst="rect">
+                      <a:avLst/>
+                    </a:prstGeom>
+                  </pic:spPr>
+                </pic:pic>
+              </a:graphicData>
+            </a:graphic>
+          </wp:inline>
+        </w:drawing>
+      </w:r>
+      <w:r>
+        <w:rPr>
+          <w:b/>
+          <w:lang w:val="en-CA"/>
+        </w:rPr>
+        <w:t>AboveB</w:t>
+      </w:r>
+      <w:r>
+        <w:rPr>
+          <w:b/>
+          <w:lang w:val="en-CA"/>
+        </w:rPr>
+        <w:t>G</w:t>
+      </w:r>
+      <w:r>
+        <w:rPr>
+          <w:b/>
+          <w:lang w:val="en-CA"/>
+        </w:rPr>
+        <w:t>.txt</w:t>
+      </w:r>
+      <w:r>
+        <w:rPr>
+          <w:lang w:val="en-CA"/>
+        </w:rPr>
+        <w:br/>
+        <w:t>Number of arrays in which probes have signal above the background. See section 5.1.</w:t>
+      </w:r>
+      <w:r>
+        <w:rPr>
+          <w:lang w:val="en-CA"/>
+        </w:rPr>
+        <w:br/>
+      </w:r>
+      <w:r>
+        <w:rPr>
+          <w:b/>
+          <w:noProof/>
+          <w:lang w:eastAsia="fr-CA"/>
+        </w:rPr>
+        <w:drawing>
+          <wp:inline distT="0" distB="0" distL="0" distR="0">
+            <wp:extent cx="219106" cy="190527"/>
+            <wp:effectExtent l="19050" t="0" r="9494" b="0"/>
+            <wp:docPr id="45" name="Image 42" descr="Picture.png"/>
+            <wp:cNvGraphicFramePr>
+              <a:graphicFrameLocks xmlns:a="http://schemas.openxmlformats.org/drawingml/2006/main" noChangeAspect="1"/>
+            </wp:cNvGraphicFramePr>
+            <a:graphic xmlns:a="http://schemas.openxmlformats.org/drawingml/2006/main">
+              <a:graphicData uri="http://schemas.openxmlformats.org/drawingml/2006/picture">
+                <pic:pic xmlns:pic="http://schemas.openxmlformats.org/drawingml/2006/picture">
+                  <pic:nvPicPr>
+                    <pic:cNvPr id="0" name="Picture.png"/>
+                    <pic:cNvPicPr/>
+                  </pic:nvPicPr>
+                  <pic:blipFill>
+                    <a:blip r:embed="rId26" cstate="print"/>
+                    <a:stretch>
+                      <a:fillRect/>
+                    </a:stretch>
+                  </pic:blipFill>
+                  <pic:spPr>
+                    <a:xfrm>
+                      <a:off x="0" y="0"/>
+                      <a:ext cx="219106" cy="190527"/>
+                    </a:xfrm>
+                    <a:prstGeom prst="rect">
+                      <a:avLst/>
+                    </a:prstGeom>
+                  </pic:spPr>
+                </pic:pic>
+              </a:graphicData>
+            </a:graphic>
+          </wp:inline>
+        </w:drawing>
+      </w:r>
+      <w:r>
+        <w:rPr>
+          <w:b/>
+          <w:lang w:val="en-CA"/>
+        </w:rPr>
+        <w:t>Volcano.png</w:t>
+      </w:r>
+      <w:r>
+        <w:rPr>
+          <w:lang w:val="en-CA"/>
+        </w:rPr>
+        <w:br/>
+      </w:r>
+      <w:r>
+        <w:rPr>
+          <w:lang w:val="en-CA"/>
+        </w:rPr>
+        <w:t>A volcano plot. See section 5.4.</w:t>
+      </w:r>
+      <w:r>
+        <w:rPr>
+          <w:lang w:val="en-US"/>
+        </w:rPr>
+        <w:t xml:space="preserve"> </w:t>
+      </w:r>
+      <w:r>
+        <w:rPr>
+          <w:lang w:val="en-CA"/>
+        </w:rPr>
+        <w:t>Number of probes above the background.png</w:t>
+      </w:r>
+    </w:p>
+    <w:p>
+      <w:pPr>
+        <w:pStyle w:val="Paragraphedeliste"/>
+        <w:ind w:left="792"/>
+        <w:jc w:val="left"/>
+        <w:rPr>
+          <w:b/>
+          <w:lang w:val="en-CA"/>
+        </w:rPr>
+      </w:pPr>
+      <w:r>
+        <w:rPr>
+          <w:noProof/>
+          <w:lang w:eastAsia="fr-CA"/>
+        </w:rPr>
+        <w:drawing>
+          <wp:inline distT="0" distB="0" distL="0" distR="0">
+            <wp:extent cx="219106" cy="190527"/>
+            <wp:effectExtent l="19050" t="0" r="9494" b="0"/>
+            <wp:docPr id="49" name="Image 42" descr="Picture.png"/>
+            <wp:cNvGraphicFramePr>
+              <a:graphicFrameLocks xmlns:a="http://schemas.openxmlformats.org/drawingml/2006/main" noChangeAspect="1"/>
+            </wp:cNvGraphicFramePr>
+            <a:graphic xmlns:a="http://schemas.openxmlformats.org/drawingml/2006/main">
+              <a:graphicData uri="http://schemas.openxmlformats.org/drawingml/2006/picture">
+                <pic:pic xmlns:pic="http://schemas.openxmlformats.org/drawingml/2006/picture">
+                  <pic:nvPicPr>
+                    <pic:cNvPr id="0" name="Picture.png"/>
+                    <pic:cNvPicPr/>
+                  </pic:nvPicPr>
+                  <pic:blipFill>
+                    <a:blip r:embed="rId26" cstate="print"/>
+                    <a:stretch>
+                      <a:fillRect/>
+                    </a:stretch>
+                  </pic:blipFill>
+                  <pic:spPr>
+                    <a:xfrm>
+                      <a:off x="0" y="0"/>
+                      <a:ext cx="219106" cy="190527"/>
+                    </a:xfrm>
+                    <a:prstGeom prst="rect">
+                      <a:avLst/>
+                    </a:prstGeom>
+                  </pic:spPr>
+                </pic:pic>
+              </a:graphicData>
+            </a:graphic>
+          </wp:inline>
+        </w:drawing>
+      </w:r>
+      <w:r>
+        <w:rPr>
+          <w:b/>
+          <w:lang w:val="en-CA"/>
+        </w:rPr>
+        <w:t>Histogram of the number of arrays in which a probe is above the background.png</w:t>
+      </w:r>
+      <w:r>
+        <w:rPr>
+          <w:b/>
+          <w:lang w:val="en-CA"/>
+        </w:rPr>
+        <w:br/>
+      </w:r>
+      <w:r>
+        <w:rPr>
+          <w:lang w:val="en-CA"/>
+        </w:rPr>
+        <w:t>See section 5.1, figure 5</w:t>
+      </w:r>
+      <w:r>
+        <w:rPr>
+          <w:lang w:val="en-CA"/>
+        </w:rPr>
+        <w:t>.</w:t>
+      </w:r>
+      <w:r>
+        <w:rPr>
+          <w:b/>
+          <w:lang w:val="en-CA"/>
+        </w:rPr>
+        <w:br/>
+      </w:r>
+      <w:r>
+        <w:rPr>
+          <w:noProof/>
+          <w:lang w:eastAsia="fr-CA"/>
+        </w:rPr>
+        <w:lastRenderedPageBreak/>
+        <w:drawing>
+          <wp:inline distT="0" distB="0" distL="0" distR="0">
+            <wp:extent cx="219106" cy="190527"/>
+            <wp:effectExtent l="19050" t="0" r="9494" b="0"/>
+            <wp:docPr id="46" name="Image 42" descr="Picture.png"/>
+            <wp:cNvGraphicFramePr>
+              <a:graphicFrameLocks xmlns:a="http://schemas.openxmlformats.org/drawingml/2006/main" noChangeAspect="1"/>
+            </wp:cNvGraphicFramePr>
+            <a:graphic xmlns:a="http://schemas.openxmlformats.org/drawingml/2006/main">
+              <a:graphicData uri="http://schemas.openxmlformats.org/drawingml/2006/picture">
+                <pic:pic xmlns:pic="http://schemas.openxmlformats.org/drawingml/2006/picture">
+                  <pic:nvPicPr>
+                    <pic:cNvPr id="0" name="Picture.png"/>
+                    <pic:cNvPicPr/>
+                  </pic:nvPicPr>
+                  <pic:blipFill>
+                    <a:blip r:embed="rId26" cstate="print"/>
+                    <a:stretch>
+                      <a:fillRect/>
+                    </a:stretch>
+                  </pic:blipFill>
+                  <pic:spPr>
+                    <a:xfrm>
+                      <a:off x="0" y="0"/>
+                      <a:ext cx="219106" cy="190527"/>
+                    </a:xfrm>
+                    <a:prstGeom prst="rect">
+                      <a:avLst/>
+                    </a:prstGeom>
+                  </pic:spPr>
+                </pic:pic>
+              </a:graphicData>
+            </a:graphic>
+          </wp:inline>
+        </w:drawing>
+      </w:r>
+      <w:r>
+        <w:rPr>
+          <w:b/>
+          <w:lang w:val="en-CA"/>
+        </w:rPr>
+        <w:t>Venn diagram of probes above the background in all arrays of a given condition.png</w:t>
+      </w:r>
+    </w:p>
+    <w:p>
+      <w:pPr>
+        <w:pStyle w:val="Paragraphedeliste"/>
+        <w:ind w:left="792"/>
+        <w:jc w:val="left"/>
+        <w:rPr>
+          <w:lang w:val="en-CA"/>
+        </w:rPr>
+      </w:pPr>
+      <w:r>
+        <w:rPr>
+          <w:lang w:val="en-CA"/>
+        </w:rPr>
+        <w:t>See section 5.1, figure 7</w:t>
+      </w:r>
+      <w:r>
+        <w:rPr>
+          <w:lang w:val="en-CA"/>
+        </w:rPr>
+        <w:t>.</w:t>
+      </w:r>
+      <w:r>
+        <w:rPr>
+          <w:b/>
+          <w:lang w:val="en-CA"/>
+        </w:rPr>
+        <w:br/>
+      </w:r>
+      <w:r>
+        <w:rPr>
+          <w:noProof/>
+          <w:lang w:eastAsia="fr-CA"/>
+        </w:rPr>
+        <w:drawing>
+          <wp:inline distT="0" distB="0" distL="0" distR="0">
+            <wp:extent cx="219106" cy="190527"/>
+            <wp:effectExtent l="19050" t="0" r="9494" b="0"/>
+            <wp:docPr id="48" name="Image 42" descr="Picture.png"/>
+            <wp:cNvGraphicFramePr>
+              <a:graphicFrameLocks xmlns:a="http://schemas.openxmlformats.org/drawingml/2006/main" noChangeAspect="1"/>
+            </wp:cNvGraphicFramePr>
+            <a:graphic xmlns:a="http://schemas.openxmlformats.org/drawingml/2006/main">
+              <a:graphicData uri="http://schemas.openxmlformats.org/drawingml/2006/picture">
+                <pic:pic xmlns:pic="http://schemas.openxmlformats.org/drawingml/2006/picture">
+                  <pic:nvPicPr>
+                    <pic:cNvPr id="0" name="Picture.png"/>
+                    <pic:cNvPicPr/>
+                  </pic:nvPicPr>
+                  <pic:blipFill>
+                    <a:blip r:embed="rId26" cstate="print"/>
+                    <a:stretch>
+                      <a:fillRect/>
+                    </a:stretch>
+                  </pic:blipFill>
+                  <pic:spPr>
+                    <a:xfrm>
+                      <a:off x="0" y="0"/>
+                      <a:ext cx="219106" cy="190527"/>
+                    </a:xfrm>
+                    <a:prstGeom prst="rect">
+                      <a:avLst/>
+                    </a:prstGeom>
+                  </pic:spPr>
+                </pic:pic>
+              </a:graphicData>
+            </a:graphic>
+          </wp:inline>
+        </w:drawing>
+      </w:r>
+      <w:r>
+        <w:rPr>
+          <w:b/>
+          <w:lang w:val="en-CA"/>
+        </w:rPr>
+        <w:t>Number of probes above the background.png</w:t>
+      </w:r>
+    </w:p>
+    <w:p>
+      <w:pPr>
+        <w:pStyle w:val="Paragraphedeliste"/>
+        <w:ind w:left="792"/>
+        <w:jc w:val="left"/>
+        <w:rPr>
+          <w:lang w:val="en-CA"/>
+        </w:rPr>
+      </w:pPr>
+      <w:r>
+        <w:rPr>
+          <w:lang w:val="en-CA"/>
+        </w:rPr>
+        <w:t>See section 5.1, figure 6</w:t>
+      </w:r>
+      <w:r>
+        <w:rPr>
+          <w:lang w:val="en-CA"/>
+        </w:rPr>
+        <w:t>.</w:t>
+      </w:r>
+    </w:p>
+    <w:p>
+      <w:pPr>
+        <w:pStyle w:val="Paragraphedeliste"/>
+        <w:numPr>
+          <w:ilvl w:val="1"/>
+          <w:numId w:val="12"/>
+        </w:numPr>
+        <w:jc w:val="left"/>
+        <w:rPr>
+          <w:lang w:val="en-CA"/>
+        </w:rPr>
+      </w:pPr>
+      <w:r>
+        <w:rPr>
+          <w:noProof/>
+          <w:lang w:eastAsia="fr-CA"/>
+        </w:rPr>
+        <w:drawing>
+          <wp:inline distT="0" distB="0" distL="0" distR="0">
+            <wp:extent cx="200053" cy="200053"/>
+            <wp:effectExtent l="19050" t="0" r="9497" b="0"/>
+            <wp:docPr id="26" name="Image 12" descr="Folder.png"/>
+            <wp:cNvGraphicFramePr>
+              <a:graphicFrameLocks xmlns:a="http://schemas.openxmlformats.org/drawingml/2006/main" noChangeAspect="1"/>
+            </wp:cNvGraphicFramePr>
+            <a:graphic xmlns:a="http://schemas.openxmlformats.org/drawingml/2006/main">
+              <a:graphicData uri="http://schemas.openxmlformats.org/drawingml/2006/picture">
+                <pic:pic xmlns:pic="http://schemas.openxmlformats.org/drawingml/2006/picture">
+                  <pic:nvPicPr>
+                    <pic:cNvPr id="0" name="Folder.png"/>
+                    <pic:cNvPicPr/>
+                  </pic:nvPicPr>
+                  <pic:blipFill>
+                    <a:blip r:embed="rId24" cstate="print"/>
+                    <a:stretch>
+                      <a:fillRect/>
+                    </a:stretch>
+                  </pic:blipFill>
+                  <pic:spPr>
+                    <a:xfrm>
+                      <a:off x="0" y="0"/>
+                      <a:ext cx="200053" cy="200053"/>
+                    </a:xfrm>
+                    <a:prstGeom prst="rect">
+                      <a:avLst/>
+                    </a:prstGeom>
+                  </pic:spPr>
+                </pic:pic>
+              </a:graphicData>
+            </a:graphic>
+          </wp:inline>
+        </w:drawing>
+      </w:r>
+      <w:r>
+        <w:rPr>
+          <w:b/>
+          <w:sz w:val="28"/>
+          <w:szCs w:val="28"/>
+          <w:u w:val="single"/>
+          <w:lang w:val="en-US"/>
+        </w:rPr>
+        <w:t>QC plots</w:t>
+      </w:r>
+      <w:r>
+        <w:rPr>
+          <w:lang w:val="en-CA"/>
+        </w:rPr>
+        <w:br/>
+      </w:r>
+      <w:r>
+        <w:rPr>
+          <w:b/>
+          <w:noProof/>
+          <w:lang w:eastAsia="fr-CA"/>
+        </w:rPr>
+        <w:drawing>
+          <wp:inline distT="0" distB="0" distL="0" distR="0">
+            <wp:extent cx="219106" cy="190527"/>
+            <wp:effectExtent l="19050" t="0" r="9494" b="0"/>
+            <wp:docPr id="50" name="Image 42" descr="Picture.png"/>
+            <wp:cNvGraphicFramePr>
+              <a:graphicFrameLocks xmlns:a="http://schemas.openxmlformats.org/drawingml/2006/main" noChangeAspect="1"/>
+            </wp:cNvGraphicFramePr>
+            <a:graphic xmlns:a="http://schemas.openxmlformats.org/drawingml/2006/main">
+              <a:graphicData uri="http://schemas.openxmlformats.org/drawingml/2006/picture">
+                <pic:pic xmlns:pic="http://schemas.openxmlformats.org/drawingml/2006/picture">
+                  <pic:nvPicPr>
+                    <pic:cNvPr id="0" name="Picture.png"/>
+                    <pic:cNvPicPr/>
+                  </pic:nvPicPr>
+                  <pic:blipFill>
+                    <a:blip r:embed="rId26" cstate="print"/>
+                    <a:stretch>
+                      <a:fillRect/>
+                    </a:stretch>
+                  </pic:blipFill>
+                  <pic:spPr>
+                    <a:xfrm>
+                      <a:off x="0" y="0"/>
+                      <a:ext cx="219106" cy="190527"/>
+                    </a:xfrm>
+                    <a:prstGeom prst="rect">
+                      <a:avLst/>
+                    </a:prstGeom>
+                  </pic:spPr>
+                </pic:pic>
+              </a:graphicData>
+            </a:graphic>
+          </wp:inline>
+        </w:drawing>
+      </w:r>
+      <w:r>
+        <w:rPr>
+          <w:b/>
+          <w:lang w:val="en-CA"/>
+        </w:rPr>
+        <w:t>Genomic digestion for *.png</w:t>
+      </w:r>
+      <w:r>
+        <w:rPr>
+          <w:b/>
+          <w:lang w:val="en-CA"/>
+        </w:rPr>
+        <w:br/>
+      </w:r>
+      <w:r>
+        <w:rPr>
+          <w:lang w:val="en-CA"/>
+        </w:rPr>
+        <w:t>QC plot for assessing completeness of digestion. See section 4.1, figure 3.</w:t>
+      </w:r>
+      <w:r>
+        <w:rPr>
+          <w:b/>
+          <w:lang w:val="en-CA"/>
+        </w:rPr>
+        <w:br/>
+      </w:r>
+      <w:r>
+        <w:rPr>
+          <w:b/>
+          <w:noProof/>
+          <w:lang w:eastAsia="fr-CA"/>
+        </w:rPr>
+        <w:drawing>
+          <wp:inline distT="0" distB="0" distL="0" distR="0">
+            <wp:extent cx="219106" cy="190527"/>
+            <wp:effectExtent l="19050" t="0" r="9494" b="0"/>
+            <wp:docPr id="51" name="Image 42" descr="Picture.png"/>
+            <wp:cNvGraphicFramePr>
+              <a:graphicFrameLocks xmlns:a="http://schemas.openxmlformats.org/drawingml/2006/main" noChangeAspect="1"/>
+            </wp:cNvGraphicFramePr>
+            <a:graphic xmlns:a="http://schemas.openxmlformats.org/drawingml/2006/main">
+              <a:graphicData uri="http://schemas.openxmlformats.org/drawingml/2006/picture">
+                <pic:pic xmlns:pic="http://schemas.openxmlformats.org/drawingml/2006/picture">
+                  <pic:nvPicPr>
+                    <pic:cNvPr id="0" name="Picture.png"/>
+                    <pic:cNvPicPr/>
+                  </pic:nvPicPr>
+                  <pic:blipFill>
+                    <a:blip r:embed="rId26" cstate="print"/>
+                    <a:stretch>
+                      <a:fillRect/>
+                    </a:stretch>
+                  </pic:blipFill>
+                  <pic:spPr>
+                    <a:xfrm>
+                      <a:off x="0" y="0"/>
+                      <a:ext cx="219106" cy="190527"/>
+                    </a:xfrm>
+                    <a:prstGeom prst="rect">
+                      <a:avLst/>
+                    </a:prstGeom>
+                  </pic:spPr>
+                </pic:pic>
+              </a:graphicData>
+            </a:graphic>
+          </wp:inline>
+        </w:drawing>
+      </w:r>
+      <w:r>
+        <w:rPr>
+          <w:b/>
+          <w:lang w:val="en-CA"/>
+        </w:rPr>
+        <w:t>Spike digestion for *.png</w:t>
+      </w:r>
+      <w:r>
+        <w:rPr>
+          <w:b/>
+          <w:lang w:val="en-CA"/>
+        </w:rPr>
+        <w:br/>
+      </w:r>
+      <w:r>
+        <w:rPr>
+          <w:lang w:val="en-CA"/>
+        </w:rPr>
+        <w:t>QC plot to assess differential digestion. See section 4.2, figure 4.</w:t>
+      </w:r>
+      <w:r>
+        <w:rPr>
+          <w:b/>
+          <w:lang w:val="en-CA"/>
+        </w:rPr>
+        <w:br/>
+      </w:r>
+      <w:r>
+        <w:rPr>
+          <w:b/>
+          <w:noProof/>
+          <w:lang w:eastAsia="fr-CA"/>
+        </w:rPr>
+        <w:drawing>
+          <wp:inline distT="0" distB="0" distL="0" distR="0">
+            <wp:extent cx="219106" cy="190527"/>
+            <wp:effectExtent l="19050" t="0" r="9494" b="0"/>
+            <wp:docPr id="52" name="Image 42" descr="Picture.png"/>
+            <wp:cNvGraphicFramePr>
+              <a:graphicFrameLocks xmlns:a="http://schemas.openxmlformats.org/drawingml/2006/main" noChangeAspect="1"/>
+            </wp:cNvGraphicFramePr>
+            <a:graphic xmlns:a="http://schemas.openxmlformats.org/drawingml/2006/main">
+              <a:graphicData uri="http://schemas.openxmlformats.org/drawingml/2006/picture">
+                <pic:pic xmlns:pic="http://schemas.openxmlformats.org/drawingml/2006/picture">
+                  <pic:nvPicPr>
+                    <pic:cNvPr id="0" name="Picture.png"/>
+                    <pic:cNvPicPr/>
+                  </pic:nvPicPr>
+                  <pic:blipFill>
+                    <a:blip r:embed="rId26" cstate="print"/>
+                    <a:stretch>
+                      <a:fillRect/>
+                    </a:stretch>
+                  </pic:blipFill>
+                  <pic:spPr>
+                    <a:xfrm>
+                      <a:off x="0" y="0"/>
+                      <a:ext cx="219106" cy="190527"/>
+                    </a:xfrm>
+                    <a:prstGeom prst="rect">
+                      <a:avLst/>
+                    </a:prstGeom>
+                  </pic:spPr>
+                </pic:pic>
+              </a:graphicData>
+            </a:graphic>
+          </wp:inline>
+        </w:drawing>
+      </w:r>
+      <w:r>
+        <w:rPr>
+          <w:b/>
+          <w:lang w:val="en-CA"/>
+        </w:rPr>
+        <w:t>MA Plot for *.png</w:t>
+      </w:r>
+      <w:r>
+        <w:rPr>
+          <w:b/>
+          <w:lang w:val="en-CA"/>
+        </w:rPr>
+        <w:br/>
+      </w:r>
+      <w:r>
+        <w:rPr>
+          <w:lang w:val="en-CA"/>
+        </w:rPr>
+        <w:t>MA plot for raw and normalized intensities. See sections 5.2 and 5.3, figures 8 and 9.</w:t>
+      </w:r>
+    </w:p>
+    <w:p>
+      <w:pPr>
+        <w:pStyle w:val="Paragraphedeliste"/>
+        <w:numPr>
+          <w:ilvl w:val="1"/>
+          <w:numId w:val="12"/>
+        </w:numPr>
+        <w:jc w:val="left"/>
+        <w:rPr>
+          <w:lang w:val="en-CA"/>
+        </w:rPr>
+      </w:pPr>
+      <w:r>
+        <w:rPr>
+          <w:noProof/>
+          <w:lang w:eastAsia="fr-CA"/>
+        </w:rPr>
+        <w:drawing>
+          <wp:inline distT="0" distB="0" distL="0" distR="0">
+            <wp:extent cx="200053" cy="200053"/>
+            <wp:effectExtent l="19050" t="0" r="9497" b="0"/>
+            <wp:docPr id="27" name="Image 12" descr="Folder.png"/>
+            <wp:cNvGraphicFramePr>
+              <a:graphicFrameLocks xmlns:a="http://schemas.openxmlformats.org/drawingml/2006/main" noChangeAspect="1"/>
+            </wp:cNvGraphicFramePr>
+            <a:graphic xmlns:a="http://schemas.openxmlformats.org/drawingml/2006/main">
+              <a:graphicData uri="http://schemas.openxmlformats.org/drawingml/2006/picture">
+                <pic:pic xmlns:pic="http://schemas.openxmlformats.org/drawingml/2006/picture">
+                  <pic:nvPicPr>
+                    <pic:cNvPr id="0" name="Folder.png"/>
+                    <pic:cNvPicPr/>
+                  </pic:nvPicPr>
+                  <pic:blipFill>
+                    <a:blip r:embed="rId24" cstate="print"/>
+                    <a:stretch>
+                      <a:fillRect/>
+                    </a:stretch>
+                  </pic:blipFill>
+                  <pic:spPr>
+                    <a:xfrm>
+                      <a:off x="0" y="0"/>
+                      <a:ext cx="200053" cy="200053"/>
+                    </a:xfrm>
+                    <a:prstGeom prst="rect">
+                      <a:avLst/>
+                    </a:prstGeom>
+                  </pic:spPr>
+                </pic:pic>
+              </a:graphicData>
+            </a:graphic>
+          </wp:inline>
+        </w:drawing>
+      </w:r>
+      <w:r>
+        <w:rPr>
+          <w:b/>
+          <w:sz w:val="28"/>
+          <w:szCs w:val="28"/>
+          <w:u w:val="single"/>
+          <w:lang w:val="en-US"/>
+        </w:rPr>
+        <w:t>Enrichment</w:t>
+      </w:r>
+      <w:r>
+        <w:rPr>
+          <w:b/>
+          <w:sz w:val="28"/>
+          <w:szCs w:val="28"/>
+          <w:u w:val="single"/>
+          <w:lang w:val="en-CA"/>
+        </w:rPr>
+        <w:t xml:space="preserve"> Analysis</w:t>
+      </w:r>
+      <w:r>
+        <w:rPr>
+          <w:lang w:val="en-CA"/>
+        </w:rPr>
+        <w:br/>
+        <w:t>This folder contains all results pertaining to enrichment analysis. Contained within each of its subfolders are the following common elements (which might themselves be split among subfolders):</w:t>
+      </w:r>
+    </w:p>
+    <w:p>
+      <w:pPr>
+        <w:pStyle w:val="Paragraphedeliste"/>
+        <w:ind w:left="792"/>
+        <w:rPr>
+          <w:b/>
+          <w:lang w:val="en-CA"/>
+        </w:rPr>
+      </w:pPr>
+      <w:r>
+        <w:rPr>
+          <w:noProof/>
+          <w:lang w:eastAsia="fr-CA"/>
+        </w:rPr>
+        <w:drawing>
+          <wp:inline distT="0" distB="0" distL="0" distR="0">
+            <wp:extent cx="209579" cy="190527"/>
+            <wp:effectExtent l="19050" t="0" r="0" b="0"/>
+            <wp:docPr id="1" name="Image 30" descr="File.png"/>
+            <wp:cNvGraphicFramePr>
+              <a:graphicFrameLocks xmlns:a="http://schemas.openxmlformats.org/drawingml/2006/main" noChangeAspect="1"/>
+            </wp:cNvGraphicFramePr>
+            <a:graphic xmlns:a="http://schemas.openxmlformats.org/drawingml/2006/main">
+              <a:graphicData uri="http://schemas.openxmlformats.org/drawingml/2006/picture">
+                <pic:pic xmlns:pic="http://schemas.openxmlformats.org/drawingml/2006/picture">
+                  <pic:nvPicPr>
+                    <pic:cNvPr id="0" name="File.png"/>
+                    <pic:cNvPicPr/>
+                  </pic:nvPicPr>
+                  <pic:blipFill>
+                    <a:blip r:embed="rId25" cstate="print"/>
+                    <a:stretch>
+                      <a:fillRect/>
+                    </a:stretch>
+                  </pic:blipFill>
+                  <pic:spPr>
+                    <a:xfrm>
+                      <a:off x="0" y="0"/>
+                      <a:ext cx="209579" cy="190527"/>
+                    </a:xfrm>
+                    <a:prstGeom prst="rect">
+                      <a:avLst/>
+                    </a:prstGeom>
+                  </pic:spPr>
+                </pic:pic>
+              </a:graphicData>
+            </a:graphic>
+          </wp:inline>
+        </w:drawing>
+      </w:r>
+      <w:r>
+        <w:rPr>
+          <w:b/>
+          <w:lang w:val="en-CA"/>
+        </w:rPr>
+        <w:t>Enrichment - *.txt</w:t>
+      </w:r>
+    </w:p>
+    <w:p>
+      <w:pPr>
+        <w:pStyle w:val="Paragraphedeliste"/>
+        <w:ind w:left="792"/>
+        <w:rPr>
+          <w:lang w:val="en-CA"/>
+        </w:rPr>
+      </w:pPr>
+      <w:r>
+        <w:rPr>
+          <w:lang w:val="en-CA"/>
+        </w:rPr>
+        <w:t xml:space="preserve">Text files </w:t>
+      </w:r>
+      <w:r>
+        <w:rPr>
+          <w:lang w:val="en-CA"/>
+        </w:rPr>
+        <w:t>detailing the results of the enrichment analysis for a specific categorization criterion. See section 6.4.</w:t>
+      </w:r>
+    </w:p>
+    <w:p>
+      <w:pPr>
+        <w:pStyle w:val="Paragraphedeliste"/>
+        <w:ind w:left="792"/>
+        <w:jc w:val="left"/>
+        <w:rPr>
+          <w:b/>
+          <w:lang w:val="en-CA"/>
+        </w:rPr>
+      </w:pPr>
+      <w:r>
+        <w:rPr>
+          <w:b/>
+          <w:lang w:val="en-CA"/>
+        </w:rPr>
+        <w:drawing>
+          <wp:inline distT="0" distB="0" distL="0" distR="0">
+            <wp:extent cx="219106" cy="190527"/>
+            <wp:effectExtent l="19050" t="0" r="9494" b="0"/>
+            <wp:docPr id="63" name="Image 42" descr="Picture.png"/>
+            <wp:cNvGraphicFramePr>
+              <a:graphicFrameLocks xmlns:a="http://schemas.openxmlformats.org/drawingml/2006/main" noChangeAspect="1"/>
+            </wp:cNvGraphicFramePr>
+            <a:graphic xmlns:a="http://schemas.openxmlformats.org/drawingml/2006/main">
+              <a:graphicData uri="http://schemas.openxmlformats.org/drawingml/2006/picture">
+                <pic:pic xmlns:pic="http://schemas.openxmlformats.org/drawingml/2006/picture">
+                  <pic:nvPicPr>
+                    <pic:cNvPr id="0" name="Picture.png"/>
+                    <pic:cNvPicPr/>
+                  </pic:nvPicPr>
+                  <pic:blipFill>
+                    <a:blip r:embed="rId26" cstate="print"/>
+                    <a:stretch>
+                      <a:fillRect/>
+                    </a:stretch>
+                  </pic:blipFill>
+                  <pic:spPr>
+                    <a:xfrm>
+                      <a:off x="0" y="0"/>
+                      <a:ext cx="219106" cy="190527"/>
+                    </a:xfrm>
+                    <a:prstGeom prst="rect">
+                      <a:avLst/>
+                    </a:prstGeom>
+                  </pic:spPr>
+                </pic:pic>
+              </a:graphicData>
+            </a:graphic>
+          </wp:inline>
+        </w:drawing>
+      </w:r>
+      <w:r>
+        <w:rPr>
+          <w:b/>
+          <w:lang w:val="en-CA"/>
+        </w:rPr>
+        <w:t>Absolute proportions of selected probes.png</w:t>
+      </w:r>
+    </w:p>
+    <w:p>
+      <w:pPr>
+        <w:pStyle w:val="Paragraphedeliste"/>
+        <w:ind w:left="792"/>
+        <w:jc w:val="left"/>
+        <w:rPr>
+          <w:lang w:val="en-CA"/>
+        </w:rPr>
+      </w:pPr>
+      <w:r>
+        <w:rPr>
+          <w:lang w:val="en-CA"/>
+        </w:rPr>
+        <w:t>See section 6.4</w:t>
+      </w:r>
+      <w:r>
+        <w:rPr>
+          <w:lang w:val="en-CA"/>
+        </w:rPr>
+        <w:t>.1</w:t>
+      </w:r>
+      <w:r>
+        <w:rPr>
+          <w:lang w:val="en-CA"/>
+        </w:rPr>
+        <w:t>, figure 11.</w:t>
+      </w:r>
+    </w:p>
+    <w:p>
+      <w:pPr>
+        <w:pStyle w:val="Paragraphedeliste"/>
+        <w:ind w:left="792"/>
+        <w:jc w:val="left"/>
+        <w:rPr>
+          <w:b/>
+          <w:lang w:val="en-CA"/>
+        </w:rPr>
+      </w:pPr>
+      <w:r>
+        <w:rPr>
+          <w:b/>
+          <w:lang w:val="en-CA"/>
+        </w:rPr>
+        <w:drawing>
+          <wp:inline distT="0" distB="0" distL="0" distR="0">
+            <wp:extent cx="219106" cy="190527"/>
+            <wp:effectExtent l="19050" t="0" r="9494" b="0"/>
+            <wp:docPr id="66" name="Image 42" descr="Picture.png"/>
+            <wp:cNvGraphicFramePr>
+              <a:graphicFrameLocks xmlns:a="http://schemas.openxmlformats.org/drawingml/2006/main" noChangeAspect="1"/>
+            </wp:cNvGraphicFramePr>
+            <a:graphic xmlns:a="http://schemas.openxmlformats.org/drawingml/2006/main">
+              <a:graphicData uri="http://schemas.openxmlformats.org/drawingml/2006/picture">
+                <pic:pic xmlns:pic="http://schemas.openxmlformats.org/drawingml/2006/picture">
+                  <pic:nvPicPr>
+                    <pic:cNvPr id="0" name="Picture.png"/>
+                    <pic:cNvPicPr/>
+                  </pic:nvPicPr>
+                  <pic:blipFill>
+                    <a:blip r:embed="rId26" cstate="print"/>
+                    <a:stretch>
+                      <a:fillRect/>
+                    </a:stretch>
+                  </pic:blipFill>
+                  <pic:spPr>
+                    <a:xfrm>
+                      <a:off x="0" y="0"/>
+                      <a:ext cx="219106" cy="190527"/>
+                    </a:xfrm>
+                    <a:prstGeom prst="rect">
+                      <a:avLst/>
+                    </a:prstGeom>
+                  </pic:spPr>
+                </pic:pic>
+              </a:graphicData>
+            </a:graphic>
+          </wp:inline>
+        </w:drawing>
+      </w:r>
+      <w:r>
+        <w:rPr>
+          <w:b/>
+          <w:lang w:val="en-CA"/>
+        </w:rPr>
+        <w:t>Enrichment ratios of selected probes.png</w:t>
+      </w:r>
+    </w:p>
+    <w:p>
+      <w:pPr>
+        <w:pStyle w:val="Paragraphedeliste"/>
+        <w:ind w:left="792"/>
+        <w:jc w:val="left"/>
+        <w:rPr>
+          <w:lang w:val="en-CA"/>
+        </w:rPr>
+      </w:pPr>
+      <w:r>
+        <w:rPr>
+          <w:lang w:val="en-CA"/>
+        </w:rPr>
+        <w:t>See section 6.4</w:t>
+      </w:r>
+      <w:r>
+        <w:rPr>
+          <w:lang w:val="en-CA"/>
+        </w:rPr>
+        <w:t>.2</w:t>
+      </w:r>
+      <w:r>
+        <w:rPr>
+          <w:lang w:val="en-CA"/>
+        </w:rPr>
+        <w:t>, figure 12.</w:t>
+      </w:r>
+    </w:p>
+    <w:p>
+      <w:pPr>
+        <w:pStyle w:val="Paragraphedeliste"/>
+        <w:ind w:left="792"/>
+        <w:jc w:val="left"/>
+        <w:rPr>
+          <w:b/>
+          <w:lang w:val="en-CA"/>
+        </w:rPr>
+      </w:pPr>
+      <w:r>
+        <w:rPr>
+          <w:b/>
+          <w:lang w:val="en-CA"/>
+        </w:rPr>
+        <w:drawing>
+          <wp:inline distT="0" distB="0" distL="0" distR="0">
+            <wp:extent cx="219106" cy="190527"/>
+            <wp:effectExtent l="19050" t="0" r="9494" b="0"/>
+            <wp:docPr id="10" name="Image 42" descr="Picture.png"/>
+            <wp:cNvGraphicFramePr>
+              <a:graphicFrameLocks xmlns:a="http://schemas.openxmlformats.org/drawingml/2006/main" noChangeAspect="1"/>
+            </wp:cNvGraphicFramePr>
+            <a:graphic xmlns:a="http://schemas.openxmlformats.org/drawingml/2006/main">
+              <a:graphicData uri="http://schemas.openxmlformats.org/drawingml/2006/picture">
+                <pic:pic xmlns:pic="http://schemas.openxmlformats.org/drawingml/2006/picture">
+                  <pic:nvPicPr>
+                    <pic:cNvPr id="0" name="Picture.png"/>
+                    <pic:cNvPicPr/>
+                  </pic:nvPicPr>
+                  <pic:blipFill>
+                    <a:blip r:embed="rId26" cstate="print"/>
+                    <a:stretch>
+                      <a:fillRect/>
+                    </a:stretch>
+                  </pic:blipFill>
+                  <pic:spPr>
+                    <a:xfrm>
+                      <a:off x="0" y="0"/>
+                      <a:ext cx="219106" cy="190527"/>
+                    </a:xfrm>
+                    <a:prstGeom prst="rect">
+                      <a:avLst/>
+                    </a:prstGeom>
+                  </pic:spPr>
+                </pic:pic>
+              </a:graphicData>
+            </a:graphic>
+          </wp:inline>
+        </w:drawing>
+      </w:r>
+      <w:r>
+        <w:rPr>
+          <w:b/>
+          <w:lang w:val="en-CA"/>
+        </w:rPr>
+        <w:t>Absolute proportions of hypermethylated elements within selected probes.png</w:t>
+      </w:r>
+    </w:p>
+    <w:p>
+      <w:pPr>
+        <w:pStyle w:val="Paragraphedeliste"/>
+        <w:ind w:left="792"/>
+        <w:jc w:val="left"/>
+        <w:rPr>
+          <w:lang w:val="en-CA"/>
+        </w:rPr>
+      </w:pPr>
+      <w:r>
+        <w:rPr>
+          <w:lang w:val="en-CA"/>
+        </w:rPr>
+        <w:t>See section 6.4</w:t>
+      </w:r>
+      <w:r>
+        <w:rPr>
+          <w:lang w:val="en-CA"/>
+        </w:rPr>
+        <w:t>.3</w:t>
+      </w:r>
+      <w:r>
+        <w:rPr>
+          <w:lang w:val="en-CA"/>
+        </w:rPr>
+        <w:t>, figure 13.</w:t>
+      </w:r>
+    </w:p>
+    <w:p>
+      <w:pPr>
+        <w:pStyle w:val="Paragraphedeliste"/>
+        <w:ind w:left="792"/>
+        <w:jc w:val="left"/>
+        <w:rPr>
+          <w:b/>
+          <w:lang w:val="en-CA"/>
+        </w:rPr>
+      </w:pPr>
+      <w:r>
+        <w:rPr>
+          <w:b/>
+          <w:lang w:val="en-CA"/>
+        </w:rPr>
+        <w:drawing>
+          <wp:inline distT="0" distB="0" distL="0" distR="0">
+            <wp:extent cx="219106" cy="190527"/>
+            <wp:effectExtent l="19050" t="0" r="9494" b="0"/>
+            <wp:docPr id="60" name="Image 42" descr="Picture.png"/>
+            <wp:cNvGraphicFramePr>
+              <a:graphicFrameLocks xmlns:a="http://schemas.openxmlformats.org/drawingml/2006/main" noChangeAspect="1"/>
+            </wp:cNvGraphicFramePr>
+            <a:graphic xmlns:a="http://schemas.openxmlformats.org/drawingml/2006/main">
+              <a:graphicData uri="http://schemas.openxmlformats.org/drawingml/2006/picture">
+                <pic:pic xmlns:pic="http://schemas.openxmlformats.org/drawingml/2006/picture">
+                  <pic:nvPicPr>
+                    <pic:cNvPr id="0" name="Picture.png"/>
+                    <pic:cNvPicPr/>
+                  </pic:nvPicPr>
+                  <pic:blipFill>
+                    <a:blip r:embed="rId26" cstate="print"/>
+                    <a:stretch>
+                      <a:fillRect/>
+                    </a:stretch>
+                  </pic:blipFill>
+                  <pic:spPr>
+                    <a:xfrm>
+                      <a:off x="0" y="0"/>
+                      <a:ext cx="219106" cy="190527"/>
+                    </a:xfrm>
+                    <a:prstGeom prst="rect">
+                      <a:avLst/>
+                    </a:prstGeom>
+                  </pic:spPr>
+                </pic:pic>
+              </a:graphicData>
+            </a:graphic>
+          </wp:inline>
+        </w:drawing>
+      </w:r>
+      <w:r>
+        <w:rPr>
+          <w:b/>
+          <w:lang w:val="en-CA"/>
+        </w:rPr>
+        <w:t>Enrichment ratios of hypermethylated elements within selected probes.png</w:t>
+      </w:r>
+    </w:p>
+    <w:p>
+      <w:pPr>
+        <w:pStyle w:val="Paragraphedeliste"/>
+        <w:ind w:left="792"/>
+        <w:jc w:val="left"/>
+        <w:rPr>
+          <w:lang w:val="en-CA"/>
+        </w:rPr>
+      </w:pPr>
+      <w:r>
+        <w:rPr>
+          <w:lang w:val="en-CA"/>
+        </w:rPr>
+        <w:t>See section 6.4</w:t>
+      </w:r>
+      <w:r>
+        <w:rPr>
+          <w:lang w:val="en-CA"/>
+        </w:rPr>
+        <w:t>.4</w:t>
+      </w:r>
+      <w:r>
+        <w:rPr>
+          <w:lang w:val="en-CA"/>
+        </w:rPr>
+        <w:t>, figure 14.</w:t>
+      </w:r>
+    </w:p>
+    <w:p>
+      <w:pPr>
+        <w:pStyle w:val="Paragraphedeliste"/>
+        <w:ind w:left="792"/>
+        <w:jc w:val="left"/>
+        <w:rPr>
+          <w:b/>
+          <w:lang w:val="en-CA"/>
+        </w:rPr>
+      </w:pPr>
+      <w:r>
+        <w:rPr>
+          <w:b/>
+          <w:lang w:val="en-CA"/>
+        </w:rPr>
+        <w:drawing>
+          <wp:inline distT="0" distB="0" distL="0" distR="0">
+            <wp:extent cx="219106" cy="190527"/>
+            <wp:effectExtent l="19050" t="0" r="9494" b="0"/>
+            <wp:docPr id="62" name="Image 42" descr="Picture.png"/>
+            <wp:cNvGraphicFramePr>
+              <a:graphicFrameLocks xmlns:a="http://schemas.openxmlformats.org/drawingml/2006/main" noChangeAspect="1"/>
+            </wp:cNvGraphicFramePr>
+            <a:graphic xmlns:a="http://schemas.openxmlformats.org/drawingml/2006/main">
+              <a:graphicData uri="http://schemas.openxmlformats.org/drawingml/2006/picture">
+                <pic:pic xmlns:pic="http://schemas.openxmlformats.org/drawingml/2006/picture">
+                  <pic:nvPicPr>
+                    <pic:cNvPr id="0" name="Picture.png"/>
+                    <pic:cNvPicPr/>
+                  </pic:nvPicPr>
+                  <pic:blipFill>
+                    <a:blip r:embed="rId26" cstate="print"/>
+                    <a:stretch>
+                      <a:fillRect/>
+                    </a:stretch>
+                  </pic:blipFill>
+                  <pic:spPr>
+                    <a:xfrm>
+                      <a:off x="0" y="0"/>
+                      <a:ext cx="219106" cy="190527"/>
+                    </a:xfrm>
+                    <a:prstGeom prst="rect">
+                      <a:avLst/>
+                    </a:prstGeom>
+                  </pic:spPr>
+                </pic:pic>
+              </a:graphicData>
+            </a:graphic>
+          </wp:inline>
+        </w:drawing>
+      </w:r>
+      <w:r>
+        <w:rPr>
+          <w:b/>
+          <w:lang w:val="en-CA"/>
+        </w:rPr>
+        <w:t>Per-tissue enrichment ratios of hypermethylated elements within selected probes.png</w:t>
+      </w:r>
+    </w:p>
+    <w:p>
+      <w:pPr>
+        <w:pStyle w:val="Paragraphedeliste"/>
+        <w:ind w:left="792"/>
+        <w:rPr>
+          <w:lang w:val="en-CA"/>
+        </w:rPr>
+      </w:pPr>
+      <w:r>
+        <w:rPr>
+          <w:lang w:val="en-CA"/>
+        </w:rPr>
+        <w:t>See section 6.4</w:t>
+      </w:r>
+      <w:r>
+        <w:rPr>
+          <w:lang w:val="en-CA"/>
+        </w:rPr>
+        <w:t>.5</w:t>
+      </w:r>
+      <w:r>
+        <w:rPr>
+          <w:lang w:val="en-CA"/>
+        </w:rPr>
+        <w:t>, figure 15.</w:t>
+      </w:r>
+    </w:p>
+    <w:p>
+      <w:pPr>
+        <w:pStyle w:val="Paragraphedeliste"/>
+        <w:ind w:left="792"/>
+        <w:jc w:val="left"/>
+        <w:rPr>
+          <w:lang w:val="en-CA"/>
+        </w:rPr>
+      </w:pPr>
+      <w:r>
+        <w:rPr>
+          <w:noProof/>
+          <w:lang w:eastAsia="fr-CA"/>
+        </w:rPr>
+        <w:drawing>
+          <wp:inline distT="0" distB="0" distL="0" distR="0">
+            <wp:extent cx="219106" cy="190527"/>
+            <wp:effectExtent l="19050" t="0" r="9494" b="0"/>
+            <wp:docPr id="67" name="Image 42" descr="Picture.png"/>
+            <wp:cNvGraphicFramePr>
+              <a:graphicFrameLocks xmlns:a="http://schemas.openxmlformats.org/drawingml/2006/main" noChangeAspect="1"/>
+            </wp:cNvGraphicFramePr>
+            <a:graphic xmlns:a="http://schemas.openxmlformats.org/drawingml/2006/main">
+              <a:graphicData uri="http://schemas.openxmlformats.org/drawingml/2006/picture">
+                <pic:pic xmlns:pic="http://schemas.openxmlformats.org/drawingml/2006/picture">
+                  <pic:nvPicPr>
+                    <pic:cNvPr id="0" name="Picture.png"/>
+                    <pic:cNvPicPr/>
+                  </pic:nvPicPr>
+                  <pic:blipFill>
+                    <a:blip r:embed="rId26" cstate="print"/>
+                    <a:stretch>
+                      <a:fillRect/>
+                    </a:stretch>
+                  </pic:blipFill>
+                  <pic:spPr>
+                    <a:xfrm>
+                      <a:off x="0" y="0"/>
+                      <a:ext cx="219106" cy="190527"/>
+                    </a:xfrm>
+                    <a:prstGeom prst="rect">
+                      <a:avLst/>
+                    </a:prstGeom>
+                  </pic:spPr>
+                </pic:pic>
+              </a:graphicData>
+            </a:graphic>
+          </wp:inline>
+        </w:drawing>
+      </w:r>
+      <w:r>
+        <w:rPr>
+          <w:b/>
+          <w:lang w:val="en-CA"/>
+        </w:rPr>
+        <w:t>Selected probes</w:t>
+      </w:r>
+      <w:r>
+        <w:rPr>
+          <w:b/>
+          <w:lang w:val="en-CA"/>
+        </w:rPr>
+        <w:t xml:space="preserve"> - Combined enrichment.png</w:t>
+      </w:r>
+      <w:r>
+        <w:rPr>
+          <w:b/>
+          <w:lang w:val="en-CA"/>
+        </w:rPr>
+        <w:br/>
+      </w:r>
+      <w:r>
+        <w:rPr>
+          <w:lang w:val="en-CA"/>
+        </w:rPr>
+        <w:t>Combines the results of all "Enrichment ratios of selected probes" plots.</w:t>
+      </w:r>
+      <w:r>
+        <w:rPr>
+          <w:b/>
+          <w:lang w:val="en-CA"/>
+        </w:rPr>
+        <w:br/>
+      </w:r>
+      <w:r>
+        <w:rPr>
+          <w:noProof/>
+          <w:lang w:eastAsia="fr-CA"/>
+        </w:rPr>
+        <w:drawing>
+          <wp:inline distT="0" distB="0" distL="0" distR="0">
+            <wp:extent cx="219106" cy="190527"/>
+            <wp:effectExtent l="19050" t="0" r="9494" b="0"/>
+            <wp:docPr id="68" name="Image 42" descr="Picture.png"/>
+            <wp:cNvGraphicFramePr>
+              <a:graphicFrameLocks xmlns:a="http://schemas.openxmlformats.org/drawingml/2006/main" noChangeAspect="1"/>
+            </wp:cNvGraphicFramePr>
+            <a:graphic xmlns:a="http://schemas.openxmlformats.org/drawingml/2006/main">
+              <a:graphicData uri="http://schemas.openxmlformats.org/drawingml/2006/picture">
+                <pic:pic xmlns:pic="http://schemas.openxmlformats.org/drawingml/2006/picture">
+                  <pic:nvPicPr>
+                    <pic:cNvPr id="0" name="Picture.png"/>
+                    <pic:cNvPicPr/>
+                  </pic:nvPicPr>
+                  <pic:blipFill>
+                    <a:blip r:embed="rId26" cstate="print"/>
+                    <a:stretch>
+                      <a:fillRect/>
+                    </a:stretch>
+                  </pic:blipFill>
+                  <pic:spPr>
+                    <a:xfrm>
+                      <a:off x="0" y="0"/>
+                      <a:ext cx="219106" cy="190527"/>
+                    </a:xfrm>
+                    <a:prstGeom prst="rect">
+                      <a:avLst/>
+                    </a:prstGeom>
+                  </pic:spPr>
+                </pic:pic>
+              </a:graphicData>
+            </a:graphic>
+          </wp:inline>
+        </w:drawing>
+      </w:r>
+      <w:r>
+        <w:rPr>
+          <w:b/>
+          <w:lang w:val="en-CA"/>
+        </w:rPr>
+        <w:t>Hypermethylation</w:t>
+      </w:r>
+      <w:r>
+        <w:rPr>
+          <w:b/>
+          <w:lang w:val="en-CA"/>
+        </w:rPr>
+        <w:t xml:space="preserve"> within selected probes</w:t>
+      </w:r>
+      <w:r>
+        <w:rPr>
+          <w:b/>
+          <w:lang w:val="en-CA"/>
+        </w:rPr>
+        <w:t xml:space="preserve"> - Combined enrichment.png</w:t>
+      </w:r>
+      <w:r>
+        <w:rPr>
+          <w:b/>
+          <w:lang w:val="en-CA"/>
+        </w:rPr>
+        <w:br/>
+      </w:r>
+      <w:r>
+        <w:rPr>
+          <w:lang w:val="en-CA"/>
+        </w:rPr>
+        <w:t>Combines the results of all "Enrichment ratios of hypermethylated elements within selected probes" plots.</w:t>
+      </w:r>
+    </w:p>
+    <w:p>
+      <w:pPr>
+        <w:pStyle w:val="Paragraphedeliste"/>
+        <w:numPr>
+          <w:ilvl w:val="2"/>
+          <w:numId w:val="12"/>
+        </w:numPr>
+        <w:ind w:left="1560" w:hanging="788"/>
+        <w:jc w:val="left"/>
+        <w:rPr>
+          <w:lang w:val="en-CA"/>
+        </w:rPr>
+      </w:pPr>
+      <w:r>
+        <w:rPr>
+          <w:noProof/>
+          <w:lang w:eastAsia="fr-CA"/>
+        </w:rPr>
+        <w:lastRenderedPageBreak/>
+        <w:drawing>
+          <wp:inline distT="0" distB="0" distL="0" distR="0">
+            <wp:extent cx="200053" cy="200053"/>
+            <wp:effectExtent l="19050" t="0" r="9497" b="0"/>
+            <wp:docPr id="30" name="Image 12" descr="Folder.png"/>
+            <wp:cNvGraphicFramePr>
+              <a:graphicFrameLocks xmlns:a="http://schemas.openxmlformats.org/drawingml/2006/main" noChangeAspect="1"/>
+            </wp:cNvGraphicFramePr>
+            <a:graphic xmlns:a="http://schemas.openxmlformats.org/drawingml/2006/main">
+              <a:graphicData uri="http://schemas.openxmlformats.org/drawingml/2006/picture">
+                <pic:pic xmlns:pic="http://schemas.openxmlformats.org/drawingml/2006/picture">
+                  <pic:nvPicPr>
+                    <pic:cNvPr id="0" name="Folder.png"/>
+                    <pic:cNvPicPr/>
+                  </pic:nvPicPr>
+                  <pic:blipFill>
+                    <a:blip r:embed="rId24" cstate="print"/>
+                    <a:stretch>
+                      <a:fillRect/>
+                    </a:stretch>
+                  </pic:blipFill>
+                  <pic:spPr>
+                    <a:xfrm>
+                      <a:off x="0" y="0"/>
+                      <a:ext cx="200053" cy="200053"/>
+                    </a:xfrm>
+                    <a:prstGeom prst="rect">
+                      <a:avLst/>
+                    </a:prstGeom>
+                  </pic:spPr>
+                </pic:pic>
+              </a:graphicData>
+            </a:graphic>
+          </wp:inline>
+        </w:drawing>
+      </w:r>
+      <w:r>
+        <w:rPr>
+          <w:lang w:val="en-CA"/>
+        </w:rPr>
+        <w:t xml:space="preserve"> </w:t>
+      </w:r>
+      <w:r>
+        <w:rPr>
+          <w:b/>
+          <w:sz w:val="28"/>
+          <w:szCs w:val="28"/>
+          <w:u w:val="single"/>
+          <w:lang w:val="en-US"/>
+        </w:rPr>
+        <w:t>[Condition 1]</w:t>
+      </w:r>
+      <w:r>
+        <w:rPr>
+          <w:b/>
+          <w:sz w:val="28"/>
+          <w:szCs w:val="28"/>
+          <w:u w:val="single"/>
+          <w:lang w:val="en-US"/>
+        </w:rPr>
+        <w:br/>
+      </w:r>
+      <w:r>
+        <w:rPr>
+          <w:lang w:val="en-CA"/>
+        </w:rPr>
+        <w:t>Enrichment plots when considering all probes above the background in [Condition 1].</w:t>
+      </w:r>
+    </w:p>
+    <w:p>
+      <w:pPr>
+        <w:pStyle w:val="Paragraphedeliste"/>
+        <w:numPr>
+          <w:ilvl w:val="2"/>
+          <w:numId w:val="12"/>
+        </w:numPr>
+        <w:ind w:left="1560" w:hanging="840"/>
+        <w:jc w:val="left"/>
+        <w:rPr>
+          <w:lang w:val="en-CA"/>
+        </w:rPr>
+      </w:pPr>
+      <w:r>
+        <w:rPr>
+          <w:lang w:val="en-CA"/>
+        </w:rPr>
+        <w:t xml:space="preserve"> </w:t>
+      </w:r>
+      <w:r>
+        <w:rPr>
+          <w:noProof/>
+          <w:lang w:eastAsia="fr-CA"/>
+        </w:rPr>
+        <w:drawing>
+          <wp:inline distT="0" distB="0" distL="0" distR="0">
+            <wp:extent cx="200053" cy="200053"/>
+            <wp:effectExtent l="19050" t="0" r="9497" b="0"/>
+            <wp:docPr id="29" name="Image 12" descr="Folder.png"/>
+            <wp:cNvGraphicFramePr>
+              <a:graphicFrameLocks xmlns:a="http://schemas.openxmlformats.org/drawingml/2006/main" noChangeAspect="1"/>
+            </wp:cNvGraphicFramePr>
+            <a:graphic xmlns:a="http://schemas.openxmlformats.org/drawingml/2006/main">
+              <a:graphicData uri="http://schemas.openxmlformats.org/drawingml/2006/picture">
+                <pic:pic xmlns:pic="http://schemas.openxmlformats.org/drawingml/2006/picture">
+                  <pic:nvPicPr>
+                    <pic:cNvPr id="0" name="Folder.png"/>
+                    <pic:cNvPicPr/>
+                  </pic:nvPicPr>
+                  <pic:blipFill>
+                    <a:blip r:embed="rId24" cstate="print"/>
+                    <a:stretch>
+                      <a:fillRect/>
+                    </a:stretch>
+                  </pic:blipFill>
+                  <pic:spPr>
+                    <a:xfrm>
+                      <a:off x="0" y="0"/>
+                      <a:ext cx="200053" cy="200053"/>
+                    </a:xfrm>
+                    <a:prstGeom prst="rect">
+                      <a:avLst/>
+                    </a:prstGeom>
+                  </pic:spPr>
+                </pic:pic>
+              </a:graphicData>
+            </a:graphic>
+          </wp:inline>
+        </w:drawing>
+      </w:r>
+      <w:r>
+        <w:rPr>
+          <w:lang w:val="en-CA"/>
+        </w:rPr>
+        <w:t xml:space="preserve"> </w:t>
+      </w:r>
+      <w:r>
+        <w:rPr>
+          <w:b/>
+          <w:sz w:val="28"/>
+          <w:szCs w:val="28"/>
+          <w:u w:val="single"/>
+          <w:lang w:val="en-US"/>
+        </w:rPr>
+        <w:t>[Condition 2]</w:t>
+      </w:r>
+      <w:r>
+        <w:rPr>
+          <w:b/>
+          <w:sz w:val="28"/>
+          <w:szCs w:val="28"/>
+          <w:u w:val="single"/>
+          <w:lang w:val="en-US"/>
+        </w:rPr>
+        <w:br/>
+      </w:r>
+      <w:r>
+        <w:rPr>
+          <w:lang w:val="en-CA"/>
+        </w:rPr>
+        <w:t>Enrichment plots when considering all probes above the background in [Condition 1].</w:t>
+      </w:r>
+    </w:p>
+    <w:p>
+      <w:pPr>
+        <w:pStyle w:val="Paragraphedeliste"/>
+        <w:numPr>
+          <w:ilvl w:val="2"/>
+          <w:numId w:val="12"/>
+        </w:numPr>
+        <w:ind w:left="1560" w:hanging="840"/>
+        <w:jc w:val="left"/>
+        <w:rPr>
+          <w:lang w:val="en-CA"/>
+        </w:rPr>
+      </w:pPr>
+      <w:r>
+        <w:rPr>
+          <w:lang w:val="en-CA"/>
+        </w:rPr>
+        <w:t xml:space="preserve"> </w:t>
+      </w:r>
+      <w:r>
+        <w:rPr>
+          <w:noProof/>
+          <w:lang w:eastAsia="fr-CA"/>
+        </w:rPr>
+        <w:drawing>
+          <wp:inline distT="0" distB="0" distL="0" distR="0">
+            <wp:extent cx="200053" cy="200053"/>
+            <wp:effectExtent l="19050" t="0" r="9497" b="0"/>
+            <wp:docPr id="28" name="Image 12" descr="Folder.png"/>
+            <wp:cNvGraphicFramePr>
+              <a:graphicFrameLocks xmlns:a="http://schemas.openxmlformats.org/drawingml/2006/main" noChangeAspect="1"/>
+            </wp:cNvGraphicFramePr>
+            <a:graphic xmlns:a="http://schemas.openxmlformats.org/drawingml/2006/main">
+              <a:graphicData uri="http://schemas.openxmlformats.org/drawingml/2006/picture">
+                <pic:pic xmlns:pic="http://schemas.openxmlformats.org/drawingml/2006/picture">
+                  <pic:nvPicPr>
+                    <pic:cNvPr id="0" name="Folder.png"/>
+                    <pic:cNvPicPr/>
+                  </pic:nvPicPr>
+                  <pic:blipFill>
+                    <a:blip r:embed="rId24" cstate="print"/>
+                    <a:stretch>
+                      <a:fillRect/>
+                    </a:stretch>
+                  </pic:blipFill>
+                  <pic:spPr>
+                    <a:xfrm>
+                      <a:off x="0" y="0"/>
+                      <a:ext cx="200053" cy="200053"/>
+                    </a:xfrm>
+                    <a:prstGeom prst="rect">
+                      <a:avLst/>
+                    </a:prstGeom>
+                  </pic:spPr>
+                </pic:pic>
+              </a:graphicData>
+            </a:graphic>
+          </wp:inline>
+        </w:drawing>
+      </w:r>
+      <w:r>
+        <w:rPr>
+          <w:b/>
+          <w:sz w:val="28"/>
+          <w:szCs w:val="28"/>
+          <w:u w:val="single"/>
+          <w:lang w:val="en-US"/>
+        </w:rPr>
+        <w:t>DMRs</w:t>
+      </w:r>
+      <w:r>
+        <w:rPr>
+          <w:b/>
+          <w:sz w:val="28"/>
+          <w:szCs w:val="28"/>
+          <w:u w:val="single"/>
+          <w:lang w:val="en-US"/>
+        </w:rPr>
+        <w:br/>
+      </w:r>
+      <w:r>
+        <w:rPr>
+          <w:lang w:val="en-US"/>
+        </w:rPr>
+        <w:t xml:space="preserve">Enrichment plots when considering all probes showing differential methylation. </w:t>
+      </w:r>
+      <w:r>
+        <w:rPr>
+          <w:lang w:val="en-US"/>
+        </w:rPr>
+        <w:t>Each type of categorization has its own subfolder.</w:t>
+      </w:r>
+      <w:r>
+        <w:rPr>
+          <w:b/>
+          <w:sz w:val="28"/>
+          <w:szCs w:val="28"/>
+          <w:u w:val="single"/>
+          <w:lang w:val="en-US"/>
+        </w:rPr>
+        <w:br/>
+      </w:r>
+    </w:p>
+    <w:p>
+      <w:pPr>
+        <w:pStyle w:val="Paragraphedeliste"/>
+        <w:numPr>
+          <w:ilvl w:val="3"/>
+          <w:numId w:val="12"/>
+        </w:numPr>
+        <w:rPr>
+          <w:lang w:val="en-CA"/>
+        </w:rPr>
+      </w:pPr>
+      <w:r>
+        <w:rPr>
+          <w:noProof/>
+          <w:lang w:eastAsia="fr-CA"/>
+        </w:rPr>
+        <w:drawing>
+          <wp:inline distT="0" distB="0" distL="0" distR="0">
+            <wp:extent cx="200053" cy="200053"/>
+            <wp:effectExtent l="19050" t="0" r="9497" b="0"/>
+            <wp:docPr id="44" name="Image 12" descr="Folder.png"/>
+            <wp:cNvGraphicFramePr>
+              <a:graphicFrameLocks xmlns:a="http://schemas.openxmlformats.org/drawingml/2006/main" noChangeAspect="1"/>
+            </wp:cNvGraphicFramePr>
+            <a:graphic xmlns:a="http://schemas.openxmlformats.org/drawingml/2006/main">
+              <a:graphicData uri="http://schemas.openxmlformats.org/drawingml/2006/picture">
+                <pic:pic xmlns:pic="http://schemas.openxmlformats.org/drawingml/2006/picture">
+                  <pic:nvPicPr>
+                    <pic:cNvPr id="0" name="Folder.png"/>
+                    <pic:cNvPicPr/>
+                  </pic:nvPicPr>
+                  <pic:blipFill>
+                    <a:blip r:embed="rId24" cstate="print"/>
+                    <a:stretch>
+                      <a:fillRect/>
+                    </a:stretch>
+                  </pic:blipFill>
+                  <pic:spPr>
+                    <a:xfrm>
+                      <a:off x="0" y="0"/>
+                      <a:ext cx="200053" cy="200053"/>
+                    </a:xfrm>
+                    <a:prstGeom prst="rect">
+                      <a:avLst/>
+                    </a:prstGeom>
+                  </pic:spPr>
+                </pic:pic>
+              </a:graphicData>
+            </a:graphic>
+          </wp:inline>
+        </w:drawing>
+      </w:r>
+      <w:proofErr w:type="spellStart"/>
+      <w:r>
+        <w:rPr>
+          <w:b/>
+          <w:sz w:val="28"/>
+          <w:szCs w:val="28"/>
+          <w:u w:val="single"/>
+          <w:lang w:val="en-US"/>
+        </w:rPr>
+        <w:t>CpG</w:t>
+      </w:r>
+      <w:proofErr w:type="spellEnd"/>
+      <w:r>
+        <w:rPr>
+          <w:b/>
+          <w:sz w:val="28"/>
+          <w:szCs w:val="28"/>
+          <w:u w:val="single"/>
+          <w:lang w:val="en-US"/>
+        </w:rPr>
+        <w:t xml:space="preserve"> Island Density</w:t>
+      </w:r>
+    </w:p>
+    <w:p>
+      <w:pPr>
+        <w:pStyle w:val="Paragraphedeliste"/>
+        <w:numPr>
+          <w:ilvl w:val="3"/>
+          <w:numId w:val="12"/>
+        </w:numPr>
+        <w:rPr>
+          <w:lang w:val="en-CA"/>
+        </w:rPr>
+      </w:pPr>
+      <w:r>
+        <w:rPr>
+          <w:noProof/>
+          <w:lang w:eastAsia="fr-CA"/>
+        </w:rPr>
+        <w:drawing>
+          <wp:inline distT="0" distB="0" distL="0" distR="0">
+            <wp:extent cx="200053" cy="200053"/>
+            <wp:effectExtent l="19050" t="0" r="9497" b="0"/>
+            <wp:docPr id="47" name="Image 12" descr="Folder.png"/>
+            <wp:cNvGraphicFramePr>
+              <a:graphicFrameLocks xmlns:a="http://schemas.openxmlformats.org/drawingml/2006/main" noChangeAspect="1"/>
+            </wp:cNvGraphicFramePr>
+            <a:graphic xmlns:a="http://schemas.openxmlformats.org/drawingml/2006/main">
+              <a:graphicData uri="http://schemas.openxmlformats.org/drawingml/2006/picture">
+                <pic:pic xmlns:pic="http://schemas.openxmlformats.org/drawingml/2006/picture">
+                  <pic:nvPicPr>
+                    <pic:cNvPr id="0" name="Folder.png"/>
+                    <pic:cNvPicPr/>
+                  </pic:nvPicPr>
+                  <pic:blipFill>
+                    <a:blip r:embed="rId24" cstate="print"/>
+                    <a:stretch>
+                      <a:fillRect/>
+                    </a:stretch>
+                  </pic:blipFill>
+                  <pic:spPr>
+                    <a:xfrm>
+                      <a:off x="0" y="0"/>
+                      <a:ext cx="200053" cy="200053"/>
+                    </a:xfrm>
+                    <a:prstGeom prst="rect">
+                      <a:avLst/>
+                    </a:prstGeom>
+                  </pic:spPr>
+                </pic:pic>
+              </a:graphicData>
+            </a:graphic>
+          </wp:inline>
+        </w:drawing>
+      </w:r>
+      <w:proofErr w:type="spellStart"/>
+      <w:r>
+        <w:rPr>
+          <w:b/>
+          <w:sz w:val="28"/>
+          <w:szCs w:val="28"/>
+          <w:u w:val="single"/>
+          <w:lang w:val="en-US"/>
+        </w:rPr>
+        <w:t>CpG</w:t>
+      </w:r>
+      <w:proofErr w:type="spellEnd"/>
+      <w:r>
+        <w:rPr>
+          <w:b/>
+          <w:sz w:val="28"/>
+          <w:szCs w:val="28"/>
+          <w:u w:val="single"/>
+          <w:lang w:val="en-US"/>
+        </w:rPr>
+        <w:t xml:space="preserve"> Island Length</w:t>
+      </w:r>
+    </w:p>
+    <w:p>
+      <w:pPr>
+        <w:pStyle w:val="Paragraphedeliste"/>
+        <w:numPr>
+          <w:ilvl w:val="3"/>
+          <w:numId w:val="12"/>
+        </w:numPr>
+        <w:rPr>
+          <w:lang w:val="en-CA"/>
+        </w:rPr>
+      </w:pPr>
+      <w:r>
+        <w:rPr>
+          <w:noProof/>
+          <w:lang w:eastAsia="fr-CA"/>
+        </w:rPr>
+        <w:drawing>
+          <wp:inline distT="0" distB="0" distL="0" distR="0">
+            <wp:extent cx="200053" cy="200053"/>
+            <wp:effectExtent l="19050" t="0" r="9497" b="0"/>
+            <wp:docPr id="57" name="Image 12" descr="Folder.png"/>
+            <wp:cNvGraphicFramePr>
+              <a:graphicFrameLocks xmlns:a="http://schemas.openxmlformats.org/drawingml/2006/main" noChangeAspect="1"/>
+            </wp:cNvGraphicFramePr>
+            <a:graphic xmlns:a="http://schemas.openxmlformats.org/drawingml/2006/main">
+              <a:graphicData uri="http://schemas.openxmlformats.org/drawingml/2006/picture">
+                <pic:pic xmlns:pic="http://schemas.openxmlformats.org/drawingml/2006/picture">
+                  <pic:nvPicPr>
+                    <pic:cNvPr id="0" name="Folder.png"/>
+                    <pic:cNvPicPr/>
+                  </pic:nvPicPr>
+                  <pic:blipFill>
+                    <a:blip r:embed="rId24" cstate="print"/>
+                    <a:stretch>
+                      <a:fillRect/>
+                    </a:stretch>
+                  </pic:blipFill>
+                  <pic:spPr>
+                    <a:xfrm>
+                      <a:off x="0" y="0"/>
+                      <a:ext cx="200053" cy="200053"/>
+                    </a:xfrm>
+                    <a:prstGeom prst="rect">
+                      <a:avLst/>
+                    </a:prstGeom>
+                  </pic:spPr>
+                </pic:pic>
+              </a:graphicData>
+            </a:graphic>
+          </wp:inline>
+        </w:drawing>
+      </w:r>
+      <w:r>
+        <w:rPr>
+          <w:b/>
+          <w:sz w:val="28"/>
+          <w:szCs w:val="28"/>
+          <w:u w:val="single"/>
+          <w:lang w:val="en-US"/>
+        </w:rPr>
+        <w:t xml:space="preserve">Distance from </w:t>
+      </w:r>
+      <w:proofErr w:type="spellStart"/>
+      <w:r>
+        <w:rPr>
+          <w:b/>
+          <w:sz w:val="28"/>
+          <w:szCs w:val="28"/>
+          <w:u w:val="single"/>
+          <w:lang w:val="en-US"/>
+        </w:rPr>
+        <w:t>CpG</w:t>
+      </w:r>
+      <w:proofErr w:type="spellEnd"/>
+      <w:r>
+        <w:rPr>
+          <w:b/>
+          <w:sz w:val="28"/>
+          <w:szCs w:val="28"/>
+          <w:u w:val="single"/>
+          <w:lang w:val="en-US"/>
+        </w:rPr>
+        <w:t xml:space="preserve"> Island</w:t>
+      </w:r>
+    </w:p>
+    <w:p>
+      <w:pPr>
+        <w:pStyle w:val="Paragraphedeliste"/>
+        <w:numPr>
+          <w:ilvl w:val="3"/>
+          <w:numId w:val="12"/>
+        </w:numPr>
+        <w:rPr>
+          <w:lang w:val="en-CA"/>
+        </w:rPr>
+      </w:pPr>
+      <w:r>
+        <w:rPr>
+          <w:noProof/>
+          <w:lang w:eastAsia="fr-CA"/>
+        </w:rPr>
+        <w:drawing>
+          <wp:inline distT="0" distB="0" distL="0" distR="0">
+            <wp:extent cx="200053" cy="200053"/>
+            <wp:effectExtent l="19050" t="0" r="9497" b="0"/>
+            <wp:docPr id="58" name="Image 12" descr="Folder.png"/>
+            <wp:cNvGraphicFramePr>
+              <a:graphicFrameLocks xmlns:a="http://schemas.openxmlformats.org/drawingml/2006/main" noChangeAspect="1"/>
+            </wp:cNvGraphicFramePr>
+            <a:graphic xmlns:a="http://schemas.openxmlformats.org/drawingml/2006/main">
+              <a:graphicData uri="http://schemas.openxmlformats.org/drawingml/2006/picture">
+                <pic:pic xmlns:pic="http://schemas.openxmlformats.org/drawingml/2006/picture">
+                  <pic:nvPicPr>
+                    <pic:cNvPr id="0" name="Folder.png"/>
+                    <pic:cNvPicPr/>
+                  </pic:nvPicPr>
+                  <pic:blipFill>
+                    <a:blip r:embed="rId24" cstate="print"/>
+                    <a:stretch>
+                      <a:fillRect/>
+                    </a:stretch>
+                  </pic:blipFill>
+                  <pic:spPr>
+                    <a:xfrm>
+                      <a:off x="0" y="0"/>
+                      <a:ext cx="200053" cy="200053"/>
+                    </a:xfrm>
+                    <a:prstGeom prst="rect">
+                      <a:avLst/>
+                    </a:prstGeom>
+                  </pic:spPr>
+                </pic:pic>
+              </a:graphicData>
+            </a:graphic>
+          </wp:inline>
+        </w:drawing>
+      </w:r>
+      <w:proofErr w:type="spellStart"/>
+      <w:r>
+        <w:rPr>
+          <w:b/>
+          <w:sz w:val="28"/>
+          <w:szCs w:val="28"/>
+          <w:u w:val="single"/>
+          <w:lang w:val="en-US"/>
+        </w:rPr>
+        <w:t>Genic</w:t>
+      </w:r>
+      <w:proofErr w:type="spellEnd"/>
+      <w:r>
+        <w:rPr>
+          <w:b/>
+          <w:sz w:val="28"/>
+          <w:szCs w:val="28"/>
+          <w:u w:val="single"/>
+          <w:lang w:val="en-US"/>
+        </w:rPr>
+        <w:t xml:space="preserve"> Region</w:t>
+      </w:r>
+    </w:p>
+    <w:p>
+      <w:pPr>
+        <w:pStyle w:val="Paragraphedeliste"/>
+        <w:numPr>
+          <w:ilvl w:val="3"/>
+          <w:numId w:val="12"/>
+        </w:numPr>
+        <w:rPr>
+          <w:lang w:val="en-CA"/>
+        </w:rPr>
+      </w:pPr>
+      <w:r>
+        <w:rPr>
+          <w:noProof/>
+          <w:lang w:eastAsia="fr-CA"/>
+        </w:rPr>
+        <w:drawing>
+          <wp:inline distT="0" distB="0" distL="0" distR="0">
+            <wp:extent cx="200053" cy="200053"/>
+            <wp:effectExtent l="19050" t="0" r="9497" b="0"/>
+            <wp:docPr id="59" name="Image 12" descr="Folder.png"/>
+            <wp:cNvGraphicFramePr>
+              <a:graphicFrameLocks xmlns:a="http://schemas.openxmlformats.org/drawingml/2006/main" noChangeAspect="1"/>
+            </wp:cNvGraphicFramePr>
+            <a:graphic xmlns:a="http://schemas.openxmlformats.org/drawingml/2006/main">
+              <a:graphicData uri="http://schemas.openxmlformats.org/drawingml/2006/picture">
+                <pic:pic xmlns:pic="http://schemas.openxmlformats.org/drawingml/2006/picture">
+                  <pic:nvPicPr>
+                    <pic:cNvPr id="0" name="Folder.png"/>
+                    <pic:cNvPicPr/>
+                  </pic:nvPicPr>
+                  <pic:blipFill>
+                    <a:blip r:embed="rId24" cstate="print"/>
+                    <a:stretch>
+                      <a:fillRect/>
+                    </a:stretch>
+                  </pic:blipFill>
+                  <pic:spPr>
+                    <a:xfrm>
+                      <a:off x="0" y="0"/>
+                      <a:ext cx="200053" cy="200053"/>
+                    </a:xfrm>
+                    <a:prstGeom prst="rect">
+                      <a:avLst/>
+                    </a:prstGeom>
+                  </pic:spPr>
+                </pic:pic>
+              </a:graphicData>
+            </a:graphic>
+          </wp:inline>
+        </w:drawing>
+      </w:r>
+      <w:r>
+        <w:rPr>
+          <w:b/>
+          <w:sz w:val="28"/>
+          <w:szCs w:val="28"/>
+          <w:u w:val="single"/>
+          <w:lang w:val="en-US"/>
+        </w:rPr>
+        <w:t>Repeat</w:t>
+      </w:r>
+    </w:p>
+    <w:p>
+      <w:pPr>
+        <w:keepNext/>
+        <w:jc w:val="left"/>
+      </w:pPr>
+    </w:p>
+    <w:p>
+      <w:pPr>
+        <w:rPr>
+          <w:rFonts w:asciiTheme="majorHAnsi" w:eastAsiaTheme="majorEastAsia" w:hAnsiTheme="majorHAnsi" w:cstheme="majorBidi"/>
+          <w:color w:val="365F91" w:themeColor="accent1" w:themeShade="BF"/>
+          <w:sz w:val="28"/>
+          <w:szCs w:val="28"/>
+          <w:lang w:val="en-CA"/>
+        </w:rPr>
+      </w:pPr>
+      <w:r>
+        <w:rPr>
+          <w:lang w:val="en-CA"/>
+        </w:rPr>
+        <w:br w:type="page"/>
+      </w:r>
+    </w:p>
+    <w:p>
+      <w:pPr>
+        <w:pStyle w:val="Titre1"/>
+        <w:rPr>
+          <w:lang w:val="en-CA"/>
+        </w:rPr>
+      </w:pPr>
+      <w:r>
+        <w:rPr>
+          <w:lang w:val="en-CA"/>
+        </w:rPr>
+        <w:lastRenderedPageBreak/>
+        <w:t>4</w:t>
       </w:r>
       <w:r>
         <w:rPr>
@@ -6326,153 +10092,177 @@
         <w:rPr>
           <w:lang w:val="en-CA"/>
         </w:rPr>
+        <w:t>4</w:t>
+      </w:r>
+      <w:r>
+        <w:rPr>
+          <w:lang w:val="en-CA"/>
+        </w:rPr>
+        <w:t xml:space="preserve">.1 </w:t>
+      </w:r>
+      <w:r>
+        <w:rPr>
+          <w:lang w:val="en-CA"/>
+        </w:rPr>
+        <w:t>Digestion control analysis</w:t>
+      </w:r>
+      <w:bookmarkEnd w:id="49"/>
+    </w:p>
+    <w:p>
+      <w:pPr>
+        <w:rPr>
+          <w:lang w:val="en-CA"/>
+        </w:rPr>
+      </w:pPr>
+      <w:r>
+        <w:rPr>
+          <w:lang w:val="en-CA"/>
+        </w:rPr>
+        <w:t xml:space="preserve">Multiple probes on the array are designed to have </w:t>
+      </w:r>
+      <w:r>
+        <w:rPr>
+          <w:lang w:val="en-CA"/>
+        </w:rPr>
+        <w:t xml:space="preserve">an </w:t>
+      </w:r>
+      <w:proofErr w:type="spellStart"/>
+      <w:r>
+        <w:rPr>
+          <w:lang w:val="en-CA"/>
+        </w:rPr>
+        <w:t>MseI</w:t>
+      </w:r>
+      <w:proofErr w:type="spellEnd"/>
+      <w:r>
+        <w:rPr>
+          <w:lang w:val="en-CA"/>
+        </w:rPr>
+        <w:t xml:space="preserve"> </w:t>
+      </w:r>
+      <w:r>
+        <w:rPr>
+          <w:lang w:val="en-CA"/>
+        </w:rPr>
+        <w:t>restriction site</w:t>
+      </w:r>
+      <w:r>
+        <w:rPr>
+          <w:lang w:val="en-CA"/>
+        </w:rPr>
+        <w:t xml:space="preserve"> </w:t>
+      </w:r>
+      <w:r>
+        <w:rPr>
+          <w:lang w:val="en-CA"/>
+        </w:rPr>
+        <w:t>in the middle of their sequence. They can be used to assess how complete</w:t>
+      </w:r>
+      <w:r>
+        <w:rPr>
+          <w:lang w:val="en-CA"/>
+        </w:rPr>
+        <w:t xml:space="preserve"> </w:t>
+      </w:r>
+      <w:r>
+        <w:rPr>
+          <w:lang w:val="en-CA"/>
+        </w:rPr>
+        <w:t xml:space="preserve">the genomic digestion step has been. The produced </w:t>
+      </w:r>
+      <w:proofErr w:type="spellStart"/>
+      <w:r>
+        <w:rPr>
+          <w:lang w:val="en-CA"/>
+        </w:rPr>
+        <w:t>boxplot</w:t>
+      </w:r>
+      <w:proofErr w:type="spellEnd"/>
+      <w:r>
+        <w:rPr>
+          <w:lang w:val="en-CA"/>
+        </w:rPr>
+        <w:t xml:space="preserve"> </w:t>
+      </w:r>
+      <w:r>
+        <w:rPr>
+          <w:lang w:val="en-CA"/>
+        </w:rPr>
+        <w:t xml:space="preserve">(Figure </w:t>
+      </w:r>
+      <w:r>
+        <w:rPr>
+          <w:lang w:val="en-CA"/>
+        </w:rPr>
         <w:t>3</w:t>
       </w:r>
       <w:r>
         <w:rPr>
           <w:lang w:val="en-CA"/>
         </w:rPr>
-        <w:t xml:space="preserve">.1 </w:t>
-      </w:r>
-      <w:r>
-        <w:rPr>
-          <w:lang w:val="en-CA"/>
-        </w:rPr>
-        <w:t>Digestion control analysis</w:t>
-      </w:r>
-      <w:bookmarkEnd w:id="49"/>
-    </w:p>
-    <w:p>
-      <w:pPr>
-        <w:rPr>
-          <w:lang w:val="en-CA"/>
-        </w:rPr>
-      </w:pPr>
-      <w:r>
-        <w:rPr>
-          <w:lang w:val="en-CA"/>
-        </w:rPr>
-        <w:t xml:space="preserve">Multiple probes on the array are designed to have </w:t>
-      </w:r>
-      <w:r>
-        <w:rPr>
-          <w:lang w:val="en-CA"/>
-        </w:rPr>
-        <w:t xml:space="preserve">an </w:t>
+        <w:t xml:space="preserve">) </w:t>
+      </w:r>
+      <w:r>
+        <w:rPr>
+          <w:lang w:val="en-CA"/>
+        </w:rPr>
+        <w:t>displays how these</w:t>
+      </w:r>
+      <w:r>
+        <w:rPr>
+          <w:lang w:val="en-CA"/>
+        </w:rPr>
+        <w:t xml:space="preserve"> </w:t>
+      </w:r>
+      <w:r>
+        <w:rPr>
+          <w:lang w:val="en-CA"/>
+        </w:rPr>
+        <w:t>probes b</w:t>
+      </w:r>
+      <w:r>
+        <w:rPr>
+          <w:lang w:val="en-CA"/>
+        </w:rPr>
+        <w:t>ehave on a per-chromosome basis. The dashed horizontal line represents the "</w:t>
+      </w:r>
+      <w:r>
+        <w:rPr>
+          <w:lang w:val="en-CA"/>
+        </w:rPr>
+        <w:t xml:space="preserve">detection </w:t>
       </w:r>
       <w:proofErr w:type="spellStart"/>
       <w:r>
         <w:rPr>
           <w:lang w:val="en-CA"/>
         </w:rPr>
-        <w:t>MseI</w:t>
+        <w:t>cutoff</w:t>
       </w:r>
       <w:proofErr w:type="spellEnd"/>
       <w:r>
         <w:rPr>
           <w:lang w:val="en-CA"/>
         </w:rPr>
-        <w:t xml:space="preserve"> </w:t>
-      </w:r>
-      <w:r>
-        <w:rPr>
-          <w:lang w:val="en-CA"/>
-        </w:rPr>
-        <w:t>restriction site</w:t>
-      </w:r>
-      <w:r>
-        <w:rPr>
-          <w:lang w:val="en-CA"/>
-        </w:rPr>
-        <w:t xml:space="preserve"> </w:t>
-      </w:r>
-      <w:r>
-        <w:rPr>
-          <w:lang w:val="en-CA"/>
-        </w:rPr>
-        <w:t>in the middle of their sequence. They can be used to assess how complete</w:t>
-      </w:r>
-      <w:r>
-        <w:rPr>
-          <w:lang w:val="en-CA"/>
-        </w:rPr>
-        <w:t xml:space="preserve"> </w:t>
-      </w:r>
-      <w:r>
-        <w:rPr>
-          <w:lang w:val="en-CA"/>
-        </w:rPr>
-        <w:t xml:space="preserve">the genomic digestion step has been. The produced </w:t>
-      </w:r>
-      <w:proofErr w:type="spellStart"/>
-      <w:r>
-        <w:rPr>
-          <w:lang w:val="en-CA"/>
-        </w:rPr>
-        <w:t>boxplot</w:t>
-      </w:r>
-      <w:proofErr w:type="spellEnd"/>
-      <w:r>
-        <w:rPr>
-          <w:lang w:val="en-CA"/>
-        </w:rPr>
-        <w:t xml:space="preserve"> </w:t>
-      </w:r>
-      <w:r>
-        <w:rPr>
-          <w:lang w:val="en-CA"/>
-        </w:rPr>
-        <w:t xml:space="preserve">(Figure 2) </w:t>
-      </w:r>
-      <w:r>
-        <w:rPr>
-          <w:lang w:val="en-CA"/>
-        </w:rPr>
-        <w:t>displays how these</w:t>
-      </w:r>
-      <w:r>
-        <w:rPr>
-          <w:lang w:val="en-CA"/>
-        </w:rPr>
-        <w:t xml:space="preserve"> </w:t>
-      </w:r>
-      <w:r>
-        <w:rPr>
-          <w:lang w:val="en-CA"/>
-        </w:rPr>
-        <w:t>probes b</w:t>
-      </w:r>
-      <w:r>
-        <w:rPr>
-          <w:lang w:val="en-CA"/>
-        </w:rPr>
-        <w:t>ehave on a per-chromosome basis. The dashed horizontal line represents the "</w:t>
-      </w:r>
-      <w:r>
-        <w:rPr>
-          <w:lang w:val="en-CA"/>
-        </w:rPr>
-        <w:t xml:space="preserve">detection </w:t>
-      </w:r>
-      <w:proofErr w:type="spellStart"/>
-      <w:r>
-        <w:rPr>
-          <w:lang w:val="en-CA"/>
-        </w:rPr>
-        <w:t>cutoff</w:t>
-      </w:r>
-      <w:proofErr w:type="spellEnd"/>
-      <w:r>
-        <w:rPr>
-          <w:lang w:val="en-CA"/>
-        </w:rPr>
         <w:t>" intensity value</w:t>
       </w:r>
       <w:r>
         <w:rPr>
           <w:lang w:val="en-CA"/>
         </w:rPr>
-        <w:t xml:space="preserve"> (See section 4.1)</w:t>
+        <w:t xml:space="preserve"> (See section </w:t>
+      </w:r>
+      <w:r>
+        <w:rPr>
+          <w:lang w:val="en-CA"/>
+        </w:rPr>
+        <w:t>5</w:t>
+      </w:r>
+      <w:r>
+        <w:rPr>
+          <w:lang w:val="en-CA"/>
+        </w:rPr>
+        <w:t>.1)</w:t>
       </w:r>
       <w:r>
         <w:rPr>
@@ -6523,7 +10313,7 @@
                     </pic:cNvPicPr>
                   </pic:nvPicPr>
                   <pic:blipFill>
-                    <a:blip r:embed="rId23" cstate="print"/>
+                    <a:blip r:embed="rId27" cstate="print"/>
                     <a:srcRect/>
                     <a:stretch>
                       <a:fillRect/>
@@ -6583,46 +10373,52 @@
           <w:noProof/>
           <w:lang w:val="en-US"/>
         </w:rPr>
+        <w:t>3</w:t>
+      </w:r>
+      <w:r>
+        <w:fldChar w:fldCharType="end"/>
+      </w:r>
+      <w:r>
+        <w:rPr>
+          <w:lang w:val="en-US"/>
+        </w:rPr>
+        <w:t>. Example digestion control box plot.</w:t>
+      </w:r>
+      <w:r>
+        <w:rPr>
+          <w:lang w:val="en-CA"/>
+        </w:rPr>
+        <w:br w:type="page"/>
+      </w:r>
+    </w:p>
+    <w:p>
+      <w:pPr>
+        <w:pStyle w:val="Titre2"/>
+        <w:rPr>
+          <w:lang w:val="en-CA"/>
+        </w:rPr>
+      </w:pPr>
+      <w:bookmarkStart w:id="50" w:name="_Toc374979323"/>
+      <w:r>
+        <w:rPr>
+          <w:lang w:val="en-CA"/>
+        </w:rPr>
+        <w:lastRenderedPageBreak/>
+        <w:t>4</w:t>
+      </w:r>
+      <w:r>
+        <w:rPr>
+          <w:lang w:val="en-CA"/>
+        </w:rPr>
+        <w:t>.</w:t>
+      </w:r>
+      <w:r>
+        <w:rPr>
+          <w:lang w:val="en-CA"/>
+        </w:rPr>
         <w:t>2</w:t>
       </w:r>
       <w:r>
-        <w:fldChar w:fldCharType="end"/>
-      </w:r>
-      <w:r>
-        <w:rPr>
-          <w:lang w:val="en-US"/>
-        </w:rPr>
-        <w:t>. Example digestion control box plot.</w:t>
-      </w:r>
-      <w:r>
-        <w:rPr>
-          <w:lang w:val="en-CA"/>
-        </w:rPr>
-        <w:br w:type="page"/>
-      </w:r>
-    </w:p>
-    <w:p>
-      <w:pPr>
-        <w:pStyle w:val="Titre2"/>
-        <w:rPr>
-          <w:lang w:val="en-CA"/>
-        </w:rPr>
-      </w:pPr>
-      <w:bookmarkStart w:id="50" w:name="_Toc374979323"/>
-      <w:r>
-        <w:rPr>
-          <w:lang w:val="en-CA"/>
-        </w:rPr>
-        <w:lastRenderedPageBreak/>
-        <w:t>3</w:t>
-      </w:r>
-      <w:r>
-        <w:rPr>
-          <w:lang w:val="en-CA"/>
-        </w:rPr>
-        <w:t>.1</w:t>
-      </w:r>
-      <w:r>
         <w:rPr>
           <w:lang w:val="en-CA"/>
         </w:rPr>
@@ -6836,7 +10632,19 @@
         <w:rPr>
           <w:lang w:val="en-CA"/>
         </w:rPr>
-        <w:t xml:space="preserve">digestion of spike controls (Figure 3) </w:t>
+        <w:t xml:space="preserve">digestion of spike controls (Figure </w:t>
+      </w:r>
+      <w:r>
+        <w:rPr>
+          <w:lang w:val="en-CA"/>
+        </w:rPr>
+        <w:t>4</w:t>
+      </w:r>
+      <w:r>
+        <w:rPr>
+          <w:lang w:val="en-CA"/>
+        </w:rPr>
+        <w:t xml:space="preserve">) </w:t>
       </w:r>
       <w:r>
         <w:rPr>
@@ -6909,7 +10717,7 @@
                     </pic:cNvPicPr>
                   </pic:nvPicPr>
                   <pic:blipFill>
-                    <a:blip r:embed="rId24" cstate="print"/>
+                    <a:blip r:embed="rId28" cstate="print"/>
                     <a:srcRect/>
                     <a:stretch>
                       <a:fillRect/>
@@ -6969,7 +10777,7 @@
           <w:noProof/>
           <w:lang w:val="en-US"/>
         </w:rPr>
-        <w:t>3</w:t>
+        <w:t>4</w:t>
       </w:r>
       <w:r>
         <w:fldChar w:fldCharType="end"/>
@@ -7014,7 +10822,7 @@
           <w:lang w:val="en-CA"/>
         </w:rPr>
         <w:lastRenderedPageBreak/>
-        <w:t>4</w:t>
+        <w:t>5</w:t>
       </w:r>
       <w:r>
         <w:rPr>
@@ -7048,7 +10856,7 @@
         </w:rPr>
         <w:t xml:space="preserve">Most of the statistical analysis within EMAP is performed using the </w:t>
       </w:r>
-      <w:hyperlink r:id="rId25" w:history="1">
+      <w:hyperlink r:id="rId29" w:history="1">
         <w:r>
           <w:rPr>
             <w:rStyle w:val="Lienhypertexte"/>
@@ -7087,7 +10895,7 @@
         </w:rPr>
         <w:t>(</w:t>
       </w:r>
-      <w:hyperlink r:id="rId26" w:history="1">
+      <w:hyperlink r:id="rId30" w:history="1">
         <w:r>
           <w:rPr>
             <w:rStyle w:val="Lienhypertexte"/>
@@ -7133,7 +10941,13 @@
         <w:rPr>
           <w:lang w:val="en-CA"/>
         </w:rPr>
-        <w:t>4.1 Identification of probes above the background level</w:t>
+        <w:t>5</w:t>
+      </w:r>
+      <w:r>
+        <w:rPr>
+          <w:lang w:val="en-CA"/>
+        </w:rPr>
+        <w:t>.1 Identification of probes above the background level</w:t>
       </w:r>
       <w:bookmarkEnd w:id="52"/>
     </w:p>
@@ -7614,7 +11428,19 @@
         <w:rPr>
           <w:lang w:val="en-CA"/>
         </w:rPr>
-        <w:t>, for each conditions (Figure 4).</w:t>
+        <w:t xml:space="preserve">, for each conditions (Figure </w:t>
+      </w:r>
+      <w:r>
+        <w:rPr>
+          <w:lang w:val="en-CA"/>
+        </w:rPr>
+        <w:t>5</w:t>
+      </w:r>
+      <w:r>
+        <w:rPr>
+          <w:lang w:val="en-CA"/>
+        </w:rPr>
+        <w:t>).</w:t>
       </w:r>
     </w:p>
     <w:p>
@@ -7652,7 +11478,19 @@
         <w:rPr>
           <w:lang w:val="en-CA"/>
         </w:rPr>
-        <w:t>, for each conditions (Figure 5)</w:t>
+        <w:t xml:space="preserve">, for each conditions (Figure </w:t>
+      </w:r>
+      <w:r>
+        <w:rPr>
+          <w:lang w:val="en-CA"/>
+        </w:rPr>
+        <w:t>6</w:t>
+      </w:r>
+      <w:r>
+        <w:rPr>
+          <w:lang w:val="en-CA"/>
+        </w:rPr>
+        <w:t>)</w:t>
       </w:r>
       <w:r>
         <w:rPr>
@@ -7730,7 +11568,19 @@
         <w:rPr>
           <w:lang w:val="en-CA"/>
         </w:rPr>
-        <w:t>(See section 4.</w:t>
+        <w:t xml:space="preserve">(See section </w:t>
+      </w:r>
+      <w:r>
+        <w:rPr>
+          <w:lang w:val="en-CA"/>
+        </w:rPr>
+        <w:t>5</w:t>
+      </w:r>
+      <w:r>
+        <w:rPr>
+          <w:lang w:val="en-CA"/>
+        </w:rPr>
+        <w:t>.</w:t>
       </w:r>
       <w:r>
         <w:rPr>
@@ -7742,7 +11592,19 @@
         <w:rPr>
           <w:lang w:val="en-CA"/>
         </w:rPr>
-        <w:t>) (Figure 6)</w:t>
+        <w:t xml:space="preserve">) (Figure </w:t>
+      </w:r>
+      <w:r>
+        <w:rPr>
+          <w:lang w:val="en-CA"/>
+        </w:rPr>
+        <w:t>7</w:t>
+      </w:r>
+      <w:r>
+        <w:rPr>
+          <w:lang w:val="en-CA"/>
+        </w:rPr>
+        <w:t>)</w:t>
       </w:r>
     </w:p>
     <w:p>
@@ -7772,7 +11634,7 @@
                     <pic:cNvPicPr/>
                   </pic:nvPicPr>
                   <pic:blipFill>
-                    <a:blip r:embed="rId27" cstate="print"/>
+                    <a:blip r:embed="rId31" cstate="print"/>
                     <a:stretch>
                       <a:fillRect/>
                     </a:stretch>
@@ -7824,7 +11686,7 @@
           <w:noProof/>
           <w:lang w:val="en-US"/>
         </w:rPr>
-        <w:t>4</w:t>
+        <w:t>5</w:t>
       </w:r>
       <w:r>
         <w:fldChar w:fldCharType="end"/>
@@ -7868,7 +11730,7 @@
                     <pic:cNvPicPr/>
                   </pic:nvPicPr>
                   <pic:blipFill>
-                    <a:blip r:embed="rId28" cstate="print"/>
+                    <a:blip r:embed="rId32" cstate="print"/>
                     <a:stretch>
                       <a:fillRect/>
                     </a:stretch>
@@ -7920,7 +11782,7 @@
           <w:noProof/>
           <w:lang w:val="en-US"/>
         </w:rPr>
-        <w:t>5</w:t>
+        <w:t>6</w:t>
       </w:r>
       <w:r>
         <w:fldChar w:fldCharType="end"/>
@@ -7959,7 +11821,7 @@
                     <pic:cNvPicPr/>
                   </pic:nvPicPr>
                   <pic:blipFill>
-                    <a:blip r:embed="rId29" cstate="print"/>
+                    <a:blip r:embed="rId33" cstate="print"/>
                     <a:stretch>
                       <a:fillRect/>
                     </a:stretch>
@@ -8011,7 +11873,7 @@
           <w:noProof/>
           <w:lang w:val="en-US"/>
         </w:rPr>
-        <w:t>6</w:t>
+        <w:t>7</w:t>
       </w:r>
       <w:r>
         <w:fldChar w:fldCharType="end"/>
@@ -8061,7 +11923,7 @@
         <w:rPr>
           <w:lang w:val="en-CA"/>
         </w:rPr>
-        <w:t>4</w:t>
+        <w:t>5</w:t>
       </w:r>
       <w:r>
         <w:rPr>
@@ -8519,7 +12381,7 @@
         </w:rPr>
         <w:t xml:space="preserve">MA values are usually represented using an </w:t>
       </w:r>
-      <w:hyperlink r:id="rId30" w:history="1">
+      <w:hyperlink r:id="rId34" w:history="1">
         <w:r>
           <w:rPr>
             <w:rStyle w:val="Lienhypertexte"/>
@@ -8538,7 +12400,7 @@
         <w:rPr>
           <w:lang w:val="en-CA"/>
         </w:rPr>
-        <w:t>7</w:t>
+        <w:t>8</w:t>
       </w:r>
       <w:r>
         <w:rPr>
@@ -8583,7 +12445,7 @@
                     <pic:cNvPicPr/>
                   </pic:nvPicPr>
                   <pic:blipFill>
-                    <a:blip r:embed="rId31" cstate="print"/>
+                    <a:blip r:embed="rId35" cstate="print"/>
                     <a:stretch>
                       <a:fillRect/>
                     </a:stretch>
@@ -8635,7 +12497,7 @@
           <w:noProof/>
           <w:lang w:val="en-US"/>
         </w:rPr>
-        <w:t>7</w:t>
+        <w:t>8</w:t>
       </w:r>
       <w:r>
         <w:fldChar w:fldCharType="end"/>
@@ -8743,7 +12605,7 @@
         </w:rPr>
         <w:t xml:space="preserve">The yellow dashed line represents a </w:t>
       </w:r>
-      <w:hyperlink r:id="rId32" w:history="1">
+      <w:hyperlink r:id="rId36" w:history="1">
         <w:r>
           <w:rPr>
             <w:rStyle w:val="Lienhypertexte"/>
@@ -8776,7 +12638,7 @@
         </w:rPr>
         <w:t xml:space="preserve">The orange dashed line represents a weighted </w:t>
       </w:r>
-      <w:hyperlink r:id="rId33" w:history="1">
+      <w:hyperlink r:id="rId37" w:history="1">
         <w:r>
           <w:rPr>
             <w:rStyle w:val="Lienhypertexte"/>
@@ -8850,7 +12712,13 @@
           <w:lang w:val="en-CA"/>
         </w:rPr>
         <w:lastRenderedPageBreak/>
-        <w:t>4.</w:t>
+        <w:t>5</w:t>
+      </w:r>
+      <w:r>
+        <w:rPr>
+          <w:lang w:val="en-CA"/>
+        </w:rPr>
+        <w:t>.</w:t>
       </w:r>
       <w:r>
         <w:rPr>
@@ -9074,7 +12942,7 @@
         </w:rPr>
         <w:t xml:space="preserve"> </w:t>
       </w:r>
-      <w:hyperlink r:id="rId34" w:history="1">
+      <w:hyperlink r:id="rId38" w:history="1">
         <w:r>
           <w:rPr>
             <w:rStyle w:val="Lienhypertexte"/>
@@ -9117,7 +12985,7 @@
           <w:rFonts w:eastAsia="Times New Roman" w:cs="Arial"/>
           <w:lang w:val="en-US" w:eastAsia="fr-CA"/>
         </w:rPr>
-        <w:t>8</w:t>
+        <w:t>9</w:t>
       </w:r>
       <w:r>
         <w:rPr>
@@ -9155,7 +13023,7 @@
                     </pic:cNvPicPr>
                   </pic:nvPicPr>
                   <pic:blipFill>
-                    <a:blip r:embed="rId35" cstate="print"/>
+                    <a:blip r:embed="rId39" cstate="print"/>
                     <a:srcRect/>
                     <a:stretch>
                       <a:fillRect/>
@@ -9215,7 +13083,7 @@
           <w:noProof/>
           <w:lang w:val="en-US"/>
         </w:rPr>
-        <w:t>8</w:t>
+        <w:t>9</w:t>
       </w:r>
       <w:r>
         <w:fldChar w:fldCharType="end"/>
@@ -9240,24 +13108,24 @@
           <w:lang w:val="en-CA"/>
         </w:rPr>
         <w:lastRenderedPageBreak/>
+        <w:t>5</w:t>
+      </w:r>
+      <w:r>
+        <w:rPr>
+          <w:lang w:val="en-CA"/>
+        </w:rPr>
+        <w:t>.</w:t>
+      </w:r>
+      <w:r>
+        <w:rPr>
+          <w:lang w:val="en-CA"/>
+        </w:rPr>
         <w:t>4</w:t>
       </w:r>
       <w:r>
         <w:rPr>
           <w:lang w:val="en-CA"/>
         </w:rPr>
-        <w:t>.</w:t>
-      </w:r>
-      <w:r>
-        <w:rPr>
-          <w:lang w:val="en-CA"/>
-        </w:rPr>
-        <w:t>4</w:t>
-      </w:r>
-      <w:r>
-        <w:rPr>
-          <w:lang w:val="en-CA"/>
-        </w:rPr>
         <w:t xml:space="preserve"> Li</w:t>
       </w:r>
       <w:r>
@@ -9298,7 +13166,7 @@
         </w:rPr>
         <w:t xml:space="preserve">linear model. More details about this process can be found in chapter 8 of the </w:t>
       </w:r>
-      <w:hyperlink r:id="rId36" w:history="1">
+      <w:hyperlink r:id="rId40" w:history="1">
         <w:r>
           <w:rPr>
             <w:rStyle w:val="Lienhypertexte"/>
@@ -9313,7 +13181,7 @@
         </w:rPr>
         <w:t xml:space="preserve">, or within the </w:t>
       </w:r>
-      <w:hyperlink r:id="rId37" w:history="1">
+      <w:hyperlink r:id="rId41" w:history="1">
         <w:r>
           <w:rPr>
             <w:rStyle w:val="Lienhypertexte"/>
@@ -9428,7 +13296,19 @@
         <w:rPr>
           <w:lang w:val="en-CA"/>
         </w:rPr>
-        <w:t>Fold-changes and p-values are best summarized by a volcano plot, which EMAP generates for all experiments (Figure 9)</w:t>
+        <w:t xml:space="preserve">Fold-changes and p-values are best summarized by a volcano plot, which EMAP generates for all experiments (Figure </w:t>
+      </w:r>
+      <w:r>
+        <w:rPr>
+          <w:lang w:val="en-CA"/>
+        </w:rPr>
+        <w:t>10</w:t>
+      </w:r>
+      <w:r>
+        <w:rPr>
+          <w:lang w:val="en-CA"/>
+        </w:rPr>
+        <w:t>)</w:t>
       </w:r>
       <w:r>
         <w:rPr>
@@ -9471,7 +13351,7 @@
                     </pic:cNvPicPr>
                   </pic:nvPicPr>
                   <pic:blipFill>
-                    <a:blip r:embed="rId38" cstate="print"/>
+                    <a:blip r:embed="rId42" cstate="print"/>
                     <a:srcRect/>
                     <a:stretch>
                       <a:fillRect/>
@@ -9531,7 +13411,7 @@
           <w:noProof/>
           <w:lang w:val="en-US"/>
         </w:rPr>
-        <w:t>9</w:t>
+        <w:t>10</w:t>
       </w:r>
       <w:r>
         <w:fldChar w:fldCharType="end"/>
@@ -9618,7 +13498,7 @@
         </w:rPr>
         <w:t xml:space="preserve"> Calc, and interpreted in combination with the </w:t>
       </w:r>
-      <w:hyperlink r:id="rId39" w:history="1">
+      <w:hyperlink r:id="rId43" w:history="1">
         <w:r>
           <w:rPr>
             <w:rStyle w:val="Lienhypertexte"/>
@@ -9782,7 +13662,7 @@
           <w:lang w:val="en-CA"/>
         </w:rPr>
         <w:lastRenderedPageBreak/>
-        <w:t>5</w:t>
+        <w:t>6</w:t>
       </w:r>
       <w:r>
         <w:rPr>
@@ -9810,7 +13690,7 @@
         <w:rPr>
           <w:lang w:val="en-CA"/>
         </w:rPr>
-        <w:t>5</w:t>
+        <w:t>6</w:t>
       </w:r>
       <w:r>
         <w:rPr>
@@ -9878,7 +13758,7 @@
         </w:rPr>
         <w:t xml:space="preserve"> files which can be imported into visualization tools such as the </w:t>
       </w:r>
-      <w:hyperlink r:id="rId40" w:history="1">
+      <w:hyperlink r:id="rId44" w:history="1">
         <w:r>
           <w:rPr>
             <w:rStyle w:val="Lienhypertexte"/>
@@ -9894,7 +13774,7 @@
         </w:rPr>
         <w:t xml:space="preserve"> or our own </w:t>
       </w:r>
-      <w:hyperlink r:id="rId41" w:history="1">
+      <w:hyperlink r:id="rId45" w:history="1">
         <w:r>
           <w:rPr>
             <w:rStyle w:val="Lienhypertexte"/>
@@ -10020,7 +13900,7 @@
         <w:rPr>
           <w:lang w:val="en-US"/>
         </w:rPr>
-        <w:t>5</w:t>
+        <w:t>6</w:t>
       </w:r>
       <w:r>
         <w:rPr>
@@ -10047,7 +13927,13 @@
         <w:rPr>
           <w:lang w:val="en-US"/>
         </w:rPr>
-        <w:t>5.2 Ingenuity Pathway Analysis input file</w:t>
+        <w:t>6</w:t>
+      </w:r>
+      <w:r>
+        <w:rPr>
+          <w:lang w:val="en-US"/>
+        </w:rPr>
+        <w:t>.2 Ingenuity Pathway Analysis input file</w:t>
       </w:r>
       <w:bookmarkEnd w:id="58"/>
     </w:p>
@@ -10089,7 +13975,19 @@
         <w:rPr>
           <w:lang w:val="en-US"/>
         </w:rPr>
-        <w:t>: Given that (as stated in section 4.4) EMAP fold-changes are not a linear function of the levels of methylation, the wisdom of using them within IPA is uncertain. The IPA.txt file is provided as a service, but each individual user should determine if such an analysis makes sense in the context of his or her experiment.</w:t>
+        <w:t xml:space="preserve">: Given that (as stated in section </w:t>
+      </w:r>
+      <w:r>
+        <w:rPr>
+          <w:lang w:val="en-US"/>
+        </w:rPr>
+        <w:t>5</w:t>
+      </w:r>
+      <w:r>
+        <w:rPr>
+          <w:lang w:val="en-US"/>
+        </w:rPr>
+        <w:t>.4) EMAP fold-changes are not a linear function of the levels of methylation, the wisdom of using them within IPA is uncertain. The IPA.txt file is provided as a service, but each individual user should determine if such an analysis makes sense in the context of his or her experiment.</w:t>
       </w:r>
     </w:p>
     <w:p>
@@ -10104,7 +14002,13 @@
         <w:rPr>
           <w:lang w:val="en-CA"/>
         </w:rPr>
-        <w:t>5.3 Methylation variation hotspots</w:t>
+        <w:t>6</w:t>
+      </w:r>
+      <w:r>
+        <w:rPr>
+          <w:lang w:val="en-CA"/>
+        </w:rPr>
+        <w:t>.3 Methylation variation hotspots</w:t>
       </w:r>
       <w:bookmarkEnd w:id="59"/>
     </w:p>
@@ -10238,7 +14142,7 @@
           <w:lang w:val="en-CA"/>
         </w:rPr>
         <w:lastRenderedPageBreak/>
-        <w:t>5</w:t>
+        <w:t>6</w:t>
       </w:r>
       <w:r>
         <w:rPr>
@@ -10262,6 +14166,20 @@
     </w:p>
     <w:p>
       <w:pPr>
+        <w:pStyle w:val="Titre3"/>
+        <w:rPr>
+          <w:lang w:val="en-CA"/>
+        </w:rPr>
+      </w:pPr>
+      <w:r>
+        <w:rPr>
+          <w:lang w:val="en-CA"/>
+        </w:rPr>
+        <w:t>6.4.1 Enrichment analysis basics</w:t>
+      </w:r>
+    </w:p>
+    <w:p>
+      <w:pPr>
         <w:rPr>
           <w:lang w:val="en-CA"/>
         </w:rPr>
@@ -10288,111 +14206,37 @@
         <w:rPr>
           <w:lang w:val="en-CA"/>
         </w:rPr>
-        <w:t xml:space="preserve"> to determine if given categories of probes show enrichment in the set of all </w:t>
-      </w:r>
-      <w:r>
-        <w:rPr>
-          <w:lang w:val="en-CA"/>
-        </w:rPr>
-        <w:t>identified DMRs</w:t>
-      </w:r>
-      <w:r>
-        <w:rPr>
-          <w:lang w:val="en-CA"/>
-        </w:rPr>
-        <w:t xml:space="preserve"> compared to the set of all probes on the EDMA microarray</w:t>
-      </w:r>
-      <w:r>
-        <w:rPr>
-          <w:lang w:val="en-CA"/>
-        </w:rPr>
-        <w:t xml:space="preserve">. </w:t>
-      </w:r>
-      <w:r>
-        <w:rPr>
-          <w:lang w:val="en-CA"/>
-        </w:rPr>
-        <w:t xml:space="preserve">This produces a text file (Enrich.txt) as well as </w:t>
-      </w:r>
-      <w:r>
-        <w:rPr>
-          <w:lang w:val="en-CA"/>
-        </w:rPr>
-        <w:t xml:space="preserve">the set of </w:t>
-      </w:r>
-      <w:r>
-        <w:rPr>
-          <w:lang w:val="en-CA"/>
-        </w:rPr>
-        <w:t xml:space="preserve">plots presented </w:t>
-      </w:r>
-      <w:r>
-        <w:rPr>
-          <w:lang w:val="en-CA"/>
-        </w:rPr>
-        <w:t>below</w:t>
-      </w:r>
-      <w:r>
-        <w:rPr>
-          <w:lang w:val="en-CA"/>
-        </w:rPr>
-        <w:t>. For each given categorization of probes (</w:t>
-      </w:r>
-      <w:proofErr w:type="spellStart"/>
-      <w:r>
-        <w:rPr>
-          <w:lang w:val="en-CA"/>
-        </w:rPr>
-        <w:t>CpG</w:t>
-      </w:r>
-      <w:proofErr w:type="spellEnd"/>
-      <w:r>
-        <w:rPr>
-          <w:lang w:val="en-CA"/>
-        </w:rPr>
-        <w:t xml:space="preserve"> island density, </w:t>
-      </w:r>
-      <w:proofErr w:type="spellStart"/>
-      <w:r>
-        <w:rPr>
-          <w:lang w:val="en-CA"/>
-        </w:rPr>
-        <w:t>CpG</w:t>
-      </w:r>
-      <w:proofErr w:type="spellEnd"/>
-      <w:r>
-        <w:rPr>
-          <w:lang w:val="en-CA"/>
-        </w:rPr>
-        <w:t xml:space="preserve"> island length, </w:t>
-      </w:r>
-      <w:proofErr w:type="spellStart"/>
-      <w:r>
-        <w:rPr>
-          <w:lang w:val="en-CA"/>
-        </w:rPr>
-        <w:t>CpG</w:t>
-      </w:r>
-      <w:proofErr w:type="spellEnd"/>
-      <w:r>
-        <w:rPr>
-          <w:lang w:val="en-CA"/>
-        </w:rPr>
-        <w:t xml:space="preserve"> island neighborhood, </w:t>
-      </w:r>
-      <w:proofErr w:type="spellStart"/>
-      <w:r>
-        <w:rPr>
-          <w:lang w:val="en-CA"/>
-        </w:rPr>
-        <w:t>genic</w:t>
-      </w:r>
-      <w:proofErr w:type="spellEnd"/>
-      <w:r>
-        <w:rPr>
-          <w:lang w:val="en-CA"/>
-        </w:rPr>
-        <w:t xml:space="preserve"> region, repeated elements present), three graphs are produced:</w:t>
+        <w:t xml:space="preserve"> to determine if given categories of probes </w:t>
+      </w:r>
+      <w:r>
+        <w:rPr>
+          <w:lang w:val="en-CA"/>
+        </w:rPr>
+        <w:t>are</w:t>
+      </w:r>
+      <w:r>
+        <w:rPr>
+          <w:lang w:val="en-CA"/>
+        </w:rPr>
+        <w:t xml:space="preserve"> enrich</w:t>
+      </w:r>
+      <w:r>
+        <w:rPr>
+          <w:lang w:val="en-CA"/>
+        </w:rPr>
+        <w:t>ed within the hybridization results. All enrichment analys</w:t>
+      </w:r>
+      <w:r>
+        <w:rPr>
+          <w:lang w:val="en-CA"/>
+        </w:rPr>
+        <w:t>e</w:t>
+      </w:r>
+      <w:r>
+        <w:rPr>
+          <w:lang w:val="en-CA"/>
+        </w:rPr>
+        <w:t>s comprise three main steps:</w:t>
       </w:r>
     </w:p>
     <w:p>
@@ -10400,88 +14244,60 @@
         <w:pStyle w:val="Paragraphedeliste"/>
         <w:numPr>
           <w:ilvl w:val="0"/>
-          <w:numId w:val="10"/>
+          <w:numId w:val="13"/>
         </w:numPr>
-        <w:tabs>
-          <w:tab w:val="left" w:pos="2254"/>
-        </w:tabs>
-        <w:rPr>
-          <w:lang w:val="en-CA"/>
-        </w:rPr>
-      </w:pPr>
-      <w:r>
-        <w:rPr>
-          <w:lang w:val="en-CA"/>
-        </w:rPr>
-        <w:t xml:space="preserve">The </w:t>
-      </w:r>
-      <w:r>
-        <w:rPr>
-          <w:lang w:val="en-CA"/>
-        </w:rPr>
-        <w:t xml:space="preserve">first graph (Figure 10) </w:t>
-      </w:r>
-      <w:r>
-        <w:rPr>
-          <w:lang w:val="en-CA"/>
-        </w:rPr>
-        <w:t>present</w:t>
-      </w:r>
-      <w:r>
-        <w:rPr>
-          <w:lang w:val="en-CA"/>
-        </w:rPr>
-        <w:t>s</w:t>
-      </w:r>
-      <w:r>
-        <w:rPr>
-          <w:lang w:val="en-CA"/>
-        </w:rPr>
-        <w:t xml:space="preserve"> the </w:t>
-      </w:r>
-      <w:r>
-        <w:rPr>
-          <w:lang w:val="en-CA"/>
-        </w:rPr>
-        <w:t xml:space="preserve">absolute </w:t>
-      </w:r>
-      <w:r>
-        <w:rPr>
-          <w:lang w:val="en-CA"/>
-        </w:rPr>
-        <w:t xml:space="preserve">proportion of probes in each categories within </w:t>
-      </w:r>
-      <w:r>
-        <w:rPr>
-          <w:lang w:val="en-CA"/>
-        </w:rPr>
-        <w:t>(</w:t>
+        <w:rPr>
+          <w:lang w:val="en-CA"/>
+        </w:rPr>
+      </w:pPr>
+      <w:r>
+        <w:rPr>
+          <w:lang w:val="en-CA"/>
+        </w:rPr>
+        <w:t>All probes on the array are split into categories based on a feature of interest. For example, given the question: "What kind of genomic region does this probe fall in</w:t>
+      </w:r>
+      <w:r>
+        <w:rPr>
+          <w:lang w:val="en-CA"/>
+        </w:rPr>
+        <w:t xml:space="preserve">?", every probe on the array can be categorized as being either inside an </w:t>
       </w:r>
       <w:proofErr w:type="spellStart"/>
       <w:r>
         <w:rPr>
-          <w:lang w:val="en-CA"/>
-        </w:rPr>
-        <w:t>i</w:t>
+          <w:b/>
+          <w:lang w:val="en-CA"/>
+        </w:rPr>
+        <w:t>intron</w:t>
       </w:r>
       <w:proofErr w:type="spellEnd"/>
       <w:r>
         <w:rPr>
           <w:lang w:val="en-CA"/>
         </w:rPr>
-        <w:t xml:space="preserve">) </w:t>
-      </w:r>
-      <w:r>
-        <w:rPr>
-          <w:lang w:val="en-CA"/>
-        </w:rPr>
-        <w:t xml:space="preserve">the set of all probes </w:t>
-      </w:r>
-      <w:r>
-        <w:rPr>
-          <w:lang w:val="en-CA"/>
-        </w:rPr>
-        <w:t>and</w:t>
+        <w:t xml:space="preserve">, an </w:t>
+      </w:r>
+      <w:proofErr w:type="spellStart"/>
+      <w:r>
+        <w:rPr>
+          <w:b/>
+          <w:lang w:val="en-CA"/>
+        </w:rPr>
+        <w:t>exon</w:t>
+      </w:r>
+      <w:proofErr w:type="spellEnd"/>
+      <w:r>
+        <w:rPr>
+          <w:lang w:val="en-CA"/>
+        </w:rPr>
+        <w:t xml:space="preserve">, a </w:t>
+      </w:r>
+      <w:r>
+        <w:rPr>
+          <w:b/>
+          <w:lang w:val="en-CA"/>
+        </w:rPr>
+        <w:t>proximal</w:t>
       </w:r>
       <w:r>
         <w:rPr>
@@ -10491,15 +14307,58 @@
       </w:r>
       <w:r>
         <w:rPr>
-          <w:lang w:val="en-CA"/>
-        </w:rPr>
-        <w:t xml:space="preserve">(ii) </w:t>
-      </w:r>
-      <w:r>
-        <w:rPr>
-          <w:lang w:val="en-CA"/>
-        </w:rPr>
-        <w:t>the set of all differentially methylated probes</w:t>
+          <w:b/>
+          <w:lang w:val="en-CA"/>
+        </w:rPr>
+        <w:t xml:space="preserve">promoter, </w:t>
+      </w:r>
+      <w:r>
+        <w:rPr>
+          <w:lang w:val="en-CA"/>
+        </w:rPr>
+        <w:t>a plain</w:t>
+      </w:r>
+      <w:r>
+        <w:rPr>
+          <w:b/>
+          <w:lang w:val="en-CA"/>
+        </w:rPr>
+        <w:t xml:space="preserve"> promoter</w:t>
+      </w:r>
+      <w:r>
+        <w:rPr>
+          <w:lang w:val="en-CA"/>
+        </w:rPr>
+        <w:t>, a</w:t>
+      </w:r>
+      <w:r>
+        <w:rPr>
+          <w:b/>
+          <w:lang w:val="en-CA"/>
+        </w:rPr>
+        <w:t xml:space="preserve"> distal promoter</w:t>
+      </w:r>
+      <w:r>
+        <w:rPr>
+          <w:lang w:val="en-CA"/>
+        </w:rPr>
+        <w:t xml:space="preserve"> or an </w:t>
+      </w:r>
+      <w:proofErr w:type="spellStart"/>
+      <w:r>
+        <w:rPr>
+          <w:b/>
+          <w:lang w:val="en-CA"/>
+        </w:rPr>
+        <w:t>intergenic</w:t>
+      </w:r>
+      <w:proofErr w:type="spellEnd"/>
+      <w:r>
+        <w:rPr>
+          <w:b/>
+          <w:lang w:val="en-CA"/>
+        </w:rPr>
+        <w:t xml:space="preserve"> region</w:t>
       </w:r>
       <w:r>
         <w:rPr>
@@ -10513,7 +14372,7 @@
         <w:pStyle w:val="Paragraphedeliste"/>
         <w:numPr>
           <w:ilvl w:val="0"/>
-          <w:numId w:val="10"/>
+          <w:numId w:val="13"/>
         </w:numPr>
         <w:rPr>
           <w:lang w:val="en-CA"/>
@@ -10523,188 +14382,44 @@
         <w:rPr>
           <w:lang w:val="en-CA"/>
         </w:rPr>
-        <w:t xml:space="preserve">The second graph (Figure 11) </w:t>
-      </w:r>
-      <w:r>
-        <w:rPr>
-          <w:lang w:val="en-CA"/>
-        </w:rPr>
-        <w:t xml:space="preserve">is another way of representing the same data as the first graph. It </w:t>
-      </w:r>
-      <w:r>
-        <w:rPr>
-          <w:lang w:val="en-CA"/>
-        </w:rPr>
-        <w:t xml:space="preserve">shows </w:t>
-      </w:r>
-      <w:r>
-        <w:rPr>
-          <w:lang w:val="en-CA"/>
-        </w:rPr>
-        <w:t>the log</w:t>
-      </w:r>
-      <w:r>
-        <w:rPr>
-          <w:vertAlign w:val="subscript"/>
-          <w:lang w:val="en-CA"/>
-        </w:rPr>
-        <w:t>2</w:t>
-      </w:r>
-      <w:r>
-        <w:rPr>
-          <w:lang w:val="en-CA"/>
-        </w:rPr>
-        <w:t xml:space="preserve"> of relative enrichment of each </w:t>
-      </w:r>
-      <w:r>
-        <w:rPr>
-          <w:lang w:val="en-CA"/>
-        </w:rPr>
-        <w:t xml:space="preserve">category within the </w:t>
-      </w:r>
-      <w:r>
-        <w:rPr>
-          <w:lang w:val="en-CA"/>
-        </w:rPr>
-        <w:t>set</w:t>
-      </w:r>
-      <w:r>
-        <w:rPr>
-          <w:lang w:val="en-CA"/>
-        </w:rPr>
-        <w:t xml:space="preserve"> of differentially methylated regions</w:t>
+        <w:t xml:space="preserve">A set of probes is defined as </w:t>
+      </w:r>
+      <w:r>
+        <w:rPr>
+          <w:lang w:val="en-CA"/>
+        </w:rPr>
+        <w:t xml:space="preserve">the </w:t>
+      </w:r>
+      <w:r>
+        <w:rPr>
+          <w:lang w:val="en-CA"/>
+        </w:rPr>
+        <w:t xml:space="preserve">probes of interests. This can be the set of all DMRs or the set of all probes which are above the background in a given condition. These probes are </w:t>
+      </w:r>
+      <w:r>
+        <w:rPr>
+          <w:lang w:val="en-CA"/>
+        </w:rPr>
+        <w:t>referred</w:t>
+      </w:r>
+      <w:r>
+        <w:rPr>
+          <w:lang w:val="en-CA"/>
+        </w:rPr>
+        <w:t xml:space="preserve"> to as the </w:t>
+      </w:r>
+      <w:r>
+        <w:rPr>
+          <w:b/>
+          <w:lang w:val="en-CA"/>
+        </w:rPr>
+        <w:t>selected probes</w:t>
       </w:r>
       <w:r>
         <w:rPr>
           <w:lang w:val="en-CA"/>
         </w:rPr>
         <w:t>.</w:t>
-      </w:r>
-      <w:r>
-        <w:rPr>
-          <w:lang w:val="en-CA"/>
-        </w:rPr>
-        <w:t xml:space="preserve"> </w:t>
-      </w:r>
-      <w:r>
-        <w:rPr>
-          <w:lang w:val="en-CA"/>
-        </w:rPr>
-        <w:t>For example, a</w:t>
-      </w:r>
-      <w:r>
-        <w:rPr>
-          <w:lang w:val="en-US"/>
-        </w:rPr>
-        <w:t xml:space="preserve"> bar of length 1 would mean </w:t>
-      </w:r>
-      <w:r>
-        <w:rPr>
-          <w:lang w:val="en-US"/>
-        </w:rPr>
-        <w:t xml:space="preserve">that </w:t>
-      </w:r>
-      <w:r>
-        <w:rPr>
-          <w:lang w:val="en-US"/>
-        </w:rPr>
-        <w:t xml:space="preserve">there are two times as many </w:t>
-      </w:r>
-      <w:r>
-        <w:rPr>
-          <w:lang w:val="en-US"/>
-        </w:rPr>
-        <w:t>probes of that category in the set of all DMRs as</w:t>
-      </w:r>
-      <w:r>
-        <w:rPr>
-          <w:lang w:val="en-US"/>
-        </w:rPr>
-        <w:t xml:space="preserve"> would be expected if </w:t>
-      </w:r>
-      <w:r>
-        <w:rPr>
-          <w:lang w:val="en-US"/>
-        </w:rPr>
-        <w:t>DMRs</w:t>
-      </w:r>
-      <w:r>
-        <w:rPr>
-          <w:lang w:val="en-US"/>
-        </w:rPr>
-        <w:t xml:space="preserve"> had been selected randomly amongst all probes on the array; a bar length of -1</w:t>
-      </w:r>
-      <w:r>
-        <w:rPr>
-          <w:lang w:val="en-US"/>
-        </w:rPr>
-        <w:t xml:space="preserve"> would </w:t>
-      </w:r>
-      <w:r>
-        <w:rPr>
-          <w:lang w:val="en-US"/>
-        </w:rPr>
-        <w:t xml:space="preserve">mean </w:t>
-      </w:r>
-      <w:r>
-        <w:rPr>
-          <w:lang w:val="en-US"/>
-        </w:rPr>
-        <w:t xml:space="preserve">that </w:t>
-      </w:r>
-      <w:r>
-        <w:rPr>
-          <w:lang w:val="en-US"/>
-        </w:rPr>
-        <w:t xml:space="preserve">there are only half as many as would be expected. The </w:t>
-      </w:r>
-      <w:r>
-        <w:rPr>
-          <w:lang w:val="en-US"/>
-        </w:rPr>
-        <w:t>farther left a bar extends, the more methylation tends to be conserved within this category. The farther right, the more changes in methylation are concentrated in this category. A bar near zero does not mean that the category shows no changes in methylation, but only that the number of changes is in range with what would be expected by chance.</w:t>
-      </w:r>
-      <w:r>
-        <w:rPr>
-          <w:lang w:val="en-US"/>
-        </w:rPr>
-        <w:t xml:space="preserve"> The number</w:t>
-      </w:r>
-      <w:r>
-        <w:rPr>
-          <w:lang w:val="en-US"/>
-        </w:rPr>
-        <w:t>s</w:t>
-      </w:r>
-      <w:r>
-        <w:rPr>
-          <w:lang w:val="en-US"/>
-        </w:rPr>
-        <w:t xml:space="preserve"> besides a bar represents how many DMRs fit in that category, and </w:t>
-      </w:r>
-      <w:r>
-        <w:rPr>
-          <w:lang w:val="en-US"/>
-        </w:rPr>
-        <w:t>the percentage of all DMRs tha</w:t>
-      </w:r>
-      <w:r>
-        <w:rPr>
-          <w:lang w:val="en-US"/>
-        </w:rPr>
-        <w:t xml:space="preserve">t </w:t>
-      </w:r>
-      <w:r>
-        <w:rPr>
-          <w:lang w:val="en-US"/>
-        </w:rPr>
-        <w:t xml:space="preserve">this </w:t>
-      </w:r>
-      <w:r>
-        <w:rPr>
-          <w:lang w:val="en-US"/>
-        </w:rPr>
-        <w:t>represents.</w:t>
       </w:r>
     </w:p>
     <w:p>
@@ -10712,7 +14427,7 @@
         <w:pStyle w:val="Paragraphedeliste"/>
         <w:numPr>
           <w:ilvl w:val="0"/>
-          <w:numId w:val="10"/>
+          <w:numId w:val="13"/>
         </w:numPr>
         <w:rPr>
           <w:lang w:val="en-CA"/>
@@ -10720,86 +14435,50 @@
       </w:pPr>
       <w:r>
         <w:rPr>
-          <w:lang w:val="en-US"/>
-        </w:rPr>
-        <w:t>The third figure shows to what extent the various categories</w:t>
-      </w:r>
-      <w:r>
-        <w:rPr>
-          <w:lang w:val="en-US"/>
-        </w:rPr>
-        <w:t xml:space="preserve"> are split between </w:t>
-      </w:r>
-      <w:r>
-        <w:rPr>
-          <w:lang w:val="en-US"/>
-        </w:rPr>
-        <w:t>hypermethylat</w:t>
-      </w:r>
-      <w:r>
-        <w:rPr>
-          <w:lang w:val="en-US"/>
-        </w:rPr>
-        <w:t>ed in the reference condition and hypermethylated in the other condition (or, equivalently, hypermethylated and hypomethylated in the reference condition). The first bar represents the proportion for all probes, and the dotted line represents this baseline value.</w:t>
-      </w:r>
-    </w:p>
-    <w:p>
-      <w:pPr>
-        <w:rPr>
-          <w:lang w:val="en-CA"/>
-        </w:rPr>
-      </w:pPr>
-    </w:p>
-    <w:p>
-      <w:pPr>
-        <w:keepNext/>
-        <w:jc w:val="center"/>
-      </w:pPr>
-      <w:r>
-        <w:rPr>
-          <w:noProof/>
-          <w:lang w:val="en-CA"/>
-        </w:rPr>
-        <w:lastRenderedPageBreak/>
-        <w:pict>
-          <v:shapetype id="_x0000_t202" coordsize="21600,21600" o:spt="202" path="m,l,21600r21600,l21600,xe">
-            <v:stroke joinstyle="miter"/>
-            <v:path gradientshapeok="t" o:connecttype="rect"/>
-          </v:shapetype>
-          <v:shape id="_x0000_s1026" type="#_x0000_t202" style="position:absolute;left:0;text-align:left;margin-left:103.35pt;margin-top:-15.9pt;width:35.75pt;height:34.85pt;z-index:251662336;mso-width-relative:margin;mso-height-relative:margin" filled="f" stroked="f">
-            <v:textbox>
-              <w:txbxContent>
-                <w:p>
-                  <w:pPr>
-                    <w:rPr>
-                      <w:b/>
-                      <w:sz w:val="44"/>
-                      <w:szCs w:val="44"/>
-                      <w:lang w:val="fr-FR"/>
-                    </w:rPr>
-                  </w:pPr>
-                  <w:r>
-                    <w:rPr>
-                      <w:b/>
-                      <w:sz w:val="44"/>
-                      <w:szCs w:val="44"/>
-                      <w:lang w:val="fr-FR"/>
-                    </w:rPr>
-                    <w:t>(i)</w:t>
-                  </w:r>
-                </w:p>
-              </w:txbxContent>
-            </v:textbox>
-          </v:shape>
-        </w:pict>
-      </w:r>
+          <w:lang w:val="en-CA"/>
+        </w:rPr>
+        <w:t xml:space="preserve">EMAP will now compare the proportions of probes in all categories defined in step 1, both for the </w:t>
+      </w:r>
+      <w:r>
+        <w:rPr>
+          <w:b/>
+          <w:lang w:val="en-CA"/>
+        </w:rPr>
+        <w:t>set of all probes on the microarray</w:t>
+      </w:r>
+      <w:r>
+        <w:rPr>
+          <w:lang w:val="en-CA"/>
+        </w:rPr>
+        <w:t xml:space="preserve"> and the </w:t>
+      </w:r>
+      <w:r>
+        <w:rPr>
+          <w:b/>
+          <w:lang w:val="en-CA"/>
+        </w:rPr>
+        <w:t>set of all selected probes</w:t>
+      </w:r>
+      <w:r>
+        <w:rPr>
+          <w:lang w:val="en-CA"/>
+        </w:rPr>
+        <w:t>. The simplest way of illustrating this comparison is shown in figure 11:</w:t>
+      </w:r>
+    </w:p>
+    <w:p>
+      <w:pPr>
+        <w:rPr>
+          <w:lang w:val="en-CA"/>
+        </w:rPr>
+      </w:pPr>
       <w:r>
         <w:rPr>
           <w:noProof/>
           <w:lang w:eastAsia="fr-CA"/>
         </w:rPr>
         <w:pict>
-          <v:shape id="_x0000_s1027" type="#_x0000_t202" style="position:absolute;left:0;text-align:left;margin-left:223.7pt;margin-top:-15.9pt;width:43.25pt;height:34.85pt;z-index:251663360;mso-width-relative:margin;mso-height-relative:margin" filled="f" stroked="f">
+          <v:shape id="_x0000_s1027" type="#_x0000_t202" style="position:absolute;left:0;text-align:left;margin-left:211.7pt;margin-top:9.5pt;width:43.25pt;height:34.85pt;z-index:251663360;mso-width-relative:margin;mso-height-relative:margin" filled="f" stroked="f">
             <v:textbox>
               <w:txbxContent>
                 <w:p>
@@ -10847,11 +14526,50 @@
       <w:r>
         <w:rPr>
           <w:noProof/>
+          <w:lang w:val="en-CA"/>
+        </w:rPr>
+        <w:pict>
+          <v:shape id="_x0000_s1026" type="#_x0000_t202" style="position:absolute;left:0;text-align:left;margin-left:128.5pt;margin-top:9.5pt;width:35.75pt;height:34.85pt;z-index:251662336;mso-width-relative:margin;mso-height-relative:margin" filled="f" stroked="f">
+            <v:textbox>
+              <w:txbxContent>
+                <w:p>
+                  <w:pPr>
+                    <w:rPr>
+                      <w:b/>
+                      <w:sz w:val="44"/>
+                      <w:szCs w:val="44"/>
+                      <w:lang w:val="fr-FR"/>
+                    </w:rPr>
+                  </w:pPr>
+                  <w:r>
+                    <w:rPr>
+                      <w:b/>
+                      <w:sz w:val="44"/>
+                      <w:szCs w:val="44"/>
+                      <w:lang w:val="fr-FR"/>
+                    </w:rPr>
+                    <w:t>(i)</w:t>
+                  </w:r>
+                </w:p>
+              </w:txbxContent>
+            </v:textbox>
+          </v:shape>
+        </w:pict>
+      </w:r>
+    </w:p>
+    <w:p>
+      <w:pPr>
+        <w:keepNext/>
+        <w:jc w:val="center"/>
+      </w:pPr>
+      <w:r>
+        <w:rPr>
+          <w:noProof/>
           <w:lang w:eastAsia="fr-CA"/>
         </w:rPr>
         <w:drawing>
           <wp:inline distT="0" distB="0" distL="0" distR="0">
-            <wp:extent cx="5486400" cy="5486400"/>
+            <wp:extent cx="4057650" cy="4057650"/>
             <wp:effectExtent l="19050" t="0" r="0" b="0"/>
             <wp:docPr id="19" name="Image 18" descr="Genic region enrichment - Stacked.png"/>
             <wp:cNvGraphicFramePr>
@@ -10865,7 +14583,7 @@
                     <pic:cNvPicPr/>
                   </pic:nvPicPr>
                   <pic:blipFill>
-                    <a:blip r:embed="rId42" cstate="print"/>
+                    <a:blip r:embed="rId46" cstate="print"/>
                     <a:stretch>
                       <a:fillRect/>
                     </a:stretch>
@@ -10873,7 +14591,7 @@
                   <pic:spPr>
                     <a:xfrm>
                       <a:off x="0" y="0"/>
-                      <a:ext cx="5486400" cy="5486400"/>
+                      <a:ext cx="4060740" cy="4060740"/>
                     </a:xfrm>
                     <a:prstGeom prst="rect">
                       <a:avLst/>
@@ -10917,7 +14635,7 @@
           <w:noProof/>
           <w:lang w:val="en-US"/>
         </w:rPr>
-        <w:t>10</w:t>
+        <w:t>11</w:t>
       </w:r>
       <w:r>
         <w:fldChar w:fldCharType="end"/>
@@ -10926,19 +14644,37 @@
         <w:rPr>
           <w:lang w:val="en-US"/>
         </w:rPr>
-        <w:t>. Stacked plot of category enrichment</w:t>
-      </w:r>
-      <w:r>
-        <w:rPr>
-          <w:lang w:val="en-US"/>
-        </w:rPr>
         <w:t xml:space="preserve">. </w:t>
       </w:r>
       <w:r>
         <w:rPr>
           <w:lang w:val="en-CA"/>
         </w:rPr>
-        <w:t>The graph represents the proportion of probes in each categories within (</w:t>
+        <w:t>Absolute proportions of selected probes.png.</w:t>
+      </w:r>
+      <w:r>
+        <w:rPr>
+          <w:lang w:val="en-US"/>
+        </w:rPr>
+        <w:t xml:space="preserve"> </w:t>
+      </w:r>
+      <w:r>
+        <w:rPr>
+          <w:lang w:val="en-CA"/>
+        </w:rPr>
+        <w:t>Th</w:t>
+      </w:r>
+      <w:r>
+        <w:rPr>
+          <w:lang w:val="en-CA"/>
+        </w:rPr>
+        <w:t>is</w:t>
+      </w:r>
+      <w:r>
+        <w:rPr>
+          <w:lang w:val="en-CA"/>
+        </w:rPr>
+        <w:t xml:space="preserve"> graph represents the proportion of probes in each categories within (</w:t>
       </w:r>
       <w:proofErr w:type="spellStart"/>
       <w:r>
@@ -10952,7 +14688,198 @@
         <w:rPr>
           <w:lang w:val="en-CA"/>
         </w:rPr>
-        <w:t>) the set of all probes and (ii) the set of all differentially methylated probes.</w:t>
+        <w:t xml:space="preserve">) the set of all probes </w:t>
+      </w:r>
+      <w:r>
+        <w:rPr>
+          <w:lang w:val="en-CA"/>
+        </w:rPr>
+        <w:t xml:space="preserve">on the microarray </w:t>
+      </w:r>
+      <w:r>
+        <w:rPr>
+          <w:lang w:val="en-CA"/>
+        </w:rPr>
+        <w:t xml:space="preserve">and (ii) the set of all </w:t>
+      </w:r>
+      <w:r>
+        <w:rPr>
+          <w:lang w:val="en-CA"/>
+        </w:rPr>
+        <w:t>selected</w:t>
+      </w:r>
+      <w:r>
+        <w:rPr>
+          <w:lang w:val="en-CA"/>
+        </w:rPr>
+        <w:t xml:space="preserve"> probes.</w:t>
+      </w:r>
+    </w:p>
+    <w:p>
+      <w:pPr>
+        <w:jc w:val="left"/>
+        <w:rPr>
+          <w:lang w:val="en-US"/>
+        </w:rPr>
+      </w:pPr>
+      <w:r>
+        <w:rPr>
+          <w:lang w:val="en-US"/>
+        </w:rPr>
+        <w:lastRenderedPageBreak/>
+        <w:t>One can see by l</w:t>
+      </w:r>
+      <w:r>
+        <w:rPr>
+          <w:lang w:val="en-US"/>
+        </w:rPr>
+        <w:t xml:space="preserve">ooking at figure 11 that the yellow box, representing </w:t>
+      </w:r>
+      <w:proofErr w:type="spellStart"/>
+      <w:r>
+        <w:rPr>
+          <w:lang w:val="en-US"/>
+        </w:rPr>
+        <w:t>exons</w:t>
+      </w:r>
+      <w:proofErr w:type="spellEnd"/>
+      <w:r>
+        <w:rPr>
+          <w:lang w:val="en-US"/>
+        </w:rPr>
+        <w:t>, is much larger in the set of selected probes than it is in the set of all probes in the microarray.</w:t>
+      </w:r>
+      <w:r>
+        <w:rPr>
+          <w:lang w:val="en-US"/>
+        </w:rPr>
+        <w:t xml:space="preserve"> This indicates that </w:t>
+      </w:r>
+      <w:proofErr w:type="spellStart"/>
+      <w:r>
+        <w:rPr>
+          <w:lang w:val="en-US"/>
+        </w:rPr>
+        <w:t>exons</w:t>
+      </w:r>
+      <w:proofErr w:type="spellEnd"/>
+      <w:r>
+        <w:rPr>
+          <w:lang w:val="en-US"/>
+        </w:rPr>
+        <w:t>, as a class, might hold some property that favors their inclusion in the set of selected probes, and might thus hold some biological meaning.</w:t>
+      </w:r>
+    </w:p>
+    <w:p>
+      <w:pPr>
+        <w:pStyle w:val="Titre3"/>
+        <w:rPr>
+          <w:lang w:val="en-US"/>
+        </w:rPr>
+      </w:pPr>
+      <w:r>
+        <w:rPr>
+          <w:lang w:val="en-US"/>
+        </w:rPr>
+        <w:t>6.4.2 Enrichment ratios</w:t>
+      </w:r>
+    </w:p>
+    <w:p>
+      <w:pPr>
+        <w:jc w:val="left"/>
+        <w:rPr>
+          <w:lang w:val="en-US"/>
+        </w:rPr>
+      </w:pPr>
+      <w:r>
+        <w:rPr>
+          <w:lang w:val="en-US"/>
+        </w:rPr>
+        <w:t xml:space="preserve"> However, this plot </w:t>
+      </w:r>
+      <w:r>
+        <w:rPr>
+          <w:lang w:val="en-US"/>
+        </w:rPr>
+        <w:t xml:space="preserve">of absolute proportions </w:t>
+      </w:r>
+      <w:r>
+        <w:rPr>
+          <w:lang w:val="en-US"/>
+        </w:rPr>
+        <w:t xml:space="preserve">is hard to assess quantitatively, as the relation between the sizes of the compartments might not be self evident. Thus, EMAP produces another plot, the </w:t>
+      </w:r>
+      <w:r>
+        <w:rPr>
+          <w:b/>
+          <w:lang w:val="en-CA"/>
+        </w:rPr>
+        <w:t>Enrichment ratios of selected probes</w:t>
+      </w:r>
+      <w:r>
+        <w:rPr>
+          <w:lang w:val="en-CA"/>
+        </w:rPr>
+        <w:t>.</w:t>
+      </w:r>
+      <w:r>
+        <w:rPr>
+          <w:lang w:val="en-CA"/>
+        </w:rPr>
+        <w:t xml:space="preserve"> This plot represents the ratio between the proportion of probes which fall within a specific category in the set of selected probes, and the same proportion for the set of all probes in the microarray. Thus, if 60% of selected probes are </w:t>
+      </w:r>
+      <w:proofErr w:type="spellStart"/>
+      <w:r>
+        <w:rPr>
+          <w:lang w:val="en-CA"/>
+        </w:rPr>
+        <w:t>exonic</w:t>
+      </w:r>
+      <w:proofErr w:type="spellEnd"/>
+      <w:r>
+        <w:rPr>
+          <w:lang w:val="en-CA"/>
+        </w:rPr>
+        <w:t xml:space="preserve">, but </w:t>
+      </w:r>
+      <w:r>
+        <w:rPr>
+          <w:lang w:val="en-CA"/>
+        </w:rPr>
+        <w:t xml:space="preserve">on the microarray as a whole, only </w:t>
+      </w:r>
+      <w:r>
+        <w:rPr>
+          <w:lang w:val="en-CA"/>
+        </w:rPr>
+        <w:t>30% of probes fall within that category, then the category "</w:t>
+      </w:r>
+      <w:proofErr w:type="spellStart"/>
+      <w:r>
+        <w:rPr>
+          <w:lang w:val="en-CA"/>
+        </w:rPr>
+        <w:t>Exons</w:t>
+      </w:r>
+      <w:proofErr w:type="spellEnd"/>
+      <w:r>
+        <w:rPr>
+          <w:lang w:val="en-CA"/>
+        </w:rPr>
+        <w:t>" would have an enrichment ratio of 60%/30%=2. These ratios are then presented on a log</w:t>
+      </w:r>
+      <w:r>
+        <w:rPr>
+          <w:vertAlign w:val="subscript"/>
+          <w:lang w:val="en-CA"/>
+        </w:rPr>
+        <w:t>2</w:t>
+      </w:r>
+      <w:r>
+        <w:rPr>
+          <w:lang w:val="en-CA"/>
+        </w:rPr>
+        <w:t xml:space="preserve"> scale. An example is shown in figure 12:</w:t>
       </w:r>
     </w:p>
     <w:p>
@@ -10965,10 +14892,9 @@
           <w:noProof/>
           <w:lang w:eastAsia="fr-CA"/>
         </w:rPr>
-        <w:lastRenderedPageBreak/>
         <w:drawing>
           <wp:inline distT="0" distB="0" distL="0" distR="0">
-            <wp:extent cx="5486400" cy="5486400"/>
+            <wp:extent cx="4552950" cy="4552950"/>
             <wp:effectExtent l="19050" t="0" r="0" b="0"/>
             <wp:docPr id="20" name="Image 19" descr="Genic region enrichment - Relative.png"/>
             <wp:cNvGraphicFramePr>
@@ -10982,7 +14908,7 @@
                     <pic:cNvPicPr/>
                   </pic:nvPicPr>
                   <pic:blipFill>
-                    <a:blip r:embed="rId43" cstate="print"/>
+                    <a:blip r:embed="rId47" cstate="print"/>
                     <a:stretch>
                       <a:fillRect/>
                     </a:stretch>
@@ -10990,7 +14916,7 @@
                   <pic:spPr>
                     <a:xfrm>
                       <a:off x="0" y="0"/>
-                      <a:ext cx="5486400" cy="5486400"/>
+                      <a:ext cx="4552950" cy="4552950"/>
                     </a:xfrm>
                     <a:prstGeom prst="rect">
                       <a:avLst/>
@@ -11034,7 +14960,7 @@
           <w:noProof/>
           <w:lang w:val="en-US"/>
         </w:rPr>
-        <w:t>11</w:t>
+        <w:t>12</w:t>
       </w:r>
       <w:r>
         <w:fldChar w:fldCharType="end"/>
@@ -11047,9 +14973,45 @@
       </w:r>
       <w:r>
         <w:rPr>
-          <w:lang w:val="en-US"/>
-        </w:rPr>
-        <w:t xml:space="preserve">Bar plot of the log2 of relative category enrichments. A bar of length 1 would mean there are two times as many differentially expressed probes of that category than what would be expected if differentially methylated probes had been selected randomly; a bar length of -1, would mean there are only half as many as would be expected. </w:t>
+          <w:lang w:val="en-CA"/>
+        </w:rPr>
+        <w:t>Enrichment ratios of selected probes.</w:t>
+      </w:r>
+      <w:r>
+        <w:rPr>
+          <w:lang w:val="en-US"/>
+        </w:rPr>
+        <w:t xml:space="preserve"> </w:t>
+      </w:r>
+      <w:r>
+        <w:rPr>
+          <w:lang w:val="en-US"/>
+        </w:rPr>
+        <w:t xml:space="preserve">A bar of length 1 </w:t>
+      </w:r>
+      <w:r>
+        <w:rPr>
+          <w:lang w:val="en-US"/>
+        </w:rPr>
+        <w:t>indicates</w:t>
+      </w:r>
+      <w:r>
+        <w:rPr>
+          <w:lang w:val="en-US"/>
+        </w:rPr>
+        <w:t xml:space="preserve"> </w:t>
+      </w:r>
+      <w:r>
+        <w:rPr>
+          <w:lang w:val="en-US"/>
+        </w:rPr>
+        <w:t>the proportion of probes of that category within the set of all selected probes is twice the value of that same proportion within the set of all probes on the microarray.</w:t>
+      </w:r>
+      <w:r>
+        <w:rPr>
+          <w:lang w:val="en-US"/>
+        </w:rPr>
+        <w:t xml:space="preserve"> </w:t>
       </w:r>
       <w:r>
         <w:rPr>
@@ -11067,13 +15029,37 @@
         <w:rPr>
           <w:lang w:val="en-US"/>
         </w:rPr>
-        <w:t xml:space="preserve"> besides a bar represents how many DMRs fit in that category, and </w:t>
-      </w:r>
-      <w:r>
-        <w:rPr>
-          <w:lang w:val="en-US"/>
-        </w:rPr>
-        <w:t>the percentage of all DMRs tha</w:t>
+        <w:t xml:space="preserve"> besides a bar represents how many </w:t>
+      </w:r>
+      <w:r>
+        <w:rPr>
+          <w:lang w:val="en-US"/>
+        </w:rPr>
+        <w:t>selected probes</w:t>
+      </w:r>
+      <w:r>
+        <w:rPr>
+          <w:lang w:val="en-US"/>
+        </w:rPr>
+        <w:t xml:space="preserve"> fit in that category, and </w:t>
+      </w:r>
+      <w:r>
+        <w:rPr>
+          <w:lang w:val="en-US"/>
+        </w:rPr>
+        <w:t xml:space="preserve">the percentage of all </w:t>
+      </w:r>
+      <w:r>
+        <w:rPr>
+          <w:lang w:val="en-US"/>
+        </w:rPr>
+        <w:t>selected probes</w:t>
+      </w:r>
+      <w:r>
+        <w:rPr>
+          <w:lang w:val="en-US"/>
+        </w:rPr>
+        <w:t xml:space="preserve"> tha</w:t>
       </w:r>
       <w:r>
         <w:rPr>
@@ -11096,11 +15082,133 @@
     </w:p>
     <w:p>
       <w:pPr>
-        <w:pStyle w:val="Lgende"/>
-        <w:rPr>
-          <w:lang w:val="en-CA"/>
-        </w:rPr>
-      </w:pPr>
+        <w:rPr>
+          <w:lang w:val="en-CA"/>
+        </w:rPr>
+      </w:pPr>
+      <w:r>
+        <w:rPr>
+          <w:lang w:val="en-CA"/>
+        </w:rPr>
+        <w:lastRenderedPageBreak/>
+        <w:t>Interpretation of an enrichment ratio graph depends on how the set of selected probes is defined:</w:t>
+      </w:r>
+    </w:p>
+    <w:p>
+      <w:pPr>
+        <w:pStyle w:val="Paragraphedeliste"/>
+        <w:numPr>
+          <w:ilvl w:val="0"/>
+          <w:numId w:val="15"/>
+        </w:numPr>
+        <w:rPr>
+          <w:lang w:val="en-CA"/>
+        </w:rPr>
+      </w:pPr>
+      <w:r>
+        <w:rPr>
+          <w:lang w:val="en-CA"/>
+        </w:rPr>
+        <w:t>When DMRs are selected, a negative enrichment indicates a tendency to conservation of methylation within regions of that category, while positive enrichments indicate that changes in methylation are more likely to occur within that category.</w:t>
+      </w:r>
+    </w:p>
+    <w:p>
+      <w:pPr>
+        <w:pStyle w:val="Paragraphedeliste"/>
+        <w:numPr>
+          <w:ilvl w:val="0"/>
+          <w:numId w:val="15"/>
+        </w:numPr>
+        <w:rPr>
+          <w:lang w:val="en-CA"/>
+        </w:rPr>
+      </w:pPr>
+      <w:r>
+        <w:rPr>
+          <w:lang w:val="en-CA"/>
+        </w:rPr>
+        <w:t xml:space="preserve">When probes above the </w:t>
+      </w:r>
+      <w:proofErr w:type="spellStart"/>
+      <w:r>
+        <w:rPr>
+          <w:lang w:val="en-CA"/>
+        </w:rPr>
+        <w:t>cutoff</w:t>
+      </w:r>
+      <w:proofErr w:type="spellEnd"/>
+      <w:r>
+        <w:rPr>
+          <w:lang w:val="en-CA"/>
+        </w:rPr>
+        <w:t xml:space="preserve"> are selected, negative enrichments indicate that such probes tend to be un- or hypo-methylated, whereas positive enrichments indicate that probes within that category tend to be </w:t>
+      </w:r>
+      <w:proofErr w:type="spellStart"/>
+      <w:r>
+        <w:rPr>
+          <w:lang w:val="en-CA"/>
+        </w:rPr>
+        <w:t>methyated</w:t>
+      </w:r>
+      <w:proofErr w:type="spellEnd"/>
+      <w:r>
+        <w:rPr>
+          <w:lang w:val="en-CA"/>
+        </w:rPr>
+        <w:t xml:space="preserve"> or hypermethylated.</w:t>
+      </w:r>
+    </w:p>
+    <w:p>
+      <w:pPr>
+        <w:pStyle w:val="Titre3"/>
+        <w:rPr>
+          <w:lang w:val="en-CA"/>
+        </w:rPr>
+      </w:pPr>
+      <w:r>
+        <w:rPr>
+          <w:lang w:val="en-CA"/>
+        </w:rPr>
+        <w:t xml:space="preserve">6.4.3 </w:t>
+      </w:r>
+      <w:r>
+        <w:rPr>
+          <w:lang w:val="en-CA"/>
+        </w:rPr>
+        <w:t>Absolute proportions of hypermethylated elements within selected probes</w:t>
+      </w:r>
+    </w:p>
+    <w:p>
+      <w:pPr>
+        <w:rPr>
+          <w:lang w:val="en-CA"/>
+        </w:rPr>
+      </w:pPr>
+      <w:r>
+        <w:rPr>
+          <w:lang w:val="en-CA"/>
+        </w:rPr>
+        <w:t xml:space="preserve">While the previous graphs showed the extent of changes across categories, they say nothing about the direction of those changes, IE, the proportion of regions which are hypermethylated compared to those which are hypomethylated. To assess this distribution, EMAP produces the </w:t>
+      </w:r>
+      <w:r>
+        <w:rPr>
+          <w:b/>
+          <w:lang w:val="en-CA"/>
+        </w:rPr>
+        <w:t>Absolute proportions of hypermethylated elements within selected probes</w:t>
+      </w:r>
+      <w:r>
+        <w:rPr>
+          <w:lang w:val="en-CA"/>
+        </w:rPr>
+        <w:t xml:space="preserve"> plot</w:t>
+      </w:r>
+      <w:r>
+        <w:rPr>
+          <w:lang w:val="en-CA"/>
+        </w:rPr>
+        <w:t>, shown here in figure 13:</w:t>
+      </w:r>
     </w:p>
     <w:p>
       <w:pPr>
@@ -11118,10 +15226,9 @@
           <w:szCs w:val="26"/>
           <w:lang w:eastAsia="fr-CA"/>
         </w:rPr>
-        <w:lastRenderedPageBreak/>
         <w:drawing>
           <wp:inline distT="0" distB="0" distL="0" distR="0">
-            <wp:extent cx="5486400" cy="5486400"/>
+            <wp:extent cx="4514850" cy="4514850"/>
             <wp:effectExtent l="19050" t="0" r="0" b="0"/>
             <wp:docPr id="21" name="Image 20" descr="Genic region enrichment - Hypermethylation Stacked.png"/>
             <wp:cNvGraphicFramePr>
@@ -11135,7 +15242,7 @@
                     <pic:cNvPicPr/>
                   </pic:nvPicPr>
                   <pic:blipFill>
-                    <a:blip r:embed="rId44" cstate="print"/>
+                    <a:blip r:embed="rId48" cstate="print"/>
                     <a:stretch>
                       <a:fillRect/>
                     </a:stretch>
@@ -11143,7 +15250,7 @@
                   <pic:spPr>
                     <a:xfrm>
                       <a:off x="0" y="0"/>
-                      <a:ext cx="5486400" cy="5486400"/>
+                      <a:ext cx="4514850" cy="4514850"/>
                     </a:xfrm>
                     <a:prstGeom prst="rect">
                       <a:avLst/>
@@ -11187,7 +15294,7 @@
           <w:noProof/>
           <w:lang w:val="en-US"/>
         </w:rPr>
-        <w:t>12</w:t>
+        <w:t>13</w:t>
       </w:r>
       <w:r>
         <w:fldChar w:fldCharType="end"/>
@@ -11196,39 +15303,452 @@
         <w:rPr>
           <w:lang w:val="en-US"/>
         </w:rPr>
-        <w:t>. Proportions of DMRs which are found to be hypermethylated in each tissue, split by category.</w:t>
-      </w:r>
-      <w:r>
-        <w:rPr>
-          <w:lang w:val="en-US"/>
-        </w:rPr>
-        <w:t xml:space="preserve"> The dotted line represents the baseline of this ratio when all probes are taken into account, regardless of category.</w:t>
-      </w:r>
-    </w:p>
-    <w:p>
-      <w:pPr>
-        <w:jc w:val="left"/>
-        <w:rPr>
-          <w:rFonts w:asciiTheme="majorHAnsi" w:eastAsiaTheme="majorEastAsia" w:hAnsiTheme="majorHAnsi" w:cstheme="majorBidi"/>
+        <w:t xml:space="preserve">. </w:t>
+      </w:r>
+      <w:r>
+        <w:rPr>
+          <w:lang w:val="en-CA"/>
+        </w:rPr>
+        <w:t>Absolute proportions of hypermethylated elements within selected probes</w:t>
+      </w:r>
+      <w:r>
+        <w:rPr>
+          <w:lang w:val="en-US"/>
+        </w:rPr>
+        <w:t xml:space="preserve">, </w:t>
+      </w:r>
+      <w:r>
+        <w:rPr>
+          <w:lang w:val="en-US"/>
+        </w:rPr>
+        <w:t>split by category.</w:t>
+      </w:r>
+      <w:r>
+        <w:rPr>
+          <w:lang w:val="en-US"/>
+        </w:rPr>
+        <w:t xml:space="preserve"> The dotted line represents the baseline of this ratio when all </w:t>
+      </w:r>
+      <w:r>
+        <w:rPr>
+          <w:lang w:val="en-US"/>
+        </w:rPr>
+        <w:t xml:space="preserve">selected </w:t>
+      </w:r>
+      <w:r>
+        <w:rPr>
+          <w:lang w:val="en-US"/>
+        </w:rPr>
+        <w:t>probes are taken into account, regardless of category.</w:t>
+      </w:r>
+    </w:p>
+    <w:p>
+      <w:pPr>
+        <w:rPr>
+          <w:lang w:val="en-CA"/>
+        </w:rPr>
+      </w:pPr>
+      <w:r>
+        <w:rPr>
+          <w:lang w:val="en-CA"/>
+        </w:rPr>
+        <w:lastRenderedPageBreak/>
+        <w:t>A probe is defined as "hyper-methylated in condition X" as a function of its fold-change in the linear fit analysis (see section 5.4).</w:t>
+      </w:r>
+      <w:r>
+        <w:rPr>
+          <w:lang w:val="en-CA"/>
+        </w:rPr>
+        <w:t xml:space="preserve"> All probes are thus considered to be either hyper-methylated in the reference condition or hyper-methylated in the other condition. Consequently, the proportion of probes hyper-methylated in condition X for a given category and the proportion of probes hypermethylated in condition Y for that same category always sum up to 100%.</w:t>
+      </w:r>
+    </w:p>
+    <w:p>
+      <w:pPr>
+        <w:rPr>
+          <w:lang w:val="en-CA"/>
+        </w:rPr>
+      </w:pPr>
+      <w:r>
+        <w:rPr>
+          <w:lang w:val="en-CA"/>
+        </w:rPr>
+        <w:t>The plot of a</w:t>
+      </w:r>
+      <w:r>
+        <w:rPr>
+          <w:lang w:val="en-CA"/>
+        </w:rPr>
+        <w:t xml:space="preserve">bsolute proportions of hypermethylated elements </w:t>
+      </w:r>
+      <w:r>
+        <w:rPr>
+          <w:lang w:val="en-CA"/>
+        </w:rPr>
+        <w:t>thus helps in assessing how hypermethylation is spread across the various functional categories, in much the same way as the volcano plot (see section 5.4, figure 10) does for the overall experiment.</w:t>
+      </w:r>
+    </w:p>
+    <w:p>
+      <w:pPr>
+        <w:pStyle w:val="Titre4"/>
+        <w:rPr>
+          <w:lang w:val="en-CA"/>
+        </w:rPr>
+      </w:pPr>
+      <w:r>
+        <w:rPr>
+          <w:lang w:val="en-CA"/>
+        </w:rPr>
+        <w:t xml:space="preserve">6.4.4 </w:t>
+      </w:r>
+      <w:r>
+        <w:rPr>
+          <w:lang w:val="en-CA"/>
+        </w:rPr>
+        <w:t>Enrichment ratios of hypermethylated elements within selected probes</w:t>
+      </w:r>
+    </w:p>
+    <w:p>
+      <w:pPr>
+        <w:rPr>
+          <w:lang w:val="en-CA"/>
+        </w:rPr>
+      </w:pPr>
+      <w:r>
+        <w:rPr>
+          <w:lang w:val="en-CA"/>
+        </w:rPr>
+        <w:t>However, for the same reason cited when discussing</w:t>
+      </w:r>
+      <w:r>
+        <w:rPr>
+          <w:lang w:val="en-CA"/>
+        </w:rPr>
+        <w:t xml:space="preserve"> the absolute proportions of selected probes (section 6.4.1, figure 11), the absolute proportions of hypermethylated elements can be difficult to interpret as a measure of relative hypermethylation. To help in this endeavour, EMAP produces the plot of </w:t>
+      </w:r>
+      <w:r>
+        <w:rPr>
           <w:b/>
-          <w:bCs/>
-          <w:color w:val="4F81BD" w:themeColor="accent1"/>
-          <w:sz w:val="26"/>
-          <w:szCs w:val="26"/>
-          <w:lang w:val="en-CA"/>
-        </w:rPr>
-      </w:pPr>
-      <w:r>
-        <w:rPr>
-          <w:rFonts w:asciiTheme="majorHAnsi" w:eastAsiaTheme="majorEastAsia" w:hAnsiTheme="majorHAnsi" w:cstheme="majorBidi"/>
+          <w:lang w:val="en-CA"/>
+        </w:rPr>
+        <w:t>Enrichment ratios of hypermethylated elements within selected probes</w:t>
+      </w:r>
+      <w:r>
+        <w:rPr>
+          <w:lang w:val="en-CA"/>
+        </w:rPr>
+        <w:t>, presented here in figure 14:</w:t>
+      </w:r>
+    </w:p>
+    <w:p>
+      <w:pPr>
+        <w:keepNext/>
+        <w:jc w:val="center"/>
+      </w:pPr>
+      <w:r>
+        <w:rPr>
+          <w:noProof/>
+          <w:lang w:eastAsia="fr-CA"/>
+        </w:rPr>
+        <w:drawing>
+          <wp:inline distT="0" distB="0" distL="0" distR="0">
+            <wp:extent cx="4257675" cy="4257675"/>
+            <wp:effectExtent l="19050" t="0" r="9525" b="0"/>
+            <wp:docPr id="69" name="Image 1" descr="C:\Dev\Projects\Epigenetics\EMAP\Results\Sperm10\Enrichment Analysis\DMRs\Genic region enrichment - Relative Hypermethylation.png"/>
+            <wp:cNvGraphicFramePr>
+              <a:graphicFrameLocks xmlns:a="http://schemas.openxmlformats.org/drawingml/2006/main" noChangeAspect="1"/>
+            </wp:cNvGraphicFramePr>
+            <a:graphic xmlns:a="http://schemas.openxmlformats.org/drawingml/2006/main">
+              <a:graphicData uri="http://schemas.openxmlformats.org/drawingml/2006/picture">
+                <pic:pic xmlns:pic="http://schemas.openxmlformats.org/drawingml/2006/picture">
+                  <pic:nvPicPr>
+                    <pic:cNvPr id="0" name="Picture 1" descr="C:\Dev\Projects\Epigenetics\EMAP\Results\Sperm10\Enrichment Analysis\DMRs\Genic region enrichment - Relative Hypermethylation.png"/>
+                    <pic:cNvPicPr>
+                      <a:picLocks noChangeAspect="1" noChangeArrowheads="1"/>
+                    </pic:cNvPicPr>
+                  </pic:nvPicPr>
+                  <pic:blipFill>
+                    <a:blip r:embed="rId49" cstate="print"/>
+                    <a:srcRect/>
+                    <a:stretch>
+                      <a:fillRect/>
+                    </a:stretch>
+                  </pic:blipFill>
+                  <pic:spPr bwMode="auto">
+                    <a:xfrm>
+                      <a:off x="0" y="0"/>
+                      <a:ext cx="4257675" cy="4257675"/>
+                    </a:xfrm>
+                    <a:prstGeom prst="rect">
+                      <a:avLst/>
+                    </a:prstGeom>
+                    <a:noFill/>
+                    <a:ln w="9525">
+                      <a:noFill/>
+                      <a:miter lim="800000"/>
+                      <a:headEnd/>
+                      <a:tailEnd/>
+                    </a:ln>
+                  </pic:spPr>
+                </pic:pic>
+              </a:graphicData>
+            </a:graphic>
+          </wp:inline>
+        </w:drawing>
+      </w:r>
+    </w:p>
+    <w:p>
+      <w:pPr>
+        <w:pStyle w:val="Lgende"/>
+        <w:jc w:val="center"/>
+        <w:rPr>
+          <w:lang w:val="en-US"/>
+        </w:rPr>
+      </w:pPr>
+      <w:r>
+        <w:rPr>
+          <w:lang w:val="en-US"/>
+        </w:rPr>
+        <w:t xml:space="preserve">Figure </w:t>
+      </w:r>
+      <w:r>
+        <w:fldChar w:fldCharType="begin"/>
+      </w:r>
+      <w:r>
+        <w:rPr>
+          <w:lang w:val="en-US"/>
+        </w:rPr>
+        <w:instrText xml:space="preserve"> SEQ Figure \* ARABIC </w:instrText>
+      </w:r>
+      <w:r>
+        <w:fldChar w:fldCharType="separate"/>
+      </w:r>
+      <w:r>
+        <w:rPr>
+          <w:noProof/>
+          <w:lang w:val="en-US"/>
+        </w:rPr>
+        <w:t>14</w:t>
+      </w:r>
+      <w:r>
+        <w:fldChar w:fldCharType="end"/>
+      </w:r>
+      <w:r>
+        <w:rPr>
+          <w:lang w:val="en-US"/>
+        </w:rPr>
+        <w:t>. Enrichment ratios of hypermethylated elements within selected probes. A value of 1 indicates that in a given category, a</w:t>
+      </w:r>
+      <w:r>
+        <w:rPr>
+          <w:lang w:val="en-US"/>
+        </w:rPr>
+        <w:t xml:space="preserve"> region is two times more likely to be hypermethylated in the treatment condition compared to the reference condition. The dotted line represents the enrichment ratio of hypermethylation across all selected probes. The numbers besides bars represent the number of probes within this category which are hypermethylated in each condition.</w:t>
+      </w:r>
+    </w:p>
+    <w:p>
+      <w:pPr>
+        <w:rPr>
+          <w:lang w:val="en-CA"/>
+        </w:rPr>
+      </w:pPr>
+      <w:r>
+        <w:rPr>
+          <w:lang w:val="en-CA"/>
+        </w:rPr>
+        <w:lastRenderedPageBreak/>
+        <w:t>In this plot, positive enrichments indicate tendency to hypermethylation in the treatment condition, while negative enrichments indicate a tendency toward hypermethylation in the reference condition.</w:t>
+      </w:r>
+    </w:p>
+    <w:p>
+      <w:pPr>
+        <w:rPr>
+          <w:lang w:val="en-CA"/>
+        </w:rPr>
+      </w:pPr>
+      <w:r>
+        <w:rPr>
           <w:b/>
-          <w:bCs/>
-          <w:color w:val="4F81BD" w:themeColor="accent1"/>
-          <w:sz w:val="26"/>
-          <w:szCs w:val="26"/>
-          <w:lang w:val="en-CA"/>
-        </w:rPr>
-        <w:br w:type="page"/>
+          <w:i/>
+          <w:color w:val="FF0000"/>
+          <w:lang w:val="en-CA"/>
+        </w:rPr>
+        <w:t>WARNING:</w:t>
+      </w:r>
+      <w:r>
+        <w:rPr>
+          <w:lang w:val="en-CA"/>
+        </w:rPr>
+        <w:t xml:space="preserve"> Plots showing the distribution of hypermethylation make the most sense when the set of selected probes consists of DMRs. In this case, the fold-changes used to assess the direction of hypermethylation are always above the significance thresholds and are therefore truly informative. Other sets of probes, such as the probes above the background levels for a given condition, might have untrustworthy fold-changes with low p-values, which will result in a very noisy analysis.</w:t>
+      </w:r>
+    </w:p>
+    <w:p>
+      <w:pPr>
+        <w:pStyle w:val="Titre4"/>
+        <w:rPr>
+          <w:lang w:val="en-CA"/>
+        </w:rPr>
+      </w:pPr>
+      <w:r>
+        <w:rPr>
+          <w:lang w:val="en-CA"/>
+        </w:rPr>
+        <w:t>6.4.5</w:t>
+      </w:r>
+      <w:r>
+        <w:rPr>
+          <w:lang w:val="en-CA"/>
+        </w:rPr>
+        <w:t xml:space="preserve"> </w:t>
+      </w:r>
+      <w:r>
+        <w:rPr>
+          <w:lang w:val="en-CA"/>
+        </w:rPr>
+        <w:t>Per-tissue enrichment ratios of hypermethylated elements within selected probes</w:t>
+      </w:r>
+      <w:r>
+        <w:rPr>
+          <w:lang w:val="en-CA"/>
+        </w:rPr>
+        <w:t xml:space="preserve"> </w:t>
+      </w:r>
+    </w:p>
+    <w:p>
+      <w:pPr>
+        <w:rPr>
+          <w:lang w:val="en-CA"/>
+        </w:rPr>
+      </w:pPr>
+      <w:r>
+        <w:rPr>
+          <w:lang w:val="en-CA"/>
+        </w:rPr>
+        <w:t xml:space="preserve">The plots of sections 6.4.1 and 6.4.2 compared the proportions of certain categories of probes within the set of selected probes and the set of all probes on the microarray. Those of sections 6.4.3 and 6.4.4 compared the split between hypermethylation in the reference condition and the treatment condition in those came categories. The final enrichment plot produced by EMAP, the </w:t>
+      </w:r>
+      <w:r>
+        <w:rPr>
+          <w:b/>
+          <w:lang w:val="en-CA"/>
+        </w:rPr>
+        <w:t>Per-tissue enrichment ratios of hypermethylated elements within selected probes</w:t>
+      </w:r>
+      <w:r>
+        <w:rPr>
+          <w:lang w:val="en-CA"/>
+        </w:rPr>
+        <w:t xml:space="preserve">, </w:t>
+      </w:r>
+      <w:r>
+        <w:rPr>
+          <w:lang w:val="en-CA"/>
+        </w:rPr>
+        <w:t>combines elements of both types of plots and compares the proportion of probes hypermethylated in one tissue within a category to that same proportion across the set of all probes. In other words, the type of analysis used to produce the plots of section 6.4.1 and 6.4.2 is applied two times, once on the subset of probes hypermethylated in the treatment tissue, and once on the subset of probes hypermethylated in the reference tissue. The result is shown in figure 15:</w:t>
+      </w:r>
+    </w:p>
+    <w:p>
+      <w:pPr>
+        <w:keepNext/>
+        <w:jc w:val="center"/>
+      </w:pPr>
+      <w:r>
+        <w:rPr>
+          <w:noProof/>
+          <w:lang w:eastAsia="fr-CA"/>
+        </w:rPr>
+        <w:drawing>
+          <wp:inline distT="0" distB="0" distL="0" distR="0">
+            <wp:extent cx="3390900" cy="3390900"/>
+            <wp:effectExtent l="19050" t="0" r="0" b="0"/>
+            <wp:docPr id="71" name="Image 2" descr="C:\Dev\Projects\Epigenetics\EMAP\Results\Sperm10\Enrichment Analysis\DMRs\Genic region enrichment - Hypermethylation Relative.png"/>
+            <wp:cNvGraphicFramePr>
+              <a:graphicFrameLocks xmlns:a="http://schemas.openxmlformats.org/drawingml/2006/main" noChangeAspect="1"/>
+            </wp:cNvGraphicFramePr>
+            <a:graphic xmlns:a="http://schemas.openxmlformats.org/drawingml/2006/main">
+              <a:graphicData uri="http://schemas.openxmlformats.org/drawingml/2006/picture">
+                <pic:pic xmlns:pic="http://schemas.openxmlformats.org/drawingml/2006/picture">
+                  <pic:nvPicPr>
+                    <pic:cNvPr id="0" name="Picture 2" descr="C:\Dev\Projects\Epigenetics\EMAP\Results\Sperm10\Enrichment Analysis\DMRs\Genic region enrichment - Hypermethylation Relative.png"/>
+                    <pic:cNvPicPr>
+                      <a:picLocks noChangeAspect="1" noChangeArrowheads="1"/>
+                    </pic:cNvPicPr>
+                  </pic:nvPicPr>
+                  <pic:blipFill>
+                    <a:blip r:embed="rId50" cstate="print"/>
+                    <a:srcRect/>
+                    <a:stretch>
+                      <a:fillRect/>
+                    </a:stretch>
+                  </pic:blipFill>
+                  <pic:spPr bwMode="auto">
+                    <a:xfrm>
+                      <a:off x="0" y="0"/>
+                      <a:ext cx="3390900" cy="3390900"/>
+                    </a:xfrm>
+                    <a:prstGeom prst="rect">
+                      <a:avLst/>
+                    </a:prstGeom>
+                    <a:noFill/>
+                    <a:ln w="9525">
+                      <a:noFill/>
+                      <a:miter lim="800000"/>
+                      <a:headEnd/>
+                      <a:tailEnd/>
+                    </a:ln>
+                  </pic:spPr>
+                </pic:pic>
+              </a:graphicData>
+            </a:graphic>
+          </wp:inline>
+        </w:drawing>
+      </w:r>
+    </w:p>
+    <w:p>
+      <w:pPr>
+        <w:pStyle w:val="Lgende"/>
+        <w:jc w:val="center"/>
+        <w:rPr>
+          <w:lang w:val="en-CA"/>
+        </w:rPr>
+      </w:pPr>
+      <w:r>
+        <w:rPr>
+          <w:lang w:val="en-US"/>
+        </w:rPr>
+        <w:t xml:space="preserve">Figure </w:t>
+      </w:r>
+      <w:r>
+        <w:fldChar w:fldCharType="begin"/>
+      </w:r>
+      <w:r>
+        <w:rPr>
+          <w:lang w:val="en-US"/>
+        </w:rPr>
+        <w:instrText xml:space="preserve"> SEQ Figure \* ARABIC </w:instrText>
+      </w:r>
+      <w:r>
+        <w:fldChar w:fldCharType="separate"/>
+      </w:r>
+      <w:r>
+        <w:rPr>
+          <w:noProof/>
+          <w:lang w:val="en-US"/>
+        </w:rPr>
+        <w:t>15</w:t>
+      </w:r>
+      <w:r>
+        <w:fldChar w:fldCharType="end"/>
+      </w:r>
+      <w:r>
+        <w:rPr>
+          <w:lang w:val="en-US"/>
+        </w:rPr>
+        <w:t xml:space="preserve">. </w:t>
+      </w:r>
+      <w:r>
+        <w:rPr>
+          <w:lang w:val="en-CA"/>
+        </w:rPr>
+        <w:t>Per-tissue enrichment ratios of hypermethylated elements within selected probes</w:t>
       </w:r>
     </w:p>
     <w:p>
@@ -11244,7 +15764,7 @@
           <w:lang w:val="en-CA"/>
         </w:rPr>
         <w:lastRenderedPageBreak/>
-        <w:t>5</w:t>
+        <w:t>6</w:t>
       </w:r>
       <w:r>
         <w:rPr>
@@ -11503,7 +16023,31 @@
         <w:rPr>
           <w:lang w:val="en-CA"/>
         </w:rPr>
-        <w:t>ich are provided. If both transcriptomic and epigenetic data are provided, EMAP produces a combined plot (section 5.5.1). If only epigenetic data is available, EMAP produces a standalone epigenetic plot (section 5.5.2).</w:t>
+        <w:t xml:space="preserve">ich are provided. If both transcriptomic and epigenetic data are provided, EMAP produces a combined plot (section </w:t>
+      </w:r>
+      <w:r>
+        <w:rPr>
+          <w:lang w:val="en-CA"/>
+        </w:rPr>
+        <w:t>6</w:t>
+      </w:r>
+      <w:r>
+        <w:rPr>
+          <w:lang w:val="en-CA"/>
+        </w:rPr>
+        <w:t xml:space="preserve">.5.1). If only epigenetic data is available, EMAP produces a standalone epigenetic plot (section </w:t>
+      </w:r>
+      <w:r>
+        <w:rPr>
+          <w:lang w:val="en-CA"/>
+        </w:rPr>
+        <w:t>6</w:t>
+      </w:r>
+      <w:r>
+        <w:rPr>
+          <w:lang w:val="en-CA"/>
+        </w:rPr>
+        <w:t>.5.2).</w:t>
       </w:r>
       <w:r>
         <w:rPr>
@@ -11545,7 +16089,13 @@
           <w:lang w:val="en-CA"/>
         </w:rPr>
         <w:lastRenderedPageBreak/>
-        <w:t>5.5.1 Combined circular plot</w:t>
+        <w:t>6</w:t>
+      </w:r>
+      <w:r>
+        <w:rPr>
+          <w:lang w:val="en-CA"/>
+        </w:rPr>
+        <w:t>.5.1 Combined circular plot</w:t>
       </w:r>
       <w:bookmarkEnd w:id="62"/>
     </w:p>
@@ -11565,7 +16115,13 @@
         <w:rPr>
           <w:lang w:val="en-CA"/>
         </w:rPr>
-        <w:t>13</w:t>
+        <w:t>1</w:t>
+      </w:r>
+      <w:r>
+        <w:rPr>
+          <w:lang w:val="en-CA"/>
+        </w:rPr>
+        <w:t>6</w:t>
       </w:r>
       <w:r>
         <w:rPr>
@@ -11723,7 +16279,7 @@
                     </pic:cNvPicPr>
                   </pic:nvPicPr>
                   <pic:blipFill>
-                    <a:blip r:embed="rId45" cstate="print"/>
+                    <a:blip r:embed="rId51" cstate="print"/>
                     <a:srcRect t="1258" b="112"/>
                     <a:stretch>
                       <a:fillRect/>
@@ -11783,7 +16339,7 @@
           <w:noProof/>
           <w:lang w:val="en-US"/>
         </w:rPr>
-        <w:t>13</w:t>
+        <w:t>16</w:t>
       </w:r>
       <w:r>
         <w:fldChar w:fldCharType="end"/>
@@ -11814,7 +16370,13 @@
           <w:lang w:val="en-US"/>
         </w:rPr>
         <w:lastRenderedPageBreak/>
-        <w:t>5.5.2 Standalone epigenetic circular plot</w:t>
+        <w:t>6</w:t>
+      </w:r>
+      <w:r>
+        <w:rPr>
+          <w:lang w:val="en-US"/>
+        </w:rPr>
+        <w:t>.5.2 Standalone epigenetic circular plot</w:t>
       </w:r>
       <w:bookmarkEnd w:id="63"/>
     </w:p>
@@ -11949,7 +16511,7 @@
                     <pic:cNvPicPr/>
                   </pic:nvPicPr>
                   <pic:blipFill>
-                    <a:blip r:embed="rId46" cstate="print"/>
+                    <a:blip r:embed="rId52" cstate="print"/>
                     <a:stretch>
                       <a:fillRect/>
                     </a:stretch>
@@ -12001,7 +16563,7 @@
           <w:noProof/>
           <w:lang w:val="en-US"/>
         </w:rPr>
-        <w:t>14</w:t>
+        <w:t>17</w:t>
       </w:r>
       <w:r>
         <w:fldChar w:fldCharType="end"/>
@@ -12102,7 +16664,19 @@
         <w:rPr>
           <w:lang w:val="en-US"/>
         </w:rPr>
-        <w:t xml:space="preserve">A: You can compare the signal for that region with the detection cutoff (See section 4.1). While being above the cutoff is not a </w:t>
+        <w:t xml:space="preserve">A: You can compare the signal for that region with the detection cutoff (See section </w:t>
+      </w:r>
+      <w:r>
+        <w:rPr>
+          <w:lang w:val="en-US"/>
+        </w:rPr>
+        <w:t>5</w:t>
+      </w:r>
+      <w:r>
+        <w:rPr>
+          <w:lang w:val="en-US"/>
+        </w:rPr>
+        <w:t xml:space="preserve">.1). While being above the cutoff is not a </w:t>
       </w:r>
       <w:r>
         <w:rPr>
@@ -12346,7 +16920,7 @@
       </w:r>
     </w:p>
     <w:sectPr>
-      <w:footerReference w:type="default" r:id="rId47"/>
+      <w:footerReference w:type="default" r:id="rId53"/>
       <w:pgSz w:w="12240" w:h="15840"/>
       <w:pgMar w:top="1440" w:right="1800" w:bottom="1440" w:left="1800" w:header="708" w:footer="708" w:gutter="0"/>
       <w:cols w:space="708"/>
@@ -12402,7 +16976,7 @@
             <w:rPr>
               <w:noProof/>
             </w:rPr>
-            <w:t>24</w:t>
+            <w:t>12</w:t>
           </w:r>
         </w:fldSimple>
       </w:p>
@@ -12444,6 +17018,95 @@
 <file path=word/numbering.xml><?xml version="1.0" encoding="utf-8"?>
 <w:numbering xmlns:ve="http://schemas.openxmlformats.org/markup-compatibility/2006" xmlns:o="urn:schemas-microsoft-com:office:office" xmlns:r="http://schemas.openxmlformats.org/officeDocument/2006/relationships" xmlns:m="http://schemas.openxmlformats.org/officeDocument/2006/math" xmlns:v="urn:schemas-microsoft-com:vml" xmlns:wp="http://schemas.openxmlformats.org/drawingml/2006/wordprocessingDrawing" xmlns:w10="urn:schemas-microsoft-com:office:word" xmlns:w="http://schemas.openxmlformats.org/wordprocessingml/2006/main" xmlns:wne="http://schemas.microsoft.com/office/word/2006/wordml">
   <w:abstractNum w:abstractNumId="0">
+    <w:nsid w:val="03D53AD7"/>
+    <w:multiLevelType w:val="hybridMultilevel"/>
+    <w:tmpl w:val="E2B83992"/>
+    <w:lvl w:ilvl="0" w:tplc="0C0C000F">
+      <w:start w:val="1"/>
+      <w:numFmt w:val="decimal"/>
+      <w:lvlText w:val="%1."/>
+      <w:lvlJc w:val="left"/>
+      <w:pPr>
+        <w:ind w:left="720" w:hanging="360"/>
+      </w:pPr>
+      <w:rPr>
+        <w:rFonts w:hint="default"/>
+      </w:rPr>
+    </w:lvl>
+    <w:lvl w:ilvl="1" w:tplc="0C0C0019" w:tentative="1">
+      <w:start w:val="1"/>
+      <w:numFmt w:val="lowerLetter"/>
+      <w:lvlText w:val="%2."/>
+      <w:lvlJc w:val="left"/>
+      <w:pPr>
+        <w:ind w:left="1440" w:hanging="360"/>
+      </w:pPr>
+    </w:lvl>
+    <w:lvl w:ilvl="2" w:tplc="0C0C001B" w:tentative="1">
+      <w:start w:val="1"/>
+      <w:numFmt w:val="lowerRoman"/>
+      <w:lvlText w:val="%3."/>
+      <w:lvlJc w:val="right"/>
+      <w:pPr>
+        <w:ind w:left="2160" w:hanging="180"/>
+      </w:pPr>
+    </w:lvl>
+    <w:lvl w:ilvl="3" w:tplc="0C0C000F" w:tentative="1">
+      <w:start w:val="1"/>
+      <w:numFmt w:val="decimal"/>
+      <w:lvlText w:val="%4."/>
+      <w:lvlJc w:val="left"/>
+      <w:pPr>
+        <w:ind w:left="2880" w:hanging="360"/>
+      </w:pPr>
+    </w:lvl>
+    <w:lvl w:ilvl="4" w:tplc="0C0C0019" w:tentative="1">
+      <w:start w:val="1"/>
+      <w:numFmt w:val="lowerLetter"/>
+      <w:lvlText w:val="%5."/>
+      <w:lvlJc w:val="left"/>
+      <w:pPr>
+        <w:ind w:left="3600" w:hanging="360"/>
+      </w:pPr>
+    </w:lvl>
+    <w:lvl w:ilvl="5" w:tplc="0C0C001B" w:tentative="1">
+      <w:start w:val="1"/>
+      <w:numFmt w:val="lowerRoman"/>
+      <w:lvlText w:val="%6."/>
+      <w:lvlJc w:val="right"/>
+      <w:pPr>
+        <w:ind w:left="4320" w:hanging="180"/>
+      </w:pPr>
+    </w:lvl>
+    <w:lvl w:ilvl="6" w:tplc="0C0C000F" w:tentative="1">
+      <w:start w:val="1"/>
+      <w:numFmt w:val="decimal"/>
+      <w:lvlText w:val="%7."/>
+      <w:lvlJc w:val="left"/>
+      <w:pPr>
+        <w:ind w:left="5040" w:hanging="360"/>
+      </w:pPr>
+    </w:lvl>
+    <w:lvl w:ilvl="7" w:tplc="0C0C0019" w:tentative="1">
+      <w:start w:val="1"/>
+      <w:numFmt w:val="lowerLetter"/>
+      <w:lvlText w:val="%8."/>
+      <w:lvlJc w:val="left"/>
+      <w:pPr>
+        <w:ind w:left="5760" w:hanging="360"/>
+      </w:pPr>
+    </w:lvl>
+    <w:lvl w:ilvl="8" w:tplc="0C0C001B" w:tentative="1">
+      <w:start w:val="1"/>
+      <w:numFmt w:val="lowerRoman"/>
+      <w:lvlText w:val="%9."/>
+      <w:lvlJc w:val="right"/>
+      <w:pPr>
+        <w:ind w:left="6480" w:hanging="180"/>
+      </w:pPr>
+    </w:lvl>
+  </w:abstractNum>
+  <w:abstractNum w:abstractNumId="1">
     <w:nsid w:val="053A3E16"/>
     <w:multiLevelType w:val="hybridMultilevel"/>
     <w:tmpl w:val="194E44F2"/>
@@ -12555,7 +17218,7 @@
       </w:rPr>
     </w:lvl>
   </w:abstractNum>
-  <w:abstractNum w:abstractNumId="1">
+  <w:abstractNum w:abstractNumId="2">
     <w:nsid w:val="0C735975"/>
     <w:multiLevelType w:val="hybridMultilevel"/>
     <w:tmpl w:val="5A4A2F3E"/>
@@ -12641,7 +17304,113 @@
       </w:pPr>
     </w:lvl>
   </w:abstractNum>
-  <w:abstractNum w:abstractNumId="2">
+  <w:abstractNum w:abstractNumId="3">
+    <w:nsid w:val="236F07A4"/>
+    <w:multiLevelType w:val="multilevel"/>
+    <w:tmpl w:val="AD3C841C"/>
+    <w:lvl w:ilvl="0">
+      <w:start w:val="1"/>
+      <w:numFmt w:val="decimal"/>
+      <w:lvlText w:val="%1."/>
+      <w:lvlJc w:val="left"/>
+      <w:pPr>
+        <w:ind w:left="360" w:hanging="360"/>
+      </w:pPr>
+      <w:rPr>
+        <w:b/>
+        <w:sz w:val="28"/>
+        <w:szCs w:val="28"/>
+      </w:rPr>
+    </w:lvl>
+    <w:lvl w:ilvl="1">
+      <w:start w:val="1"/>
+      <w:numFmt w:val="decimal"/>
+      <w:lvlText w:val="%1.%2."/>
+      <w:lvlJc w:val="left"/>
+      <w:pPr>
+        <w:ind w:left="792" w:hanging="432"/>
+      </w:pPr>
+      <w:rPr>
+        <w:b/>
+        <w:sz w:val="28"/>
+        <w:szCs w:val="28"/>
+      </w:rPr>
+    </w:lvl>
+    <w:lvl w:ilvl="2">
+      <w:start w:val="1"/>
+      <w:numFmt w:val="decimal"/>
+      <w:lvlText w:val="%1.%2.%3."/>
+      <w:lvlJc w:val="left"/>
+      <w:pPr>
+        <w:ind w:left="1224" w:hanging="504"/>
+      </w:pPr>
+      <w:rPr>
+        <w:b/>
+        <w:sz w:val="28"/>
+        <w:szCs w:val="28"/>
+      </w:rPr>
+    </w:lvl>
+    <w:lvl w:ilvl="3">
+      <w:start w:val="1"/>
+      <w:numFmt w:val="decimal"/>
+      <w:lvlText w:val="%1.%2.%3.%4."/>
+      <w:lvlJc w:val="left"/>
+      <w:pPr>
+        <w:ind w:left="1728" w:hanging="648"/>
+      </w:pPr>
+      <w:rPr>
+        <w:b/>
+        <w:sz w:val="28"/>
+        <w:szCs w:val="28"/>
+      </w:rPr>
+    </w:lvl>
+    <w:lvl w:ilvl="4">
+      <w:start w:val="1"/>
+      <w:numFmt w:val="decimal"/>
+      <w:lvlText w:val="%1.%2.%3.%4.%5."/>
+      <w:lvlJc w:val="left"/>
+      <w:pPr>
+        <w:ind w:left="2232" w:hanging="792"/>
+      </w:pPr>
+    </w:lvl>
+    <w:lvl w:ilvl="5">
+      <w:start w:val="1"/>
+      <w:numFmt w:val="decimal"/>
+      <w:lvlText w:val="%1.%2.%3.%4.%5.%6."/>
+      <w:lvlJc w:val="left"/>
+      <w:pPr>
+        <w:ind w:left="2736" w:hanging="936"/>
+      </w:pPr>
+    </w:lvl>
+    <w:lvl w:ilvl="6">
+      <w:start w:val="1"/>
+      <w:numFmt w:val="decimal"/>
+      <w:lvlText w:val="%1.%2.%3.%4.%5.%6.%7."/>
+      <w:lvlJc w:val="left"/>
+      <w:pPr>
+        <w:ind w:left="3240" w:hanging="1080"/>
+      </w:pPr>
+    </w:lvl>
+    <w:lvl w:ilvl="7">
+      <w:start w:val="1"/>
+      <w:numFmt w:val="decimal"/>
+      <w:lvlText w:val="%1.%2.%3.%4.%5.%6.%7.%8."/>
+      <w:lvlJc w:val="left"/>
+      <w:pPr>
+        <w:ind w:left="3744" w:hanging="1224"/>
+      </w:pPr>
+    </w:lvl>
+    <w:lvl w:ilvl="8">
+      <w:start w:val="1"/>
+      <w:numFmt w:val="decimal"/>
+      <w:lvlText w:val="%1.%2.%3.%4.%5.%6.%7.%8.%9."/>
+      <w:lvlJc w:val="left"/>
+      <w:pPr>
+        <w:ind w:left="4320" w:hanging="1440"/>
+      </w:pPr>
+    </w:lvl>
+  </w:abstractNum>
+  <w:abstractNum w:abstractNumId="4">
     <w:nsid w:val="264B402D"/>
     <w:multiLevelType w:val="hybridMultilevel"/>
     <w:tmpl w:val="8326C8A6"/>
@@ -12754,10 +17523,10 @@
       </w:rPr>
     </w:lvl>
   </w:abstractNum>
-  <w:abstractNum w:abstractNumId="3">
-    <w:nsid w:val="52E8653E"/>
+  <w:abstractNum w:abstractNumId="5">
+    <w:nsid w:val="44B50BF6"/>
     <w:multiLevelType w:val="hybridMultilevel"/>
-    <w:tmpl w:val="B1E2D716"/>
+    <w:tmpl w:val="22C4281E"/>
     <w:lvl w:ilvl="0" w:tplc="0C0C0001">
       <w:start w:val="1"/>
       <w:numFmt w:val="bullet"/>
@@ -12867,10 +17636,10 @@
       </w:rPr>
     </w:lvl>
   </w:abstractNum>
-  <w:abstractNum w:abstractNumId="4">
-    <w:nsid w:val="5CA86FD1"/>
+  <w:abstractNum w:abstractNumId="6">
+    <w:nsid w:val="522517C6"/>
     <w:multiLevelType w:val="hybridMultilevel"/>
-    <w:tmpl w:val="E8A47848"/>
+    <w:tmpl w:val="59FA3288"/>
     <w:lvl w:ilvl="0" w:tplc="0C0C000F">
       <w:start w:val="1"/>
       <w:numFmt w:val="decimal"/>
@@ -12953,10 +17722,10 @@
       </w:pPr>
     </w:lvl>
   </w:abstractNum>
-  <w:abstractNum w:abstractNumId="5">
-    <w:nsid w:val="62995A67"/>
+  <w:abstractNum w:abstractNumId="7">
+    <w:nsid w:val="52E8653E"/>
     <w:multiLevelType w:val="hybridMultilevel"/>
-    <w:tmpl w:val="D490392A"/>
+    <w:tmpl w:val="B1E2D716"/>
     <w:lvl w:ilvl="0" w:tplc="0C0C0001">
       <w:start w:val="1"/>
       <w:numFmt w:val="bullet"/>
@@ -13066,7 +17835,206 @@
       </w:rPr>
     </w:lvl>
   </w:abstractNum>
-  <w:abstractNum w:abstractNumId="6">
+  <w:abstractNum w:abstractNumId="8">
+    <w:nsid w:val="5CA86FD1"/>
+    <w:multiLevelType w:val="hybridMultilevel"/>
+    <w:tmpl w:val="E8A47848"/>
+    <w:lvl w:ilvl="0" w:tplc="0C0C000F">
+      <w:start w:val="1"/>
+      <w:numFmt w:val="decimal"/>
+      <w:lvlText w:val="%1."/>
+      <w:lvlJc w:val="left"/>
+      <w:pPr>
+        <w:ind w:left="720" w:hanging="360"/>
+      </w:pPr>
+    </w:lvl>
+    <w:lvl w:ilvl="1" w:tplc="0C0C0019" w:tentative="1">
+      <w:start w:val="1"/>
+      <w:numFmt w:val="lowerLetter"/>
+      <w:lvlText w:val="%2."/>
+      <w:lvlJc w:val="left"/>
+      <w:pPr>
+        <w:ind w:left="1440" w:hanging="360"/>
+      </w:pPr>
+    </w:lvl>
+    <w:lvl w:ilvl="2" w:tplc="0C0C001B" w:tentative="1">
+      <w:start w:val="1"/>
+      <w:numFmt w:val="lowerRoman"/>
+      <w:lvlText w:val="%3."/>
+      <w:lvlJc w:val="right"/>
+      <w:pPr>
+        <w:ind w:left="2160" w:hanging="180"/>
+      </w:pPr>
+    </w:lvl>
+    <w:lvl w:ilvl="3" w:tplc="0C0C000F" w:tentative="1">
+      <w:start w:val="1"/>
+      <w:numFmt w:val="decimal"/>
+      <w:lvlText w:val="%4."/>
+      <w:lvlJc w:val="left"/>
+      <w:pPr>
+        <w:ind w:left="2880" w:hanging="360"/>
+      </w:pPr>
+    </w:lvl>
+    <w:lvl w:ilvl="4" w:tplc="0C0C0019" w:tentative="1">
+      <w:start w:val="1"/>
+      <w:numFmt w:val="lowerLetter"/>
+      <w:lvlText w:val="%5."/>
+      <w:lvlJc w:val="left"/>
+      <w:pPr>
+        <w:ind w:left="3600" w:hanging="360"/>
+      </w:pPr>
+    </w:lvl>
+    <w:lvl w:ilvl="5" w:tplc="0C0C001B" w:tentative="1">
+      <w:start w:val="1"/>
+      <w:numFmt w:val="lowerRoman"/>
+      <w:lvlText w:val="%6."/>
+      <w:lvlJc w:val="right"/>
+      <w:pPr>
+        <w:ind w:left="4320" w:hanging="180"/>
+      </w:pPr>
+    </w:lvl>
+    <w:lvl w:ilvl="6" w:tplc="0C0C000F" w:tentative="1">
+      <w:start w:val="1"/>
+      <w:numFmt w:val="decimal"/>
+      <w:lvlText w:val="%7."/>
+      <w:lvlJc w:val="left"/>
+      <w:pPr>
+        <w:ind w:left="5040" w:hanging="360"/>
+      </w:pPr>
+    </w:lvl>
+    <w:lvl w:ilvl="7" w:tplc="0C0C0019" w:tentative="1">
+      <w:start w:val="1"/>
+      <w:numFmt w:val="lowerLetter"/>
+      <w:lvlText w:val="%8."/>
+      <w:lvlJc w:val="left"/>
+      <w:pPr>
+        <w:ind w:left="5760" w:hanging="360"/>
+      </w:pPr>
+    </w:lvl>
+    <w:lvl w:ilvl="8" w:tplc="0C0C001B" w:tentative="1">
+      <w:start w:val="1"/>
+      <w:numFmt w:val="lowerRoman"/>
+      <w:lvlText w:val="%9."/>
+      <w:lvlJc w:val="right"/>
+      <w:pPr>
+        <w:ind w:left="6480" w:hanging="180"/>
+      </w:pPr>
+    </w:lvl>
+  </w:abstractNum>
+  <w:abstractNum w:abstractNumId="9">
+    <w:nsid w:val="62995A67"/>
+    <w:multiLevelType w:val="hybridMultilevel"/>
+    <w:tmpl w:val="D490392A"/>
+    <w:lvl w:ilvl="0" w:tplc="0C0C0001">
+      <w:start w:val="1"/>
+      <w:numFmt w:val="bullet"/>
+      <w:lvlText w:val=""/>
+      <w:lvlJc w:val="left"/>
+      <w:pPr>
+        <w:ind w:left="720" w:hanging="360"/>
+      </w:pPr>
+      <w:rPr>
+        <w:rFonts w:ascii="Symbol" w:hAnsi="Symbol" w:hint="default"/>
+      </w:rPr>
+    </w:lvl>
+    <w:lvl w:ilvl="1" w:tplc="0C0C0003" w:tentative="1">
+      <w:start w:val="1"/>
+      <w:numFmt w:val="bullet"/>
+      <w:lvlText w:val="o"/>
+      <w:lvlJc w:val="left"/>
+      <w:pPr>
+        <w:ind w:left="1440" w:hanging="360"/>
+      </w:pPr>
+      <w:rPr>
+        <w:rFonts w:ascii="Courier New" w:hAnsi="Courier New" w:cs="Courier New" w:hint="default"/>
+      </w:rPr>
+    </w:lvl>
+    <w:lvl w:ilvl="2" w:tplc="0C0C0005" w:tentative="1">
+      <w:start w:val="1"/>
+      <w:numFmt w:val="bullet"/>
+      <w:lvlText w:val=""/>
+      <w:lvlJc w:val="left"/>
+      <w:pPr>
+        <w:ind w:left="2160" w:hanging="360"/>
+      </w:pPr>
+      <w:rPr>
+        <w:rFonts w:ascii="Wingdings" w:hAnsi="Wingdings" w:hint="default"/>
+      </w:rPr>
+    </w:lvl>
+    <w:lvl w:ilvl="3" w:tplc="0C0C0001" w:tentative="1">
+      <w:start w:val="1"/>
+      <w:numFmt w:val="bullet"/>
+      <w:lvlText w:val=""/>
+      <w:lvlJc w:val="left"/>
+      <w:pPr>
+        <w:ind w:left="2880" w:hanging="360"/>
+      </w:pPr>
+      <w:rPr>
+        <w:rFonts w:ascii="Symbol" w:hAnsi="Symbol" w:hint="default"/>
+      </w:rPr>
+    </w:lvl>
+    <w:lvl w:ilvl="4" w:tplc="0C0C0003" w:tentative="1">
+      <w:start w:val="1"/>
+      <w:numFmt w:val="bullet"/>
+      <w:lvlText w:val="o"/>
+      <w:lvlJc w:val="left"/>
+      <w:pPr>
+        <w:ind w:left="3600" w:hanging="360"/>
+      </w:pPr>
+      <w:rPr>
+        <w:rFonts w:ascii="Courier New" w:hAnsi="Courier New" w:cs="Courier New" w:hint="default"/>
+      </w:rPr>
+    </w:lvl>
+    <w:lvl w:ilvl="5" w:tplc="0C0C0005" w:tentative="1">
+      <w:start w:val="1"/>
+      <w:numFmt w:val="bullet"/>
+      <w:lvlText w:val=""/>
+      <w:lvlJc w:val="left"/>
+      <w:pPr>
+        <w:ind w:left="4320" w:hanging="360"/>
+      </w:pPr>
+      <w:rPr>
+        <w:rFonts w:ascii="Wingdings" w:hAnsi="Wingdings" w:hint="default"/>
+      </w:rPr>
+    </w:lvl>
+    <w:lvl w:ilvl="6" w:tplc="0C0C0001" w:tentative="1">
+      <w:start w:val="1"/>
+      <w:numFmt w:val="bullet"/>
+      <w:lvlText w:val=""/>
+      <w:lvlJc w:val="left"/>
+      <w:pPr>
+        <w:ind w:left="5040" w:hanging="360"/>
+      </w:pPr>
+      <w:rPr>
+        <w:rFonts w:ascii="Symbol" w:hAnsi="Symbol" w:hint="default"/>
+      </w:rPr>
+    </w:lvl>
+    <w:lvl w:ilvl="7" w:tplc="0C0C0003" w:tentative="1">
+      <w:start w:val="1"/>
+      <w:numFmt w:val="bullet"/>
+      <w:lvlText w:val="o"/>
+      <w:lvlJc w:val="left"/>
+      <w:pPr>
+        <w:ind w:left="5760" w:hanging="360"/>
+      </w:pPr>
+      <w:rPr>
+        <w:rFonts w:ascii="Courier New" w:hAnsi="Courier New" w:cs="Courier New" w:hint="default"/>
+      </w:rPr>
+    </w:lvl>
+    <w:lvl w:ilvl="8" w:tplc="0C0C0005" w:tentative="1">
+      <w:start w:val="1"/>
+      <w:numFmt w:val="bullet"/>
+      <w:lvlText w:val=""/>
+      <w:lvlJc w:val="left"/>
+      <w:pPr>
+        <w:ind w:left="6480" w:hanging="360"/>
+      </w:pPr>
+      <w:rPr>
+        <w:rFonts w:ascii="Wingdings" w:hAnsi="Wingdings" w:hint="default"/>
+      </w:rPr>
+    </w:lvl>
+  </w:abstractNum>
+  <w:abstractNum w:abstractNumId="10">
     <w:nsid w:val="62E0038A"/>
     <w:multiLevelType w:val="hybridMultilevel"/>
     <w:tmpl w:val="3D401672"/>
@@ -13155,7 +18123,7 @@
       </w:pPr>
     </w:lvl>
   </w:abstractNum>
-  <w:abstractNum w:abstractNumId="7">
+  <w:abstractNum w:abstractNumId="11">
     <w:nsid w:val="67725EEB"/>
     <w:multiLevelType w:val="hybridMultilevel"/>
     <w:tmpl w:val="446C3F5A"/>
@@ -13241,7 +18209,7 @@
       </w:pPr>
     </w:lvl>
   </w:abstractNum>
-  <w:abstractNum w:abstractNumId="8">
+  <w:abstractNum w:abstractNumId="12">
     <w:nsid w:val="698B430A"/>
     <w:multiLevelType w:val="hybridMultilevel"/>
     <w:tmpl w:val="DD64C544"/>
@@ -13330,7 +18298,7 @@
       </w:pPr>
     </w:lvl>
   </w:abstractNum>
-  <w:abstractNum w:abstractNumId="9">
+  <w:abstractNum w:abstractNumId="13">
     <w:nsid w:val="6EC008EB"/>
     <w:multiLevelType w:val="hybridMultilevel"/>
     <w:tmpl w:val="2DCC3ABA"/>
@@ -13419,7 +18387,7 @@
       </w:pPr>
     </w:lvl>
   </w:abstractNum>
-  <w:abstractNum w:abstractNumId="10">
+  <w:abstractNum w:abstractNumId="14">
     <w:nsid w:val="7260185A"/>
     <w:multiLevelType w:val="hybridMultilevel"/>
     <w:tmpl w:val="BF440BC2"/>
@@ -13533,37 +18501,49 @@
     </w:lvl>
   </w:abstractNum>
   <w:num w:numId="1">
+    <w:abstractNumId w:val="11"/>
+  </w:num>
+  <w:num w:numId="2">
+    <w:abstractNumId w:val="13"/>
+  </w:num>
+  <w:num w:numId="3">
+    <w:abstractNumId w:val="2"/>
+  </w:num>
+  <w:num w:numId="4">
+    <w:abstractNumId w:val="12"/>
+  </w:num>
+  <w:num w:numId="5">
     <w:abstractNumId w:val="7"/>
   </w:num>
-  <w:num w:numId="2">
+  <w:num w:numId="6">
+    <w:abstractNumId w:val="1"/>
+  </w:num>
+  <w:num w:numId="7">
+    <w:abstractNumId w:val="8"/>
+  </w:num>
+  <w:num w:numId="8">
+    <w:abstractNumId w:val="10"/>
+  </w:num>
+  <w:num w:numId="9">
+    <w:abstractNumId w:val="14"/>
+  </w:num>
+  <w:num w:numId="10">
     <w:abstractNumId w:val="9"/>
   </w:num>
-  <w:num w:numId="3">
-    <w:abstractNumId w:val="1"/>
+  <w:num w:numId="11">
+    <w:abstractNumId w:val="4"/>
   </w:num>
-  <w:num w:numId="4">
-    <w:abstractNumId w:val="8"/>
-  </w:num>
-  <w:num w:numId="5">
+  <w:num w:numId="12">
     <w:abstractNumId w:val="3"/>
   </w:num>
-  <w:num w:numId="6">
+  <w:num w:numId="13">
+    <w:abstractNumId w:val="6"/>
+  </w:num>
+  <w:num w:numId="14">
     <w:abstractNumId w:val="0"/>
   </w:num>
-  <w:num w:numId="7">
-    <w:abstractNumId w:val="4"/>
-  </w:num>
-  <w:num w:numId="8">
-    <w:abstractNumId w:val="6"/>
-  </w:num>
-  <w:num w:numId="9">
-    <w:abstractNumId w:val="10"/>
-  </w:num>
-  <w:num w:numId="10">
+  <w:num w:numId="15">
     <w:abstractNumId w:val="5"/>
-  </w:num>
-  <w:num w:numId="11">
-    <w:abstractNumId w:val="2"/>
   </w:num>
 </w:numbering>
 </file>
@@ -13828,7 +18808,6 @@
   <w:style w:type="character" w:default="1" w:styleId="Policepardfaut">
     <w:name w:val="Default Paragraph Font"/>
     <w:uiPriority w:val="1"/>
-    <w:semiHidden/>
     <w:unhideWhenUsed/>
   </w:style>
   <w:style w:type="table" w:default="1" w:styleId="TableauNormal">

--- a/Epigenetics Analysis Pipeline.docx
+++ b/Epigenetics Analysis Pipeline.docx
@@ -127,6 +127,7 @@
         </w:rPr>
       </w:pPr>
       <w:bookmarkStart w:id="0" w:name="_Toc374979290"/>
+      <w:bookmarkStart w:id="1" w:name="_Toc384732081"/>
       <w:r>
         <w:rPr>
           <w:sz w:val="40"/>
@@ -152,6 +153,7 @@
         <w:t xml:space="preserve"> Analysis Pipeline</w:t>
       </w:r>
       <w:bookmarkEnd w:id="0"/>
+      <w:bookmarkEnd w:id="1"/>
     </w:p>
     <w:p>
       <w:pPr>
@@ -391,13 +393,84 @@
             </w:rPr>
             <w:fldChar w:fldCharType="separate"/>
           </w:r>
-          <w:hyperlink w:anchor="_Toc374979291" w:history="1">
+          <w:hyperlink w:anchor="_Toc384732081" w:history="1">
             <w:r>
               <w:rPr>
                 <w:rStyle w:val="Lienhypertexte"/>
                 <w:noProof/>
                 <w:lang w:val="en-CA"/>
               </w:rPr>
+              <w:t>EmbryoGENE Methylation Analysis Pipeline</w:t>
+            </w:r>
+            <w:r>
+              <w:rPr>
+                <w:noProof/>
+                <w:webHidden/>
+              </w:rPr>
+              <w:tab/>
+            </w:r>
+            <w:r>
+              <w:rPr>
+                <w:noProof/>
+                <w:webHidden/>
+              </w:rPr>
+              <w:fldChar w:fldCharType="begin"/>
+            </w:r>
+            <w:r>
+              <w:rPr>
+                <w:noProof/>
+                <w:webHidden/>
+              </w:rPr>
+              <w:instrText xml:space="preserve"> PAGEREF _Toc384732081 \h </w:instrText>
+            </w:r>
+            <w:r>
+              <w:rPr>
+                <w:noProof/>
+                <w:webHidden/>
+              </w:rPr>
+            </w:r>
+            <w:r>
+              <w:rPr>
+                <w:noProof/>
+                <w:webHidden/>
+              </w:rPr>
+              <w:fldChar w:fldCharType="separate"/>
+            </w:r>
+            <w:r>
+              <w:rPr>
+                <w:noProof/>
+                <w:webHidden/>
+              </w:rPr>
+              <w:t>1</w:t>
+            </w:r>
+            <w:r>
+              <w:rPr>
+                <w:noProof/>
+                <w:webHidden/>
+              </w:rPr>
+              <w:fldChar w:fldCharType="end"/>
+            </w:r>
+          </w:hyperlink>
+        </w:p>
+        <w:p>
+          <w:pPr>
+            <w:pStyle w:val="TM1"/>
+            <w:tabs>
+              <w:tab w:val="right" w:leader="dot" w:pos="8630"/>
+            </w:tabs>
+            <w:rPr>
+              <w:rFonts w:eastAsiaTheme="minorEastAsia"/>
+              <w:noProof/>
+              <w:lang w:eastAsia="fr-CA"/>
+            </w:rPr>
+          </w:pPr>
+          <w:hyperlink w:anchor="_Toc384732082" w:history="1">
+            <w:r>
+              <w:rPr>
+                <w:rStyle w:val="Lienhypertexte"/>
+                <w:noProof/>
+                <w:lang w:val="en-CA"/>
+              </w:rPr>
               <w:t>1. Platform information</w:t>
             </w:r>
             <w:r>
@@ -419,7 +492,7 @@
                 <w:noProof/>
                 <w:webHidden/>
               </w:rPr>
-              <w:instrText xml:space="preserve"> PAGEREF _Toc374979291 \h </w:instrText>
+              <w:instrText xml:space="preserve"> PAGEREF _Toc384732082 \h </w:instrText>
             </w:r>
             <w:r>
               <w:rPr>
@@ -462,7 +535,7 @@
               <w:lang w:eastAsia="fr-CA"/>
             </w:rPr>
           </w:pPr>
-          <w:hyperlink w:anchor="_Toc374979292" w:history="1">
+          <w:hyperlink w:anchor="_Toc384732083" w:history="1">
             <w:r>
               <w:rPr>
                 <w:rStyle w:val="Lienhypertexte"/>
@@ -490,7 +563,7 @@
                 <w:noProof/>
                 <w:webHidden/>
               </w:rPr>
-              <w:instrText xml:space="preserve"> PAGEREF _Toc374979292 \h </w:instrText>
+              <w:instrText xml:space="preserve"> PAGEREF _Toc384732083 \h </w:instrText>
             </w:r>
             <w:r>
               <w:rPr>
@@ -533,7 +606,7 @@
               <w:lang w:eastAsia="fr-CA"/>
             </w:rPr>
           </w:pPr>
-          <w:hyperlink w:anchor="_Toc374979293" w:history="1">
+          <w:hyperlink w:anchor="_Toc384732084" w:history="1">
             <w:r>
               <w:rPr>
                 <w:rStyle w:val="Lienhypertexte"/>
@@ -561,7 +634,7 @@
                 <w:noProof/>
                 <w:webHidden/>
               </w:rPr>
-              <w:instrText xml:space="preserve"> PAGEREF _Toc374979293 \h </w:instrText>
+              <w:instrText xml:space="preserve"> PAGEREF _Toc384732084 \h </w:instrText>
             </w:r>
             <w:r>
               <w:rPr>
@@ -581,7 +654,7 @@
                 <w:noProof/>
                 <w:webHidden/>
               </w:rPr>
-              <w:t>5</w:t>
+              <w:t>6</w:t>
             </w:r>
             <w:r>
               <w:rPr>
@@ -604,7 +677,7 @@
               <w:lang w:eastAsia="fr-CA"/>
             </w:rPr>
           </w:pPr>
-          <w:hyperlink w:anchor="_Toc374979294" w:history="1">
+          <w:hyperlink w:anchor="_Toc384732085" w:history="1">
             <w:r>
               <w:rPr>
                 <w:rStyle w:val="Lienhypertexte"/>
@@ -632,7 +705,7 @@
                 <w:noProof/>
                 <w:webHidden/>
               </w:rPr>
-              <w:instrText xml:space="preserve"> PAGEREF _Toc374979294 \h </w:instrText>
+              <w:instrText xml:space="preserve"> PAGEREF _Toc384732085 \h </w:instrText>
             </w:r>
             <w:r>
               <w:rPr>
@@ -652,7 +725,7 @@
                 <w:noProof/>
                 <w:webHidden/>
               </w:rPr>
-              <w:t>5</w:t>
+              <w:t>6</w:t>
             </w:r>
             <w:r>
               <w:rPr>
@@ -675,7 +748,7 @@
               <w:lang w:eastAsia="fr-CA"/>
             </w:rPr>
           </w:pPr>
-          <w:hyperlink w:anchor="_Toc374979295" w:history="1">
+          <w:hyperlink w:anchor="_Toc384732086" w:history="1">
             <w:r>
               <w:rPr>
                 <w:rStyle w:val="Lienhypertexte"/>
@@ -703,7 +776,7 @@
                 <w:noProof/>
                 <w:webHidden/>
               </w:rPr>
-              <w:instrText xml:space="preserve"> PAGEREF _Toc374979295 \h </w:instrText>
+              <w:instrText xml:space="preserve"> PAGEREF _Toc384732086 \h </w:instrText>
             </w:r>
             <w:r>
               <w:rPr>
@@ -723,7 +796,7 @@
                 <w:noProof/>
                 <w:webHidden/>
               </w:rPr>
-              <w:t>5</w:t>
+              <w:t>6</w:t>
             </w:r>
             <w:r>
               <w:rPr>
@@ -746,7 +819,7 @@
               <w:lang w:eastAsia="fr-CA"/>
             </w:rPr>
           </w:pPr>
-          <w:hyperlink w:anchor="_Toc374979296" w:history="1">
+          <w:hyperlink w:anchor="_Toc384732087" w:history="1">
             <w:r>
               <w:rPr>
                 <w:rStyle w:val="Lienhypertexte"/>
@@ -774,7 +847,7 @@
                 <w:noProof/>
                 <w:webHidden/>
               </w:rPr>
-              <w:instrText xml:space="preserve"> PAGEREF _Toc374979296 \h </w:instrText>
+              <w:instrText xml:space="preserve"> PAGEREF _Toc384732087 \h </w:instrText>
             </w:r>
             <w:r>
               <w:rPr>
@@ -794,7 +867,7 @@
                 <w:noProof/>
                 <w:webHidden/>
               </w:rPr>
-              <w:t>5</w:t>
+              <w:t>6</w:t>
             </w:r>
             <w:r>
               <w:rPr>
@@ -817,7 +890,7 @@
               <w:lang w:eastAsia="fr-CA"/>
             </w:rPr>
           </w:pPr>
-          <w:hyperlink w:anchor="_Toc374979297" w:history="1">
+          <w:hyperlink w:anchor="_Toc384732088" w:history="1">
             <w:r>
               <w:rPr>
                 <w:rStyle w:val="Lienhypertexte"/>
@@ -845,7 +918,7 @@
                 <w:noProof/>
                 <w:webHidden/>
               </w:rPr>
-              <w:instrText xml:space="preserve"> PAGEREF _Toc374979297 \h </w:instrText>
+              <w:instrText xml:space="preserve"> PAGEREF _Toc384732088 \h </w:instrText>
             </w:r>
             <w:r>
               <w:rPr>
@@ -865,7 +938,1214 @@
                 <w:noProof/>
                 <w:webHidden/>
               </w:rPr>
-              <w:t>6</w:t>
+              <w:t>7</w:t>
+            </w:r>
+            <w:r>
+              <w:rPr>
+                <w:noProof/>
+                <w:webHidden/>
+              </w:rPr>
+              <w:fldChar w:fldCharType="end"/>
+            </w:r>
+          </w:hyperlink>
+        </w:p>
+        <w:p>
+          <w:pPr>
+            <w:pStyle w:val="TM3"/>
+            <w:tabs>
+              <w:tab w:val="right" w:leader="dot" w:pos="8630"/>
+            </w:tabs>
+            <w:rPr>
+              <w:rFonts w:eastAsiaTheme="minorEastAsia"/>
+              <w:noProof/>
+              <w:lang w:eastAsia="fr-CA"/>
+            </w:rPr>
+          </w:pPr>
+          <w:hyperlink w:anchor="_Toc384732089" w:history="1">
+            <w:r>
+              <w:rPr>
+                <w:rStyle w:val="Lienhypertexte"/>
+                <w:noProof/>
+                <w:lang w:val="en-US"/>
+              </w:rPr>
+              <w:t>Probe</w:t>
+            </w:r>
+            <w:r>
+              <w:rPr>
+                <w:noProof/>
+                <w:webHidden/>
+              </w:rPr>
+              <w:tab/>
+            </w:r>
+            <w:r>
+              <w:rPr>
+                <w:noProof/>
+                <w:webHidden/>
+              </w:rPr>
+              <w:fldChar w:fldCharType="begin"/>
+            </w:r>
+            <w:r>
+              <w:rPr>
+                <w:noProof/>
+                <w:webHidden/>
+              </w:rPr>
+              <w:instrText xml:space="preserve"> PAGEREF _Toc384732089 \h </w:instrText>
+            </w:r>
+            <w:r>
+              <w:rPr>
+                <w:noProof/>
+                <w:webHidden/>
+              </w:rPr>
+            </w:r>
+            <w:r>
+              <w:rPr>
+                <w:noProof/>
+                <w:webHidden/>
+              </w:rPr>
+              <w:fldChar w:fldCharType="separate"/>
+            </w:r>
+            <w:r>
+              <w:rPr>
+                <w:noProof/>
+                <w:webHidden/>
+              </w:rPr>
+              <w:t>7</w:t>
+            </w:r>
+            <w:r>
+              <w:rPr>
+                <w:noProof/>
+                <w:webHidden/>
+              </w:rPr>
+              <w:fldChar w:fldCharType="end"/>
+            </w:r>
+          </w:hyperlink>
+        </w:p>
+        <w:p>
+          <w:pPr>
+            <w:pStyle w:val="TM3"/>
+            <w:tabs>
+              <w:tab w:val="right" w:leader="dot" w:pos="8630"/>
+            </w:tabs>
+            <w:rPr>
+              <w:rFonts w:eastAsiaTheme="minorEastAsia"/>
+              <w:noProof/>
+              <w:lang w:eastAsia="fr-CA"/>
+            </w:rPr>
+          </w:pPr>
+          <w:hyperlink w:anchor="_Toc384732090" w:history="1">
+            <w:r>
+              <w:rPr>
+                <w:rStyle w:val="Lienhypertexte"/>
+                <w:noProof/>
+                <w:lang w:val="en-US"/>
+              </w:rPr>
+              <w:t>Sequence</w:t>
+            </w:r>
+            <w:r>
+              <w:rPr>
+                <w:noProof/>
+                <w:webHidden/>
+              </w:rPr>
+              <w:tab/>
+            </w:r>
+            <w:r>
+              <w:rPr>
+                <w:noProof/>
+                <w:webHidden/>
+              </w:rPr>
+              <w:fldChar w:fldCharType="begin"/>
+            </w:r>
+            <w:r>
+              <w:rPr>
+                <w:noProof/>
+                <w:webHidden/>
+              </w:rPr>
+              <w:instrText xml:space="preserve"> PAGEREF _Toc384732090 \h </w:instrText>
+            </w:r>
+            <w:r>
+              <w:rPr>
+                <w:noProof/>
+                <w:webHidden/>
+              </w:rPr>
+            </w:r>
+            <w:r>
+              <w:rPr>
+                <w:noProof/>
+                <w:webHidden/>
+              </w:rPr>
+              <w:fldChar w:fldCharType="separate"/>
+            </w:r>
+            <w:r>
+              <w:rPr>
+                <w:noProof/>
+                <w:webHidden/>
+              </w:rPr>
+              <w:t>7</w:t>
+            </w:r>
+            <w:r>
+              <w:rPr>
+                <w:noProof/>
+                <w:webHidden/>
+              </w:rPr>
+              <w:fldChar w:fldCharType="end"/>
+            </w:r>
+          </w:hyperlink>
+        </w:p>
+        <w:p>
+          <w:pPr>
+            <w:pStyle w:val="TM3"/>
+            <w:tabs>
+              <w:tab w:val="right" w:leader="dot" w:pos="8630"/>
+            </w:tabs>
+            <w:rPr>
+              <w:rFonts w:eastAsiaTheme="minorEastAsia"/>
+              <w:noProof/>
+              <w:lang w:eastAsia="fr-CA"/>
+            </w:rPr>
+          </w:pPr>
+          <w:hyperlink w:anchor="_Toc384732091" w:history="1">
+            <w:r>
+              <w:rPr>
+                <w:rStyle w:val="Lienhypertexte"/>
+                <w:noProof/>
+                <w:lang w:val="en-US"/>
+              </w:rPr>
+              <w:t>Number of hits</w:t>
+            </w:r>
+            <w:r>
+              <w:rPr>
+                <w:noProof/>
+                <w:webHidden/>
+              </w:rPr>
+              <w:tab/>
+            </w:r>
+            <w:r>
+              <w:rPr>
+                <w:noProof/>
+                <w:webHidden/>
+              </w:rPr>
+              <w:fldChar w:fldCharType="begin"/>
+            </w:r>
+            <w:r>
+              <w:rPr>
+                <w:noProof/>
+                <w:webHidden/>
+              </w:rPr>
+              <w:instrText xml:space="preserve"> PAGEREF _Toc384732091 \h </w:instrText>
+            </w:r>
+            <w:r>
+              <w:rPr>
+                <w:noProof/>
+                <w:webHidden/>
+              </w:rPr>
+            </w:r>
+            <w:r>
+              <w:rPr>
+                <w:noProof/>
+                <w:webHidden/>
+              </w:rPr>
+              <w:fldChar w:fldCharType="separate"/>
+            </w:r>
+            <w:r>
+              <w:rPr>
+                <w:noProof/>
+                <w:webHidden/>
+              </w:rPr>
+              <w:t>7</w:t>
+            </w:r>
+            <w:r>
+              <w:rPr>
+                <w:noProof/>
+                <w:webHidden/>
+              </w:rPr>
+              <w:fldChar w:fldCharType="end"/>
+            </w:r>
+          </w:hyperlink>
+        </w:p>
+        <w:p>
+          <w:pPr>
+            <w:pStyle w:val="TM3"/>
+            <w:tabs>
+              <w:tab w:val="right" w:leader="dot" w:pos="8630"/>
+            </w:tabs>
+            <w:rPr>
+              <w:rFonts w:eastAsiaTheme="minorEastAsia"/>
+              <w:noProof/>
+              <w:lang w:eastAsia="fr-CA"/>
+            </w:rPr>
+          </w:pPr>
+          <w:hyperlink w:anchor="_Toc384732092" w:history="1">
+            <w:r>
+              <w:rPr>
+                <w:rStyle w:val="Lienhypertexte"/>
+                <w:noProof/>
+                <w:lang w:val="en-US"/>
+              </w:rPr>
+              <w:t>Chr / Probe Start / Probe End</w:t>
+            </w:r>
+            <w:r>
+              <w:rPr>
+                <w:noProof/>
+                <w:webHidden/>
+              </w:rPr>
+              <w:tab/>
+            </w:r>
+            <w:r>
+              <w:rPr>
+                <w:noProof/>
+                <w:webHidden/>
+              </w:rPr>
+              <w:fldChar w:fldCharType="begin"/>
+            </w:r>
+            <w:r>
+              <w:rPr>
+                <w:noProof/>
+                <w:webHidden/>
+              </w:rPr>
+              <w:instrText xml:space="preserve"> PAGEREF _Toc384732092 \h </w:instrText>
+            </w:r>
+            <w:r>
+              <w:rPr>
+                <w:noProof/>
+                <w:webHidden/>
+              </w:rPr>
+            </w:r>
+            <w:r>
+              <w:rPr>
+                <w:noProof/>
+                <w:webHidden/>
+              </w:rPr>
+              <w:fldChar w:fldCharType="separate"/>
+            </w:r>
+            <w:r>
+              <w:rPr>
+                <w:noProof/>
+                <w:webHidden/>
+              </w:rPr>
+              <w:t>7</w:t>
+            </w:r>
+            <w:r>
+              <w:rPr>
+                <w:noProof/>
+                <w:webHidden/>
+              </w:rPr>
+              <w:fldChar w:fldCharType="end"/>
+            </w:r>
+          </w:hyperlink>
+        </w:p>
+        <w:p>
+          <w:pPr>
+            <w:pStyle w:val="TM3"/>
+            <w:tabs>
+              <w:tab w:val="right" w:leader="dot" w:pos="8630"/>
+            </w:tabs>
+            <w:rPr>
+              <w:rFonts w:eastAsiaTheme="minorEastAsia"/>
+              <w:noProof/>
+              <w:lang w:eastAsia="fr-CA"/>
+            </w:rPr>
+          </w:pPr>
+          <w:hyperlink w:anchor="_Toc384732093" w:history="1">
+            <w:r>
+              <w:rPr>
+                <w:rStyle w:val="Lienhypertexte"/>
+                <w:noProof/>
+                <w:lang w:val="en-US"/>
+              </w:rPr>
+              <w:t>Fragment Start/ Fragment End</w:t>
+            </w:r>
+            <w:r>
+              <w:rPr>
+                <w:noProof/>
+                <w:webHidden/>
+              </w:rPr>
+              <w:tab/>
+            </w:r>
+            <w:r>
+              <w:rPr>
+                <w:noProof/>
+                <w:webHidden/>
+              </w:rPr>
+              <w:fldChar w:fldCharType="begin"/>
+            </w:r>
+            <w:r>
+              <w:rPr>
+                <w:noProof/>
+                <w:webHidden/>
+              </w:rPr>
+              <w:instrText xml:space="preserve"> PAGEREF _Toc384732093 \h </w:instrText>
+            </w:r>
+            <w:r>
+              <w:rPr>
+                <w:noProof/>
+                <w:webHidden/>
+              </w:rPr>
+            </w:r>
+            <w:r>
+              <w:rPr>
+                <w:noProof/>
+                <w:webHidden/>
+              </w:rPr>
+              <w:fldChar w:fldCharType="separate"/>
+            </w:r>
+            <w:r>
+              <w:rPr>
+                <w:noProof/>
+                <w:webHidden/>
+              </w:rPr>
+              <w:t>7</w:t>
+            </w:r>
+            <w:r>
+              <w:rPr>
+                <w:noProof/>
+                <w:webHidden/>
+              </w:rPr>
+              <w:fldChar w:fldCharType="end"/>
+            </w:r>
+          </w:hyperlink>
+        </w:p>
+        <w:p>
+          <w:pPr>
+            <w:pStyle w:val="TM3"/>
+            <w:tabs>
+              <w:tab w:val="right" w:leader="dot" w:pos="8630"/>
+            </w:tabs>
+            <w:rPr>
+              <w:rFonts w:eastAsiaTheme="minorEastAsia"/>
+              <w:noProof/>
+              <w:lang w:eastAsia="fr-CA"/>
+            </w:rPr>
+          </w:pPr>
+          <w:hyperlink w:anchor="_Toc384732094" w:history="1">
+            <w:r>
+              <w:rPr>
+                <w:rStyle w:val="Lienhypertexte"/>
+                <w:noProof/>
+                <w:lang w:val="en-US"/>
+              </w:rPr>
+              <w:t>CpG</w:t>
+            </w:r>
+            <w:r>
+              <w:rPr>
+                <w:noProof/>
+                <w:webHidden/>
+              </w:rPr>
+              <w:tab/>
+            </w:r>
+            <w:r>
+              <w:rPr>
+                <w:noProof/>
+                <w:webHidden/>
+              </w:rPr>
+              <w:fldChar w:fldCharType="begin"/>
+            </w:r>
+            <w:r>
+              <w:rPr>
+                <w:noProof/>
+                <w:webHidden/>
+              </w:rPr>
+              <w:instrText xml:space="preserve"> PAGEREF _Toc384732094 \h </w:instrText>
+            </w:r>
+            <w:r>
+              <w:rPr>
+                <w:noProof/>
+                <w:webHidden/>
+              </w:rPr>
+            </w:r>
+            <w:r>
+              <w:rPr>
+                <w:noProof/>
+                <w:webHidden/>
+              </w:rPr>
+              <w:fldChar w:fldCharType="separate"/>
+            </w:r>
+            <w:r>
+              <w:rPr>
+                <w:noProof/>
+                <w:webHidden/>
+              </w:rPr>
+              <w:t>7</w:t>
+            </w:r>
+            <w:r>
+              <w:rPr>
+                <w:noProof/>
+                <w:webHidden/>
+              </w:rPr>
+              <w:fldChar w:fldCharType="end"/>
+            </w:r>
+          </w:hyperlink>
+        </w:p>
+        <w:p>
+          <w:pPr>
+            <w:pStyle w:val="TM3"/>
+            <w:tabs>
+              <w:tab w:val="right" w:leader="dot" w:pos="8630"/>
+            </w:tabs>
+            <w:rPr>
+              <w:rFonts w:eastAsiaTheme="minorEastAsia"/>
+              <w:noProof/>
+              <w:lang w:eastAsia="fr-CA"/>
+            </w:rPr>
+          </w:pPr>
+          <w:hyperlink w:anchor="_Toc384732095" w:history="1">
+            <w:r>
+              <w:rPr>
+                <w:rStyle w:val="Lienhypertexte"/>
+                <w:noProof/>
+                <w:lang w:val="en-US"/>
+              </w:rPr>
+              <w:t>HpaII/ AciI/ HinP1I/ FspBI/ MseI</w:t>
+            </w:r>
+            <w:r>
+              <w:rPr>
+                <w:noProof/>
+                <w:webHidden/>
+              </w:rPr>
+              <w:tab/>
+            </w:r>
+            <w:r>
+              <w:rPr>
+                <w:noProof/>
+                <w:webHidden/>
+              </w:rPr>
+              <w:fldChar w:fldCharType="begin"/>
+            </w:r>
+            <w:r>
+              <w:rPr>
+                <w:noProof/>
+                <w:webHidden/>
+              </w:rPr>
+              <w:instrText xml:space="preserve"> PAGEREF _Toc384732095 \h </w:instrText>
+            </w:r>
+            <w:r>
+              <w:rPr>
+                <w:noProof/>
+                <w:webHidden/>
+              </w:rPr>
+            </w:r>
+            <w:r>
+              <w:rPr>
+                <w:noProof/>
+                <w:webHidden/>
+              </w:rPr>
+              <w:fldChar w:fldCharType="separate"/>
+            </w:r>
+            <w:r>
+              <w:rPr>
+                <w:noProof/>
+                <w:webHidden/>
+              </w:rPr>
+              <w:t>7</w:t>
+            </w:r>
+            <w:r>
+              <w:rPr>
+                <w:noProof/>
+                <w:webHidden/>
+              </w:rPr>
+              <w:fldChar w:fldCharType="end"/>
+            </w:r>
+          </w:hyperlink>
+        </w:p>
+        <w:p>
+          <w:pPr>
+            <w:pStyle w:val="TM3"/>
+            <w:tabs>
+              <w:tab w:val="right" w:leader="dot" w:pos="8630"/>
+            </w:tabs>
+            <w:rPr>
+              <w:rFonts w:eastAsiaTheme="minorEastAsia"/>
+              <w:noProof/>
+              <w:lang w:eastAsia="fr-CA"/>
+            </w:rPr>
+          </w:pPr>
+          <w:hyperlink w:anchor="_Toc384732096" w:history="1">
+            <w:r>
+              <w:rPr>
+                <w:rStyle w:val="Lienhypertexte"/>
+                <w:noProof/>
+                <w:lang w:val="en-US"/>
+              </w:rPr>
+              <w:t>Cpg Island</w:t>
+            </w:r>
+            <w:r>
+              <w:rPr>
+                <w:noProof/>
+                <w:webHidden/>
+              </w:rPr>
+              <w:tab/>
+            </w:r>
+            <w:r>
+              <w:rPr>
+                <w:noProof/>
+                <w:webHidden/>
+              </w:rPr>
+              <w:fldChar w:fldCharType="begin"/>
+            </w:r>
+            <w:r>
+              <w:rPr>
+                <w:noProof/>
+                <w:webHidden/>
+              </w:rPr>
+              <w:instrText xml:space="preserve"> PAGEREF _Toc384732096 \h </w:instrText>
+            </w:r>
+            <w:r>
+              <w:rPr>
+                <w:noProof/>
+                <w:webHidden/>
+              </w:rPr>
+            </w:r>
+            <w:r>
+              <w:rPr>
+                <w:noProof/>
+                <w:webHidden/>
+              </w:rPr>
+              <w:fldChar w:fldCharType="separate"/>
+            </w:r>
+            <w:r>
+              <w:rPr>
+                <w:noProof/>
+                <w:webHidden/>
+              </w:rPr>
+              <w:t>7</w:t>
+            </w:r>
+            <w:r>
+              <w:rPr>
+                <w:noProof/>
+                <w:webHidden/>
+              </w:rPr>
+              <w:fldChar w:fldCharType="end"/>
+            </w:r>
+          </w:hyperlink>
+        </w:p>
+        <w:p>
+          <w:pPr>
+            <w:pStyle w:val="TM3"/>
+            <w:tabs>
+              <w:tab w:val="right" w:leader="dot" w:pos="8630"/>
+            </w:tabs>
+            <w:rPr>
+              <w:rFonts w:eastAsiaTheme="minorEastAsia"/>
+              <w:noProof/>
+              <w:lang w:eastAsia="fr-CA"/>
+            </w:rPr>
+          </w:pPr>
+          <w:hyperlink w:anchor="_Toc384732097" w:history="1">
+            <w:r>
+              <w:rPr>
+                <w:rStyle w:val="Lienhypertexte"/>
+                <w:noProof/>
+                <w:lang w:val="en-US"/>
+              </w:rPr>
+              <w:t>Exon / Intron / Proximal Promoter / Promoter / Distal Promoter</w:t>
+            </w:r>
+            <w:r>
+              <w:rPr>
+                <w:noProof/>
+                <w:webHidden/>
+              </w:rPr>
+              <w:tab/>
+            </w:r>
+            <w:r>
+              <w:rPr>
+                <w:noProof/>
+                <w:webHidden/>
+              </w:rPr>
+              <w:fldChar w:fldCharType="begin"/>
+            </w:r>
+            <w:r>
+              <w:rPr>
+                <w:noProof/>
+                <w:webHidden/>
+              </w:rPr>
+              <w:instrText xml:space="preserve"> PAGEREF _Toc384732097 \h </w:instrText>
+            </w:r>
+            <w:r>
+              <w:rPr>
+                <w:noProof/>
+                <w:webHidden/>
+              </w:rPr>
+            </w:r>
+            <w:r>
+              <w:rPr>
+                <w:noProof/>
+                <w:webHidden/>
+              </w:rPr>
+              <w:fldChar w:fldCharType="separate"/>
+            </w:r>
+            <w:r>
+              <w:rPr>
+                <w:noProof/>
+                <w:webHidden/>
+              </w:rPr>
+              <w:t>7</w:t>
+            </w:r>
+            <w:r>
+              <w:rPr>
+                <w:noProof/>
+                <w:webHidden/>
+              </w:rPr>
+              <w:fldChar w:fldCharType="end"/>
+            </w:r>
+          </w:hyperlink>
+        </w:p>
+        <w:p>
+          <w:pPr>
+            <w:pStyle w:val="TM3"/>
+            <w:tabs>
+              <w:tab w:val="right" w:leader="dot" w:pos="8630"/>
+            </w:tabs>
+            <w:rPr>
+              <w:rFonts w:eastAsiaTheme="minorEastAsia"/>
+              <w:noProof/>
+              <w:lang w:eastAsia="fr-CA"/>
+            </w:rPr>
+          </w:pPr>
+          <w:hyperlink w:anchor="_Toc384732098" w:history="1">
+            <w:r>
+              <w:rPr>
+                <w:rStyle w:val="Lienhypertexte"/>
+                <w:noProof/>
+                <w:lang w:val="en-US"/>
+              </w:rPr>
+              <w:t>Fragment/Probe Repeat Family</w:t>
+            </w:r>
+            <w:r>
+              <w:rPr>
+                <w:noProof/>
+                <w:webHidden/>
+              </w:rPr>
+              <w:tab/>
+            </w:r>
+            <w:r>
+              <w:rPr>
+                <w:noProof/>
+                <w:webHidden/>
+              </w:rPr>
+              <w:fldChar w:fldCharType="begin"/>
+            </w:r>
+            <w:r>
+              <w:rPr>
+                <w:noProof/>
+                <w:webHidden/>
+              </w:rPr>
+              <w:instrText xml:space="preserve"> PAGEREF _Toc384732098 \h </w:instrText>
+            </w:r>
+            <w:r>
+              <w:rPr>
+                <w:noProof/>
+                <w:webHidden/>
+              </w:rPr>
+            </w:r>
+            <w:r>
+              <w:rPr>
+                <w:noProof/>
+                <w:webHidden/>
+              </w:rPr>
+              <w:fldChar w:fldCharType="separate"/>
+            </w:r>
+            <w:r>
+              <w:rPr>
+                <w:noProof/>
+                <w:webHidden/>
+              </w:rPr>
+              <w:t>7</w:t>
+            </w:r>
+            <w:r>
+              <w:rPr>
+                <w:noProof/>
+                <w:webHidden/>
+              </w:rPr>
+              <w:fldChar w:fldCharType="end"/>
+            </w:r>
+          </w:hyperlink>
+        </w:p>
+        <w:p>
+          <w:pPr>
+            <w:pStyle w:val="TM3"/>
+            <w:tabs>
+              <w:tab w:val="right" w:leader="dot" w:pos="8630"/>
+            </w:tabs>
+            <w:rPr>
+              <w:rFonts w:eastAsiaTheme="minorEastAsia"/>
+              <w:noProof/>
+              <w:lang w:eastAsia="fr-CA"/>
+            </w:rPr>
+          </w:pPr>
+          <w:hyperlink w:anchor="_Toc384732099" w:history="1">
+            <w:r>
+              <w:rPr>
+                <w:rStyle w:val="Lienhypertexte"/>
+                <w:noProof/>
+                <w:lang w:val="en-US"/>
+              </w:rPr>
+              <w:t>Fragment/Probe Repeat Percent</w:t>
+            </w:r>
+            <w:r>
+              <w:rPr>
+                <w:noProof/>
+                <w:webHidden/>
+              </w:rPr>
+              <w:tab/>
+            </w:r>
+            <w:r>
+              <w:rPr>
+                <w:noProof/>
+                <w:webHidden/>
+              </w:rPr>
+              <w:fldChar w:fldCharType="begin"/>
+            </w:r>
+            <w:r>
+              <w:rPr>
+                <w:noProof/>
+                <w:webHidden/>
+              </w:rPr>
+              <w:instrText xml:space="preserve"> PAGEREF _Toc384732099 \h </w:instrText>
+            </w:r>
+            <w:r>
+              <w:rPr>
+                <w:noProof/>
+                <w:webHidden/>
+              </w:rPr>
+            </w:r>
+            <w:r>
+              <w:rPr>
+                <w:noProof/>
+                <w:webHidden/>
+              </w:rPr>
+              <w:fldChar w:fldCharType="separate"/>
+            </w:r>
+            <w:r>
+              <w:rPr>
+                <w:noProof/>
+                <w:webHidden/>
+              </w:rPr>
+              <w:t>8</w:t>
+            </w:r>
+            <w:r>
+              <w:rPr>
+                <w:noProof/>
+                <w:webHidden/>
+              </w:rPr>
+              <w:fldChar w:fldCharType="end"/>
+            </w:r>
+          </w:hyperlink>
+        </w:p>
+        <w:p>
+          <w:pPr>
+            <w:pStyle w:val="TM3"/>
+            <w:tabs>
+              <w:tab w:val="right" w:leader="dot" w:pos="8630"/>
+            </w:tabs>
+            <w:rPr>
+              <w:rFonts w:eastAsiaTheme="minorEastAsia"/>
+              <w:noProof/>
+              <w:lang w:eastAsia="fr-CA"/>
+            </w:rPr>
+          </w:pPr>
+          <w:hyperlink w:anchor="_Toc384732100" w:history="1">
+            <w:r>
+              <w:rPr>
+                <w:rStyle w:val="Lienhypertexte"/>
+                <w:noProof/>
+                <w:lang w:val="en-US"/>
+              </w:rPr>
+              <w:t>Fragment/Probe GC Percent</w:t>
+            </w:r>
+            <w:r>
+              <w:rPr>
+                <w:noProof/>
+                <w:webHidden/>
+              </w:rPr>
+              <w:tab/>
+            </w:r>
+            <w:r>
+              <w:rPr>
+                <w:noProof/>
+                <w:webHidden/>
+              </w:rPr>
+              <w:fldChar w:fldCharType="begin"/>
+            </w:r>
+            <w:r>
+              <w:rPr>
+                <w:noProof/>
+                <w:webHidden/>
+              </w:rPr>
+              <w:instrText xml:space="preserve"> PAGEREF _Toc384732100 \h </w:instrText>
+            </w:r>
+            <w:r>
+              <w:rPr>
+                <w:noProof/>
+                <w:webHidden/>
+              </w:rPr>
+            </w:r>
+            <w:r>
+              <w:rPr>
+                <w:noProof/>
+                <w:webHidden/>
+              </w:rPr>
+              <w:fldChar w:fldCharType="separate"/>
+            </w:r>
+            <w:r>
+              <w:rPr>
+                <w:noProof/>
+                <w:webHidden/>
+              </w:rPr>
+              <w:t>8</w:t>
+            </w:r>
+            <w:r>
+              <w:rPr>
+                <w:noProof/>
+                <w:webHidden/>
+              </w:rPr>
+              <w:fldChar w:fldCharType="end"/>
+            </w:r>
+          </w:hyperlink>
+        </w:p>
+        <w:p>
+          <w:pPr>
+            <w:pStyle w:val="TM3"/>
+            <w:tabs>
+              <w:tab w:val="right" w:leader="dot" w:pos="8630"/>
+            </w:tabs>
+            <w:rPr>
+              <w:rFonts w:eastAsiaTheme="minorEastAsia"/>
+              <w:noProof/>
+              <w:lang w:eastAsia="fr-CA"/>
+            </w:rPr>
+          </w:pPr>
+          <w:hyperlink w:anchor="_Toc384732101" w:history="1">
+            <w:r>
+              <w:rPr>
+                <w:rStyle w:val="Lienhypertexte"/>
+                <w:noProof/>
+                <w:lang w:val="en-US"/>
+              </w:rPr>
+              <w:t>UCSC_CpG_Proximity</w:t>
+            </w:r>
+            <w:r>
+              <w:rPr>
+                <w:noProof/>
+                <w:webHidden/>
+              </w:rPr>
+              <w:tab/>
+            </w:r>
+            <w:r>
+              <w:rPr>
+                <w:noProof/>
+                <w:webHidden/>
+              </w:rPr>
+              <w:fldChar w:fldCharType="begin"/>
+            </w:r>
+            <w:r>
+              <w:rPr>
+                <w:noProof/>
+                <w:webHidden/>
+              </w:rPr>
+              <w:instrText xml:space="preserve"> PAGEREF _Toc384732101 \h </w:instrText>
+            </w:r>
+            <w:r>
+              <w:rPr>
+                <w:noProof/>
+                <w:webHidden/>
+              </w:rPr>
+            </w:r>
+            <w:r>
+              <w:rPr>
+                <w:noProof/>
+                <w:webHidden/>
+              </w:rPr>
+              <w:fldChar w:fldCharType="separate"/>
+            </w:r>
+            <w:r>
+              <w:rPr>
+                <w:noProof/>
+                <w:webHidden/>
+              </w:rPr>
+              <w:t>8</w:t>
+            </w:r>
+            <w:r>
+              <w:rPr>
+                <w:noProof/>
+                <w:webHidden/>
+              </w:rPr>
+              <w:fldChar w:fldCharType="end"/>
+            </w:r>
+          </w:hyperlink>
+        </w:p>
+        <w:p>
+          <w:pPr>
+            <w:pStyle w:val="TM3"/>
+            <w:tabs>
+              <w:tab w:val="right" w:leader="dot" w:pos="8630"/>
+            </w:tabs>
+            <w:rPr>
+              <w:rFonts w:eastAsiaTheme="minorEastAsia"/>
+              <w:noProof/>
+              <w:lang w:eastAsia="fr-CA"/>
+            </w:rPr>
+          </w:pPr>
+          <w:hyperlink w:anchor="_Toc384732102" w:history="1">
+            <w:r>
+              <w:rPr>
+                <w:rStyle w:val="Lienhypertexte"/>
+                <w:noProof/>
+                <w:lang w:val="en-US"/>
+              </w:rPr>
+              <w:t>CpG_Length</w:t>
+            </w:r>
+            <w:r>
+              <w:rPr>
+                <w:noProof/>
+                <w:webHidden/>
+              </w:rPr>
+              <w:tab/>
+            </w:r>
+            <w:r>
+              <w:rPr>
+                <w:noProof/>
+                <w:webHidden/>
+              </w:rPr>
+              <w:fldChar w:fldCharType="begin"/>
+            </w:r>
+            <w:r>
+              <w:rPr>
+                <w:noProof/>
+                <w:webHidden/>
+              </w:rPr>
+              <w:instrText xml:space="preserve"> PAGEREF _Toc384732102 \h </w:instrText>
+            </w:r>
+            <w:r>
+              <w:rPr>
+                <w:noProof/>
+                <w:webHidden/>
+              </w:rPr>
+            </w:r>
+            <w:r>
+              <w:rPr>
+                <w:noProof/>
+                <w:webHidden/>
+              </w:rPr>
+              <w:fldChar w:fldCharType="separate"/>
+            </w:r>
+            <w:r>
+              <w:rPr>
+                <w:noProof/>
+                <w:webHidden/>
+              </w:rPr>
+              <w:t>8</w:t>
+            </w:r>
+            <w:r>
+              <w:rPr>
+                <w:noProof/>
+                <w:webHidden/>
+              </w:rPr>
+              <w:fldChar w:fldCharType="end"/>
+            </w:r>
+          </w:hyperlink>
+        </w:p>
+        <w:p>
+          <w:pPr>
+            <w:pStyle w:val="TM3"/>
+            <w:tabs>
+              <w:tab w:val="right" w:leader="dot" w:pos="8630"/>
+            </w:tabs>
+            <w:rPr>
+              <w:rFonts w:eastAsiaTheme="minorEastAsia"/>
+              <w:noProof/>
+              <w:lang w:eastAsia="fr-CA"/>
+            </w:rPr>
+          </w:pPr>
+          <w:hyperlink w:anchor="_Toc384732103" w:history="1">
+            <w:r>
+              <w:rPr>
+                <w:rStyle w:val="Lienhypertexte"/>
+                <w:noProof/>
+                <w:lang w:val="en-US"/>
+              </w:rPr>
+              <w:t>CpG_Density</w:t>
+            </w:r>
+            <w:r>
+              <w:rPr>
+                <w:noProof/>
+                <w:webHidden/>
+              </w:rPr>
+              <w:tab/>
+            </w:r>
+            <w:r>
+              <w:rPr>
+                <w:noProof/>
+                <w:webHidden/>
+              </w:rPr>
+              <w:fldChar w:fldCharType="begin"/>
+            </w:r>
+            <w:r>
+              <w:rPr>
+                <w:noProof/>
+                <w:webHidden/>
+              </w:rPr>
+              <w:instrText xml:space="preserve"> PAGEREF _Toc384732103 \h </w:instrText>
+            </w:r>
+            <w:r>
+              <w:rPr>
+                <w:noProof/>
+                <w:webHidden/>
+              </w:rPr>
+            </w:r>
+            <w:r>
+              <w:rPr>
+                <w:noProof/>
+                <w:webHidden/>
+              </w:rPr>
+              <w:fldChar w:fldCharType="separate"/>
+            </w:r>
+            <w:r>
+              <w:rPr>
+                <w:noProof/>
+                <w:webHidden/>
+              </w:rPr>
+              <w:t>8</w:t>
+            </w:r>
+            <w:r>
+              <w:rPr>
+                <w:noProof/>
+                <w:webHidden/>
+              </w:rPr>
+              <w:fldChar w:fldCharType="end"/>
+            </w:r>
+          </w:hyperlink>
+        </w:p>
+        <w:p>
+          <w:pPr>
+            <w:pStyle w:val="TM3"/>
+            <w:tabs>
+              <w:tab w:val="right" w:leader="dot" w:pos="8630"/>
+            </w:tabs>
+            <w:rPr>
+              <w:rFonts w:eastAsiaTheme="minorEastAsia"/>
+              <w:noProof/>
+              <w:lang w:eastAsia="fr-CA"/>
+            </w:rPr>
+          </w:pPr>
+          <w:hyperlink w:anchor="_Toc384732104" w:history="1">
+            <w:r>
+              <w:rPr>
+                <w:rStyle w:val="Lienhypertexte"/>
+                <w:noProof/>
+                <w:lang w:val="en-CA"/>
+              </w:rPr>
+              <w:t>Gene_Distance</w:t>
+            </w:r>
+            <w:r>
+              <w:rPr>
+                <w:noProof/>
+                <w:webHidden/>
+              </w:rPr>
+              <w:tab/>
+            </w:r>
+            <w:r>
+              <w:rPr>
+                <w:noProof/>
+                <w:webHidden/>
+              </w:rPr>
+              <w:fldChar w:fldCharType="begin"/>
+            </w:r>
+            <w:r>
+              <w:rPr>
+                <w:noProof/>
+                <w:webHidden/>
+              </w:rPr>
+              <w:instrText xml:space="preserve"> PAGEREF _Toc384732104 \h </w:instrText>
+            </w:r>
+            <w:r>
+              <w:rPr>
+                <w:noProof/>
+                <w:webHidden/>
+              </w:rPr>
+            </w:r>
+            <w:r>
+              <w:rPr>
+                <w:noProof/>
+                <w:webHidden/>
+              </w:rPr>
+              <w:fldChar w:fldCharType="separate"/>
+            </w:r>
+            <w:r>
+              <w:rPr>
+                <w:noProof/>
+                <w:webHidden/>
+              </w:rPr>
+              <w:t>8</w:t>
+            </w:r>
+            <w:r>
+              <w:rPr>
+                <w:noProof/>
+                <w:webHidden/>
+              </w:rPr>
+              <w:fldChar w:fldCharType="end"/>
+            </w:r>
+          </w:hyperlink>
+        </w:p>
+        <w:p>
+          <w:pPr>
+            <w:pStyle w:val="TM3"/>
+            <w:tabs>
+              <w:tab w:val="right" w:leader="dot" w:pos="8630"/>
+            </w:tabs>
+            <w:rPr>
+              <w:rFonts w:eastAsiaTheme="minorEastAsia"/>
+              <w:noProof/>
+              <w:lang w:eastAsia="fr-CA"/>
+            </w:rPr>
+          </w:pPr>
+          <w:hyperlink w:anchor="_Toc384732105" w:history="1">
+            <w:r>
+              <w:rPr>
+                <w:rStyle w:val="Lienhypertexte"/>
+                <w:noProof/>
+                <w:lang w:val="en-CA"/>
+              </w:rPr>
+              <w:t>EMBV3_Probe</w:t>
+            </w:r>
+            <w:r>
+              <w:rPr>
+                <w:noProof/>
+                <w:webHidden/>
+              </w:rPr>
+              <w:tab/>
+            </w:r>
+            <w:r>
+              <w:rPr>
+                <w:noProof/>
+                <w:webHidden/>
+              </w:rPr>
+              <w:fldChar w:fldCharType="begin"/>
+            </w:r>
+            <w:r>
+              <w:rPr>
+                <w:noProof/>
+                <w:webHidden/>
+              </w:rPr>
+              <w:instrText xml:space="preserve"> PAGEREF _Toc384732105 \h </w:instrText>
+            </w:r>
+            <w:r>
+              <w:rPr>
+                <w:noProof/>
+                <w:webHidden/>
+              </w:rPr>
+            </w:r>
+            <w:r>
+              <w:rPr>
+                <w:noProof/>
+                <w:webHidden/>
+              </w:rPr>
+              <w:fldChar w:fldCharType="separate"/>
+            </w:r>
+            <w:r>
+              <w:rPr>
+                <w:noProof/>
+                <w:webHidden/>
+              </w:rPr>
+              <w:t>8</w:t>
             </w:r>
             <w:r>
               <w:rPr>
@@ -888,7 +2168,7 @@
               <w:lang w:eastAsia="fr-CA"/>
             </w:rPr>
           </w:pPr>
-          <w:hyperlink w:anchor="_Toc374979315" w:history="1">
+          <w:hyperlink w:anchor="_Toc384732106" w:history="1">
             <w:r>
               <w:rPr>
                 <w:rStyle w:val="Lienhypertexte"/>
@@ -916,7 +2196,7 @@
                 <w:noProof/>
                 <w:webHidden/>
               </w:rPr>
-              <w:instrText xml:space="preserve"> PAGEREF _Toc374979315 \h </w:instrText>
+              <w:instrText xml:space="preserve"> PAGEREF _Toc384732106 \h </w:instrText>
             </w:r>
             <w:r>
               <w:rPr>
@@ -936,7 +2216,7 @@
                 <w:noProof/>
                 <w:webHidden/>
               </w:rPr>
-              <w:t>8</w:t>
+              <w:t>9</w:t>
             </w:r>
             <w:r>
               <w:rPr>
@@ -959,7 +2239,7 @@
               <w:lang w:eastAsia="fr-CA"/>
             </w:rPr>
           </w:pPr>
-          <w:hyperlink w:anchor="_Toc374979316" w:history="1">
+          <w:hyperlink w:anchor="_Toc384732107" w:history="1">
             <w:r>
               <w:rPr>
                 <w:rStyle w:val="Lienhypertexte"/>
@@ -987,7 +2267,7 @@
                 <w:noProof/>
                 <w:webHidden/>
               </w:rPr>
-              <w:instrText xml:space="preserve"> PAGEREF _Toc374979316 \h </w:instrText>
+              <w:instrText xml:space="preserve"> PAGEREF _Toc384732107 \h </w:instrText>
             </w:r>
             <w:r>
               <w:rPr>
@@ -1007,7 +2287,7 @@
                 <w:noProof/>
                 <w:webHidden/>
               </w:rPr>
-              <w:t>8</w:t>
+              <w:t>9</w:t>
             </w:r>
             <w:r>
               <w:rPr>
@@ -1030,7 +2310,7 @@
               <w:lang w:eastAsia="fr-CA"/>
             </w:rPr>
           </w:pPr>
-          <w:hyperlink w:anchor="_Toc374979317" w:history="1">
+          <w:hyperlink w:anchor="_Toc384732108" w:history="1">
             <w:r>
               <w:rPr>
                 <w:rStyle w:val="Lienhypertexte"/>
@@ -1058,7 +2338,7 @@
                 <w:noProof/>
                 <w:webHidden/>
               </w:rPr>
-              <w:instrText xml:space="preserve"> PAGEREF _Toc374979317 \h </w:instrText>
+              <w:instrText xml:space="preserve"> PAGEREF _Toc384732108 \h </w:instrText>
             </w:r>
             <w:r>
               <w:rPr>
@@ -1078,7 +2358,7 @@
                 <w:noProof/>
                 <w:webHidden/>
               </w:rPr>
-              <w:t>8</w:t>
+              <w:t>9</w:t>
             </w:r>
             <w:r>
               <w:rPr>
@@ -1101,7 +2381,7 @@
               <w:lang w:eastAsia="fr-CA"/>
             </w:rPr>
           </w:pPr>
-          <w:hyperlink w:anchor="_Toc374979318" w:history="1">
+          <w:hyperlink w:anchor="_Toc384732109" w:history="1">
             <w:r>
               <w:rPr>
                 <w:rStyle w:val="Lienhypertexte"/>
@@ -1129,7 +2409,7 @@
                 <w:noProof/>
                 <w:webHidden/>
               </w:rPr>
-              <w:instrText xml:space="preserve"> PAGEREF _Toc374979318 \h </w:instrText>
+              <w:instrText xml:space="preserve"> PAGEREF _Toc384732109 \h </w:instrText>
             </w:r>
             <w:r>
               <w:rPr>
@@ -1149,7 +2429,7 @@
                 <w:noProof/>
                 <w:webHidden/>
               </w:rPr>
-              <w:t>8</w:t>
+              <w:t>9</w:t>
             </w:r>
             <w:r>
               <w:rPr>
@@ -1172,7 +2452,7 @@
               <w:lang w:eastAsia="fr-CA"/>
             </w:rPr>
           </w:pPr>
-          <w:hyperlink w:anchor="_Toc374979319" w:history="1">
+          <w:hyperlink w:anchor="_Toc384732110" w:history="1">
             <w:r>
               <w:rPr>
                 <w:rStyle w:val="Lienhypertexte"/>
@@ -1200,7 +2480,7 @@
                 <w:noProof/>
                 <w:webHidden/>
               </w:rPr>
-              <w:instrText xml:space="preserve"> PAGEREF _Toc374979319 \h </w:instrText>
+              <w:instrText xml:space="preserve"> PAGEREF _Toc384732110 \h </w:instrText>
             </w:r>
             <w:r>
               <w:rPr>
@@ -1220,7 +2500,7 @@
                 <w:noProof/>
                 <w:webHidden/>
               </w:rPr>
-              <w:t>8</w:t>
+              <w:t>9</w:t>
             </w:r>
             <w:r>
               <w:rPr>
@@ -1243,7 +2523,7 @@
               <w:lang w:eastAsia="fr-CA"/>
             </w:rPr>
           </w:pPr>
-          <w:hyperlink w:anchor="_Toc374979320" w:history="1">
+          <w:hyperlink w:anchor="_Toc384732111" w:history="1">
             <w:r>
               <w:rPr>
                 <w:rStyle w:val="Lienhypertexte"/>
@@ -1271,7 +2551,7 @@
                 <w:noProof/>
                 <w:webHidden/>
               </w:rPr>
-              <w:instrText xml:space="preserve"> PAGEREF _Toc374979320 \h </w:instrText>
+              <w:instrText xml:space="preserve"> PAGEREF _Toc384732111 \h </w:instrText>
             </w:r>
             <w:r>
               <w:rPr>
@@ -1291,7 +2571,7 @@
                 <w:noProof/>
                 <w:webHidden/>
               </w:rPr>
-              <w:t>8</w:t>
+              <w:t>9</w:t>
             </w:r>
             <w:r>
               <w:rPr>
@@ -1314,14 +2594,14 @@
               <w:lang w:eastAsia="fr-CA"/>
             </w:rPr>
           </w:pPr>
-          <w:hyperlink w:anchor="_Toc374979321" w:history="1">
+          <w:hyperlink w:anchor="_Toc384732112" w:history="1">
             <w:r>
               <w:rPr>
                 <w:rStyle w:val="Lienhypertexte"/>
                 <w:noProof/>
                 <w:lang w:val="en-CA"/>
               </w:rPr>
-              <w:t>3. Quality control</w:t>
+              <w:t>3. EMAP result archive</w:t>
             </w:r>
             <w:r>
               <w:rPr>
@@ -1342,7 +2622,7 @@
                 <w:noProof/>
                 <w:webHidden/>
               </w:rPr>
-              <w:instrText xml:space="preserve"> PAGEREF _Toc374979321 \h </w:instrText>
+              <w:instrText xml:space="preserve"> PAGEREF _Toc384732112 \h </w:instrText>
             </w:r>
             <w:r>
               <w:rPr>
@@ -1362,7 +2642,78 @@
                 <w:noProof/>
                 <w:webHidden/>
               </w:rPr>
-              <w:t>9</w:t>
+              <w:t>10</w:t>
+            </w:r>
+            <w:r>
+              <w:rPr>
+                <w:noProof/>
+                <w:webHidden/>
+              </w:rPr>
+              <w:fldChar w:fldCharType="end"/>
+            </w:r>
+          </w:hyperlink>
+        </w:p>
+        <w:p>
+          <w:pPr>
+            <w:pStyle w:val="TM1"/>
+            <w:tabs>
+              <w:tab w:val="right" w:leader="dot" w:pos="8630"/>
+            </w:tabs>
+            <w:rPr>
+              <w:rFonts w:eastAsiaTheme="minorEastAsia"/>
+              <w:noProof/>
+              <w:lang w:eastAsia="fr-CA"/>
+            </w:rPr>
+          </w:pPr>
+          <w:hyperlink w:anchor="_Toc384732113" w:history="1">
+            <w:r>
+              <w:rPr>
+                <w:rStyle w:val="Lienhypertexte"/>
+                <w:noProof/>
+                <w:lang w:val="en-CA"/>
+              </w:rPr>
+              <w:t>4. Quality control</w:t>
+            </w:r>
+            <w:r>
+              <w:rPr>
+                <w:noProof/>
+                <w:webHidden/>
+              </w:rPr>
+              <w:tab/>
+            </w:r>
+            <w:r>
+              <w:rPr>
+                <w:noProof/>
+                <w:webHidden/>
+              </w:rPr>
+              <w:fldChar w:fldCharType="begin"/>
+            </w:r>
+            <w:r>
+              <w:rPr>
+                <w:noProof/>
+                <w:webHidden/>
+              </w:rPr>
+              <w:instrText xml:space="preserve"> PAGEREF _Toc384732113 \h </w:instrText>
+            </w:r>
+            <w:r>
+              <w:rPr>
+                <w:noProof/>
+                <w:webHidden/>
+              </w:rPr>
+            </w:r>
+            <w:r>
+              <w:rPr>
+                <w:noProof/>
+                <w:webHidden/>
+              </w:rPr>
+              <w:fldChar w:fldCharType="separate"/>
+            </w:r>
+            <w:r>
+              <w:rPr>
+                <w:noProof/>
+                <w:webHidden/>
+              </w:rPr>
+              <w:t>14</w:t>
             </w:r>
             <w:r>
               <w:rPr>
@@ -1385,14 +2736,14 @@
               <w:lang w:eastAsia="fr-CA"/>
             </w:rPr>
           </w:pPr>
-          <w:hyperlink w:anchor="_Toc374979322" w:history="1">
+          <w:hyperlink w:anchor="_Toc384732114" w:history="1">
             <w:r>
               <w:rPr>
                 <w:rStyle w:val="Lienhypertexte"/>
                 <w:noProof/>
                 <w:lang w:val="en-CA"/>
               </w:rPr>
-              <w:t>3.1 Digestion control analysis</w:t>
+              <w:t>4.1 Digestion control analysis</w:t>
             </w:r>
             <w:r>
               <w:rPr>
@@ -1413,7 +2764,7 @@
                 <w:noProof/>
                 <w:webHidden/>
               </w:rPr>
-              <w:instrText xml:space="preserve"> PAGEREF _Toc374979322 \h </w:instrText>
+              <w:instrText xml:space="preserve"> PAGEREF _Toc384732114 \h </w:instrText>
             </w:r>
             <w:r>
               <w:rPr>
@@ -1433,7 +2784,7 @@
                 <w:noProof/>
                 <w:webHidden/>
               </w:rPr>
-              <w:t>9</w:t>
+              <w:t>14</w:t>
             </w:r>
             <w:r>
               <w:rPr>
@@ -1456,14 +2807,14 @@
               <w:lang w:eastAsia="fr-CA"/>
             </w:rPr>
           </w:pPr>
-          <w:hyperlink w:anchor="_Toc374979323" w:history="1">
+          <w:hyperlink w:anchor="_Toc384732115" w:history="1">
             <w:r>
               <w:rPr>
                 <w:rStyle w:val="Lienhypertexte"/>
                 <w:noProof/>
                 <w:lang w:val="en-CA"/>
               </w:rPr>
-              <w:t>3.1 Spike analysis</w:t>
+              <w:t>4.2 Spike analysis</w:t>
             </w:r>
             <w:r>
               <w:rPr>
@@ -1484,7 +2835,7 @@
                 <w:noProof/>
                 <w:webHidden/>
               </w:rPr>
-              <w:instrText xml:space="preserve"> PAGEREF _Toc374979323 \h </w:instrText>
+              <w:instrText xml:space="preserve"> PAGEREF _Toc384732115 \h </w:instrText>
             </w:r>
             <w:r>
               <w:rPr>
@@ -1504,7 +2855,7 @@
                 <w:noProof/>
                 <w:webHidden/>
               </w:rPr>
-              <w:t>10</w:t>
+              <w:t>15</w:t>
             </w:r>
             <w:r>
               <w:rPr>
@@ -1527,14 +2878,14 @@
               <w:lang w:eastAsia="fr-CA"/>
             </w:rPr>
           </w:pPr>
-          <w:hyperlink w:anchor="_Toc374979324" w:history="1">
+          <w:hyperlink w:anchor="_Toc384732116" w:history="1">
             <w:r>
               <w:rPr>
                 <w:rStyle w:val="Lienhypertexte"/>
                 <w:noProof/>
                 <w:lang w:val="en-CA"/>
               </w:rPr>
-              <w:t>4. Limma analysis and differentially methylated region detection</w:t>
+              <w:t>5. Limma analysis and differentially methylated region detection</w:t>
             </w:r>
             <w:r>
               <w:rPr>
@@ -1555,7 +2906,7 @@
                 <w:noProof/>
                 <w:webHidden/>
               </w:rPr>
-              <w:instrText xml:space="preserve"> PAGEREF _Toc374979324 \h </w:instrText>
+              <w:instrText xml:space="preserve"> PAGEREF _Toc384732116 \h </w:instrText>
             </w:r>
             <w:r>
               <w:rPr>
@@ -1575,7 +2926,7 @@
                 <w:noProof/>
                 <w:webHidden/>
               </w:rPr>
-              <w:t>11</w:t>
+              <w:t>16</w:t>
             </w:r>
             <w:r>
               <w:rPr>
@@ -1598,14 +2949,14 @@
               <w:lang w:eastAsia="fr-CA"/>
             </w:rPr>
           </w:pPr>
-          <w:hyperlink w:anchor="_Toc374979325" w:history="1">
+          <w:hyperlink w:anchor="_Toc384732117" w:history="1">
             <w:r>
               <w:rPr>
                 <w:rStyle w:val="Lienhypertexte"/>
                 <w:noProof/>
                 <w:lang w:val="en-CA"/>
               </w:rPr>
-              <w:t>4.1 Identification of probes above the background level</w:t>
+              <w:t>5.1 Identification of probes above the background level</w:t>
             </w:r>
             <w:r>
               <w:rPr>
@@ -1626,7 +2977,7 @@
                 <w:noProof/>
                 <w:webHidden/>
               </w:rPr>
-              <w:instrText xml:space="preserve"> PAGEREF _Toc374979325 \h </w:instrText>
+              <w:instrText xml:space="preserve"> PAGEREF _Toc384732117 \h </w:instrText>
             </w:r>
             <w:r>
               <w:rPr>
@@ -1646,7 +2997,7 @@
                 <w:noProof/>
                 <w:webHidden/>
               </w:rPr>
-              <w:t>11</w:t>
+              <w:t>16</w:t>
             </w:r>
             <w:r>
               <w:rPr>
@@ -1669,14 +3020,14 @@
               <w:lang w:eastAsia="fr-CA"/>
             </w:rPr>
           </w:pPr>
-          <w:hyperlink w:anchor="_Toc374979326" w:history="1">
+          <w:hyperlink w:anchor="_Toc384732118" w:history="1">
             <w:r>
               <w:rPr>
                 <w:rStyle w:val="Lienhypertexte"/>
                 <w:noProof/>
                 <w:lang w:val="en-CA"/>
               </w:rPr>
-              <w:t>4.2 MA Plot</w:t>
+              <w:t>5.2 MA Plot</w:t>
             </w:r>
             <w:r>
               <w:rPr>
@@ -1697,7 +3048,7 @@
                 <w:noProof/>
                 <w:webHidden/>
               </w:rPr>
-              <w:instrText xml:space="preserve"> PAGEREF _Toc374979326 \h </w:instrText>
+              <w:instrText xml:space="preserve"> PAGEREF _Toc384732118 \h </w:instrText>
             </w:r>
             <w:r>
               <w:rPr>
@@ -1717,7 +3068,7 @@
                 <w:noProof/>
                 <w:webHidden/>
               </w:rPr>
-              <w:t>13</w:t>
+              <w:t>18</w:t>
             </w:r>
             <w:r>
               <w:rPr>
@@ -1740,14 +3091,14 @@
               <w:lang w:eastAsia="fr-CA"/>
             </w:rPr>
           </w:pPr>
-          <w:hyperlink w:anchor="_Toc374979327" w:history="1">
+          <w:hyperlink w:anchor="_Toc384732119" w:history="1">
             <w:r>
               <w:rPr>
                 <w:rStyle w:val="Lienhypertexte"/>
                 <w:noProof/>
                 <w:lang w:val="en-CA"/>
               </w:rPr>
-              <w:t>4.3 Normalization</w:t>
+              <w:t>5.3 Normalization</w:t>
             </w:r>
             <w:r>
               <w:rPr>
@@ -1768,7 +3119,7 @@
                 <w:noProof/>
                 <w:webHidden/>
               </w:rPr>
-              <w:instrText xml:space="preserve"> PAGEREF _Toc374979327 \h </w:instrText>
+              <w:instrText xml:space="preserve"> PAGEREF _Toc384732119 \h </w:instrText>
             </w:r>
             <w:r>
               <w:rPr>
@@ -1788,7 +3139,7 @@
                 <w:noProof/>
                 <w:webHidden/>
               </w:rPr>
-              <w:t>15</w:t>
+              <w:t>20</w:t>
             </w:r>
             <w:r>
               <w:rPr>
@@ -1811,14 +3162,14 @@
               <w:lang w:eastAsia="fr-CA"/>
             </w:rPr>
           </w:pPr>
-          <w:hyperlink w:anchor="_Toc374979328" w:history="1">
+          <w:hyperlink w:anchor="_Toc384732120" w:history="1">
             <w:r>
               <w:rPr>
                 <w:rStyle w:val="Lienhypertexte"/>
                 <w:noProof/>
                 <w:lang w:val="en-CA"/>
               </w:rPr>
-              <w:t>4.4 Linear fit</w:t>
+              <w:t>5.4 Linear fit</w:t>
             </w:r>
             <w:r>
               <w:rPr>
@@ -1839,7 +3190,7 @@
                 <w:noProof/>
                 <w:webHidden/>
               </w:rPr>
-              <w:instrText xml:space="preserve"> PAGEREF _Toc374979328 \h </w:instrText>
+              <w:instrText xml:space="preserve"> PAGEREF _Toc384732120 \h </w:instrText>
             </w:r>
             <w:r>
               <w:rPr>
@@ -1859,7 +3210,7 @@
                 <w:noProof/>
                 <w:webHidden/>
               </w:rPr>
-              <w:t>16</w:t>
+              <w:t>21</w:t>
             </w:r>
             <w:r>
               <w:rPr>
@@ -1882,14 +3233,14 @@
               <w:lang w:eastAsia="fr-CA"/>
             </w:rPr>
           </w:pPr>
-          <w:hyperlink w:anchor="_Toc374979329" w:history="1">
+          <w:hyperlink w:anchor="_Toc384732121" w:history="1">
             <w:r>
               <w:rPr>
                 <w:rStyle w:val="Lienhypertexte"/>
                 <w:noProof/>
                 <w:lang w:val="en-CA"/>
               </w:rPr>
-              <w:t>5. Other results</w:t>
+              <w:t>6. Other results</w:t>
             </w:r>
             <w:r>
               <w:rPr>
@@ -1910,7 +3261,7 @@
                 <w:noProof/>
                 <w:webHidden/>
               </w:rPr>
-              <w:instrText xml:space="preserve"> PAGEREF _Toc374979329 \h </w:instrText>
+              <w:instrText xml:space="preserve"> PAGEREF _Toc384732121 \h </w:instrText>
             </w:r>
             <w:r>
               <w:rPr>
@@ -1930,7 +3281,7 @@
                 <w:noProof/>
                 <w:webHidden/>
               </w:rPr>
-              <w:t>18</w:t>
+              <w:t>23</w:t>
             </w:r>
             <w:r>
               <w:rPr>
@@ -1953,14 +3304,14 @@
               <w:lang w:eastAsia="fr-CA"/>
             </w:rPr>
           </w:pPr>
-          <w:hyperlink w:anchor="_Toc374979330" w:history="1">
+          <w:hyperlink w:anchor="_Toc384732122" w:history="1">
             <w:r>
               <w:rPr>
                 <w:rStyle w:val="Lienhypertexte"/>
                 <w:noProof/>
                 <w:lang w:val="en-CA"/>
               </w:rPr>
-              <w:t>5.1 Visualisation through bedgraph files</w:t>
+              <w:t>6.1 Visualisation through bedgraph files</w:t>
             </w:r>
             <w:r>
               <w:rPr>
@@ -1981,7 +3332,7 @@
                 <w:noProof/>
                 <w:webHidden/>
               </w:rPr>
-              <w:instrText xml:space="preserve"> PAGEREF _Toc374979330 \h </w:instrText>
+              <w:instrText xml:space="preserve"> PAGEREF _Toc384732122 \h </w:instrText>
             </w:r>
             <w:r>
               <w:rPr>
@@ -2001,7 +3352,7 @@
                 <w:noProof/>
                 <w:webHidden/>
               </w:rPr>
-              <w:t>18</w:t>
+              <w:t>23</w:t>
             </w:r>
             <w:r>
               <w:rPr>
@@ -2024,14 +3375,14 @@
               <w:lang w:eastAsia="fr-CA"/>
             </w:rPr>
           </w:pPr>
-          <w:hyperlink w:anchor="_Toc374979331" w:history="1">
+          <w:hyperlink w:anchor="_Toc384732123" w:history="1">
             <w:r>
               <w:rPr>
                 <w:rStyle w:val="Lienhypertexte"/>
                 <w:noProof/>
                 <w:lang w:val="en-US"/>
               </w:rPr>
-              <w:t>5.2 Ingenuity Pathway Analysis input file</w:t>
+              <w:t>6.2 Ingenuity Pathway Analysis input file</w:t>
             </w:r>
             <w:r>
               <w:rPr>
@@ -2052,7 +3403,7 @@
                 <w:noProof/>
                 <w:webHidden/>
               </w:rPr>
-              <w:instrText xml:space="preserve"> PAGEREF _Toc374979331 \h </w:instrText>
+              <w:instrText xml:space="preserve"> PAGEREF _Toc384732123 \h </w:instrText>
             </w:r>
             <w:r>
               <w:rPr>
@@ -2072,7 +3423,7 @@
                 <w:noProof/>
                 <w:webHidden/>
               </w:rPr>
-              <w:t>18</w:t>
+              <w:t>23</w:t>
             </w:r>
             <w:r>
               <w:rPr>
@@ -2095,14 +3446,14 @@
               <w:lang w:eastAsia="fr-CA"/>
             </w:rPr>
           </w:pPr>
-          <w:hyperlink w:anchor="_Toc374979332" w:history="1">
+          <w:hyperlink w:anchor="_Toc384732124" w:history="1">
             <w:r>
               <w:rPr>
                 <w:rStyle w:val="Lienhypertexte"/>
                 <w:noProof/>
                 <w:lang w:val="en-CA"/>
               </w:rPr>
-              <w:t>5.3 Methylation variation hotspots</w:t>
+              <w:t>6.3 Methylation variation hotspots</w:t>
             </w:r>
             <w:r>
               <w:rPr>
@@ -2123,7 +3474,7 @@
                 <w:noProof/>
                 <w:webHidden/>
               </w:rPr>
-              <w:instrText xml:space="preserve"> PAGEREF _Toc374979332 \h </w:instrText>
+              <w:instrText xml:space="preserve"> PAGEREF _Toc384732124 \h </w:instrText>
             </w:r>
             <w:r>
               <w:rPr>
@@ -2143,7 +3494,7 @@
                 <w:noProof/>
                 <w:webHidden/>
               </w:rPr>
-              <w:t>18</w:t>
+              <w:t>23</w:t>
             </w:r>
             <w:r>
               <w:rPr>
@@ -2166,14 +3517,14 @@
               <w:lang w:eastAsia="fr-CA"/>
             </w:rPr>
           </w:pPr>
-          <w:hyperlink w:anchor="_Toc374979333" w:history="1">
+          <w:hyperlink w:anchor="_Toc384732125" w:history="1">
             <w:r>
               <w:rPr>
                 <w:rStyle w:val="Lienhypertexte"/>
                 <w:noProof/>
                 <w:lang w:val="en-CA"/>
               </w:rPr>
-              <w:t>5.4 Enrichment analysis of probe categories</w:t>
+              <w:t>6.4 Enrichment analysis of probe categories</w:t>
             </w:r>
             <w:r>
               <w:rPr>
@@ -2194,7 +3545,7 @@
                 <w:noProof/>
                 <w:webHidden/>
               </w:rPr>
-              <w:instrText xml:space="preserve"> PAGEREF _Toc374979333 \h </w:instrText>
+              <w:instrText xml:space="preserve"> PAGEREF _Toc384732125 \h </w:instrText>
             </w:r>
             <w:r>
               <w:rPr>
@@ -2214,7 +3565,220 @@
                 <w:noProof/>
                 <w:webHidden/>
               </w:rPr>
-              <w:t>19</w:t>
+              <w:t>24</w:t>
+            </w:r>
+            <w:r>
+              <w:rPr>
+                <w:noProof/>
+                <w:webHidden/>
+              </w:rPr>
+              <w:fldChar w:fldCharType="end"/>
+            </w:r>
+          </w:hyperlink>
+        </w:p>
+        <w:p>
+          <w:pPr>
+            <w:pStyle w:val="TM3"/>
+            <w:tabs>
+              <w:tab w:val="right" w:leader="dot" w:pos="8630"/>
+            </w:tabs>
+            <w:rPr>
+              <w:rFonts w:eastAsiaTheme="minorEastAsia"/>
+              <w:noProof/>
+              <w:lang w:eastAsia="fr-CA"/>
+            </w:rPr>
+          </w:pPr>
+          <w:hyperlink w:anchor="_Toc384732126" w:history="1">
+            <w:r>
+              <w:rPr>
+                <w:rStyle w:val="Lienhypertexte"/>
+                <w:noProof/>
+                <w:lang w:val="en-CA"/>
+              </w:rPr>
+              <w:t>6.4.1 Enrichment analysis basics</w:t>
+            </w:r>
+            <w:r>
+              <w:rPr>
+                <w:noProof/>
+                <w:webHidden/>
+              </w:rPr>
+              <w:tab/>
+            </w:r>
+            <w:r>
+              <w:rPr>
+                <w:noProof/>
+                <w:webHidden/>
+              </w:rPr>
+              <w:fldChar w:fldCharType="begin"/>
+            </w:r>
+            <w:r>
+              <w:rPr>
+                <w:noProof/>
+                <w:webHidden/>
+              </w:rPr>
+              <w:instrText xml:space="preserve"> PAGEREF _Toc384732126 \h </w:instrText>
+            </w:r>
+            <w:r>
+              <w:rPr>
+                <w:noProof/>
+                <w:webHidden/>
+              </w:rPr>
+            </w:r>
+            <w:r>
+              <w:rPr>
+                <w:noProof/>
+                <w:webHidden/>
+              </w:rPr>
+              <w:fldChar w:fldCharType="separate"/>
+            </w:r>
+            <w:r>
+              <w:rPr>
+                <w:noProof/>
+                <w:webHidden/>
+              </w:rPr>
+              <w:t>24</w:t>
+            </w:r>
+            <w:r>
+              <w:rPr>
+                <w:noProof/>
+                <w:webHidden/>
+              </w:rPr>
+              <w:fldChar w:fldCharType="end"/>
+            </w:r>
+          </w:hyperlink>
+        </w:p>
+        <w:p>
+          <w:pPr>
+            <w:pStyle w:val="TM3"/>
+            <w:tabs>
+              <w:tab w:val="right" w:leader="dot" w:pos="8630"/>
+            </w:tabs>
+            <w:rPr>
+              <w:rFonts w:eastAsiaTheme="minorEastAsia"/>
+              <w:noProof/>
+              <w:lang w:eastAsia="fr-CA"/>
+            </w:rPr>
+          </w:pPr>
+          <w:hyperlink w:anchor="_Toc384732127" w:history="1">
+            <w:r>
+              <w:rPr>
+                <w:rStyle w:val="Lienhypertexte"/>
+                <w:noProof/>
+                <w:lang w:val="en-US"/>
+              </w:rPr>
+              <w:t>6.4.2 Enrichment ratios</w:t>
+            </w:r>
+            <w:r>
+              <w:rPr>
+                <w:noProof/>
+                <w:webHidden/>
+              </w:rPr>
+              <w:tab/>
+            </w:r>
+            <w:r>
+              <w:rPr>
+                <w:noProof/>
+                <w:webHidden/>
+              </w:rPr>
+              <w:fldChar w:fldCharType="begin"/>
+            </w:r>
+            <w:r>
+              <w:rPr>
+                <w:noProof/>
+                <w:webHidden/>
+              </w:rPr>
+              <w:instrText xml:space="preserve"> PAGEREF _Toc384732127 \h </w:instrText>
+            </w:r>
+            <w:r>
+              <w:rPr>
+                <w:noProof/>
+                <w:webHidden/>
+              </w:rPr>
+            </w:r>
+            <w:r>
+              <w:rPr>
+                <w:noProof/>
+                <w:webHidden/>
+              </w:rPr>
+              <w:fldChar w:fldCharType="separate"/>
+            </w:r>
+            <w:r>
+              <w:rPr>
+                <w:noProof/>
+                <w:webHidden/>
+              </w:rPr>
+              <w:t>25</w:t>
+            </w:r>
+            <w:r>
+              <w:rPr>
+                <w:noProof/>
+                <w:webHidden/>
+              </w:rPr>
+              <w:fldChar w:fldCharType="end"/>
+            </w:r>
+          </w:hyperlink>
+        </w:p>
+        <w:p>
+          <w:pPr>
+            <w:pStyle w:val="TM3"/>
+            <w:tabs>
+              <w:tab w:val="right" w:leader="dot" w:pos="8630"/>
+            </w:tabs>
+            <w:rPr>
+              <w:rFonts w:eastAsiaTheme="minorEastAsia"/>
+              <w:noProof/>
+              <w:lang w:eastAsia="fr-CA"/>
+            </w:rPr>
+          </w:pPr>
+          <w:hyperlink w:anchor="_Toc384732128" w:history="1">
+            <w:r>
+              <w:rPr>
+                <w:rStyle w:val="Lienhypertexte"/>
+                <w:noProof/>
+                <w:lang w:val="en-CA"/>
+              </w:rPr>
+              <w:t>6.4.3 Absolute proportions of hypermethylated elements within selected probes</w:t>
+            </w:r>
+            <w:r>
+              <w:rPr>
+                <w:noProof/>
+                <w:webHidden/>
+              </w:rPr>
+              <w:tab/>
+            </w:r>
+            <w:r>
+              <w:rPr>
+                <w:noProof/>
+                <w:webHidden/>
+              </w:rPr>
+              <w:fldChar w:fldCharType="begin"/>
+            </w:r>
+            <w:r>
+              <w:rPr>
+                <w:noProof/>
+                <w:webHidden/>
+              </w:rPr>
+              <w:instrText xml:space="preserve"> PAGEREF _Toc384732128 \h </w:instrText>
+            </w:r>
+            <w:r>
+              <w:rPr>
+                <w:noProof/>
+                <w:webHidden/>
+              </w:rPr>
+            </w:r>
+            <w:r>
+              <w:rPr>
+                <w:noProof/>
+                <w:webHidden/>
+              </w:rPr>
+              <w:fldChar w:fldCharType="separate"/>
+            </w:r>
+            <w:r>
+              <w:rPr>
+                <w:noProof/>
+                <w:webHidden/>
+              </w:rPr>
+              <w:t>26</w:t>
             </w:r>
             <w:r>
               <w:rPr>
@@ -2237,14 +3801,14 @@
               <w:lang w:eastAsia="fr-CA"/>
             </w:rPr>
           </w:pPr>
-          <w:hyperlink w:anchor="_Toc374979334" w:history="1">
+          <w:hyperlink w:anchor="_Toc384732129" w:history="1">
             <w:r>
               <w:rPr>
                 <w:rStyle w:val="Lienhypertexte"/>
                 <w:noProof/>
                 <w:lang w:val="en-CA"/>
               </w:rPr>
-              <w:t>5.5 Circular plot</w:t>
+              <w:t>6.5 Circular plot</w:t>
             </w:r>
             <w:r>
               <w:rPr>
@@ -2265,7 +3829,7 @@
                 <w:noProof/>
                 <w:webHidden/>
               </w:rPr>
-              <w:instrText xml:space="preserve"> PAGEREF _Toc374979334 \h </w:instrText>
+              <w:instrText xml:space="preserve"> PAGEREF _Toc384732129 \h </w:instrText>
             </w:r>
             <w:r>
               <w:rPr>
@@ -2285,7 +3849,7 @@
                 <w:noProof/>
                 <w:webHidden/>
               </w:rPr>
-              <w:t>23</w:t>
+              <w:t>29</w:t>
             </w:r>
             <w:r>
               <w:rPr>
@@ -2308,14 +3872,14 @@
               <w:lang w:eastAsia="fr-CA"/>
             </w:rPr>
           </w:pPr>
-          <w:hyperlink w:anchor="_Toc374979335" w:history="1">
+          <w:hyperlink w:anchor="_Toc384732130" w:history="1">
             <w:r>
               <w:rPr>
                 <w:rStyle w:val="Lienhypertexte"/>
                 <w:noProof/>
                 <w:lang w:val="en-CA"/>
               </w:rPr>
-              <w:t>5.5.1 Combined circular plot</w:t>
+              <w:t>6.5.1 Combined circular plot</w:t>
             </w:r>
             <w:r>
               <w:rPr>
@@ -2336,7 +3900,7 @@
                 <w:noProof/>
                 <w:webHidden/>
               </w:rPr>
-              <w:instrText xml:space="preserve"> PAGEREF _Toc374979335 \h </w:instrText>
+              <w:instrText xml:space="preserve"> PAGEREF _Toc384732130 \h </w:instrText>
             </w:r>
             <w:r>
               <w:rPr>
@@ -2356,7 +3920,7 @@
                 <w:noProof/>
                 <w:webHidden/>
               </w:rPr>
-              <w:t>24</w:t>
+              <w:t>30</w:t>
             </w:r>
             <w:r>
               <w:rPr>
@@ -2379,14 +3943,14 @@
               <w:lang w:eastAsia="fr-CA"/>
             </w:rPr>
           </w:pPr>
-          <w:hyperlink w:anchor="_Toc374979336" w:history="1">
+          <w:hyperlink w:anchor="_Toc384732131" w:history="1">
             <w:r>
               <w:rPr>
                 <w:rStyle w:val="Lienhypertexte"/>
                 <w:noProof/>
                 <w:lang w:val="en-US"/>
               </w:rPr>
-              <w:t>5.5.2 Standalone epigenetic circular plot</w:t>
+              <w:t>6.5.2 Standalone epigenetic circular plot</w:t>
             </w:r>
             <w:r>
               <w:rPr>
@@ -2407,7 +3971,7 @@
                 <w:noProof/>
                 <w:webHidden/>
               </w:rPr>
-              <w:instrText xml:space="preserve"> PAGEREF _Toc374979336 \h </w:instrText>
+              <w:instrText xml:space="preserve"> PAGEREF _Toc384732131 \h </w:instrText>
             </w:r>
             <w:r>
               <w:rPr>
@@ -2427,7 +3991,7 @@
                 <w:noProof/>
                 <w:webHidden/>
               </w:rPr>
-              <w:t>25</w:t>
+              <w:t>31</w:t>
             </w:r>
             <w:r>
               <w:rPr>
@@ -2450,7 +4014,7 @@
               <w:lang w:eastAsia="fr-CA"/>
             </w:rPr>
           </w:pPr>
-          <w:hyperlink w:anchor="_Toc374979337" w:history="1">
+          <w:hyperlink w:anchor="_Toc384732132" w:history="1">
             <w:r>
               <w:rPr>
                 <w:rStyle w:val="Lienhypertexte"/>
@@ -2478,7 +4042,7 @@
                 <w:noProof/>
                 <w:webHidden/>
               </w:rPr>
-              <w:instrText xml:space="preserve"> PAGEREF _Toc374979337 \h </w:instrText>
+              <w:instrText xml:space="preserve"> PAGEREF _Toc384732132 \h </w:instrText>
             </w:r>
             <w:r>
               <w:rPr>
@@ -2498,7 +4062,7 @@
                 <w:noProof/>
                 <w:webHidden/>
               </w:rPr>
-              <w:t>26</w:t>
+              <w:t>32</w:t>
             </w:r>
             <w:r>
               <w:rPr>
@@ -2526,12 +4090,32 @@
     </w:sdt>
     <w:p>
       <w:pPr>
+        <w:jc w:val="left"/>
+        <w:rPr>
+          <w:rFonts w:asciiTheme="majorHAnsi" w:eastAsiaTheme="majorEastAsia" w:hAnsiTheme="majorHAnsi" w:cstheme="majorBidi"/>
+          <w:b/>
+          <w:bCs/>
+          <w:color w:val="365F91" w:themeColor="accent1" w:themeShade="BF"/>
+          <w:sz w:val="28"/>
+          <w:szCs w:val="28"/>
+          <w:lang w:val="en-CA"/>
+        </w:rPr>
+      </w:pPr>
+      <w:bookmarkStart w:id="2" w:name="_Toc384732082"/>
+      <w:r>
+        <w:rPr>
+          <w:lang w:val="en-CA"/>
+        </w:rPr>
+        <w:br w:type="page"/>
+      </w:r>
+    </w:p>
+    <w:p>
+      <w:pPr>
         <w:pStyle w:val="Titre1"/>
         <w:rPr>
           <w:lang w:val="en-CA"/>
         </w:rPr>
       </w:pPr>
-      <w:bookmarkStart w:id="1" w:name="_Toc374979291"/>
       <w:r>
         <w:rPr>
           <w:lang w:val="en-CA"/>
@@ -2539,7 +4123,7 @@
         <w:lastRenderedPageBreak/>
         <w:t>1. Platform information</w:t>
       </w:r>
-      <w:bookmarkEnd w:id="1"/>
+      <w:bookmarkEnd w:id="2"/>
     </w:p>
     <w:p>
       <w:pPr>
@@ -2548,14 +4132,14 @@
           <w:lang w:val="en-CA"/>
         </w:rPr>
       </w:pPr>
-      <w:bookmarkStart w:id="2" w:name="_Toc374979292"/>
+      <w:bookmarkStart w:id="3" w:name="_Toc384732083"/>
       <w:r>
         <w:rPr>
           <w:lang w:val="en-CA"/>
         </w:rPr>
         <w:t>1.1 Platform summary</w:t>
       </w:r>
-      <w:bookmarkEnd w:id="2"/>
+      <w:bookmarkEnd w:id="3"/>
     </w:p>
     <w:p>
       <w:pPr>
@@ -3416,7 +5000,7 @@
           <w:lang w:val="en-CA"/>
         </w:rPr>
       </w:pPr>
-      <w:bookmarkStart w:id="3" w:name="_Toc374979293"/>
+      <w:bookmarkStart w:id="4" w:name="_Toc384732084"/>
       <w:r>
         <w:rPr>
           <w:lang w:val="en-CA"/>
@@ -3436,7 +5020,7 @@
         </w:rPr>
         <w:t xml:space="preserve"> Probes</w:t>
       </w:r>
-      <w:bookmarkEnd w:id="3"/>
+      <w:bookmarkEnd w:id="4"/>
     </w:p>
     <w:p>
       <w:pPr>
@@ -3445,7 +5029,7 @@
           <w:lang w:val="en-CA"/>
         </w:rPr>
       </w:pPr>
-      <w:bookmarkStart w:id="4" w:name="_Toc374979294"/>
+      <w:bookmarkStart w:id="5" w:name="_Toc384732085"/>
       <w:r>
         <w:rPr>
           <w:lang w:val="en-CA"/>
@@ -3482,7 +5066,7 @@
         </w:rPr>
         <w:t xml:space="preserve"> probes</w:t>
       </w:r>
-      <w:bookmarkEnd w:id="4"/>
+      <w:bookmarkEnd w:id="5"/>
     </w:p>
     <w:p>
       <w:pPr>
@@ -3798,7 +5382,7 @@
           <w:lang w:val="en-CA"/>
         </w:rPr>
       </w:pPr>
-      <w:bookmarkStart w:id="5" w:name="_Toc374979295"/>
+      <w:bookmarkStart w:id="6" w:name="_Toc384732086"/>
       <w:r>
         <w:rPr>
           <w:lang w:val="en-CA"/>
@@ -3835,7 +5419,7 @@
         </w:rPr>
         <w:t>Methylation probes</w:t>
       </w:r>
-      <w:bookmarkEnd w:id="5"/>
+      <w:bookmarkEnd w:id="6"/>
     </w:p>
     <w:p>
       <w:pPr>
@@ -3914,14 +5498,14 @@
           <w:lang w:val="en-CA"/>
         </w:rPr>
       </w:pPr>
-      <w:bookmarkStart w:id="6" w:name="_Toc374979296"/>
+      <w:bookmarkStart w:id="7" w:name="_Toc384732087"/>
       <w:r>
         <w:rPr>
           <w:lang w:val="en-CA"/>
         </w:rPr>
         <w:t>1.2.3 Probe naming convention</w:t>
       </w:r>
-      <w:bookmarkEnd w:id="6"/>
+      <w:bookmarkEnd w:id="7"/>
     </w:p>
     <w:p>
       <w:pPr>
@@ -4220,7 +5804,7 @@
           <w:lang w:val="en-CA"/>
         </w:rPr>
       </w:pPr>
-      <w:bookmarkStart w:id="7" w:name="_Toc374979297"/>
+      <w:bookmarkStart w:id="8" w:name="_Toc384732088"/>
       <w:r>
         <w:rPr>
           <w:lang w:val="en-CA"/>
@@ -4228,7 +5812,7 @@
         <w:lastRenderedPageBreak/>
         <w:t>1.4 Probe annotation</w:t>
       </w:r>
-      <w:bookmarkEnd w:id="7"/>
+      <w:bookmarkEnd w:id="8"/>
     </w:p>
     <w:p>
       <w:pPr>
@@ -4341,47 +5925,16 @@
           <w:lang w:val="en-US"/>
         </w:rPr>
       </w:pPr>
-      <w:bookmarkStart w:id="8" w:name="_Toc374977399"/>
-      <w:bookmarkStart w:id="9" w:name="_Toc374979298"/>
+      <w:bookmarkStart w:id="9" w:name="_Toc374977399"/>
+      <w:bookmarkStart w:id="10" w:name="_Toc374979298"/>
+      <w:bookmarkStart w:id="11" w:name="_Toc384732089"/>
       <w:r>
         <w:rPr>
           <w:lang w:val="en-US"/>
         </w:rPr>
         <w:t>Probe</w:t>
       </w:r>
-      <w:bookmarkEnd w:id="8"/>
       <w:bookmarkEnd w:id="9"/>
-    </w:p>
-    <w:p>
-      <w:pPr>
-        <w:rPr>
-          <w:color w:val="000000"/>
-          <w:lang w:val="en-US"/>
-        </w:rPr>
-      </w:pPr>
-      <w:r>
-        <w:rPr>
-          <w:color w:val="000000"/>
-          <w:lang w:val="en-US"/>
-        </w:rPr>
-        <w:t>Probe ID.</w:t>
-      </w:r>
-    </w:p>
-    <w:p>
-      <w:pPr>
-        <w:pStyle w:val="Titre3"/>
-        <w:rPr>
-          <w:lang w:val="en-US"/>
-        </w:rPr>
-      </w:pPr>
-      <w:bookmarkStart w:id="10" w:name="_Toc374977400"/>
-      <w:bookmarkStart w:id="11" w:name="_Toc374979299"/>
-      <w:r>
-        <w:rPr>
-          <w:lang w:val="en-US"/>
-        </w:rPr>
-        <w:t>Sequence</w:t>
-      </w:r>
       <w:bookmarkEnd w:id="10"/>
       <w:bookmarkEnd w:id="11"/>
     </w:p>
@@ -4397,7 +5950,7 @@
           <w:color w:val="000000"/>
           <w:lang w:val="en-US"/>
         </w:rPr>
-        <w:t>Probe sequence.</w:t>
+        <w:t>Probe ID.</w:t>
       </w:r>
     </w:p>
     <w:p>
@@ -4407,16 +5960,18 @@
           <w:lang w:val="en-US"/>
         </w:rPr>
       </w:pPr>
-      <w:bookmarkStart w:id="12" w:name="_Toc374977401"/>
-      <w:bookmarkStart w:id="13" w:name="_Toc374979300"/>
-      <w:r>
-        <w:rPr>
-          <w:lang w:val="en-US"/>
-        </w:rPr>
-        <w:t>Number of hits</w:t>
+      <w:bookmarkStart w:id="12" w:name="_Toc374977400"/>
+      <w:bookmarkStart w:id="13" w:name="_Toc374979299"/>
+      <w:bookmarkStart w:id="14" w:name="_Toc384732090"/>
+      <w:r>
+        <w:rPr>
+          <w:lang w:val="en-US"/>
+        </w:rPr>
+        <w:t>Sequence</w:t>
       </w:r>
       <w:bookmarkEnd w:id="12"/>
       <w:bookmarkEnd w:id="13"/>
+      <w:bookmarkEnd w:id="14"/>
     </w:p>
     <w:p>
       <w:pPr>
@@ -4430,28 +5985,7 @@
           <w:color w:val="000000"/>
           <w:lang w:val="en-US"/>
         </w:rPr>
-        <w:t xml:space="preserve">The estimated number of genomic </w:t>
-      </w:r>
-      <w:r>
-        <w:rPr>
-          <w:color w:val="000000"/>
-          <w:lang w:val="en-US"/>
-        </w:rPr>
-        <w:t>intervals</w:t>
-      </w:r>
-      <w:r>
-        <w:rPr>
-          <w:color w:val="000000"/>
-          <w:lang w:val="en-US"/>
-        </w:rPr>
-        <w:t xml:space="preserve"> this </w:t>
-      </w:r>
-      <w:r>
-        <w:rPr>
-          <w:color w:val="000000"/>
-          <w:lang w:val="en-US"/>
-        </w:rPr>
-        <w:t>probe should hybridize with. For probes targeting specific intervals, this should be 1. For probes targeting repeated elements, this number may vary.</w:t>
+        <w:t>Probe sequence.</w:t>
       </w:r>
     </w:p>
     <w:p>
@@ -4461,135 +5995,82 @@
           <w:lang w:val="en-US"/>
         </w:rPr>
       </w:pPr>
-      <w:bookmarkStart w:id="14" w:name="_Toc374977402"/>
-      <w:bookmarkStart w:id="15" w:name="_Toc374979301"/>
-      <w:proofErr w:type="spellStart"/>
-      <w:r>
-        <w:rPr>
-          <w:lang w:val="en-US"/>
-        </w:rPr>
-        <w:t>Chr</w:t>
-      </w:r>
-      <w:proofErr w:type="spellEnd"/>
-      <w:r>
-        <w:rPr>
-          <w:lang w:val="en-US"/>
-        </w:rPr>
-        <w:t xml:space="preserve"> / Probe Start / Probe End</w:t>
-      </w:r>
-      <w:bookmarkEnd w:id="14"/>
+      <w:bookmarkStart w:id="15" w:name="_Toc374977401"/>
+      <w:bookmarkStart w:id="16" w:name="_Toc374979300"/>
+      <w:bookmarkStart w:id="17" w:name="_Toc384732091"/>
+      <w:r>
+        <w:rPr>
+          <w:lang w:val="en-US"/>
+        </w:rPr>
+        <w:t>Number of hits</w:t>
+      </w:r>
       <w:bookmarkEnd w:id="15"/>
-    </w:p>
-    <w:p>
-      <w:pPr>
-        <w:rPr>
-          <w:color w:val="000000"/>
-          <w:lang w:val="en-US"/>
-        </w:rPr>
-      </w:pPr>
-      <w:r>
-        <w:rPr>
-          <w:color w:val="000000"/>
-          <w:lang w:val="en-US"/>
-        </w:rPr>
-        <w:t xml:space="preserve">For probes targeting </w:t>
-      </w:r>
-      <w:r>
-        <w:rPr>
-          <w:color w:val="000000"/>
-          <w:lang w:val="en-US"/>
-        </w:rPr>
-        <w:t>a single interval, the position of the probe's alignment to the genome.</w:t>
-      </w:r>
-      <w:r>
-        <w:rPr>
-          <w:color w:val="000000"/>
-          <w:lang w:val="en-US"/>
-        </w:rPr>
-        <w:t xml:space="preserve"> </w:t>
-      </w:r>
-      <w:r>
-        <w:rPr>
-          <w:color w:val="000000"/>
-          <w:lang w:val="en-US"/>
-        </w:rPr>
-        <w:t>If this probe may target multiple regions, these fields are empty.</w:t>
-      </w:r>
-    </w:p>
-    <w:p>
-      <w:pPr>
-        <w:pStyle w:val="Titre3"/>
-        <w:rPr>
-          <w:lang w:val="en-US"/>
-        </w:rPr>
-      </w:pPr>
-      <w:bookmarkStart w:id="16" w:name="_Toc374977403"/>
-      <w:bookmarkStart w:id="17" w:name="_Toc374979302"/>
-      <w:r>
-        <w:rPr>
-          <w:lang w:val="en-US"/>
-        </w:rPr>
-        <w:t>Fragment Start/ Fragment End</w:t>
-      </w:r>
       <w:bookmarkEnd w:id="16"/>
       <w:bookmarkEnd w:id="17"/>
     </w:p>
     <w:p>
       <w:pPr>
         <w:rPr>
-          <w:lang w:val="en-US"/>
-        </w:rPr>
-      </w:pPr>
-      <w:r>
-        <w:rPr>
           <w:color w:val="000000"/>
           <w:lang w:val="en-US"/>
         </w:rPr>
-        <w:t xml:space="preserve">For probes targeting </w:t>
-      </w:r>
+      </w:pPr>
       <w:r>
         <w:rPr>
           <w:color w:val="000000"/>
           <w:lang w:val="en-US"/>
         </w:rPr>
-        <w:t xml:space="preserve">a single interval, the position of the start and end of the </w:t>
-      </w:r>
+        <w:t xml:space="preserve">The estimated number of genomic </w:t>
+      </w:r>
+      <w:r>
+        <w:rPr>
+          <w:color w:val="000000"/>
+          <w:lang w:val="en-US"/>
+        </w:rPr>
+        <w:t>intervals</w:t>
+      </w:r>
+      <w:r>
+        <w:rPr>
+          <w:color w:val="000000"/>
+          <w:lang w:val="en-US"/>
+        </w:rPr>
+        <w:t xml:space="preserve"> this </w:t>
+      </w:r>
+      <w:r>
+        <w:rPr>
+          <w:color w:val="000000"/>
+          <w:lang w:val="en-US"/>
+        </w:rPr>
+        <w:t>probe should hybridize with. For probes targeting specific intervals, this should be 1. For probes targeting repeated elements, this number may vary.</w:t>
+      </w:r>
+    </w:p>
+    <w:p>
+      <w:pPr>
+        <w:pStyle w:val="Titre3"/>
+        <w:rPr>
+          <w:lang w:val="en-US"/>
+        </w:rPr>
+      </w:pPr>
+      <w:bookmarkStart w:id="18" w:name="_Toc374977402"/>
+      <w:bookmarkStart w:id="19" w:name="_Toc374979301"/>
+      <w:bookmarkStart w:id="20" w:name="_Toc384732092"/>
       <w:proofErr w:type="spellStart"/>
       <w:r>
         <w:rPr>
-          <w:color w:val="000000"/>
-          <w:lang w:val="en-US"/>
-        </w:rPr>
-        <w:t>MseI-MseI</w:t>
+          <w:lang w:val="en-US"/>
+        </w:rPr>
+        <w:t>Chr</w:t>
       </w:r>
       <w:proofErr w:type="spellEnd"/>
       <w:r>
         <w:rPr>
-          <w:color w:val="000000"/>
-          <w:lang w:val="en-US"/>
-        </w:rPr>
-        <w:t xml:space="preserve"> fragment it should hybridize to.</w:t>
-      </w:r>
-    </w:p>
-    <w:p>
-      <w:pPr>
-        <w:pStyle w:val="Titre3"/>
-        <w:rPr>
-          <w:lang w:val="en-US"/>
-        </w:rPr>
-      </w:pPr>
-      <w:bookmarkStart w:id="18" w:name="_Toc374977404"/>
-      <w:bookmarkStart w:id="19" w:name="_Toc374979303"/>
-      <w:proofErr w:type="spellStart"/>
-      <w:r>
-        <w:rPr>
-          <w:lang w:val="en-US"/>
-        </w:rPr>
-        <w:t>CpG</w:t>
+          <w:lang w:val="en-US"/>
+        </w:rPr>
+        <w:t xml:space="preserve"> / Probe Start / Probe End</w:t>
       </w:r>
       <w:bookmarkEnd w:id="18"/>
       <w:bookmarkEnd w:id="19"/>
-      <w:proofErr w:type="spellEnd"/>
+      <w:bookmarkEnd w:id="20"/>
     </w:p>
     <w:p>
       <w:pPr>
@@ -4603,17 +6084,15 @@
           <w:color w:val="000000"/>
           <w:lang w:val="en-US"/>
         </w:rPr>
-        <w:t xml:space="preserve">Number of </w:t>
-      </w:r>
-      <w:proofErr w:type="spellStart"/>
+        <w:t xml:space="preserve">For probes targeting </w:t>
+      </w:r>
       <w:r>
         <w:rPr>
           <w:color w:val="000000"/>
           <w:lang w:val="en-US"/>
         </w:rPr>
-        <w:t>CpG</w:t>
-      </w:r>
-      <w:proofErr w:type="spellEnd"/>
+        <w:t>a single interval, the position of the probe's alignment to the genome.</w:t>
+      </w:r>
       <w:r>
         <w:rPr>
           <w:color w:val="000000"/>
@@ -4621,37 +6100,12 @@
         </w:rPr>
         <w:t xml:space="preserve"> </w:t>
       </w:r>
-      <w:proofErr w:type="spellStart"/>
       <w:r>
         <w:rPr>
           <w:color w:val="000000"/>
           <w:lang w:val="en-US"/>
         </w:rPr>
-        <w:t>dinucleotides</w:t>
-      </w:r>
-      <w:proofErr w:type="spellEnd"/>
-      <w:r>
-        <w:rPr>
-          <w:color w:val="000000"/>
-          <w:lang w:val="en-US"/>
-        </w:rPr>
-        <w:t xml:space="preserve"> within the </w:t>
-      </w:r>
-      <w:proofErr w:type="spellStart"/>
-      <w:r>
-        <w:rPr>
-          <w:color w:val="000000"/>
-          <w:lang w:val="en-US"/>
-        </w:rPr>
-        <w:t>MseI-MseI</w:t>
-      </w:r>
-      <w:proofErr w:type="spellEnd"/>
-      <w:r>
-        <w:rPr>
-          <w:color w:val="000000"/>
-          <w:lang w:val="en-US"/>
-        </w:rPr>
-        <w:t xml:space="preserve"> fragment.</w:t>
+        <w:t>If this probe may target multiple regions, these fields are empty.</w:t>
       </w:r>
     </w:p>
     <w:p>
@@ -4661,131 +6115,38 @@
           <w:lang w:val="en-US"/>
         </w:rPr>
       </w:pPr>
-      <w:bookmarkStart w:id="20" w:name="_Toc374977405"/>
-      <w:bookmarkStart w:id="21" w:name="_Toc374979304"/>
-      <w:proofErr w:type="spellStart"/>
-      <w:r>
-        <w:rPr>
-          <w:lang w:val="en-US"/>
-        </w:rPr>
-        <w:t>HpaII</w:t>
-      </w:r>
-      <w:proofErr w:type="spellEnd"/>
-      <w:r>
-        <w:rPr>
-          <w:lang w:val="en-US"/>
-        </w:rPr>
-        <w:t xml:space="preserve">/ </w:t>
-      </w:r>
-      <w:proofErr w:type="spellStart"/>
-      <w:r>
-        <w:rPr>
-          <w:lang w:val="en-US"/>
-        </w:rPr>
-        <w:t>AciI</w:t>
-      </w:r>
-      <w:proofErr w:type="spellEnd"/>
-      <w:r>
-        <w:rPr>
-          <w:lang w:val="en-US"/>
-        </w:rPr>
-        <w:t xml:space="preserve">/ HinP1I/ </w:t>
-      </w:r>
-      <w:proofErr w:type="spellStart"/>
-      <w:r>
-        <w:rPr>
-          <w:lang w:val="en-US"/>
-        </w:rPr>
-        <w:t>FspBI</w:t>
-      </w:r>
-      <w:proofErr w:type="spellEnd"/>
-      <w:r>
-        <w:rPr>
-          <w:lang w:val="en-US"/>
-        </w:rPr>
-        <w:t xml:space="preserve">/ </w:t>
-      </w:r>
-      <w:proofErr w:type="spellStart"/>
-      <w:r>
-        <w:rPr>
-          <w:lang w:val="en-US"/>
-        </w:rPr>
-        <w:t>MseI</w:t>
-      </w:r>
-      <w:bookmarkEnd w:id="20"/>
+      <w:bookmarkStart w:id="21" w:name="_Toc374977403"/>
+      <w:bookmarkStart w:id="22" w:name="_Toc374979302"/>
+      <w:bookmarkStart w:id="23" w:name="_Toc384732093"/>
+      <w:r>
+        <w:rPr>
+          <w:lang w:val="en-US"/>
+        </w:rPr>
+        <w:t>Fragment Start/ Fragment End</w:t>
+      </w:r>
       <w:bookmarkEnd w:id="21"/>
-      <w:proofErr w:type="spellEnd"/>
-    </w:p>
-    <w:p>
-      <w:pPr>
-        <w:rPr>
-          <w:color w:val="000000"/>
-          <w:lang w:val="en-US"/>
-        </w:rPr>
-      </w:pPr>
-      <w:r>
-        <w:rPr>
-          <w:color w:val="000000"/>
-          <w:lang w:val="en-US"/>
-        </w:rPr>
-        <w:t xml:space="preserve">Number of restriction sites for each enzyme which can be found within the </w:t>
-      </w:r>
-      <w:proofErr w:type="spellStart"/>
-      <w:r>
-        <w:rPr>
-          <w:color w:val="000000"/>
-          <w:lang w:val="en-US"/>
-        </w:rPr>
-        <w:t>MseI-MseI</w:t>
-      </w:r>
-      <w:proofErr w:type="spellEnd"/>
-      <w:r>
-        <w:rPr>
-          <w:color w:val="000000"/>
-          <w:lang w:val="en-US"/>
-        </w:rPr>
-        <w:t xml:space="preserve"> fragment.</w:t>
-      </w:r>
-    </w:p>
-    <w:p>
-      <w:pPr>
-        <w:pStyle w:val="Titre3"/>
-        <w:rPr>
-          <w:lang w:val="en-US"/>
-        </w:rPr>
-      </w:pPr>
-      <w:bookmarkStart w:id="22" w:name="_Toc374977406"/>
-      <w:bookmarkStart w:id="23" w:name="_Toc374979305"/>
-      <w:proofErr w:type="spellStart"/>
-      <w:r>
-        <w:rPr>
-          <w:lang w:val="en-US"/>
-        </w:rPr>
-        <w:t>Cpg</w:t>
-      </w:r>
-      <w:proofErr w:type="spellEnd"/>
-      <w:r>
-        <w:rPr>
-          <w:lang w:val="en-US"/>
-        </w:rPr>
-        <w:t xml:space="preserve"> Island</w:t>
-      </w:r>
       <w:bookmarkEnd w:id="22"/>
       <w:bookmarkEnd w:id="23"/>
     </w:p>
     <w:p>
       <w:pPr>
         <w:rPr>
+          <w:lang w:val="en-US"/>
+        </w:rPr>
+      </w:pPr>
+      <w:r>
+        <w:rPr>
           <w:color w:val="000000"/>
           <w:lang w:val="en-US"/>
         </w:rPr>
-      </w:pPr>
+        <w:t xml:space="preserve">For probes targeting </w:t>
+      </w:r>
       <w:r>
         <w:rPr>
           <w:color w:val="000000"/>
           <w:lang w:val="en-US"/>
         </w:rPr>
-        <w:t xml:space="preserve">Number of base pairs annotated as being part of a </w:t>
+        <w:t xml:space="preserve">a single interval, the position of the start and end of the </w:t>
       </w:r>
       <w:proofErr w:type="spellStart"/>
       <w:r>
@@ -4793,78 +6154,38 @@
           <w:color w:val="000000"/>
           <w:lang w:val="en-US"/>
         </w:rPr>
+        <w:t>MseI-MseI</w:t>
+      </w:r>
+      <w:proofErr w:type="spellEnd"/>
+      <w:r>
+        <w:rPr>
+          <w:color w:val="000000"/>
+          <w:lang w:val="en-US"/>
+        </w:rPr>
+        <w:t xml:space="preserve"> fragment it should hybridize to.</w:t>
+      </w:r>
+    </w:p>
+    <w:p>
+      <w:pPr>
+        <w:pStyle w:val="Titre3"/>
+        <w:rPr>
+          <w:lang w:val="en-US"/>
+        </w:rPr>
+      </w:pPr>
+      <w:bookmarkStart w:id="24" w:name="_Toc374977404"/>
+      <w:bookmarkStart w:id="25" w:name="_Toc374979303"/>
+      <w:bookmarkStart w:id="26" w:name="_Toc384732094"/>
+      <w:proofErr w:type="spellStart"/>
+      <w:r>
+        <w:rPr>
+          <w:lang w:val="en-US"/>
+        </w:rPr>
         <w:t>CpG</w:t>
-      </w:r>
-      <w:proofErr w:type="spellEnd"/>
-      <w:r>
-        <w:rPr>
-          <w:color w:val="000000"/>
-          <w:lang w:val="en-US"/>
-        </w:rPr>
-        <w:t xml:space="preserve"> Island within the </w:t>
-      </w:r>
-      <w:proofErr w:type="spellStart"/>
-      <w:r>
-        <w:rPr>
-          <w:color w:val="000000"/>
-          <w:lang w:val="en-US"/>
-        </w:rPr>
-        <w:t>MseI-MseI</w:t>
-      </w:r>
-      <w:proofErr w:type="spellEnd"/>
-      <w:r>
-        <w:rPr>
-          <w:color w:val="000000"/>
-          <w:lang w:val="en-US"/>
-        </w:rPr>
-        <w:t xml:space="preserve"> fragment.</w:t>
-      </w:r>
-    </w:p>
-    <w:p>
-      <w:pPr>
-        <w:pStyle w:val="Titre3"/>
-        <w:rPr>
-          <w:lang w:val="en-US"/>
-        </w:rPr>
-      </w:pPr>
-      <w:bookmarkStart w:id="24" w:name="_Toc374977407"/>
-      <w:bookmarkStart w:id="25" w:name="_Toc374979306"/>
-      <w:proofErr w:type="spellStart"/>
-      <w:r>
-        <w:rPr>
-          <w:lang w:val="en-US"/>
-        </w:rPr>
-        <w:t>Exon</w:t>
-      </w:r>
-      <w:proofErr w:type="spellEnd"/>
-      <w:r>
-        <w:rPr>
-          <w:lang w:val="en-US"/>
-        </w:rPr>
-        <w:t xml:space="preserve"> / </w:t>
-      </w:r>
-      <w:proofErr w:type="spellStart"/>
-      <w:r>
-        <w:rPr>
-          <w:lang w:val="en-US"/>
-        </w:rPr>
-        <w:t>Intron</w:t>
-      </w:r>
-      <w:proofErr w:type="spellEnd"/>
-      <w:r>
-        <w:rPr>
-          <w:lang w:val="en-US"/>
-        </w:rPr>
-        <w:t xml:space="preserve"> / </w:t>
-      </w:r>
-      <w:r>
-        <w:rPr>
-          <w:lang w:val="en-US"/>
-        </w:rPr>
-        <w:t>Proximal Promoter / Promoter / Distal Promoter</w:t>
       </w:r>
       <w:bookmarkEnd w:id="24"/>
       <w:bookmarkEnd w:id="25"/>
+      <w:bookmarkEnd w:id="26"/>
+      <w:proofErr w:type="spellEnd"/>
     </w:p>
     <w:p>
       <w:pPr>
@@ -4878,6 +6199,287 @@
           <w:color w:val="000000"/>
           <w:lang w:val="en-US"/>
         </w:rPr>
+        <w:t xml:space="preserve">Number of </w:t>
+      </w:r>
+      <w:proofErr w:type="spellStart"/>
+      <w:r>
+        <w:rPr>
+          <w:color w:val="000000"/>
+          <w:lang w:val="en-US"/>
+        </w:rPr>
+        <w:t>CpG</w:t>
+      </w:r>
+      <w:proofErr w:type="spellEnd"/>
+      <w:r>
+        <w:rPr>
+          <w:color w:val="000000"/>
+          <w:lang w:val="en-US"/>
+        </w:rPr>
+        <w:t xml:space="preserve"> </w:t>
+      </w:r>
+      <w:proofErr w:type="spellStart"/>
+      <w:r>
+        <w:rPr>
+          <w:color w:val="000000"/>
+          <w:lang w:val="en-US"/>
+        </w:rPr>
+        <w:t>dinucleotides</w:t>
+      </w:r>
+      <w:proofErr w:type="spellEnd"/>
+      <w:r>
+        <w:rPr>
+          <w:color w:val="000000"/>
+          <w:lang w:val="en-US"/>
+        </w:rPr>
+        <w:t xml:space="preserve"> within the </w:t>
+      </w:r>
+      <w:proofErr w:type="spellStart"/>
+      <w:r>
+        <w:rPr>
+          <w:color w:val="000000"/>
+          <w:lang w:val="en-US"/>
+        </w:rPr>
+        <w:t>MseI-MseI</w:t>
+      </w:r>
+      <w:proofErr w:type="spellEnd"/>
+      <w:r>
+        <w:rPr>
+          <w:color w:val="000000"/>
+          <w:lang w:val="en-US"/>
+        </w:rPr>
+        <w:t xml:space="preserve"> fragment.</w:t>
+      </w:r>
+    </w:p>
+    <w:p>
+      <w:pPr>
+        <w:pStyle w:val="Titre3"/>
+        <w:rPr>
+          <w:lang w:val="en-US"/>
+        </w:rPr>
+      </w:pPr>
+      <w:bookmarkStart w:id="27" w:name="_Toc374977405"/>
+      <w:bookmarkStart w:id="28" w:name="_Toc374979304"/>
+      <w:bookmarkStart w:id="29" w:name="_Toc384732095"/>
+      <w:proofErr w:type="spellStart"/>
+      <w:r>
+        <w:rPr>
+          <w:lang w:val="en-US"/>
+        </w:rPr>
+        <w:t>HpaII</w:t>
+      </w:r>
+      <w:proofErr w:type="spellEnd"/>
+      <w:r>
+        <w:rPr>
+          <w:lang w:val="en-US"/>
+        </w:rPr>
+        <w:t xml:space="preserve">/ </w:t>
+      </w:r>
+      <w:proofErr w:type="spellStart"/>
+      <w:r>
+        <w:rPr>
+          <w:lang w:val="en-US"/>
+        </w:rPr>
+        <w:t>AciI</w:t>
+      </w:r>
+      <w:proofErr w:type="spellEnd"/>
+      <w:r>
+        <w:rPr>
+          <w:lang w:val="en-US"/>
+        </w:rPr>
+        <w:t xml:space="preserve">/ HinP1I/ </w:t>
+      </w:r>
+      <w:proofErr w:type="spellStart"/>
+      <w:r>
+        <w:rPr>
+          <w:lang w:val="en-US"/>
+        </w:rPr>
+        <w:t>FspBI</w:t>
+      </w:r>
+      <w:proofErr w:type="spellEnd"/>
+      <w:r>
+        <w:rPr>
+          <w:lang w:val="en-US"/>
+        </w:rPr>
+        <w:t xml:space="preserve">/ </w:t>
+      </w:r>
+      <w:proofErr w:type="spellStart"/>
+      <w:r>
+        <w:rPr>
+          <w:lang w:val="en-US"/>
+        </w:rPr>
+        <w:t>MseI</w:t>
+      </w:r>
+      <w:bookmarkEnd w:id="27"/>
+      <w:bookmarkEnd w:id="28"/>
+      <w:bookmarkEnd w:id="29"/>
+      <w:proofErr w:type="spellEnd"/>
+    </w:p>
+    <w:p>
+      <w:pPr>
+        <w:rPr>
+          <w:color w:val="000000"/>
+          <w:lang w:val="en-US"/>
+        </w:rPr>
+      </w:pPr>
+      <w:r>
+        <w:rPr>
+          <w:color w:val="000000"/>
+          <w:lang w:val="en-US"/>
+        </w:rPr>
+        <w:t xml:space="preserve">Number of restriction sites for each enzyme which can be found within the </w:t>
+      </w:r>
+      <w:proofErr w:type="spellStart"/>
+      <w:r>
+        <w:rPr>
+          <w:color w:val="000000"/>
+          <w:lang w:val="en-US"/>
+        </w:rPr>
+        <w:t>MseI-MseI</w:t>
+      </w:r>
+      <w:proofErr w:type="spellEnd"/>
+      <w:r>
+        <w:rPr>
+          <w:color w:val="000000"/>
+          <w:lang w:val="en-US"/>
+        </w:rPr>
+        <w:t xml:space="preserve"> fragment.</w:t>
+      </w:r>
+    </w:p>
+    <w:p>
+      <w:pPr>
+        <w:pStyle w:val="Titre3"/>
+        <w:rPr>
+          <w:lang w:val="en-US"/>
+        </w:rPr>
+      </w:pPr>
+      <w:bookmarkStart w:id="30" w:name="_Toc374977406"/>
+      <w:bookmarkStart w:id="31" w:name="_Toc374979305"/>
+      <w:bookmarkStart w:id="32" w:name="_Toc384732096"/>
+      <w:proofErr w:type="spellStart"/>
+      <w:r>
+        <w:rPr>
+          <w:lang w:val="en-US"/>
+        </w:rPr>
+        <w:t>Cpg</w:t>
+      </w:r>
+      <w:proofErr w:type="spellEnd"/>
+      <w:r>
+        <w:rPr>
+          <w:lang w:val="en-US"/>
+        </w:rPr>
+        <w:t xml:space="preserve"> Island</w:t>
+      </w:r>
+      <w:bookmarkEnd w:id="30"/>
+      <w:bookmarkEnd w:id="31"/>
+      <w:bookmarkEnd w:id="32"/>
+    </w:p>
+    <w:p>
+      <w:pPr>
+        <w:rPr>
+          <w:color w:val="000000"/>
+          <w:lang w:val="en-US"/>
+        </w:rPr>
+      </w:pPr>
+      <w:r>
+        <w:rPr>
+          <w:color w:val="000000"/>
+          <w:lang w:val="en-US"/>
+        </w:rPr>
+        <w:t xml:space="preserve">Number of base pairs annotated as being part of a </w:t>
+      </w:r>
+      <w:proofErr w:type="spellStart"/>
+      <w:r>
+        <w:rPr>
+          <w:color w:val="000000"/>
+          <w:lang w:val="en-US"/>
+        </w:rPr>
+        <w:t>CpG</w:t>
+      </w:r>
+      <w:proofErr w:type="spellEnd"/>
+      <w:r>
+        <w:rPr>
+          <w:color w:val="000000"/>
+          <w:lang w:val="en-US"/>
+        </w:rPr>
+        <w:t xml:space="preserve"> Island within the </w:t>
+      </w:r>
+      <w:proofErr w:type="spellStart"/>
+      <w:r>
+        <w:rPr>
+          <w:color w:val="000000"/>
+          <w:lang w:val="en-US"/>
+        </w:rPr>
+        <w:t>MseI-MseI</w:t>
+      </w:r>
+      <w:proofErr w:type="spellEnd"/>
+      <w:r>
+        <w:rPr>
+          <w:color w:val="000000"/>
+          <w:lang w:val="en-US"/>
+        </w:rPr>
+        <w:t xml:space="preserve"> fragment.</w:t>
+      </w:r>
+    </w:p>
+    <w:p>
+      <w:pPr>
+        <w:pStyle w:val="Titre3"/>
+        <w:rPr>
+          <w:lang w:val="en-US"/>
+        </w:rPr>
+      </w:pPr>
+      <w:bookmarkStart w:id="33" w:name="_Toc374977407"/>
+      <w:bookmarkStart w:id="34" w:name="_Toc374979306"/>
+      <w:bookmarkStart w:id="35" w:name="_Toc384732097"/>
+      <w:proofErr w:type="spellStart"/>
+      <w:r>
+        <w:rPr>
+          <w:lang w:val="en-US"/>
+        </w:rPr>
+        <w:t>Exon</w:t>
+      </w:r>
+      <w:proofErr w:type="spellEnd"/>
+      <w:r>
+        <w:rPr>
+          <w:lang w:val="en-US"/>
+        </w:rPr>
+        <w:t xml:space="preserve"> / </w:t>
+      </w:r>
+      <w:proofErr w:type="spellStart"/>
+      <w:r>
+        <w:rPr>
+          <w:lang w:val="en-US"/>
+        </w:rPr>
+        <w:t>Intron</w:t>
+      </w:r>
+      <w:proofErr w:type="spellEnd"/>
+      <w:r>
+        <w:rPr>
+          <w:lang w:val="en-US"/>
+        </w:rPr>
+        <w:t xml:space="preserve"> / </w:t>
+      </w:r>
+      <w:r>
+        <w:rPr>
+          <w:lang w:val="en-US"/>
+        </w:rPr>
+        <w:t>Proximal Promoter / Promoter / Distal Promoter</w:t>
+      </w:r>
+      <w:bookmarkEnd w:id="33"/>
+      <w:bookmarkEnd w:id="34"/>
+      <w:bookmarkEnd w:id="35"/>
+    </w:p>
+    <w:p>
+      <w:pPr>
+        <w:rPr>
+          <w:color w:val="000000"/>
+          <w:lang w:val="en-US"/>
+        </w:rPr>
+      </w:pPr>
+      <w:r>
+        <w:rPr>
+          <w:color w:val="000000"/>
+          <w:lang w:val="en-US"/>
+        </w:rPr>
         <w:t xml:space="preserve">These fields detail which genes/transcripts can be found within the </w:t>
       </w:r>
       <w:proofErr w:type="spellStart"/>
@@ -5085,16 +6687,18 @@
           <w:lang w:val="en-US"/>
         </w:rPr>
       </w:pPr>
-      <w:bookmarkStart w:id="26" w:name="_Toc374977408"/>
-      <w:bookmarkStart w:id="27" w:name="_Toc374979307"/>
+      <w:bookmarkStart w:id="36" w:name="_Toc374977408"/>
+      <w:bookmarkStart w:id="37" w:name="_Toc374979307"/>
+      <w:bookmarkStart w:id="38" w:name="_Toc384732098"/>
       <w:r>
         <w:rPr>
           <w:lang w:val="en-US"/>
         </w:rPr>
         <w:t>Fragment/Probe Repeat Family</w:t>
       </w:r>
-      <w:bookmarkEnd w:id="26"/>
-      <w:bookmarkEnd w:id="27"/>
+      <w:bookmarkEnd w:id="36"/>
+      <w:bookmarkEnd w:id="37"/>
+      <w:bookmarkEnd w:id="38"/>
     </w:p>
     <w:p>
       <w:pPr>
@@ -5168,8 +6772,9 @@
           <w:lang w:val="en-US"/>
         </w:rPr>
       </w:pPr>
-      <w:bookmarkStart w:id="28" w:name="_Toc374977409"/>
-      <w:bookmarkStart w:id="29" w:name="_Toc374979308"/>
+      <w:bookmarkStart w:id="39" w:name="_Toc374977409"/>
+      <w:bookmarkStart w:id="40" w:name="_Toc374979308"/>
+      <w:bookmarkStart w:id="41" w:name="_Toc384732099"/>
       <w:r>
         <w:rPr>
           <w:lang w:val="en-US"/>
@@ -5177,431 +6782,444 @@
         <w:lastRenderedPageBreak/>
         <w:t>Fragment/Probe Repeat Percent</w:t>
       </w:r>
-      <w:bookmarkEnd w:id="28"/>
-      <w:bookmarkEnd w:id="29"/>
-    </w:p>
-    <w:p>
-      <w:pPr>
-        <w:rPr>
-          <w:lang w:val="en-US"/>
-        </w:rPr>
-      </w:pPr>
-      <w:r>
-        <w:rPr>
-          <w:color w:val="000000"/>
-          <w:lang w:val="en-US"/>
-        </w:rPr>
-        <w:t>Percentage of base-pairs within the probe</w:t>
-      </w:r>
-      <w:r>
-        <w:rPr>
-          <w:color w:val="000000"/>
-          <w:lang w:val="en-US"/>
-        </w:rPr>
-        <w:t>/</w:t>
-      </w:r>
-      <w:proofErr w:type="spellStart"/>
-      <w:r>
-        <w:rPr>
-          <w:color w:val="000000"/>
-          <w:lang w:val="en-US"/>
-        </w:rPr>
-        <w:t>M</w:t>
-      </w:r>
-      <w:r>
-        <w:rPr>
-          <w:color w:val="000000"/>
-          <w:lang w:val="en-US"/>
-        </w:rPr>
-        <w:t>s</w:t>
-      </w:r>
-      <w:r>
-        <w:rPr>
-          <w:color w:val="000000"/>
-          <w:lang w:val="en-US"/>
-        </w:rPr>
-        <w:t>eI-MseI</w:t>
-      </w:r>
-      <w:proofErr w:type="spellEnd"/>
-      <w:r>
-        <w:rPr>
-          <w:color w:val="000000"/>
-          <w:lang w:val="en-US"/>
-        </w:rPr>
-        <w:t xml:space="preserve"> fragment</w:t>
-      </w:r>
-      <w:r>
-        <w:rPr>
-          <w:color w:val="000000"/>
-          <w:lang w:val="en-US"/>
-        </w:rPr>
-        <w:t xml:space="preserve"> that have been identified as being part of a repeated element.</w:t>
-      </w:r>
-    </w:p>
-    <w:p>
-      <w:pPr>
-        <w:pStyle w:val="Titre3"/>
-        <w:rPr>
-          <w:lang w:val="en-US"/>
-        </w:rPr>
-      </w:pPr>
-      <w:bookmarkStart w:id="30" w:name="_Toc374977410"/>
-      <w:bookmarkStart w:id="31" w:name="_Toc374979309"/>
-      <w:r>
-        <w:rPr>
-          <w:lang w:val="en-US"/>
-        </w:rPr>
-        <w:t>Fragment/Probe GC Percent</w:t>
-      </w:r>
-      <w:bookmarkEnd w:id="30"/>
-      <w:bookmarkEnd w:id="31"/>
-    </w:p>
-    <w:p>
-      <w:pPr>
-        <w:rPr>
-          <w:lang w:val="en-US"/>
-        </w:rPr>
-      </w:pPr>
-      <w:r>
-        <w:rPr>
-          <w:color w:val="000000"/>
-          <w:lang w:val="en-US"/>
-        </w:rPr>
-        <w:t xml:space="preserve">GC </w:t>
-      </w:r>
-      <w:r>
-        <w:rPr>
-          <w:color w:val="000000"/>
-          <w:lang w:val="en-US"/>
-        </w:rPr>
-        <w:t>percent within the probe/</w:t>
-      </w:r>
-      <w:proofErr w:type="spellStart"/>
-      <w:r>
-        <w:rPr>
-          <w:color w:val="000000"/>
-          <w:lang w:val="en-US"/>
-        </w:rPr>
-        <w:t>MseI-MseI</w:t>
-      </w:r>
-      <w:proofErr w:type="spellEnd"/>
-      <w:r>
-        <w:rPr>
-          <w:color w:val="000000"/>
-          <w:lang w:val="en-US"/>
-        </w:rPr>
-        <w:t xml:space="preserve"> fragment.</w:t>
-      </w:r>
-      <w:r>
-        <w:rPr>
-          <w:lang w:val="en-US"/>
-        </w:rPr>
-        <w:t xml:space="preserve"> </w:t>
-      </w:r>
-    </w:p>
-    <w:p>
-      <w:pPr>
-        <w:pStyle w:val="Titre3"/>
-        <w:rPr>
-          <w:lang w:val="en-US"/>
-        </w:rPr>
-      </w:pPr>
-      <w:bookmarkStart w:id="32" w:name="_Toc374977411"/>
-      <w:bookmarkStart w:id="33" w:name="_Toc374979310"/>
-      <w:proofErr w:type="spellStart"/>
-      <w:r>
-        <w:rPr>
-          <w:lang w:val="en-US"/>
-        </w:rPr>
-        <w:t>UCSC_CpG_Proximity</w:t>
-      </w:r>
-      <w:bookmarkEnd w:id="32"/>
-      <w:bookmarkEnd w:id="33"/>
-      <w:proofErr w:type="spellEnd"/>
-    </w:p>
-    <w:p>
-      <w:pPr>
-        <w:rPr>
-          <w:lang w:val="en-US"/>
-        </w:rPr>
-      </w:pPr>
-      <w:r>
-        <w:rPr>
-          <w:lang w:val="en-US"/>
-        </w:rPr>
-        <w:t xml:space="preserve">How close to a </w:t>
-      </w:r>
-      <w:proofErr w:type="spellStart"/>
-      <w:r>
-        <w:rPr>
-          <w:lang w:val="en-US"/>
-        </w:rPr>
-        <w:t>CpG</w:t>
-      </w:r>
-      <w:proofErr w:type="spellEnd"/>
-      <w:r>
-        <w:rPr>
-          <w:lang w:val="en-US"/>
-        </w:rPr>
-        <w:t xml:space="preserve"> Island the </w:t>
-      </w:r>
-      <w:proofErr w:type="spellStart"/>
-      <w:r>
-        <w:rPr>
-          <w:lang w:val="en-US"/>
-        </w:rPr>
-        <w:t>MseI-MseI</w:t>
-      </w:r>
-      <w:proofErr w:type="spellEnd"/>
-      <w:r>
-        <w:rPr>
-          <w:lang w:val="en-US"/>
-        </w:rPr>
-        <w:t xml:space="preserve"> fragment is. Possible values are "Open Sea" (&gt;4kbp), "Shelf" (4kbp-2kbp), "Shore" (2kbp-1) and "Island" (A </w:t>
-      </w:r>
-      <w:proofErr w:type="spellStart"/>
-      <w:r>
-        <w:rPr>
-          <w:lang w:val="en-US"/>
-        </w:rPr>
-        <w:t>CpG</w:t>
-      </w:r>
-      <w:proofErr w:type="spellEnd"/>
-      <w:r>
-        <w:rPr>
-          <w:lang w:val="en-US"/>
-        </w:rPr>
-        <w:t xml:space="preserve"> island lies within the bounds of the fragment). </w:t>
-      </w:r>
-    </w:p>
-    <w:p>
-      <w:pPr>
-        <w:pStyle w:val="Titre3"/>
-        <w:rPr>
-          <w:lang w:val="en-US"/>
-        </w:rPr>
-      </w:pPr>
-      <w:bookmarkStart w:id="34" w:name="_Toc374977412"/>
-      <w:bookmarkStart w:id="35" w:name="_Toc374979311"/>
-      <w:proofErr w:type="spellStart"/>
-      <w:r>
-        <w:rPr>
-          <w:lang w:val="en-US"/>
-        </w:rPr>
-        <w:t>CpG_Length</w:t>
-      </w:r>
-      <w:bookmarkEnd w:id="34"/>
-      <w:bookmarkEnd w:id="35"/>
-      <w:proofErr w:type="spellEnd"/>
-    </w:p>
-    <w:p>
-      <w:pPr>
-        <w:rPr>
-          <w:lang w:val="en-US"/>
-        </w:rPr>
-      </w:pPr>
-      <w:r>
-        <w:rPr>
-          <w:lang w:val="en-US"/>
-        </w:rPr>
-        <w:t xml:space="preserve">The length of the </w:t>
-      </w:r>
-      <w:proofErr w:type="spellStart"/>
-      <w:r>
-        <w:rPr>
-          <w:lang w:val="en-US"/>
-        </w:rPr>
-        <w:t>CpG</w:t>
-      </w:r>
-      <w:proofErr w:type="spellEnd"/>
-      <w:r>
-        <w:rPr>
-          <w:lang w:val="en-US"/>
-        </w:rPr>
-        <w:t xml:space="preserve"> Island (if any) of which the </w:t>
-      </w:r>
-      <w:proofErr w:type="spellStart"/>
-      <w:r>
-        <w:rPr>
-          <w:lang w:val="en-US"/>
-        </w:rPr>
-        <w:t>MseI-MseI</w:t>
-      </w:r>
-      <w:proofErr w:type="spellEnd"/>
-      <w:r>
-        <w:rPr>
-          <w:lang w:val="en-US"/>
-        </w:rPr>
-        <w:t xml:space="preserve"> fragment targeted by this probe is part.</w:t>
-      </w:r>
-    </w:p>
-    <w:p>
-      <w:pPr>
-        <w:pStyle w:val="Titre3"/>
-        <w:rPr>
-          <w:lang w:val="en-US"/>
-        </w:rPr>
-      </w:pPr>
-      <w:bookmarkStart w:id="36" w:name="_Toc374977413"/>
-      <w:bookmarkStart w:id="37" w:name="_Toc374979312"/>
-      <w:proofErr w:type="spellStart"/>
-      <w:r>
-        <w:rPr>
-          <w:lang w:val="en-US"/>
-        </w:rPr>
-        <w:t>CpG_Density</w:t>
-      </w:r>
-      <w:bookmarkEnd w:id="36"/>
-      <w:bookmarkEnd w:id="37"/>
-      <w:proofErr w:type="spellEnd"/>
-    </w:p>
-    <w:p>
-      <w:pPr>
-        <w:rPr>
-          <w:lang w:val="en-US"/>
-        </w:rPr>
-      </w:pPr>
-      <w:r>
-        <w:rPr>
-          <w:lang w:val="en-US"/>
-        </w:rPr>
-        <w:t xml:space="preserve">Percent of </w:t>
-      </w:r>
-      <w:proofErr w:type="spellStart"/>
-      <w:r>
-        <w:rPr>
-          <w:lang w:val="en-US"/>
-        </w:rPr>
-        <w:t>CpG</w:t>
-      </w:r>
-      <w:proofErr w:type="spellEnd"/>
-      <w:r>
-        <w:rPr>
-          <w:lang w:val="en-US"/>
-        </w:rPr>
-        <w:t xml:space="preserve"> </w:t>
-      </w:r>
-      <w:proofErr w:type="spellStart"/>
-      <w:r>
-        <w:rPr>
-          <w:lang w:val="en-US"/>
-        </w:rPr>
-        <w:t>dinucleotides</w:t>
-      </w:r>
-      <w:proofErr w:type="spellEnd"/>
-      <w:r>
-        <w:rPr>
-          <w:lang w:val="en-US"/>
-        </w:rPr>
-        <w:t xml:space="preserve"> within the </w:t>
-      </w:r>
-      <w:proofErr w:type="spellStart"/>
-      <w:r>
-        <w:rPr>
-          <w:lang w:val="en-US"/>
-        </w:rPr>
-        <w:t>CpG</w:t>
-      </w:r>
-      <w:proofErr w:type="spellEnd"/>
-      <w:r>
-        <w:rPr>
-          <w:lang w:val="en-US"/>
-        </w:rPr>
-        <w:t xml:space="preserve"> island which overlaps the </w:t>
-      </w:r>
-      <w:proofErr w:type="spellStart"/>
-      <w:r>
-        <w:rPr>
-          <w:lang w:val="en-US"/>
-        </w:rPr>
-        <w:t>MseI-MseI</w:t>
-      </w:r>
-      <w:proofErr w:type="spellEnd"/>
-      <w:r>
-        <w:rPr>
-          <w:lang w:val="en-US"/>
-        </w:rPr>
-        <w:t xml:space="preserve"> fragment targeted by this probe.</w:t>
-      </w:r>
-    </w:p>
-    <w:p>
-      <w:pPr>
-        <w:pStyle w:val="Titre3"/>
-        <w:rPr>
-          <w:lang w:val="en-CA"/>
-        </w:rPr>
-      </w:pPr>
-      <w:bookmarkStart w:id="38" w:name="_Toc374977414"/>
-      <w:bookmarkStart w:id="39" w:name="_Toc374979313"/>
-      <w:proofErr w:type="spellStart"/>
-      <w:r>
-        <w:rPr>
-          <w:lang w:val="en-CA"/>
-        </w:rPr>
-        <w:t>Gene_Distance</w:t>
-      </w:r>
-      <w:bookmarkEnd w:id="38"/>
       <w:bookmarkEnd w:id="39"/>
-      <w:proofErr w:type="spellEnd"/>
-    </w:p>
-    <w:p>
-      <w:pPr>
-        <w:rPr>
-          <w:lang w:val="en-CA"/>
-        </w:rPr>
-      </w:pPr>
-      <w:r>
-        <w:rPr>
-          <w:lang w:val="en-CA"/>
-        </w:rPr>
-        <w:t xml:space="preserve">The distance (in </w:t>
-      </w:r>
-      <w:proofErr w:type="spellStart"/>
-      <w:r>
-        <w:rPr>
-          <w:lang w:val="en-CA"/>
-        </w:rPr>
-        <w:t>bp</w:t>
-      </w:r>
-      <w:proofErr w:type="spellEnd"/>
-      <w:r>
-        <w:rPr>
-          <w:lang w:val="en-CA"/>
-        </w:rPr>
-        <w:t xml:space="preserve">) of the closest gene from the </w:t>
-      </w:r>
-      <w:proofErr w:type="spellStart"/>
-      <w:r>
-        <w:rPr>
-          <w:lang w:val="en-CA"/>
-        </w:rPr>
-        <w:t>MseI-MseI</w:t>
-      </w:r>
-      <w:proofErr w:type="spellEnd"/>
-      <w:r>
-        <w:rPr>
-          <w:lang w:val="en-CA"/>
-        </w:rPr>
-        <w:t xml:space="preserve"> fragment. Negative values indicate genes that are upstream using the standard genomic orientation of the UMD3.1 bovine genome assembly.</w:t>
-      </w:r>
-    </w:p>
-    <w:p>
-      <w:pPr>
-        <w:pStyle w:val="Titre3"/>
-        <w:rPr>
-          <w:lang w:val="en-CA"/>
-        </w:rPr>
-      </w:pPr>
-      <w:bookmarkStart w:id="40" w:name="_Toc374977415"/>
-      <w:bookmarkStart w:id="41" w:name="_Toc374979314"/>
-      <w:r>
-        <w:rPr>
-          <w:lang w:val="en-CA"/>
-        </w:rPr>
-        <w:t>EMBV3_Probe</w:t>
-      </w:r>
       <w:bookmarkEnd w:id="40"/>
       <w:bookmarkEnd w:id="41"/>
+    </w:p>
+    <w:p>
+      <w:pPr>
+        <w:rPr>
+          <w:lang w:val="en-US"/>
+        </w:rPr>
+      </w:pPr>
+      <w:r>
+        <w:rPr>
+          <w:color w:val="000000"/>
+          <w:lang w:val="en-US"/>
+        </w:rPr>
+        <w:t>Percentage of base-pairs within the probe</w:t>
+      </w:r>
+      <w:r>
+        <w:rPr>
+          <w:color w:val="000000"/>
+          <w:lang w:val="en-US"/>
+        </w:rPr>
+        <w:t>/</w:t>
+      </w:r>
+      <w:proofErr w:type="spellStart"/>
+      <w:r>
+        <w:rPr>
+          <w:color w:val="000000"/>
+          <w:lang w:val="en-US"/>
+        </w:rPr>
+        <w:t>M</w:t>
+      </w:r>
+      <w:r>
+        <w:rPr>
+          <w:color w:val="000000"/>
+          <w:lang w:val="en-US"/>
+        </w:rPr>
+        <w:t>s</w:t>
+      </w:r>
+      <w:r>
+        <w:rPr>
+          <w:color w:val="000000"/>
+          <w:lang w:val="en-US"/>
+        </w:rPr>
+        <w:t>eI-MseI</w:t>
+      </w:r>
+      <w:proofErr w:type="spellEnd"/>
+      <w:r>
+        <w:rPr>
+          <w:color w:val="000000"/>
+          <w:lang w:val="en-US"/>
+        </w:rPr>
+        <w:t xml:space="preserve"> fragment</w:t>
+      </w:r>
+      <w:r>
+        <w:rPr>
+          <w:color w:val="000000"/>
+          <w:lang w:val="en-US"/>
+        </w:rPr>
+        <w:t xml:space="preserve"> that have been identified as being part of a repeated element.</w:t>
+      </w:r>
+    </w:p>
+    <w:p>
+      <w:pPr>
+        <w:pStyle w:val="Titre3"/>
+        <w:rPr>
+          <w:lang w:val="en-US"/>
+        </w:rPr>
+      </w:pPr>
+      <w:bookmarkStart w:id="42" w:name="_Toc374977410"/>
+      <w:bookmarkStart w:id="43" w:name="_Toc374979309"/>
+      <w:bookmarkStart w:id="44" w:name="_Toc384732100"/>
+      <w:r>
+        <w:rPr>
+          <w:lang w:val="en-US"/>
+        </w:rPr>
+        <w:t>Fragment/Probe GC Percent</w:t>
+      </w:r>
+      <w:bookmarkEnd w:id="42"/>
+      <w:bookmarkEnd w:id="43"/>
+      <w:bookmarkEnd w:id="44"/>
+    </w:p>
+    <w:p>
+      <w:pPr>
+        <w:rPr>
+          <w:lang w:val="en-US"/>
+        </w:rPr>
+      </w:pPr>
+      <w:r>
+        <w:rPr>
+          <w:color w:val="000000"/>
+          <w:lang w:val="en-US"/>
+        </w:rPr>
+        <w:t xml:space="preserve">GC </w:t>
+      </w:r>
+      <w:r>
+        <w:rPr>
+          <w:color w:val="000000"/>
+          <w:lang w:val="en-US"/>
+        </w:rPr>
+        <w:t>percent within the probe/</w:t>
+      </w:r>
+      <w:proofErr w:type="spellStart"/>
+      <w:r>
+        <w:rPr>
+          <w:color w:val="000000"/>
+          <w:lang w:val="en-US"/>
+        </w:rPr>
+        <w:t>MseI-MseI</w:t>
+      </w:r>
+      <w:proofErr w:type="spellEnd"/>
+      <w:r>
+        <w:rPr>
+          <w:color w:val="000000"/>
+          <w:lang w:val="en-US"/>
+        </w:rPr>
+        <w:t xml:space="preserve"> fragment.</w:t>
+      </w:r>
+      <w:r>
+        <w:rPr>
+          <w:lang w:val="en-US"/>
+        </w:rPr>
+        <w:t xml:space="preserve"> </w:t>
+      </w:r>
+    </w:p>
+    <w:p>
+      <w:pPr>
+        <w:pStyle w:val="Titre3"/>
+        <w:rPr>
+          <w:lang w:val="en-US"/>
+        </w:rPr>
+      </w:pPr>
+      <w:bookmarkStart w:id="45" w:name="_Toc374977411"/>
+      <w:bookmarkStart w:id="46" w:name="_Toc374979310"/>
+      <w:bookmarkStart w:id="47" w:name="_Toc384732101"/>
+      <w:proofErr w:type="spellStart"/>
+      <w:r>
+        <w:rPr>
+          <w:lang w:val="en-US"/>
+        </w:rPr>
+        <w:t>UCSC_CpG_Proximity</w:t>
+      </w:r>
+      <w:bookmarkEnd w:id="45"/>
+      <w:bookmarkEnd w:id="46"/>
+      <w:bookmarkEnd w:id="47"/>
+      <w:proofErr w:type="spellEnd"/>
+    </w:p>
+    <w:p>
+      <w:pPr>
+        <w:rPr>
+          <w:lang w:val="en-US"/>
+        </w:rPr>
+      </w:pPr>
+      <w:r>
+        <w:rPr>
+          <w:lang w:val="en-US"/>
+        </w:rPr>
+        <w:t xml:space="preserve">How close to a </w:t>
+      </w:r>
+      <w:proofErr w:type="spellStart"/>
+      <w:r>
+        <w:rPr>
+          <w:lang w:val="en-US"/>
+        </w:rPr>
+        <w:t>CpG</w:t>
+      </w:r>
+      <w:proofErr w:type="spellEnd"/>
+      <w:r>
+        <w:rPr>
+          <w:lang w:val="en-US"/>
+        </w:rPr>
+        <w:t xml:space="preserve"> Island the </w:t>
+      </w:r>
+      <w:proofErr w:type="spellStart"/>
+      <w:r>
+        <w:rPr>
+          <w:lang w:val="en-US"/>
+        </w:rPr>
+        <w:t>MseI-MseI</w:t>
+      </w:r>
+      <w:proofErr w:type="spellEnd"/>
+      <w:r>
+        <w:rPr>
+          <w:lang w:val="en-US"/>
+        </w:rPr>
+        <w:t xml:space="preserve"> fragment is. Possible values are "Open Sea" (&gt;4kbp), "Shelf" (4kbp-2kbp), "Shore" (2kbp-1) and "Island" (A </w:t>
+      </w:r>
+      <w:proofErr w:type="spellStart"/>
+      <w:r>
+        <w:rPr>
+          <w:lang w:val="en-US"/>
+        </w:rPr>
+        <w:t>CpG</w:t>
+      </w:r>
+      <w:proofErr w:type="spellEnd"/>
+      <w:r>
+        <w:rPr>
+          <w:lang w:val="en-US"/>
+        </w:rPr>
+        <w:t xml:space="preserve"> island lies within the bounds of the fragment). </w:t>
+      </w:r>
+    </w:p>
+    <w:p>
+      <w:pPr>
+        <w:pStyle w:val="Titre3"/>
+        <w:rPr>
+          <w:lang w:val="en-US"/>
+        </w:rPr>
+      </w:pPr>
+      <w:bookmarkStart w:id="48" w:name="_Toc374977412"/>
+      <w:bookmarkStart w:id="49" w:name="_Toc374979311"/>
+      <w:bookmarkStart w:id="50" w:name="_Toc384732102"/>
+      <w:proofErr w:type="spellStart"/>
+      <w:r>
+        <w:rPr>
+          <w:lang w:val="en-US"/>
+        </w:rPr>
+        <w:t>CpG_Length</w:t>
+      </w:r>
+      <w:bookmarkEnd w:id="48"/>
+      <w:bookmarkEnd w:id="49"/>
+      <w:bookmarkEnd w:id="50"/>
+      <w:proofErr w:type="spellEnd"/>
+    </w:p>
+    <w:p>
+      <w:pPr>
+        <w:rPr>
+          <w:lang w:val="en-US"/>
+        </w:rPr>
+      </w:pPr>
+      <w:r>
+        <w:rPr>
+          <w:lang w:val="en-US"/>
+        </w:rPr>
+        <w:t xml:space="preserve">The length of the </w:t>
+      </w:r>
+      <w:proofErr w:type="spellStart"/>
+      <w:r>
+        <w:rPr>
+          <w:lang w:val="en-US"/>
+        </w:rPr>
+        <w:t>CpG</w:t>
+      </w:r>
+      <w:proofErr w:type="spellEnd"/>
+      <w:r>
+        <w:rPr>
+          <w:lang w:val="en-US"/>
+        </w:rPr>
+        <w:t xml:space="preserve"> Island (if any) of which the </w:t>
+      </w:r>
+      <w:proofErr w:type="spellStart"/>
+      <w:r>
+        <w:rPr>
+          <w:lang w:val="en-US"/>
+        </w:rPr>
+        <w:t>MseI-MseI</w:t>
+      </w:r>
+      <w:proofErr w:type="spellEnd"/>
+      <w:r>
+        <w:rPr>
+          <w:lang w:val="en-US"/>
+        </w:rPr>
+        <w:t xml:space="preserve"> fragment targeted by this probe is part.</w:t>
+      </w:r>
+    </w:p>
+    <w:p>
+      <w:pPr>
+        <w:pStyle w:val="Titre3"/>
+        <w:rPr>
+          <w:lang w:val="en-US"/>
+        </w:rPr>
+      </w:pPr>
+      <w:bookmarkStart w:id="51" w:name="_Toc374977413"/>
+      <w:bookmarkStart w:id="52" w:name="_Toc374979312"/>
+      <w:bookmarkStart w:id="53" w:name="_Toc384732103"/>
+      <w:proofErr w:type="spellStart"/>
+      <w:r>
+        <w:rPr>
+          <w:lang w:val="en-US"/>
+        </w:rPr>
+        <w:t>CpG_Density</w:t>
+      </w:r>
+      <w:bookmarkEnd w:id="51"/>
+      <w:bookmarkEnd w:id="52"/>
+      <w:bookmarkEnd w:id="53"/>
+      <w:proofErr w:type="spellEnd"/>
+    </w:p>
+    <w:p>
+      <w:pPr>
+        <w:rPr>
+          <w:lang w:val="en-US"/>
+        </w:rPr>
+      </w:pPr>
+      <w:r>
+        <w:rPr>
+          <w:lang w:val="en-US"/>
+        </w:rPr>
+        <w:t xml:space="preserve">Percent of </w:t>
+      </w:r>
+      <w:proofErr w:type="spellStart"/>
+      <w:r>
+        <w:rPr>
+          <w:lang w:val="en-US"/>
+        </w:rPr>
+        <w:t>CpG</w:t>
+      </w:r>
+      <w:proofErr w:type="spellEnd"/>
+      <w:r>
+        <w:rPr>
+          <w:lang w:val="en-US"/>
+        </w:rPr>
+        <w:t xml:space="preserve"> </w:t>
+      </w:r>
+      <w:proofErr w:type="spellStart"/>
+      <w:r>
+        <w:rPr>
+          <w:lang w:val="en-US"/>
+        </w:rPr>
+        <w:t>dinucleotides</w:t>
+      </w:r>
+      <w:proofErr w:type="spellEnd"/>
+      <w:r>
+        <w:rPr>
+          <w:lang w:val="en-US"/>
+        </w:rPr>
+        <w:t xml:space="preserve"> within the </w:t>
+      </w:r>
+      <w:proofErr w:type="spellStart"/>
+      <w:r>
+        <w:rPr>
+          <w:lang w:val="en-US"/>
+        </w:rPr>
+        <w:t>CpG</w:t>
+      </w:r>
+      <w:proofErr w:type="spellEnd"/>
+      <w:r>
+        <w:rPr>
+          <w:lang w:val="en-US"/>
+        </w:rPr>
+        <w:t xml:space="preserve"> island which overlaps the </w:t>
+      </w:r>
+      <w:proofErr w:type="spellStart"/>
+      <w:r>
+        <w:rPr>
+          <w:lang w:val="en-US"/>
+        </w:rPr>
+        <w:t>MseI-MseI</w:t>
+      </w:r>
+      <w:proofErr w:type="spellEnd"/>
+      <w:r>
+        <w:rPr>
+          <w:lang w:val="en-US"/>
+        </w:rPr>
+        <w:t xml:space="preserve"> fragment targeted by this probe.</w:t>
+      </w:r>
+    </w:p>
+    <w:p>
+      <w:pPr>
+        <w:pStyle w:val="Titre3"/>
+        <w:rPr>
+          <w:lang w:val="en-CA"/>
+        </w:rPr>
+      </w:pPr>
+      <w:bookmarkStart w:id="54" w:name="_Toc374977414"/>
+      <w:bookmarkStart w:id="55" w:name="_Toc374979313"/>
+      <w:bookmarkStart w:id="56" w:name="_Toc384732104"/>
+      <w:proofErr w:type="spellStart"/>
+      <w:r>
+        <w:rPr>
+          <w:lang w:val="en-CA"/>
+        </w:rPr>
+        <w:t>Gene_Distance</w:t>
+      </w:r>
+      <w:bookmarkEnd w:id="54"/>
+      <w:bookmarkEnd w:id="55"/>
+      <w:bookmarkEnd w:id="56"/>
+      <w:proofErr w:type="spellEnd"/>
+    </w:p>
+    <w:p>
+      <w:pPr>
+        <w:rPr>
+          <w:lang w:val="en-CA"/>
+        </w:rPr>
+      </w:pPr>
+      <w:r>
+        <w:rPr>
+          <w:lang w:val="en-CA"/>
+        </w:rPr>
+        <w:t xml:space="preserve">The distance (in </w:t>
+      </w:r>
+      <w:proofErr w:type="spellStart"/>
+      <w:r>
+        <w:rPr>
+          <w:lang w:val="en-CA"/>
+        </w:rPr>
+        <w:t>bp</w:t>
+      </w:r>
+      <w:proofErr w:type="spellEnd"/>
+      <w:r>
+        <w:rPr>
+          <w:lang w:val="en-CA"/>
+        </w:rPr>
+        <w:t xml:space="preserve">) of the closest gene from the </w:t>
+      </w:r>
+      <w:proofErr w:type="spellStart"/>
+      <w:r>
+        <w:rPr>
+          <w:lang w:val="en-CA"/>
+        </w:rPr>
+        <w:t>MseI-MseI</w:t>
+      </w:r>
+      <w:proofErr w:type="spellEnd"/>
+      <w:r>
+        <w:rPr>
+          <w:lang w:val="en-CA"/>
+        </w:rPr>
+        <w:t xml:space="preserve"> fragment. Negative values indicate genes that are upstream using the standard genomic orientation of the UMD3.1 bovine genome assembly.</w:t>
+      </w:r>
+    </w:p>
+    <w:p>
+      <w:pPr>
+        <w:pStyle w:val="Titre3"/>
+        <w:rPr>
+          <w:lang w:val="en-CA"/>
+        </w:rPr>
+      </w:pPr>
+      <w:bookmarkStart w:id="57" w:name="_Toc374977415"/>
+      <w:bookmarkStart w:id="58" w:name="_Toc374979314"/>
+      <w:bookmarkStart w:id="59" w:name="_Toc384732105"/>
+      <w:r>
+        <w:rPr>
+          <w:lang w:val="en-CA"/>
+        </w:rPr>
+        <w:t>EMBV3_Probe</w:t>
+      </w:r>
+      <w:bookmarkEnd w:id="57"/>
+      <w:bookmarkEnd w:id="58"/>
+      <w:bookmarkEnd w:id="59"/>
     </w:p>
     <w:p>
       <w:pPr>
@@ -5650,7 +7268,7 @@
           <w:lang w:val="en-CA"/>
         </w:rPr>
       </w:pPr>
-      <w:bookmarkStart w:id="42" w:name="_Toc374979315"/>
+      <w:bookmarkStart w:id="60" w:name="_Toc384732106"/>
       <w:r>
         <w:rPr>
           <w:lang w:val="en-CA"/>
@@ -5670,7 +7288,7 @@
         </w:rPr>
         <w:t>nalysis</w:t>
       </w:r>
-      <w:bookmarkEnd w:id="42"/>
+      <w:bookmarkEnd w:id="60"/>
     </w:p>
     <w:p>
       <w:pPr>
@@ -5679,7 +7297,7 @@
           <w:lang w:val="en-CA"/>
         </w:rPr>
       </w:pPr>
-      <w:bookmarkStart w:id="43" w:name="_Toc374979316"/>
+      <w:bookmarkStart w:id="61" w:name="_Toc384732107"/>
       <w:r>
         <w:rPr>
           <w:lang w:val="en-CA"/>
@@ -5692,7 +7310,7 @@
         </w:rPr>
         <w:t>Image file analysis</w:t>
       </w:r>
-      <w:bookmarkEnd w:id="43"/>
+      <w:bookmarkEnd w:id="61"/>
     </w:p>
     <w:p>
       <w:pPr>
@@ -5779,7 +7397,7 @@
           <w:lang w:val="en-CA"/>
         </w:rPr>
       </w:pPr>
-      <w:bookmarkStart w:id="44" w:name="_Toc374979317"/>
+      <w:bookmarkStart w:id="62" w:name="_Toc384732108"/>
       <w:r>
         <w:rPr>
           <w:lang w:val="en-CA"/>
@@ -5798,7 +7416,7 @@
         </w:rPr>
         <w:t xml:space="preserve"> Intensity file analysis</w:t>
       </w:r>
-      <w:bookmarkEnd w:id="44"/>
+      <w:bookmarkEnd w:id="62"/>
     </w:p>
     <w:p>
       <w:pPr>
@@ -5807,7 +7425,7 @@
           <w:lang w:val="en-CA"/>
         </w:rPr>
       </w:pPr>
-      <w:bookmarkStart w:id="45" w:name="_Toc374979318"/>
+      <w:bookmarkStart w:id="63" w:name="_Toc384732109"/>
       <w:r>
         <w:rPr>
           <w:lang w:val="en-CA"/>
@@ -5826,7 +7444,7 @@
         </w:rPr>
         <w:t>1 ELMA</w:t>
       </w:r>
-      <w:bookmarkEnd w:id="45"/>
+      <w:bookmarkEnd w:id="63"/>
     </w:p>
     <w:p>
       <w:pPr>
@@ -5884,14 +7502,14 @@
           <w:lang w:val="en-CA"/>
         </w:rPr>
       </w:pPr>
-      <w:bookmarkStart w:id="46" w:name="_Toc374979319"/>
+      <w:bookmarkStart w:id="64" w:name="_Toc384732110"/>
       <w:r>
         <w:rPr>
           <w:lang w:val="en-CA"/>
         </w:rPr>
         <w:t>2.2.2 EMAP</w:t>
       </w:r>
-      <w:bookmarkEnd w:id="46"/>
+      <w:bookmarkEnd w:id="64"/>
     </w:p>
     <w:p>
       <w:pPr>
@@ -6042,7 +7660,7 @@
           <w:lang w:val="en-CA"/>
         </w:rPr>
       </w:pPr>
-      <w:bookmarkStart w:id="47" w:name="_Toc374979320"/>
+      <w:bookmarkStart w:id="65" w:name="_Toc384732111"/>
       <w:r>
         <w:rPr>
           <w:lang w:val="en-CA"/>
@@ -6079,7 +7697,7 @@
         </w:rPr>
         <w:t>nalysis options</w:t>
       </w:r>
-      <w:bookmarkEnd w:id="47"/>
+      <w:bookmarkEnd w:id="65"/>
     </w:p>
     <w:p>
       <w:pPr>
@@ -6263,7 +7881,7 @@
           <w:lang w:val="en-CA"/>
         </w:rPr>
       </w:pPr>
-      <w:bookmarkStart w:id="48" w:name="_Toc374979321"/>
+      <w:bookmarkStart w:id="66" w:name="_Toc384732112"/>
       <w:r>
         <w:rPr>
           <w:lang w:val="en-CA"/>
@@ -6271,6 +7889,7 @@
         <w:lastRenderedPageBreak/>
         <w:t>3. EMAP result archive</w:t>
       </w:r>
+      <w:bookmarkEnd w:id="66"/>
     </w:p>
     <w:p>
       <w:pPr>
@@ -8762,7 +10381,8 @@
       <w:r>
         <w:rPr>
           <w:b/>
-          <w:lang w:val="en-CA"/>
+          <w:noProof/>
+          <w:lang w:eastAsia="fr-CA"/>
         </w:rPr>
         <w:drawing>
           <wp:inline distT="0" distB="0" distL="0" distR="0">
@@ -8849,7 +10469,8 @@
       <w:r>
         <w:rPr>
           <w:b/>
-          <w:lang w:val="en-CA"/>
+          <w:noProof/>
+          <w:lang w:eastAsia="fr-CA"/>
         </w:rPr>
         <w:drawing>
           <wp:inline distT="0" distB="0" distL="0" distR="0">
@@ -8936,7 +10557,8 @@
       <w:r>
         <w:rPr>
           <w:b/>
-          <w:lang w:val="en-CA"/>
+          <w:noProof/>
+          <w:lang w:eastAsia="fr-CA"/>
         </w:rPr>
         <w:drawing>
           <wp:inline distT="0" distB="0" distL="0" distR="0">
@@ -9023,7 +10645,8 @@
       <w:r>
         <w:rPr>
           <w:b/>
-          <w:lang w:val="en-CA"/>
+          <w:noProof/>
+          <w:lang w:eastAsia="fr-CA"/>
         </w:rPr>
         <w:drawing>
           <wp:inline distT="0" distB="0" distL="0" distR="0">
@@ -9110,7 +10733,8 @@
       <w:r>
         <w:rPr>
           <w:b/>
-          <w:lang w:val="en-CA"/>
+          <w:noProof/>
+          <w:lang w:eastAsia="fr-CA"/>
         </w:rPr>
         <w:drawing>
           <wp:inline distT="0" distB="0" distL="0" distR="0">
@@ -10030,6 +11654,7 @@
           <w:lang w:val="en-CA"/>
         </w:rPr>
       </w:pPr>
+      <w:bookmarkStart w:id="67" w:name="_Toc384732113"/>
       <w:r>
         <w:rPr>
           <w:lang w:val="en-CA"/>
@@ -10055,7 +11680,7 @@
         </w:rPr>
         <w:t>Quality control</w:t>
       </w:r>
-      <w:bookmarkEnd w:id="48"/>
+      <w:bookmarkEnd w:id="67"/>
     </w:p>
     <w:p>
       <w:pPr>
@@ -10087,7 +11712,7 @@
           <w:lang w:val="en-CA"/>
         </w:rPr>
       </w:pPr>
-      <w:bookmarkStart w:id="49" w:name="_Toc374979322"/>
+      <w:bookmarkStart w:id="68" w:name="_Toc384732114"/>
       <w:r>
         <w:rPr>
           <w:lang w:val="en-CA"/>
@@ -10106,7 +11731,7 @@
         </w:rPr>
         <w:t>Digestion control analysis</w:t>
       </w:r>
-      <w:bookmarkEnd w:id="49"/>
+      <w:bookmarkEnd w:id="68"/>
     </w:p>
     <w:p>
       <w:pPr>
@@ -10398,7 +12023,7 @@
           <w:lang w:val="en-CA"/>
         </w:rPr>
       </w:pPr>
-      <w:bookmarkStart w:id="50" w:name="_Toc374979323"/>
+      <w:bookmarkStart w:id="69" w:name="_Toc384732115"/>
       <w:r>
         <w:rPr>
           <w:lang w:val="en-CA"/>
@@ -10424,7 +12049,7 @@
         </w:rPr>
         <w:t xml:space="preserve"> Spike analysis</w:t>
       </w:r>
-      <w:bookmarkEnd w:id="50"/>
+      <w:bookmarkEnd w:id="69"/>
     </w:p>
     <w:p>
       <w:pPr>
@@ -10816,7 +12441,7 @@
           <w:lang w:val="en-CA"/>
         </w:rPr>
       </w:pPr>
-      <w:bookmarkStart w:id="51" w:name="_Toc374979324"/>
+      <w:bookmarkStart w:id="70" w:name="_Toc384732116"/>
       <w:r>
         <w:rPr>
           <w:lang w:val="en-CA"/>
@@ -10842,7 +12467,7 @@
         </w:rPr>
         <w:t>ifferentially methylated region detection</w:t>
       </w:r>
-      <w:bookmarkEnd w:id="51"/>
+      <w:bookmarkEnd w:id="70"/>
     </w:p>
     <w:p>
       <w:pPr>
@@ -10936,7 +12561,7 @@
           <w:lang w:val="en-CA"/>
         </w:rPr>
       </w:pPr>
-      <w:bookmarkStart w:id="52" w:name="_Toc374979325"/>
+      <w:bookmarkStart w:id="71" w:name="_Toc384732117"/>
       <w:r>
         <w:rPr>
           <w:lang w:val="en-CA"/>
@@ -10949,7 +12574,7 @@
         </w:rPr>
         <w:t>.1 Identification of probes above the background level</w:t>
       </w:r>
-      <w:bookmarkEnd w:id="52"/>
+      <w:bookmarkEnd w:id="71"/>
     </w:p>
     <w:p>
       <w:pPr>
@@ -11918,7 +13543,7 @@
           <w:lang w:val="en-CA"/>
         </w:rPr>
       </w:pPr>
-      <w:bookmarkStart w:id="53" w:name="_Toc374979326"/>
+      <w:bookmarkStart w:id="72" w:name="_Toc384732118"/>
       <w:r>
         <w:rPr>
           <w:lang w:val="en-CA"/>
@@ -11949,7 +13574,7 @@
         </w:rPr>
         <w:t>MA Plot</w:t>
       </w:r>
-      <w:bookmarkEnd w:id="53"/>
+      <w:bookmarkEnd w:id="72"/>
     </w:p>
     <w:p>
       <w:pPr>
@@ -12706,7 +14331,7 @@
           <w:lang w:val="en-CA"/>
         </w:rPr>
       </w:pPr>
-      <w:bookmarkStart w:id="54" w:name="_Toc374979327"/>
+      <w:bookmarkStart w:id="73" w:name="_Toc384732119"/>
       <w:r>
         <w:rPr>
           <w:lang w:val="en-CA"/>
@@ -12732,7 +14357,7 @@
         </w:rPr>
         <w:t xml:space="preserve"> Normalization</w:t>
       </w:r>
-      <w:bookmarkEnd w:id="54"/>
+      <w:bookmarkEnd w:id="73"/>
     </w:p>
     <w:p>
       <w:pPr>
@@ -13102,7 +14727,7 @@
           <w:lang w:val="en-CA"/>
         </w:rPr>
       </w:pPr>
-      <w:bookmarkStart w:id="55" w:name="_Toc374979328"/>
+      <w:bookmarkStart w:id="74" w:name="_Toc384732120"/>
       <w:r>
         <w:rPr>
           <w:lang w:val="en-CA"/>
@@ -13134,7 +14759,7 @@
         </w:rPr>
         <w:t>near fit</w:t>
       </w:r>
-      <w:bookmarkEnd w:id="55"/>
+      <w:bookmarkEnd w:id="74"/>
     </w:p>
     <w:p>
       <w:pPr>
@@ -13656,7 +15281,7 @@
           <w:lang w:val="en-CA"/>
         </w:rPr>
       </w:pPr>
-      <w:bookmarkStart w:id="56" w:name="_Toc374979329"/>
+      <w:bookmarkStart w:id="75" w:name="_Toc384732121"/>
       <w:r>
         <w:rPr>
           <w:lang w:val="en-CA"/>
@@ -13676,7 +15301,7 @@
         </w:rPr>
         <w:t>Other results</w:t>
       </w:r>
-      <w:bookmarkEnd w:id="56"/>
+      <w:bookmarkEnd w:id="75"/>
     </w:p>
     <w:p>
       <w:pPr>
@@ -13685,7 +15310,7 @@
           <w:lang w:val="en-CA"/>
         </w:rPr>
       </w:pPr>
-      <w:bookmarkStart w:id="57" w:name="_Toc374979330"/>
+      <w:bookmarkStart w:id="76" w:name="_Toc384732122"/>
       <w:r>
         <w:rPr>
           <w:lang w:val="en-CA"/>
@@ -13724,7 +15349,7 @@
         </w:rPr>
         <w:t xml:space="preserve"> files</w:t>
       </w:r>
-      <w:bookmarkEnd w:id="57"/>
+      <w:bookmarkEnd w:id="76"/>
     </w:p>
     <w:p>
       <w:pPr>
@@ -13922,7 +15547,7 @@
           <w:lang w:val="en-US"/>
         </w:rPr>
       </w:pPr>
-      <w:bookmarkStart w:id="58" w:name="_Toc374979331"/>
+      <w:bookmarkStart w:id="77" w:name="_Toc384732123"/>
       <w:r>
         <w:rPr>
           <w:lang w:val="en-US"/>
@@ -13935,7 +15560,7 @@
         </w:rPr>
         <w:t>.2 Ingenuity Pathway Analysis input file</w:t>
       </w:r>
-      <w:bookmarkEnd w:id="58"/>
+      <w:bookmarkEnd w:id="77"/>
     </w:p>
     <w:p>
       <w:pPr>
@@ -13997,7 +15622,7 @@
           <w:lang w:val="en-CA"/>
         </w:rPr>
       </w:pPr>
-      <w:bookmarkStart w:id="59" w:name="_Toc374979332"/>
+      <w:bookmarkStart w:id="78" w:name="_Toc384732124"/>
       <w:r>
         <w:rPr>
           <w:lang w:val="en-CA"/>
@@ -14010,7 +15635,7 @@
         </w:rPr>
         <w:t>.3 Methylation variation hotspots</w:t>
       </w:r>
-      <w:bookmarkEnd w:id="59"/>
+      <w:bookmarkEnd w:id="78"/>
     </w:p>
     <w:p>
       <w:pPr>
@@ -14136,7 +15761,7 @@
           <w:lang w:val="en-CA"/>
         </w:rPr>
       </w:pPr>
-      <w:bookmarkStart w:id="60" w:name="_Toc374979333"/>
+      <w:bookmarkStart w:id="79" w:name="_Toc384732125"/>
       <w:r>
         <w:rPr>
           <w:lang w:val="en-CA"/>
@@ -14162,7 +15787,7 @@
         </w:rPr>
         <w:t xml:space="preserve"> Enrichment analysis of probe categories</w:t>
       </w:r>
-      <w:bookmarkEnd w:id="60"/>
+      <w:bookmarkEnd w:id="79"/>
     </w:p>
     <w:p>
       <w:pPr>
@@ -14171,12 +15796,14 @@
           <w:lang w:val="en-CA"/>
         </w:rPr>
       </w:pPr>
+      <w:bookmarkStart w:id="80" w:name="_Toc384732126"/>
       <w:r>
         <w:rPr>
           <w:lang w:val="en-CA"/>
         </w:rPr>
         <w:t>6.4.1 Enrichment analysis basics</w:t>
       </w:r>
+      <w:bookmarkEnd w:id="80"/>
     </w:p>
     <w:p>
       <w:pPr>
@@ -14777,12 +16404,14 @@
           <w:lang w:val="en-US"/>
         </w:rPr>
       </w:pPr>
+      <w:bookmarkStart w:id="81" w:name="_Toc384732127"/>
       <w:r>
         <w:rPr>
           <w:lang w:val="en-US"/>
         </w:rPr>
         <w:t>6.4.2 Enrichment ratios</w:t>
       </w:r>
+      <w:bookmarkEnd w:id="81"/>
     </w:p>
     <w:p>
       <w:pPr>
@@ -15165,6 +16794,7 @@
           <w:lang w:val="en-CA"/>
         </w:rPr>
       </w:pPr>
+      <w:bookmarkStart w:id="82" w:name="_Toc384732128"/>
       <w:r>
         <w:rPr>
           <w:lang w:val="en-CA"/>
@@ -15177,6 +16807,7 @@
         </w:rPr>
         <w:t>Absolute proportions of hypermethylated elements within selected probes</w:t>
       </w:r>
+      <w:bookmarkEnd w:id="82"/>
     </w:p>
     <w:p>
       <w:pPr>
@@ -15758,7 +17389,7 @@
           <w:lang w:val="en-CA"/>
         </w:rPr>
       </w:pPr>
-      <w:bookmarkStart w:id="61" w:name="_Toc374979334"/>
+      <w:bookmarkStart w:id="83" w:name="_Toc384732129"/>
       <w:r>
         <w:rPr>
           <w:lang w:val="en-CA"/>
@@ -15784,7 +17415,7 @@
         </w:rPr>
         <w:t xml:space="preserve"> Circular plot</w:t>
       </w:r>
-      <w:bookmarkEnd w:id="61"/>
+      <w:bookmarkEnd w:id="83"/>
     </w:p>
     <w:p>
       <w:pPr>
@@ -16083,7 +17714,7 @@
           <w:lang w:val="en-CA"/>
         </w:rPr>
       </w:pPr>
-      <w:bookmarkStart w:id="62" w:name="_Toc374979335"/>
+      <w:bookmarkStart w:id="84" w:name="_Toc384732130"/>
       <w:r>
         <w:rPr>
           <w:lang w:val="en-CA"/>
@@ -16097,7 +17728,7 @@
         </w:rPr>
         <w:t>.5.1 Combined circular plot</w:t>
       </w:r>
-      <w:bookmarkEnd w:id="62"/>
+      <w:bookmarkEnd w:id="84"/>
     </w:p>
     <w:p>
       <w:pPr>
@@ -16364,7 +17995,7 @@
           <w:lang w:val="en-US"/>
         </w:rPr>
       </w:pPr>
-      <w:bookmarkStart w:id="63" w:name="_Toc374979336"/>
+      <w:bookmarkStart w:id="85" w:name="_Toc384732131"/>
       <w:r>
         <w:rPr>
           <w:lang w:val="en-US"/>
@@ -16378,7 +18009,7 @@
         </w:rPr>
         <w:t>.5.2 Standalone epigenetic circular plot</w:t>
       </w:r>
-      <w:bookmarkEnd w:id="63"/>
+      <w:bookmarkEnd w:id="85"/>
     </w:p>
     <w:p>
       <w:pPr>
@@ -16594,7 +18225,7 @@
           <w:lang w:val="en-US"/>
         </w:rPr>
       </w:pPr>
-      <w:bookmarkStart w:id="64" w:name="_Toc374979337"/>
+      <w:bookmarkStart w:id="86" w:name="_Toc384732132"/>
       <w:r>
         <w:rPr>
           <w:lang w:val="en-US"/>
@@ -16638,7 +18269,7 @@
         </w:rPr>
         <w:t>uestions (FAQ)</w:t>
       </w:r>
-      <w:bookmarkEnd w:id="64"/>
+      <w:bookmarkEnd w:id="86"/>
     </w:p>
     <w:p>
       <w:pPr>
@@ -16976,7 +18607,7 @@
             <w:rPr>
               <w:noProof/>
             </w:rPr>
-            <w:t>12</w:t>
+            <w:t>4</w:t>
           </w:r>
         </w:fldSimple>
       </w:p>
@@ -18808,6 +20439,7 @@
   <w:style w:type="character" w:default="1" w:styleId="Policepardfaut">
     <w:name w:val="Default Paragraph Font"/>
     <w:uiPriority w:val="1"/>
+    <w:semiHidden/>
     <w:unhideWhenUsed/>
   </w:style>
   <w:style w:type="table" w:default="1" w:styleId="TableauNormal">
